--- a/doc/2_1_Konzeptbericht_Unsustainable.docx
+++ b/doc/2_1_Konzeptbericht_Unsustainable.docx
@@ -376,10 +376,13 @@
               <w:t xml:space="preserve">, </w:t>
             </w:r>
             <w:r>
-              <w:t>Andres Scheidegger</w:t>
+              <w:t xml:space="preserve">Andres </w:t>
             </w:r>
-            <w:bookmarkStart w:id="0" w:name="_GoBack"/>
-            <w:bookmarkEnd w:id="0"/>
+            <w:proofErr w:type="spellStart"/>
+            <w:r>
+              <w:t>Scheidegger</w:t>
+            </w:r>
+            <w:proofErr w:type="spellEnd"/>
           </w:p>
         </w:tc>
       </w:tr>
@@ -513,6 +516,9 @@
               <w:pStyle w:val="TabellenInhalt"/>
               <w:snapToGrid w:val="0"/>
             </w:pPr>
+            <w:r>
+              <w:t>0.1</w:t>
+            </w:r>
           </w:p>
         </w:tc>
         <w:tc>
@@ -529,6 +535,9 @@
               <w:pStyle w:val="TabellenInhalt"/>
               <w:snapToGrid w:val="0"/>
             </w:pPr>
+            <w:r>
+              <w:t>24.02.15</w:t>
+            </w:r>
           </w:p>
         </w:tc>
         <w:tc>
@@ -545,6 +554,9 @@
               <w:pStyle w:val="TabellenInhalt"/>
               <w:snapToGrid w:val="0"/>
             </w:pPr>
+            <w:r>
+              <w:t>Erstfassung</w:t>
+            </w:r>
           </w:p>
         </w:tc>
         <w:tc>
@@ -562,6 +574,9 @@
               <w:pStyle w:val="TabellenInhalt"/>
               <w:snapToGrid w:val="0"/>
             </w:pPr>
+            <w:r>
+              <w:t>Elias Schmidhalter</w:t>
+            </w:r>
           </w:p>
         </w:tc>
       </w:tr>
@@ -1124,7 +1139,7 @@
         </w:rPr>
         <w:fldChar w:fldCharType="separate"/>
       </w:r>
-      <w:hyperlink w:anchor="_Toc410741996" w:history="1">
+      <w:hyperlink w:anchor="_Toc412533716" w:history="1">
         <w:r>
           <w:rPr>
             <w:rStyle w:val="Hyperlink"/>
@@ -1170,7 +1185,7 @@
             <w:noProof/>
             <w:webHidden/>
           </w:rPr>
-          <w:instrText xml:space="preserve"> PAGEREF _Toc410741996 \h </w:instrText>
+          <w:instrText xml:space="preserve"> PAGEREF _Toc412533716 \h </w:instrText>
         </w:r>
         <w:r>
           <w:rPr>
@@ -1216,7 +1231,7 @@
           <w:lang w:eastAsia="de-CH"/>
         </w:rPr>
       </w:pPr>
-      <w:hyperlink w:anchor="_Toc410741997" w:history="1">
+      <w:hyperlink w:anchor="_Toc412533717" w:history="1">
         <w:r>
           <w:rPr>
             <w:rStyle w:val="Hyperlink"/>
@@ -1262,7 +1277,7 @@
             <w:noProof/>
             <w:webHidden/>
           </w:rPr>
-          <w:instrText xml:space="preserve"> PAGEREF _Toc410741997 \h </w:instrText>
+          <w:instrText xml:space="preserve"> PAGEREF _Toc412533717 \h </w:instrText>
         </w:r>
         <w:r>
           <w:rPr>
@@ -1308,7 +1323,7 @@
           <w:lang w:eastAsia="de-CH"/>
         </w:rPr>
       </w:pPr>
-      <w:hyperlink w:anchor="_Toc410741998" w:history="1">
+      <w:hyperlink w:anchor="_Toc412533718" w:history="1">
         <w:r>
           <w:rPr>
             <w:rStyle w:val="Hyperlink"/>
@@ -1354,7 +1369,7 @@
             <w:noProof/>
             <w:webHidden/>
           </w:rPr>
-          <w:instrText xml:space="preserve"> PAGEREF _Toc410741998 \h </w:instrText>
+          <w:instrText xml:space="preserve"> PAGEREF _Toc412533718 \h </w:instrText>
         </w:r>
         <w:r>
           <w:rPr>
@@ -1400,7 +1415,7 @@
           <w:lang w:eastAsia="de-CH"/>
         </w:rPr>
       </w:pPr>
-      <w:hyperlink w:anchor="_Toc410741999" w:history="1">
+      <w:hyperlink w:anchor="_Toc412533719" w:history="1">
         <w:r>
           <w:rPr>
             <w:rStyle w:val="Hyperlink"/>
@@ -1446,7 +1461,7 @@
             <w:noProof/>
             <w:webHidden/>
           </w:rPr>
-          <w:instrText xml:space="preserve"> PAGEREF _Toc410741999 \h </w:instrText>
+          <w:instrText xml:space="preserve"> PAGEREF _Toc412533719 \h </w:instrText>
         </w:r>
         <w:r>
           <w:rPr>
@@ -1492,7 +1507,7 @@
           <w:lang w:eastAsia="de-CH"/>
         </w:rPr>
       </w:pPr>
-      <w:hyperlink w:anchor="_Toc410742000" w:history="1">
+      <w:hyperlink w:anchor="_Toc412533720" w:history="1">
         <w:r>
           <w:rPr>
             <w:rStyle w:val="Hyperlink"/>
@@ -1538,7 +1553,7 @@
             <w:noProof/>
             <w:webHidden/>
           </w:rPr>
-          <w:instrText xml:space="preserve"> PAGEREF _Toc410742000 \h </w:instrText>
+          <w:instrText xml:space="preserve"> PAGEREF _Toc412533720 \h </w:instrText>
         </w:r>
         <w:r>
           <w:rPr>
@@ -1584,7 +1599,7 @@
           <w:lang w:eastAsia="de-CH"/>
         </w:rPr>
       </w:pPr>
-      <w:hyperlink w:anchor="_Toc410742001" w:history="1">
+      <w:hyperlink w:anchor="_Toc412533721" w:history="1">
         <w:r>
           <w:rPr>
             <w:rStyle w:val="Hyperlink"/>
@@ -1630,7 +1645,7 @@
             <w:noProof/>
             <w:webHidden/>
           </w:rPr>
-          <w:instrText xml:space="preserve"> PAGEREF _Toc410742001 \h </w:instrText>
+          <w:instrText xml:space="preserve"> PAGEREF _Toc412533721 \h </w:instrText>
         </w:r>
         <w:r>
           <w:rPr>
@@ -1676,7 +1691,7 @@
           <w:lang w:eastAsia="de-CH"/>
         </w:rPr>
       </w:pPr>
-      <w:hyperlink w:anchor="_Toc410742002" w:history="1">
+      <w:hyperlink w:anchor="_Toc412533722" w:history="1">
         <w:r>
           <w:rPr>
             <w:rStyle w:val="Hyperlink"/>
@@ -1722,7 +1737,7 @@
             <w:noProof/>
             <w:webHidden/>
           </w:rPr>
-          <w:instrText xml:space="preserve"> PAGEREF _Toc410742002 \h </w:instrText>
+          <w:instrText xml:space="preserve"> PAGEREF _Toc412533722 \h </w:instrText>
         </w:r>
         <w:r>
           <w:rPr>
@@ -1755,7 +1770,7 @@
     </w:p>
     <w:p>
       <w:pPr>
-        <w:pStyle w:val="Verzeichnis1"/>
+        <w:pStyle w:val="Verzeichnis3"/>
         <w:tabs>
           <w:tab w:val="right" w:leader="dot" w:pos="9627"/>
         </w:tabs>
@@ -1768,14 +1783,13 @@
           <w:lang w:eastAsia="de-CH"/>
         </w:rPr>
       </w:pPr>
-      <w:hyperlink w:anchor="_Toc410742003" w:history="1">
+      <w:hyperlink w:anchor="_Toc412533723" w:history="1">
         <w:r>
           <w:rPr>
             <w:rStyle w:val="Hyperlink"/>
             <w:noProof/>
-            <w:kern w:val="32"/>
-          </w:rPr>
-          <w:t>4</w:t>
+          </w:rPr>
+          <w:t>1.1.1</w:t>
         </w:r>
         <w:r>
           <w:rPr>
@@ -1793,7 +1807,7 @@
             <w:rStyle w:val="Hyperlink"/>
             <w:noProof/>
           </w:rPr>
-          <w:t>Testkonzept</w:t>
+          <w:t>Persistenz Datenbank</w:t>
         </w:r>
         <w:r>
           <w:rPr>
@@ -1814,7 +1828,7 @@
             <w:noProof/>
             <w:webHidden/>
           </w:rPr>
-          <w:instrText xml:space="preserve"> PAGEREF _Toc410742003 \h </w:instrText>
+          <w:instrText xml:space="preserve"> PAGEREF _Toc412533723 \h </w:instrText>
         </w:r>
         <w:r>
           <w:rPr>
@@ -1834,7 +1848,7 @@
             <w:noProof/>
             <w:webHidden/>
           </w:rPr>
-          <w:t>4</w:t>
+          <w:t>3</w:t>
         </w:r>
         <w:r>
           <w:rPr>
@@ -1847,7 +1861,7 @@
     </w:p>
     <w:p>
       <w:pPr>
-        <w:pStyle w:val="Verzeichnis1"/>
+        <w:pStyle w:val="Verzeichnis3"/>
         <w:tabs>
           <w:tab w:val="right" w:leader="dot" w:pos="9627"/>
         </w:tabs>
@@ -1860,14 +1874,13 @@
           <w:lang w:eastAsia="de-CH"/>
         </w:rPr>
       </w:pPr>
-      <w:hyperlink w:anchor="_Toc410742004" w:history="1">
+      <w:hyperlink w:anchor="_Toc412533724" w:history="1">
         <w:r>
           <w:rPr>
             <w:rStyle w:val="Hyperlink"/>
             <w:noProof/>
-            <w:kern w:val="32"/>
-          </w:rPr>
-          <w:t>5</w:t>
+          </w:rPr>
+          <w:t>1.1.2</w:t>
         </w:r>
         <w:r>
           <w:rPr>
@@ -1885,7 +1898,7 @@
             <w:rStyle w:val="Hyperlink"/>
             <w:noProof/>
           </w:rPr>
-          <w:t>Weiterführung der Projektplanung</w:t>
+          <w:t>Benutzerschnittstelle</w:t>
         </w:r>
         <w:r>
           <w:rPr>
@@ -1906,7 +1919,7 @@
             <w:noProof/>
             <w:webHidden/>
           </w:rPr>
-          <w:instrText xml:space="preserve"> PAGEREF _Toc410742004 \h </w:instrText>
+          <w:instrText xml:space="preserve"> PAGEREF _Toc412533724 \h </w:instrText>
         </w:r>
         <w:r>
           <w:rPr>
@@ -1926,7 +1939,7 @@
             <w:noProof/>
             <w:webHidden/>
           </w:rPr>
-          <w:t>4</w:t>
+          <w:t>3</w:t>
         </w:r>
         <w:r>
           <w:rPr>
@@ -1939,7 +1952,7 @@
     </w:p>
     <w:p>
       <w:pPr>
-        <w:pStyle w:val="Verzeichnis2"/>
+        <w:pStyle w:val="Verzeichnis1"/>
         <w:tabs>
           <w:tab w:val="right" w:leader="dot" w:pos="9627"/>
         </w:tabs>
@@ -1952,14 +1965,14 @@
           <w:lang w:eastAsia="de-CH"/>
         </w:rPr>
       </w:pPr>
-      <w:hyperlink w:anchor="_Toc410742005" w:history="1">
+      <w:hyperlink w:anchor="_Toc412533725" w:history="1">
         <w:r>
           <w:rPr>
             <w:rStyle w:val="Hyperlink"/>
             <w:noProof/>
-            <w:kern w:val="28"/>
-          </w:rPr>
-          <w:t>5.1</w:t>
+            <w:kern w:val="32"/>
+          </w:rPr>
+          <w:t>4</w:t>
         </w:r>
         <w:r>
           <w:rPr>
@@ -1977,7 +1990,7 @@
             <w:rStyle w:val="Hyperlink"/>
             <w:noProof/>
           </w:rPr>
-          <w:t>Abgleich von Planung und tatsächlichem Verlauf der Phase Konzept</w:t>
+          <w:t>Testkonzept</w:t>
         </w:r>
         <w:r>
           <w:rPr>
@@ -1998,7 +2011,7 @@
             <w:noProof/>
             <w:webHidden/>
           </w:rPr>
-          <w:instrText xml:space="preserve"> PAGEREF _Toc410742005 \h </w:instrText>
+          <w:instrText xml:space="preserve"> PAGEREF _Toc412533725 \h </w:instrText>
         </w:r>
         <w:r>
           <w:rPr>
@@ -2031,7 +2044,7 @@
     </w:p>
     <w:p>
       <w:pPr>
-        <w:pStyle w:val="Verzeichnis2"/>
+        <w:pStyle w:val="Verzeichnis1"/>
         <w:tabs>
           <w:tab w:val="right" w:leader="dot" w:pos="9627"/>
         </w:tabs>
@@ -2044,14 +2057,14 @@
           <w:lang w:eastAsia="de-CH"/>
         </w:rPr>
       </w:pPr>
-      <w:hyperlink w:anchor="_Toc410742006" w:history="1">
+      <w:hyperlink w:anchor="_Toc412533726" w:history="1">
         <w:r>
           <w:rPr>
             <w:rStyle w:val="Hyperlink"/>
             <w:noProof/>
-            <w:kern w:val="28"/>
-          </w:rPr>
-          <w:t>5.2</w:t>
+            <w:kern w:val="32"/>
+          </w:rPr>
+          <w:t>5</w:t>
         </w:r>
         <w:r>
           <w:rPr>
@@ -2069,7 +2082,7 @@
             <w:rStyle w:val="Hyperlink"/>
             <w:noProof/>
           </w:rPr>
-          <w:t>Aktualisierung der Risikosituation</w:t>
+          <w:t>Weiterführung der Projektplanung</w:t>
         </w:r>
         <w:r>
           <w:rPr>
@@ -2090,7 +2103,7 @@
             <w:noProof/>
             <w:webHidden/>
           </w:rPr>
-          <w:instrText xml:space="preserve"> PAGEREF _Toc410742006 \h </w:instrText>
+          <w:instrText xml:space="preserve"> PAGEREF _Toc412533726 \h </w:instrText>
         </w:r>
         <w:r>
           <w:rPr>
@@ -2136,14 +2149,14 @@
           <w:lang w:eastAsia="de-CH"/>
         </w:rPr>
       </w:pPr>
-      <w:hyperlink w:anchor="_Toc410742007" w:history="1">
+      <w:hyperlink w:anchor="_Toc412533727" w:history="1">
         <w:r>
           <w:rPr>
             <w:rStyle w:val="Hyperlink"/>
             <w:noProof/>
             <w:kern w:val="28"/>
           </w:rPr>
-          <w:t>5.3</w:t>
+          <w:t>5.1</w:t>
         </w:r>
         <w:r>
           <w:rPr>
@@ -2161,6 +2174,190 @@
             <w:rStyle w:val="Hyperlink"/>
             <w:noProof/>
           </w:rPr>
+          <w:t>Abgleich von Planung und tatsächlichem Verlauf der Phase Konzept</w:t>
+        </w:r>
+        <w:r>
+          <w:rPr>
+            <w:noProof/>
+            <w:webHidden/>
+          </w:rPr>
+          <w:tab/>
+        </w:r>
+        <w:r>
+          <w:rPr>
+            <w:noProof/>
+            <w:webHidden/>
+          </w:rPr>
+          <w:fldChar w:fldCharType="begin"/>
+        </w:r>
+        <w:r>
+          <w:rPr>
+            <w:noProof/>
+            <w:webHidden/>
+          </w:rPr>
+          <w:instrText xml:space="preserve"> PAGEREF _Toc412533727 \h </w:instrText>
+        </w:r>
+        <w:r>
+          <w:rPr>
+            <w:noProof/>
+            <w:webHidden/>
+          </w:rPr>
+        </w:r>
+        <w:r>
+          <w:rPr>
+            <w:noProof/>
+            <w:webHidden/>
+          </w:rPr>
+          <w:fldChar w:fldCharType="separate"/>
+        </w:r>
+        <w:r>
+          <w:rPr>
+            <w:noProof/>
+            <w:webHidden/>
+          </w:rPr>
+          <w:t>4</w:t>
+        </w:r>
+        <w:r>
+          <w:rPr>
+            <w:noProof/>
+            <w:webHidden/>
+          </w:rPr>
+          <w:fldChar w:fldCharType="end"/>
+        </w:r>
+      </w:hyperlink>
+    </w:p>
+    <w:p>
+      <w:pPr>
+        <w:pStyle w:val="Verzeichnis2"/>
+        <w:tabs>
+          <w:tab w:val="right" w:leader="dot" w:pos="9627"/>
+        </w:tabs>
+        <w:rPr>
+          <w:rFonts w:asciiTheme="minorHAnsi" w:eastAsiaTheme="minorEastAsia" w:hAnsiTheme="minorHAnsi" w:cstheme="minorBidi"/>
+          <w:noProof/>
+          <w:kern w:val="0"/>
+          <w:sz w:val="22"/>
+          <w:szCs w:val="22"/>
+          <w:lang w:eastAsia="de-CH"/>
+        </w:rPr>
+      </w:pPr>
+      <w:hyperlink w:anchor="_Toc412533728" w:history="1">
+        <w:r>
+          <w:rPr>
+            <w:rStyle w:val="Hyperlink"/>
+            <w:noProof/>
+            <w:kern w:val="28"/>
+          </w:rPr>
+          <w:t>5.2</w:t>
+        </w:r>
+        <w:r>
+          <w:rPr>
+            <w:rFonts w:asciiTheme="minorHAnsi" w:eastAsiaTheme="minorEastAsia" w:hAnsiTheme="minorHAnsi" w:cstheme="minorBidi"/>
+            <w:noProof/>
+            <w:kern w:val="0"/>
+            <w:sz w:val="22"/>
+            <w:szCs w:val="22"/>
+            <w:lang w:eastAsia="de-CH"/>
+          </w:rPr>
+          <w:tab/>
+        </w:r>
+        <w:r>
+          <w:rPr>
+            <w:rStyle w:val="Hyperlink"/>
+            <w:noProof/>
+          </w:rPr>
+          <w:t>Aktualisierung der Risikosituation</w:t>
+        </w:r>
+        <w:r>
+          <w:rPr>
+            <w:noProof/>
+            <w:webHidden/>
+          </w:rPr>
+          <w:tab/>
+        </w:r>
+        <w:r>
+          <w:rPr>
+            <w:noProof/>
+            <w:webHidden/>
+          </w:rPr>
+          <w:fldChar w:fldCharType="begin"/>
+        </w:r>
+        <w:r>
+          <w:rPr>
+            <w:noProof/>
+            <w:webHidden/>
+          </w:rPr>
+          <w:instrText xml:space="preserve"> PAGEREF _Toc412533728 \h </w:instrText>
+        </w:r>
+        <w:r>
+          <w:rPr>
+            <w:noProof/>
+            <w:webHidden/>
+          </w:rPr>
+        </w:r>
+        <w:r>
+          <w:rPr>
+            <w:noProof/>
+            <w:webHidden/>
+          </w:rPr>
+          <w:fldChar w:fldCharType="separate"/>
+        </w:r>
+        <w:r>
+          <w:rPr>
+            <w:noProof/>
+            <w:webHidden/>
+          </w:rPr>
+          <w:t>4</w:t>
+        </w:r>
+        <w:r>
+          <w:rPr>
+            <w:noProof/>
+            <w:webHidden/>
+          </w:rPr>
+          <w:fldChar w:fldCharType="end"/>
+        </w:r>
+      </w:hyperlink>
+    </w:p>
+    <w:p>
+      <w:pPr>
+        <w:pStyle w:val="Verzeichnis2"/>
+        <w:tabs>
+          <w:tab w:val="right" w:leader="dot" w:pos="9627"/>
+        </w:tabs>
+        <w:rPr>
+          <w:rFonts w:asciiTheme="minorHAnsi" w:eastAsiaTheme="minorEastAsia" w:hAnsiTheme="minorHAnsi" w:cstheme="minorBidi"/>
+          <w:noProof/>
+          <w:kern w:val="0"/>
+          <w:sz w:val="22"/>
+          <w:szCs w:val="22"/>
+          <w:lang w:eastAsia="de-CH"/>
+        </w:rPr>
+      </w:pPr>
+      <w:hyperlink w:anchor="_Toc412533729" w:history="1">
+        <w:r>
+          <w:rPr>
+            <w:rStyle w:val="Hyperlink"/>
+            <w:noProof/>
+            <w:kern w:val="28"/>
+          </w:rPr>
+          <w:t>5.3</w:t>
+        </w:r>
+        <w:r>
+          <w:rPr>
+            <w:rFonts w:asciiTheme="minorHAnsi" w:eastAsiaTheme="minorEastAsia" w:hAnsiTheme="minorHAnsi" w:cstheme="minorBidi"/>
+            <w:noProof/>
+            <w:kern w:val="0"/>
+            <w:sz w:val="22"/>
+            <w:szCs w:val="22"/>
+            <w:lang w:eastAsia="de-CH"/>
+          </w:rPr>
+          <w:tab/>
+        </w:r>
+        <w:r>
+          <w:rPr>
+            <w:rStyle w:val="Hyperlink"/>
+            <w:noProof/>
+          </w:rPr>
           <w:t>Planung der nächsten Phase</w:t>
         </w:r>
         <w:r>
@@ -2182,7 +2379,7 @@
             <w:noProof/>
             <w:webHidden/>
           </w:rPr>
-          <w:instrText xml:space="preserve"> PAGEREF _Toc410742007 \h </w:instrText>
+          <w:instrText xml:space="preserve"> PAGEREF _Toc412533729 \h </w:instrText>
         </w:r>
         <w:r>
           <w:rPr>
@@ -2282,8 +2479,8 @@
           <w:lang w:val="fr-FR"/>
         </w:rPr>
       </w:pPr>
-      <w:bookmarkStart w:id="1" w:name="_Toc409788290"/>
-      <w:bookmarkStart w:id="2" w:name="_Toc350764388"/>
+      <w:bookmarkStart w:id="0" w:name="_Toc409788290"/>
+      <w:bookmarkStart w:id="1" w:name="_Toc350764388"/>
       <w:r>
         <w:rPr>
           <w:lang w:val="fr-FR"/>
@@ -2306,35 +2503,37 @@
         <w:spacing w:after="283"/>
         <w:ind w:left="432" w:hanging="432"/>
       </w:pPr>
-      <w:bookmarkStart w:id="3" w:name="_Toc410722963"/>
-      <w:bookmarkStart w:id="4" w:name="_Toc378079212"/>
-      <w:bookmarkStart w:id="5" w:name="_Toc286322560"/>
-      <w:bookmarkStart w:id="6" w:name="_Toc410741996"/>
+      <w:bookmarkStart w:id="2" w:name="_Toc410722963"/>
+      <w:bookmarkStart w:id="3" w:name="_Toc378079212"/>
+      <w:bookmarkStart w:id="4" w:name="_Toc286322560"/>
+      <w:bookmarkStart w:id="5" w:name="_Toc412533716"/>
+      <w:bookmarkEnd w:id="0"/>
       <w:bookmarkEnd w:id="1"/>
-      <w:bookmarkEnd w:id="2"/>
       <w:r>
         <w:lastRenderedPageBreak/>
         <w:t>Zusammenfassung</w:t>
       </w:r>
+      <w:bookmarkEnd w:id="2"/>
       <w:bookmarkEnd w:id="3"/>
       <w:bookmarkEnd w:id="4"/>
       <w:bookmarkEnd w:id="5"/>
-      <w:bookmarkEnd w:id="6"/>
-    </w:p>
-    <w:p>
-      <w:pPr>
-        <w:rPr>
-          <w:color w:val="4F81BD"/>
-        </w:rPr>
-      </w:pPr>
-      <w:r>
-        <w:rPr>
-          <w:color w:val="B2A1C7" w:themeColor="accent4" w:themeTint="99"/>
-        </w:rPr>
-        <w:t>Geben Sie hier eine kurze Zusammenfassung des Inhalts dieses Dokumentes. Wozu dient das Dokument (Zweck) und welche Informationen enthält es?</w:t>
-      </w:r>
-    </w:p>
-    <w:p/>
+    </w:p>
+    <w:p>
+      <w:r>
+        <w:t xml:space="preserve">Dieses Dokument dient der Veranschaulichung von Anforderungen und der Systemarchitektur. </w:t>
+      </w:r>
+    </w:p>
+    <w:p>
+      <w:r>
+        <w:t xml:space="preserve">Aktivitäten und Resultate stehen im </w:t>
+      </w:r>
+      <w:r>
+        <w:t>V</w:t>
+      </w:r>
+      <w:r>
+        <w:t>ordergrund.</w:t>
+      </w:r>
+    </w:p>
     <w:p/>
     <w:p>
       <w:pPr>
@@ -2344,24 +2543,21 @@
           <w:numId w:val="19"/>
         </w:numPr>
         <w:tabs>
-          <w:tab w:val="clear" w:pos="1134"/>
           <w:tab w:val="left" w:pos="432"/>
-          <w:tab w:val="num" w:pos="3403"/>
         </w:tabs>
         <w:spacing w:after="283"/>
-        <w:ind w:left="432" w:hanging="432"/>
-      </w:pPr>
-      <w:bookmarkStart w:id="7" w:name="_Toc410722964"/>
-      <w:bookmarkStart w:id="8" w:name="_Toc378079213"/>
-      <w:bookmarkStart w:id="9" w:name="_Toc286322561"/>
-      <w:bookmarkStart w:id="10" w:name="_Toc410741997"/>
+      </w:pPr>
+      <w:bookmarkStart w:id="6" w:name="_Toc410722964"/>
+      <w:bookmarkStart w:id="7" w:name="_Toc378079213"/>
+      <w:bookmarkStart w:id="8" w:name="_Toc286322561"/>
+      <w:bookmarkStart w:id="9" w:name="_Toc412533717"/>
       <w:r>
         <w:t>Systemanforderungen</w:t>
       </w:r>
+      <w:bookmarkEnd w:id="6"/>
       <w:bookmarkEnd w:id="7"/>
       <w:bookmarkEnd w:id="8"/>
       <w:bookmarkEnd w:id="9"/>
-      <w:bookmarkEnd w:id="10"/>
     </w:p>
     <w:p>
       <w:pPr>
@@ -2371,118 +2567,495 @@
           <w:numId w:val="19"/>
         </w:numPr>
         <w:tabs>
-          <w:tab w:val="num" w:pos="576"/>
           <w:tab w:val="left" w:pos="850"/>
         </w:tabs>
-        <w:ind w:left="576" w:hanging="576"/>
-      </w:pPr>
-      <w:bookmarkStart w:id="11" w:name="_Toc410722965"/>
-      <w:bookmarkStart w:id="12" w:name="_Toc378079214"/>
-      <w:bookmarkStart w:id="13" w:name="_Toc217802589"/>
-      <w:bookmarkStart w:id="14" w:name="_Toc410741998"/>
+      </w:pPr>
+      <w:bookmarkStart w:id="10" w:name="_Toc410722965"/>
+      <w:bookmarkStart w:id="11" w:name="_Toc378079214"/>
+      <w:bookmarkStart w:id="12" w:name="_Toc217802589"/>
+      <w:bookmarkStart w:id="13" w:name="_Toc412533718"/>
       <w:r>
         <w:t>Anforderungen an die Funktionalität</w:t>
       </w:r>
+      <w:bookmarkEnd w:id="10"/>
       <w:bookmarkEnd w:id="11"/>
       <w:bookmarkEnd w:id="12"/>
       <w:bookmarkEnd w:id="13"/>
-      <w:bookmarkEnd w:id="14"/>
+    </w:p>
+    <w:p>
+      <w:r>
+        <w:t xml:space="preserve">Wir haben uns für </w:t>
+      </w:r>
+      <w:proofErr w:type="spellStart"/>
+      <w:r>
+        <w:t>Aglie</w:t>
+      </w:r>
+      <w:proofErr w:type="spellEnd"/>
+      <w:r>
+        <w:t xml:space="preserve"> Softwareentwicklung entschieden. Deshalb </w:t>
+      </w:r>
+      <w:r>
+        <w:t>ersetzen</w:t>
+      </w:r>
+      <w:r>
+        <w:t xml:space="preserve"> </w:t>
+      </w:r>
+      <w:r>
+        <w:t>User-Stories</w:t>
+      </w:r>
+      <w:r>
+        <w:t xml:space="preserve"> die</w:t>
+      </w:r>
+      <w:r>
+        <w:t xml:space="preserve"> </w:t>
+      </w:r>
+      <w:proofErr w:type="spellStart"/>
+      <w:r>
+        <w:t>Use</w:t>
+      </w:r>
+      <w:proofErr w:type="spellEnd"/>
+      <w:r>
+        <w:t>-Case Diagramme</w:t>
+      </w:r>
+      <w:r>
+        <w:t xml:space="preserve">. </w:t>
+      </w:r>
+      <w:r>
+        <w:t>In diesem Teil werden die User-</w:t>
+      </w:r>
+      <w:r>
+        <w:t>S</w:t>
+      </w:r>
+      <w:r>
+        <w:t>tories beschrieben</w:t>
+      </w:r>
+      <w:r>
+        <w:t>.</w:t>
+      </w:r>
     </w:p>
     <w:p/>
     <w:p>
       <w:pPr>
-        <w:rPr>
-          <w:color w:val="B2A1C7" w:themeColor="accent4" w:themeTint="99"/>
-        </w:rPr>
-      </w:pPr>
-      <w:r>
-        <w:rPr>
-          <w:color w:val="B2A1C7" w:themeColor="accent4" w:themeTint="99"/>
-        </w:rPr>
-        <w:t xml:space="preserve">Die in der Studie aufgeführten </w:t>
-      </w:r>
-      <w:r>
-        <w:rPr>
-          <w:b/>
-          <w:color w:val="B2A1C7" w:themeColor="accent4" w:themeTint="99"/>
-        </w:rPr>
-        <w:t>Anforderungen</w:t>
-      </w:r>
-      <w:r>
-        <w:rPr>
-          <w:color w:val="B2A1C7" w:themeColor="accent4" w:themeTint="99"/>
-        </w:rPr>
-        <w:t xml:space="preserve"> an das neue System werden hier soweit wie möglich verfeinert. Achten Sie wiederum darauf, jede Teilanforderung genau zu bezeichnen.</w:t>
-      </w:r>
-    </w:p>
-    <w:p>
-      <w:pPr>
-        <w:rPr>
-          <w:color w:val="B2A1C7" w:themeColor="accent4" w:themeTint="99"/>
-        </w:rPr>
-      </w:pPr>
-    </w:p>
-    <w:p>
-      <w:pPr>
-        <w:rPr>
-          <w:color w:val="B2A1C7" w:themeColor="accent4" w:themeTint="99"/>
-        </w:rPr>
-      </w:pPr>
-      <w:r>
-        <w:rPr>
-          <w:color w:val="B2A1C7" w:themeColor="accent4" w:themeTint="99"/>
-        </w:rPr>
-        <w:t>Eine sorgfältige Definition und Bezeichnung der Anforderungen ist sehr wichtig, da sich später</w:t>
-      </w:r>
-      <w:r>
-        <w:rPr>
-          <w:color w:val="B2A1C7" w:themeColor="accent4" w:themeTint="99"/>
-        </w:rPr>
-        <w:t xml:space="preserve"> die Lösungskomponenten, die Testfälle und die Tests darauf beziehen werden.</w:t>
-      </w:r>
-      <w:r>
-        <w:rPr>
-          <w:color w:val="B2A1C7" w:themeColor="accent4" w:themeTint="99"/>
-        </w:rPr>
+        <w:pStyle w:val="berschrift3"/>
+      </w:pPr>
+      <w:r>
+        <w:t>Kombinieren</w:t>
+      </w:r>
+    </w:p>
+    <w:p>
+      <w:r>
+        <w:t>Als Spieler, will ich Elemente kombinieren und somit neue Elemente erschaffen. Die neuen Elemente werden anhand von Rezepten erstellt. Durch das Kombinieren möchte ich zwei Einheiten des neuen Elements erhalten. Die Teilelemente verschwinden beim kombinieren.</w:t>
+      </w:r>
+    </w:p>
+    <w:p>
+      <w:pPr>
+        <w:pStyle w:val="berschrift3"/>
+      </w:pPr>
+      <w:r>
+        <w:t>Teilen</w:t>
+      </w:r>
+    </w:p>
+    <w:p>
+      <w:r>
+        <w:t>Als Spieler, will ich Elemente teilen und somit ein zufälliges Teilelement wieder zurückgewinnen. Das geteilte Element verschwindet.</w:t>
+      </w:r>
+    </w:p>
+    <w:p>
+      <w:pPr>
+        <w:pStyle w:val="berschrift3"/>
+      </w:pPr>
+      <w:r>
+        <w:t>Energie</w:t>
+      </w:r>
+    </w:p>
+    <w:p>
+      <w:r>
+        <w:t>Als Spieler, möchte ich, dass das Kombinieren und Teilen von Elementen Energie kostet. Teilen soll nur halb soviel Energie kosten wie das Kombinieren.</w:t>
+      </w:r>
+    </w:p>
+    <w:p>
+      <w:pPr>
+        <w:pStyle w:val="berschrift3"/>
+      </w:pPr>
+      <w:r>
+        <w:t>Energieleiste</w:t>
+      </w:r>
+    </w:p>
+    <w:p>
+      <w:r>
+        <w:t>Als Spieler, will ich den aktuellen Energiestand anhand einer Energieleiste ablesen können.</w:t>
+      </w:r>
+    </w:p>
+    <w:p>
+      <w:pPr>
+        <w:pStyle w:val="berschrift3"/>
+      </w:pPr>
+      <w:r>
+        <w:t>Rezepte</w:t>
+      </w:r>
+    </w:p>
+    <w:p>
+      <w:r>
+        <w:t xml:space="preserve">Als Spieler, will ich dass ich anhand von Rezepten Elemente teilen und kombinieren kann. In diesen Rezepten sollen der Energieverbrauch, die benötigten Teilelemente und das resultierende Element gespeichert werden. </w:t>
+      </w:r>
+    </w:p>
+    <w:p>
+      <w:pPr>
+        <w:pStyle w:val="berschrift3"/>
+      </w:pPr>
+      <w:r>
+        <w:t>Spielende</w:t>
+      </w:r>
+    </w:p>
+    <w:p>
+      <w:r>
+        <w:t xml:space="preserve">Als Spieler, will ich dass das Spiel endet sobald keine Energie mehr vorhanden ist. </w:t>
+      </w:r>
+      <w:proofErr w:type="gramStart"/>
+      <w:r>
+        <w:t>Beim Spielende</w:t>
+      </w:r>
+      <w:proofErr w:type="gramEnd"/>
+      <w:r>
+        <w:t xml:space="preserve"> soll eine Liste der im letzten Spiel erhaltenen Elementen angezeigt werden. Es gibt die Möglichkeit ein Neues spiel zu starten.</w:t>
+      </w:r>
+    </w:p>
+    <w:p>
+      <w:pPr>
+        <w:pStyle w:val="berschrift3"/>
+      </w:pPr>
+      <w:r>
+        <w:t>Neues Spiel</w:t>
+      </w:r>
+    </w:p>
+    <w:p>
+      <w:r>
+        <w:t xml:space="preserve">Als Spieler, will ich bei Starten eines neuen Spiels eine volle energiebar, sowie die Grundelemente erhalten. Die Sammlung der </w:t>
+      </w:r>
+      <w:proofErr w:type="spellStart"/>
+      <w:r>
+        <w:t>Achievements</w:t>
+      </w:r>
+      <w:proofErr w:type="spellEnd"/>
+      <w:r>
+        <w:t xml:space="preserve"> und der Elemente bleibt bestehen.</w:t>
+      </w:r>
+      <w:r>
         <w:br/>
-        <w:t>Weiter können aufgrund der Anforderungen Arbeitspakete für die einzelnen Mitarbeiter „zusammengeschnürt“ werden.</w:t>
-      </w:r>
-    </w:p>
-    <w:p>
-      <w:pPr>
-        <w:rPr>
-          <w:color w:val="B2A1C7" w:themeColor="accent4" w:themeTint="99"/>
-        </w:rPr>
-      </w:pPr>
-    </w:p>
-    <w:p>
-      <w:r>
-        <w:rPr>
-          <w:color w:val="B2A1C7" w:themeColor="accent4" w:themeTint="99"/>
-        </w:rPr>
-        <w:t xml:space="preserve">In einem zweiten Schritt legen Sie fest, welche </w:t>
-      </w:r>
-      <w:r>
-        <w:rPr>
-          <w:b/>
-          <w:color w:val="B2A1C7" w:themeColor="accent4" w:themeTint="99"/>
-        </w:rPr>
-        <w:t>Aufgaben</w:t>
-      </w:r>
-      <w:r>
-        <w:rPr>
-          <w:color w:val="B2A1C7" w:themeColor="accent4" w:themeTint="99"/>
-        </w:rPr>
-        <w:t xml:space="preserve"> Ihr System erfüllen muss, um den </w:t>
-      </w:r>
-      <w:r>
-        <w:rPr>
-          <w:color w:val="B2A1C7" w:themeColor="accent4" w:themeTint="99"/>
-        </w:rPr>
-        <w:t>(verfeinerten) Anforderungen gerecht zu werden. Schaffen Sie wiederum klare Bezüge von den Anforderungen zu den Aufgaben.</w:t>
-      </w:r>
-    </w:p>
-    <w:p/>
+        <w:t>Ein neues Spiel wird beim Ersten öffnen der App gestartet, sowie nach dem Spielende und beim klicken auf einen „Neues Spiel“ Button.</w:t>
+      </w:r>
+    </w:p>
+    <w:p>
+      <w:pPr>
+        <w:pStyle w:val="berschrift3"/>
+      </w:pPr>
+      <w:proofErr w:type="spellStart"/>
+      <w:r>
+        <w:t>Achievements</w:t>
+      </w:r>
+      <w:proofErr w:type="spellEnd"/>
+    </w:p>
+    <w:p>
+      <w:r>
+        <w:t xml:space="preserve">Als Spieler, will ich beim Kombinieren von bestimmten Elementen ein </w:t>
+      </w:r>
+      <w:proofErr w:type="spellStart"/>
+      <w:r>
+        <w:t>Achievement</w:t>
+      </w:r>
+      <w:proofErr w:type="spellEnd"/>
+      <w:r>
+        <w:t xml:space="preserve"> erhalten. Ebenfalls, will ich nach einer bestimmten Anzahl von Elementen ein </w:t>
+      </w:r>
+      <w:proofErr w:type="spellStart"/>
+      <w:r>
+        <w:t>Achievement</w:t>
+      </w:r>
+      <w:proofErr w:type="spellEnd"/>
+      <w:r>
+        <w:t xml:space="preserve"> erhalten.</w:t>
+      </w:r>
+    </w:p>
+    <w:p>
+      <w:pPr>
+        <w:pStyle w:val="berschrift3"/>
+      </w:pPr>
+      <w:proofErr w:type="spellStart"/>
+      <w:r>
+        <w:t>Achievements</w:t>
+      </w:r>
+      <w:proofErr w:type="spellEnd"/>
+      <w:r>
+        <w:t xml:space="preserve"> Übersicht</w:t>
+      </w:r>
+    </w:p>
+    <w:p>
+      <w:r>
+        <w:t xml:space="preserve">Als Spieler, will ich eine Liste in der alle erhaltenen und möglichen </w:t>
+      </w:r>
+      <w:proofErr w:type="spellStart"/>
+      <w:r>
+        <w:t>Achievements</w:t>
+      </w:r>
+      <w:proofErr w:type="spellEnd"/>
+      <w:r>
+        <w:t xml:space="preserve"> beschrieben sind. Bei jedem </w:t>
+      </w:r>
+      <w:proofErr w:type="spellStart"/>
+      <w:r>
+        <w:t>Achievement</w:t>
+      </w:r>
+      <w:proofErr w:type="spellEnd"/>
+      <w:r>
+        <w:t xml:space="preserve"> </w:t>
+      </w:r>
+      <w:proofErr w:type="gramStart"/>
+      <w:r>
+        <w:t>soll</w:t>
+      </w:r>
+      <w:proofErr w:type="gramEnd"/>
+      <w:r>
+        <w:t xml:space="preserve"> ein Bild, ein Name und eine kurze Beschreibung stehen.</w:t>
+      </w:r>
+    </w:p>
+    <w:p>
+      <w:pPr>
+        <w:pStyle w:val="berschrift3"/>
+      </w:pPr>
+      <w:proofErr w:type="spellStart"/>
+      <w:r>
+        <w:t>Alchemy</w:t>
+      </w:r>
+      <w:proofErr w:type="spellEnd"/>
+      <w:r>
+        <w:t xml:space="preserve"> Table</w:t>
+      </w:r>
+    </w:p>
+    <w:p>
+      <w:r>
+        <w:t>Als Spieler, will ich auf dem „</w:t>
+      </w:r>
+      <w:proofErr w:type="spellStart"/>
+      <w:r>
+        <w:t>Alchemy</w:t>
+      </w:r>
+      <w:proofErr w:type="spellEnd"/>
+      <w:r>
+        <w:t xml:space="preserve"> Table“ meine Elemente sehen, und Elemente teilen und kombinieren. Ich kann Elemente kombinieren indem ich ein Element via </w:t>
+      </w:r>
+      <w:proofErr w:type="spellStart"/>
+      <w:r>
+        <w:t>Drag&amp;Drop</w:t>
+      </w:r>
+      <w:proofErr w:type="spellEnd"/>
+      <w:r>
+        <w:t xml:space="preserve"> auf ein anderes verschiebe.</w:t>
+      </w:r>
+      <w:r>
+        <w:br/>
+        <w:t xml:space="preserve">Ich will Elemente teilen indem ich lange auf das entsprechende Element </w:t>
+      </w:r>
+      <w:proofErr w:type="gramStart"/>
+      <w:r>
+        <w:t>drücken</w:t>
+      </w:r>
+      <w:proofErr w:type="gramEnd"/>
+      <w:r>
+        <w:t xml:space="preserve">. Es sollen immer sechs Elemente auf dem </w:t>
+      </w:r>
+      <w:proofErr w:type="spellStart"/>
+      <w:r>
+        <w:t>Alchemy</w:t>
+      </w:r>
+      <w:proofErr w:type="spellEnd"/>
+      <w:r>
+        <w:t xml:space="preserve"> Table sein.</w:t>
+      </w:r>
+    </w:p>
+    <w:p>
+      <w:pPr>
+        <w:pStyle w:val="berschrift3"/>
+      </w:pPr>
+      <w:r>
+        <w:t>Element Details</w:t>
+      </w:r>
+    </w:p>
+    <w:p>
+      <w:r>
+        <w:t>Als Spieler, will ich wenn ich auf ein Element tippe Infos zu diesem sehen. Ich will, Elementname, Beschreibung und die Teilelemente sehen.</w:t>
+      </w:r>
+    </w:p>
+    <w:p>
+      <w:pPr>
+        <w:pStyle w:val="berschrift3"/>
+      </w:pPr>
+      <w:r>
+        <w:lastRenderedPageBreak/>
+        <w:t>Elemente Übersicht</w:t>
+      </w:r>
+    </w:p>
+    <w:p>
+      <w:r>
+        <w:t xml:space="preserve">Als Spieler, will ich eine Übersicht mit allen schon gefundenen Elementen haben. </w:t>
+      </w:r>
+      <w:proofErr w:type="gramStart"/>
+      <w:r>
+        <w:t>Dies</w:t>
+      </w:r>
+      <w:proofErr w:type="gramEnd"/>
+      <w:r>
+        <w:t xml:space="preserve"> Übersicht soll in einer Liste dargestellt werden. Es soll das Bild des Elements, der Name und die Beschreibung angezeigt werden.</w:t>
+      </w:r>
+    </w:p>
+    <w:p>
+      <w:pPr>
+        <w:pStyle w:val="berschrift3"/>
+      </w:pPr>
+      <w:r>
+        <w:t>Spass Elemente</w:t>
+      </w:r>
+    </w:p>
+    <w:p>
+      <w:r>
+        <w:t xml:space="preserve">Als Spieler, möchte ich einzelne Fiktive oder Lustige Spasselemente kreieren können. </w:t>
+      </w:r>
+    </w:p>
+    <w:p>
+      <w:pPr>
+        <w:pStyle w:val="berschrift3"/>
+      </w:pPr>
+      <w:r>
+        <w:t>Grafiken</w:t>
+      </w:r>
+    </w:p>
+    <w:p>
+      <w:r>
+        <w:t xml:space="preserve">Als Spieler, möchte ich gut aussehende Grafiken im Spiel haben. Es sollen vor allem Pixelgrafiken verwendet werden. Für jedes Element und jedes </w:t>
+      </w:r>
+      <w:proofErr w:type="spellStart"/>
+      <w:r>
+        <w:t>Achievement</w:t>
+      </w:r>
+      <w:proofErr w:type="spellEnd"/>
+      <w:r>
+        <w:t xml:space="preserve"> muss eine Grafik vorhanden sein.</w:t>
+      </w:r>
+    </w:p>
+    <w:p>
+      <w:pPr>
+        <w:pStyle w:val="berschrift3"/>
+      </w:pPr>
+      <w:r>
+        <w:t xml:space="preserve">Logos &amp; </w:t>
+      </w:r>
+      <w:proofErr w:type="spellStart"/>
+      <w:r>
+        <w:t>Splashscreen</w:t>
+      </w:r>
+      <w:proofErr w:type="spellEnd"/>
+    </w:p>
+    <w:p>
+      <w:r>
+        <w:t xml:space="preserve">Als Entwickler, brauchen wir ein Logo, um das Spiel im Store zu </w:t>
+      </w:r>
+      <w:proofErr w:type="spellStart"/>
+      <w:r>
+        <w:t>publishen</w:t>
+      </w:r>
+      <w:proofErr w:type="spellEnd"/>
+      <w:r>
+        <w:t xml:space="preserve">. Ausserdem brauchen wir ein </w:t>
+      </w:r>
+      <w:proofErr w:type="spellStart"/>
+      <w:r>
+        <w:t>Splashscreen</w:t>
+      </w:r>
+      <w:proofErr w:type="spellEnd"/>
+      <w:r>
+        <w:t xml:space="preserve"> Bild.</w:t>
+      </w:r>
+    </w:p>
+    <w:p>
+      <w:pPr>
+        <w:pStyle w:val="berschrift3"/>
+      </w:pPr>
+      <w:r>
+        <w:t xml:space="preserve"> Atmosphäre &amp; Ambiente</w:t>
+      </w:r>
+    </w:p>
+    <w:p>
+      <w:r>
+        <w:t>Als Spieler, möchte ich, dass eine etwas ältere, hölzerne und etwas düstere Atmosphäre vermittelt wird.</w:t>
+      </w:r>
+    </w:p>
+    <w:p>
+      <w:pPr>
+        <w:pStyle w:val="berschrift3"/>
+      </w:pPr>
+      <w:r>
+        <w:t>Sounds</w:t>
+      </w:r>
+    </w:p>
+    <w:p>
+      <w:r>
+        <w:t xml:space="preserve">Als Spieler, will ich, dass beim Kombinieren und Teilen von Elementen passende Geräusche entstehen. Beim Erhalt von </w:t>
+      </w:r>
+      <w:proofErr w:type="spellStart"/>
+      <w:r>
+        <w:t>Achievements</w:t>
+      </w:r>
+      <w:proofErr w:type="spellEnd"/>
+      <w:r>
+        <w:t xml:space="preserve"> soll auch ein Geräusch abgespielt werden.</w:t>
+      </w:r>
+    </w:p>
+    <w:p>
+      <w:pPr>
+        <w:pStyle w:val="berschrift3"/>
+      </w:pPr>
+      <w:r>
+        <w:t xml:space="preserve">Texturen &amp; </w:t>
+      </w:r>
+      <w:proofErr w:type="spellStart"/>
+      <w:r>
+        <w:t>Hintergünde</w:t>
+      </w:r>
+      <w:proofErr w:type="spellEnd"/>
+    </w:p>
+    <w:p>
+      <w:r>
+        <w:t>Als Spieler, will ich dass die Texturen und Hintergrundbilder zur Atmosphäre passen. Für den „</w:t>
+      </w:r>
+      <w:proofErr w:type="spellStart"/>
+      <w:r>
+        <w:t>Alchemy</w:t>
+      </w:r>
+      <w:proofErr w:type="spellEnd"/>
+      <w:r>
+        <w:t xml:space="preserve"> Table“ und für das Menü müssen Texturen vorhanden sein.</w:t>
+      </w:r>
+    </w:p>
+    <w:p>
+      <w:pPr>
+        <w:pStyle w:val="berschrift3"/>
+      </w:pPr>
+      <w:r>
+        <w:t>Plattformen</w:t>
+      </w:r>
+    </w:p>
+    <w:p>
+      <w:r>
+        <w:t xml:space="preserve">Als Spieler, will ich das Spiel auf </w:t>
+      </w:r>
+      <w:proofErr w:type="spellStart"/>
+      <w:r>
+        <w:t>iOS</w:t>
+      </w:r>
+      <w:proofErr w:type="spellEnd"/>
+      <w:r>
+        <w:t xml:space="preserve"> und Android Spielen können.</w:t>
+      </w:r>
+    </w:p>
     <w:p>
       <w:pPr>
         <w:pStyle w:val="berschrift2"/>
@@ -2491,46 +3064,830 @@
           <w:numId w:val="19"/>
         </w:numPr>
         <w:tabs>
+          <w:tab w:val="left" w:pos="850"/>
+        </w:tabs>
+        <w:rPr>
+          <w:highlight w:val="yellow"/>
+        </w:rPr>
+      </w:pPr>
+      <w:r>
+        <w:rPr>
+          <w:highlight w:val="yellow"/>
+        </w:rPr>
+        <w:t>Arbeitstakte</w:t>
+      </w:r>
+    </w:p>
+    <w:tbl>
+      <w:tblPr>
+        <w:tblStyle w:val="TabelleRaster8"/>
+        <w:tblW w:w="0" w:type="auto"/>
+        <w:tblInd w:w="108" w:type="dxa"/>
+        <w:tblLook w:val="04A0" w:firstRow="1" w:lastRow="0" w:firstColumn="1" w:lastColumn="0" w:noHBand="0" w:noVBand="1"/>
+      </w:tblPr>
+      <w:tblGrid>
+        <w:gridCol w:w="3202"/>
+        <w:gridCol w:w="3202"/>
+        <w:gridCol w:w="3202"/>
+      </w:tblGrid>
+      <w:tr>
+        <w:trPr>
+          <w:cnfStyle w:val="100000000000" w:firstRow="1" w:lastRow="0" w:firstColumn="0" w:lastColumn="0" w:oddVBand="0" w:evenVBand="0" w:oddHBand="0" w:evenHBand="0" w:firstRowFirstColumn="0" w:firstRowLastColumn="0" w:lastRowFirstColumn="0" w:lastRowLastColumn="0"/>
+          <w:trHeight w:val="268"/>
+        </w:trPr>
+        <w:tc>
+          <w:tcPr>
+            <w:tcW w:w="3202" w:type="dxa"/>
+          </w:tcPr>
+          <w:p>
+            <w:r>
+              <w:t>Name</w:t>
+            </w:r>
+          </w:p>
+        </w:tc>
+        <w:tc>
+          <w:tcPr>
+            <w:tcW w:w="3202" w:type="dxa"/>
+          </w:tcPr>
+          <w:p>
+            <w:r>
+              <w:t>Anforderungen</w:t>
+            </w:r>
+          </w:p>
+        </w:tc>
+        <w:tc>
+          <w:tcPr>
+            <w:tcW w:w="3202" w:type="dxa"/>
+          </w:tcPr>
+          <w:p>
+            <w:r>
+              <w:t>Zuständig</w:t>
+            </w:r>
+          </w:p>
+        </w:tc>
+      </w:tr>
+      <w:tr>
+        <w:trPr>
+          <w:trHeight w:val="268"/>
+        </w:trPr>
+        <w:tc>
+          <w:tcPr>
+            <w:tcW w:w="3202" w:type="dxa"/>
+          </w:tcPr>
+          <w:p>
+            <w:r>
+              <w:t>Definition Spiellogik</w:t>
+            </w:r>
+          </w:p>
+        </w:tc>
+        <w:tc>
+          <w:tcPr>
+            <w:tcW w:w="3202" w:type="dxa"/>
+          </w:tcPr>
+          <w:p/>
+        </w:tc>
+        <w:tc>
+          <w:tcPr>
+            <w:tcW w:w="3202" w:type="dxa"/>
+          </w:tcPr>
+          <w:p/>
+        </w:tc>
+      </w:tr>
+      <w:tr>
+        <w:trPr>
+          <w:trHeight w:val="268"/>
+        </w:trPr>
+        <w:tc>
+          <w:tcPr>
+            <w:tcW w:w="3202" w:type="dxa"/>
+          </w:tcPr>
+          <w:p>
+            <w:r>
+              <w:t>UI Design</w:t>
+            </w:r>
+          </w:p>
+        </w:tc>
+        <w:tc>
+          <w:tcPr>
+            <w:tcW w:w="3202" w:type="dxa"/>
+          </w:tcPr>
+          <w:p>
+            <w:proofErr w:type="spellStart"/>
+            <w:r>
+              <w:t>Alchemy</w:t>
+            </w:r>
+            <w:proofErr w:type="spellEnd"/>
+            <w:r>
+              <w:t xml:space="preserve"> Table</w:t>
+            </w:r>
+          </w:p>
+          <w:p/>
+        </w:tc>
+        <w:tc>
+          <w:tcPr>
+            <w:tcW w:w="3202" w:type="dxa"/>
+          </w:tcPr>
+          <w:p/>
+        </w:tc>
+      </w:tr>
+      <w:tr>
+        <w:trPr>
+          <w:trHeight w:val="268"/>
+        </w:trPr>
+        <w:tc>
+          <w:tcPr>
+            <w:tcW w:w="3202" w:type="dxa"/>
+          </w:tcPr>
+          <w:p>
+            <w:r>
+              <w:t>Datenkonzept</w:t>
+            </w:r>
+          </w:p>
+        </w:tc>
+        <w:tc>
+          <w:tcPr>
+            <w:tcW w:w="3202" w:type="dxa"/>
+          </w:tcPr>
+          <w:p>
+            <w:r>
+              <w:t>Rezepte</w:t>
+            </w:r>
+          </w:p>
+        </w:tc>
+        <w:tc>
+          <w:tcPr>
+            <w:tcW w:w="3202" w:type="dxa"/>
+          </w:tcPr>
+          <w:p/>
+        </w:tc>
+      </w:tr>
+      <w:tr>
+        <w:trPr>
+          <w:trHeight w:val="268"/>
+        </w:trPr>
+        <w:tc>
+          <w:tcPr>
+            <w:tcW w:w="3202" w:type="dxa"/>
+          </w:tcPr>
+          <w:p>
+            <w:r>
+              <w:t>Elemente und Kombinationen definieren</w:t>
+            </w:r>
+          </w:p>
+        </w:tc>
+        <w:tc>
+          <w:tcPr>
+            <w:tcW w:w="3202" w:type="dxa"/>
+          </w:tcPr>
+          <w:p>
+            <w:r>
+              <w:t>Rezepte</w:t>
+            </w:r>
+          </w:p>
+        </w:tc>
+        <w:tc>
+          <w:tcPr>
+            <w:tcW w:w="3202" w:type="dxa"/>
+          </w:tcPr>
+          <w:p/>
+        </w:tc>
+      </w:tr>
+      <w:tr>
+        <w:trPr>
+          <w:trHeight w:val="268"/>
+        </w:trPr>
+        <w:tc>
+          <w:tcPr>
+            <w:tcW w:w="3202" w:type="dxa"/>
+          </w:tcPr>
+          <w:p>
+            <w:r>
+              <w:t>Technologie Auswahl</w:t>
+            </w:r>
+          </w:p>
+        </w:tc>
+        <w:tc>
+          <w:tcPr>
+            <w:tcW w:w="3202" w:type="dxa"/>
+          </w:tcPr>
+          <w:p/>
+        </w:tc>
+        <w:tc>
+          <w:tcPr>
+            <w:tcW w:w="3202" w:type="dxa"/>
+          </w:tcPr>
+          <w:p/>
+        </w:tc>
+      </w:tr>
+      <w:tr>
+        <w:trPr>
+          <w:trHeight w:val="268"/>
+        </w:trPr>
+        <w:tc>
+          <w:tcPr>
+            <w:tcW w:w="3202" w:type="dxa"/>
+          </w:tcPr>
+          <w:p>
+            <w:r>
+              <w:t>Game Grundstruktur</w:t>
+            </w:r>
+          </w:p>
+        </w:tc>
+        <w:tc>
+          <w:tcPr>
+            <w:tcW w:w="3202" w:type="dxa"/>
+          </w:tcPr>
+          <w:p>
+            <w:r>
+              <w:t>Neues Spiel</w:t>
+            </w:r>
+          </w:p>
+          <w:p>
+            <w:r>
+              <w:t>Spielende</w:t>
+            </w:r>
+          </w:p>
+          <w:p/>
+        </w:tc>
+        <w:tc>
+          <w:tcPr>
+            <w:tcW w:w="3202" w:type="dxa"/>
+          </w:tcPr>
+          <w:p/>
+        </w:tc>
+      </w:tr>
+      <w:tr>
+        <w:trPr>
+          <w:trHeight w:val="268"/>
+        </w:trPr>
+        <w:tc>
+          <w:tcPr>
+            <w:tcW w:w="3202" w:type="dxa"/>
+          </w:tcPr>
+          <w:p>
+            <w:r>
+              <w:t>UI Grundstruktur</w:t>
+            </w:r>
+          </w:p>
+        </w:tc>
+        <w:tc>
+          <w:tcPr>
+            <w:tcW w:w="3202" w:type="dxa"/>
+          </w:tcPr>
+          <w:p>
+            <w:proofErr w:type="spellStart"/>
+            <w:r>
+              <w:t>Alchemy</w:t>
+            </w:r>
+            <w:proofErr w:type="spellEnd"/>
+            <w:r>
+              <w:t xml:space="preserve"> Table</w:t>
+            </w:r>
+          </w:p>
+        </w:tc>
+        <w:tc>
+          <w:tcPr>
+            <w:tcW w:w="3202" w:type="dxa"/>
+          </w:tcPr>
+          <w:p/>
+        </w:tc>
+      </w:tr>
+      <w:tr>
+        <w:trPr>
+          <w:trHeight w:val="268"/>
+        </w:trPr>
+        <w:tc>
+          <w:tcPr>
+            <w:tcW w:w="3202" w:type="dxa"/>
+          </w:tcPr>
+          <w:p>
+            <w:r>
+              <w:t>Daten Grundstruktur</w:t>
+            </w:r>
+          </w:p>
+        </w:tc>
+        <w:tc>
+          <w:tcPr>
+            <w:tcW w:w="3202" w:type="dxa"/>
+          </w:tcPr>
+          <w:p/>
+        </w:tc>
+        <w:tc>
+          <w:tcPr>
+            <w:tcW w:w="3202" w:type="dxa"/>
+          </w:tcPr>
+          <w:p/>
+        </w:tc>
+      </w:tr>
+      <w:tr>
+        <w:trPr>
+          <w:trHeight w:val="268"/>
+        </w:trPr>
+        <w:tc>
+          <w:tcPr>
+            <w:tcW w:w="3202" w:type="dxa"/>
+          </w:tcPr>
+          <w:p>
+            <w:r>
+              <w:t>Kombinieren von Elementen</w:t>
+            </w:r>
+          </w:p>
+        </w:tc>
+        <w:tc>
+          <w:tcPr>
+            <w:tcW w:w="3202" w:type="dxa"/>
+          </w:tcPr>
+          <w:p>
+            <w:r>
+              <w:t>Kombinieren</w:t>
+            </w:r>
+          </w:p>
+        </w:tc>
+        <w:tc>
+          <w:tcPr>
+            <w:tcW w:w="3202" w:type="dxa"/>
+          </w:tcPr>
+          <w:p/>
+        </w:tc>
+      </w:tr>
+      <w:tr>
+        <w:trPr>
+          <w:trHeight w:val="268"/>
+        </w:trPr>
+        <w:tc>
+          <w:tcPr>
+            <w:tcW w:w="3202" w:type="dxa"/>
+          </w:tcPr>
+          <w:p>
+            <w:r>
+              <w:t>Aufteilen von Elementen</w:t>
+            </w:r>
+          </w:p>
+        </w:tc>
+        <w:tc>
+          <w:tcPr>
+            <w:tcW w:w="3202" w:type="dxa"/>
+          </w:tcPr>
+          <w:p>
+            <w:r>
+              <w:t>Teilen</w:t>
+            </w:r>
+          </w:p>
+        </w:tc>
+        <w:tc>
+          <w:tcPr>
+            <w:tcW w:w="3202" w:type="dxa"/>
+          </w:tcPr>
+          <w:p/>
+        </w:tc>
+      </w:tr>
+      <w:tr>
+        <w:trPr>
+          <w:trHeight w:val="268"/>
+        </w:trPr>
+        <w:tc>
+          <w:tcPr>
+            <w:tcW w:w="3202" w:type="dxa"/>
+          </w:tcPr>
+          <w:p>
+            <w:r>
+              <w:t>Energieleiste</w:t>
+            </w:r>
+          </w:p>
+        </w:tc>
+        <w:tc>
+          <w:tcPr>
+            <w:tcW w:w="3202" w:type="dxa"/>
+          </w:tcPr>
+          <w:p>
+            <w:r>
+              <w:t>Energie</w:t>
+            </w:r>
+          </w:p>
+          <w:p>
+            <w:r>
+              <w:t>Energieleiste</w:t>
+            </w:r>
+          </w:p>
+        </w:tc>
+        <w:tc>
+          <w:tcPr>
+            <w:tcW w:w="3202" w:type="dxa"/>
+          </w:tcPr>
+          <w:p/>
+        </w:tc>
+      </w:tr>
+      <w:tr>
+        <w:trPr>
+          <w:trHeight w:val="268"/>
+        </w:trPr>
+        <w:tc>
+          <w:tcPr>
+            <w:tcW w:w="3202" w:type="dxa"/>
+          </w:tcPr>
+          <w:p>
+            <w:r>
+              <w:t>Elementliste</w:t>
+            </w:r>
+          </w:p>
+        </w:tc>
+        <w:tc>
+          <w:tcPr>
+            <w:tcW w:w="3202" w:type="dxa"/>
+          </w:tcPr>
+          <w:p>
+            <w:r>
+              <w:t>Element Übersicht</w:t>
+            </w:r>
+          </w:p>
+        </w:tc>
+        <w:tc>
+          <w:tcPr>
+            <w:tcW w:w="3202" w:type="dxa"/>
+          </w:tcPr>
+          <w:p/>
+        </w:tc>
+      </w:tr>
+      <w:tr>
+        <w:trPr>
+          <w:trHeight w:val="268"/>
+        </w:trPr>
+        <w:tc>
+          <w:tcPr>
+            <w:tcW w:w="3202" w:type="dxa"/>
+          </w:tcPr>
+          <w:p>
+            <w:r>
+              <w:t>Erfolgsliste</w:t>
+            </w:r>
+          </w:p>
+        </w:tc>
+        <w:tc>
+          <w:tcPr>
+            <w:tcW w:w="3202" w:type="dxa"/>
+          </w:tcPr>
+          <w:p>
+            <w:proofErr w:type="spellStart"/>
+            <w:r>
+              <w:t>Achievements</w:t>
+            </w:r>
+            <w:proofErr w:type="spellEnd"/>
+            <w:r>
+              <w:t xml:space="preserve"> Übersicht</w:t>
+            </w:r>
+          </w:p>
+        </w:tc>
+        <w:tc>
+          <w:tcPr>
+            <w:tcW w:w="3202" w:type="dxa"/>
+          </w:tcPr>
+          <w:p/>
+        </w:tc>
+      </w:tr>
+      <w:tr>
+        <w:trPr>
+          <w:trHeight w:val="268"/>
+        </w:trPr>
+        <w:tc>
+          <w:tcPr>
+            <w:tcW w:w="3202" w:type="dxa"/>
+          </w:tcPr>
+          <w:p>
+            <w:r>
+              <w:t>Assets</w:t>
+            </w:r>
+            <w:r>
+              <w:t xml:space="preserve"> erstellen und einbinden</w:t>
+            </w:r>
+          </w:p>
+        </w:tc>
+        <w:tc>
+          <w:tcPr>
+            <w:tcW w:w="3202" w:type="dxa"/>
+          </w:tcPr>
+          <w:p>
+            <w:r>
+              <w:t>Grafiken</w:t>
+            </w:r>
+          </w:p>
+          <w:p>
+            <w:r>
+              <w:t xml:space="preserve">Logos &amp; </w:t>
+            </w:r>
+            <w:proofErr w:type="spellStart"/>
+            <w:r>
+              <w:t>Splashscreen</w:t>
+            </w:r>
+            <w:proofErr w:type="spellEnd"/>
+          </w:p>
+          <w:p>
+            <w:proofErr w:type="spellStart"/>
+            <w:r>
+              <w:t>Athmosphäre</w:t>
+            </w:r>
+            <w:proofErr w:type="spellEnd"/>
+            <w:r>
+              <w:t xml:space="preserve"> &amp; Ambiente</w:t>
+            </w:r>
+          </w:p>
+          <w:p>
+            <w:r>
+              <w:t>Texturen &amp; Hintergründe</w:t>
+            </w:r>
+          </w:p>
+          <w:p>
+            <w:r>
+              <w:t>Sounds</w:t>
+            </w:r>
+          </w:p>
+        </w:tc>
+        <w:tc>
+          <w:tcPr>
+            <w:tcW w:w="3202" w:type="dxa"/>
+          </w:tcPr>
+          <w:p/>
+        </w:tc>
+      </w:tr>
+      <w:tr>
+        <w:trPr>
+          <w:trHeight w:val="268"/>
+        </w:trPr>
+        <w:tc>
+          <w:tcPr>
+            <w:tcW w:w="3202" w:type="dxa"/>
+          </w:tcPr>
+          <w:p>
+            <w:proofErr w:type="spellStart"/>
+            <w:r>
+              <w:t>Testing</w:t>
+            </w:r>
+            <w:proofErr w:type="spellEnd"/>
+          </w:p>
+        </w:tc>
+        <w:tc>
+          <w:tcPr>
+            <w:tcW w:w="3202" w:type="dxa"/>
+          </w:tcPr>
+          <w:p/>
+        </w:tc>
+        <w:tc>
+          <w:tcPr>
+            <w:tcW w:w="3202" w:type="dxa"/>
+          </w:tcPr>
+          <w:p/>
+        </w:tc>
+      </w:tr>
+      <w:tr>
+        <w:trPr>
+          <w:trHeight w:val="268"/>
+        </w:trPr>
+        <w:tc>
+          <w:tcPr>
+            <w:tcW w:w="3202" w:type="dxa"/>
+          </w:tcPr>
+          <w:p>
+            <w:r>
+              <w:t>Entwicklungsdokumentation</w:t>
+            </w:r>
+          </w:p>
+        </w:tc>
+        <w:tc>
+          <w:tcPr>
+            <w:tcW w:w="3202" w:type="dxa"/>
+          </w:tcPr>
+          <w:p/>
+        </w:tc>
+        <w:tc>
+          <w:tcPr>
+            <w:tcW w:w="3202" w:type="dxa"/>
+          </w:tcPr>
+          <w:p/>
+        </w:tc>
+      </w:tr>
+      <w:tr>
+        <w:trPr>
+          <w:trHeight w:val="268"/>
+        </w:trPr>
+        <w:tc>
+          <w:tcPr>
+            <w:tcW w:w="3202" w:type="dxa"/>
+          </w:tcPr>
+          <w:p/>
+        </w:tc>
+        <w:tc>
+          <w:tcPr>
+            <w:tcW w:w="3202" w:type="dxa"/>
+          </w:tcPr>
+          <w:p/>
+        </w:tc>
+        <w:tc>
+          <w:tcPr>
+            <w:tcW w:w="3202" w:type="dxa"/>
+          </w:tcPr>
+          <w:p/>
+        </w:tc>
+      </w:tr>
+    </w:tbl>
+    <w:p/>
+    <w:p>
+      <w:pPr>
+        <w:rPr>
+          <w:color w:val="B2A1C7" w:themeColor="accent4" w:themeTint="99"/>
+        </w:rPr>
+      </w:pPr>
+      <w:r>
+        <w:rPr>
+          <w:color w:val="B2A1C7" w:themeColor="accent4" w:themeTint="99"/>
+        </w:rPr>
+        <w:t xml:space="preserve">Die in der Studie aufgeführten </w:t>
+      </w:r>
+      <w:r>
+        <w:rPr>
+          <w:b/>
+          <w:color w:val="B2A1C7" w:themeColor="accent4" w:themeTint="99"/>
+        </w:rPr>
+        <w:t>Anforderungen</w:t>
+      </w:r>
+      <w:r>
+        <w:rPr>
+          <w:color w:val="B2A1C7" w:themeColor="accent4" w:themeTint="99"/>
+        </w:rPr>
+        <w:t xml:space="preserve"> an das neue System werden hier soweit wie möglich verfeinert. Achten Sie wiederum darauf, jede Teilanforderung genau zu bezeichnen.</w:t>
+      </w:r>
+    </w:p>
+    <w:p>
+      <w:pPr>
+        <w:rPr>
+          <w:color w:val="B2A1C7" w:themeColor="accent4" w:themeTint="99"/>
+        </w:rPr>
+      </w:pPr>
+    </w:p>
+    <w:p>
+      <w:pPr>
+        <w:rPr>
+          <w:color w:val="B2A1C7" w:themeColor="accent4" w:themeTint="99"/>
+        </w:rPr>
+      </w:pPr>
+      <w:r>
+        <w:rPr>
+          <w:color w:val="B2A1C7" w:themeColor="accent4" w:themeTint="99"/>
+        </w:rPr>
+        <w:t>Eine sorgfältige Definition und Bezeichnung der Anforderungen ist sehr wichtig, da sich später</w:t>
+      </w:r>
+      <w:r>
+        <w:rPr>
+          <w:color w:val="B2A1C7" w:themeColor="accent4" w:themeTint="99"/>
+        </w:rPr>
+        <w:t xml:space="preserve"> die Lösungskomponenten, die Testfälle und die Tests darauf beziehen werden.</w:t>
+      </w:r>
+      <w:r>
+        <w:rPr>
+          <w:color w:val="B2A1C7" w:themeColor="accent4" w:themeTint="99"/>
+        </w:rPr>
+        <w:br/>
+      </w:r>
+      <w:r>
+        <w:rPr>
+          <w:color w:val="B2A1C7" w:themeColor="accent4" w:themeTint="99"/>
+          <w:highlight w:val="yellow"/>
+        </w:rPr>
+        <w:t>Weiter können aufgrund der Anforderungen Arbeitspakete für die einzelnen Mitarbeiter „zusammengeschnürt“ werden.</w:t>
+      </w:r>
+    </w:p>
+    <w:p>
+      <w:pPr>
+        <w:rPr>
+          <w:color w:val="B2A1C7" w:themeColor="accent4" w:themeTint="99"/>
+        </w:rPr>
+      </w:pPr>
+    </w:p>
+    <w:p>
+      <w:r>
+        <w:rPr>
+          <w:color w:val="B2A1C7" w:themeColor="accent4" w:themeTint="99"/>
+          <w:highlight w:val="yellow"/>
+        </w:rPr>
+        <w:t xml:space="preserve">In einem zweiten Schritt legen Sie fest, welche </w:t>
+      </w:r>
+      <w:r>
+        <w:rPr>
+          <w:b/>
+          <w:color w:val="B2A1C7" w:themeColor="accent4" w:themeTint="99"/>
+          <w:highlight w:val="yellow"/>
+        </w:rPr>
+        <w:t>Aufgaben</w:t>
+      </w:r>
+      <w:r>
+        <w:rPr>
+          <w:color w:val="B2A1C7" w:themeColor="accent4" w:themeTint="99"/>
+          <w:highlight w:val="yellow"/>
+        </w:rPr>
+        <w:t xml:space="preserve"> Ihr System erfüllen muss, um den </w:t>
+      </w:r>
+      <w:r>
+        <w:rPr>
+          <w:color w:val="B2A1C7" w:themeColor="accent4" w:themeTint="99"/>
+          <w:highlight w:val="yellow"/>
+        </w:rPr>
+        <w:t>(verfeinerten) Anforderungen gerecht zu werden. Schaffen Sie wiederum klare Bezüge von den Anforderungen zu den Aufgaben</w:t>
+      </w:r>
+      <w:r>
+        <w:rPr>
+          <w:color w:val="B2A1C7" w:themeColor="accent4" w:themeTint="99"/>
+        </w:rPr>
+        <w:t>.</w:t>
+      </w:r>
+    </w:p>
+    <w:p/>
+    <w:p>
+      <w:pPr>
+        <w:pStyle w:val="berschrift2"/>
+        <w:numPr>
+          <w:ilvl w:val="1"/>
+          <w:numId w:val="19"/>
+        </w:numPr>
+        <w:tabs>
           <w:tab w:val="num" w:pos="576"/>
           <w:tab w:val="left" w:pos="850"/>
         </w:tabs>
         <w:ind w:left="576" w:hanging="576"/>
       </w:pPr>
-      <w:bookmarkStart w:id="15" w:name="_Toc410722966"/>
-      <w:bookmarkStart w:id="16" w:name="_Toc378079215"/>
-      <w:bookmarkStart w:id="17" w:name="_Toc217802590"/>
-      <w:bookmarkStart w:id="18" w:name="_Toc410741999"/>
+      <w:bookmarkStart w:id="14" w:name="_Toc410722966"/>
+      <w:bookmarkStart w:id="15" w:name="_Toc378079215"/>
+      <w:bookmarkStart w:id="16" w:name="_Toc217802590"/>
+      <w:bookmarkStart w:id="17" w:name="_Toc412533719"/>
       <w:r>
         <w:t>Anforderungen an die Informationssicherheit und den Datenschutz</w:t>
       </w:r>
+      <w:bookmarkEnd w:id="14"/>
       <w:bookmarkEnd w:id="15"/>
       <w:bookmarkEnd w:id="16"/>
       <w:bookmarkEnd w:id="17"/>
+    </w:p>
+    <w:p>
+      <w:r>
+        <w:t>Alle Daten werden lokal auf dem Gerät abgelegt. Es werden keine Daten über Externe Verbindungen (Internet) übertragen. Wir speichern keine Daten über den Nutzer oder das Nutzungsverhalten. Der Nutzer hat die Möglichkeit alle Daten zu löschen indem er die App entfernt.</w:t>
+      </w:r>
+    </w:p>
+    <w:p>
+      <w:r>
+        <w:t xml:space="preserve">Im Spiel fallen keine Schützenswerten Daten an. </w:t>
+      </w:r>
+    </w:p>
+    <w:p>
+      <w:r>
+        <w:t xml:space="preserve">Jeder Nutzer ist verantwortlich, dass die </w:t>
+      </w:r>
+      <w:r>
+        <w:t>Daten</w:t>
+      </w:r>
+      <w:r>
+        <w:t xml:space="preserve"> nicht durch äussere Einflüsse verändert werden.</w:t>
+      </w:r>
+    </w:p>
+    <w:p>
+      <w:r>
+        <w:t>Als äussere Einflüsse gelten: das löschen der App, direktzugriffe auf den Datenspeicher, nicht vorhergesehene und geplante Veränderungen am Spiel.</w:t>
+      </w:r>
+    </w:p>
+    <w:p>
+      <w:r>
+        <w:lastRenderedPageBreak/>
+        <w:t xml:space="preserve">Vor </w:t>
+      </w:r>
+      <w:r>
+        <w:t>Daten Verlust</w:t>
+      </w:r>
+      <w:r>
+        <w:t xml:space="preserve"> und </w:t>
+      </w:r>
+      <w:r>
+        <w:t>Veränderungen</w:t>
+      </w:r>
+      <w:r>
+        <w:t xml:space="preserve"> durch die App schützt ein Persistenz Layer in der App.</w:t>
+      </w:r>
+      <w:r>
+        <w:t xml:space="preserve"> Bei einem Absturz können möglicherweise nicht gespeicherte </w:t>
+      </w:r>
+      <w:r>
+        <w:t>Daten</w:t>
+      </w:r>
+      <w:r>
+        <w:t xml:space="preserve"> verloren gehen. </w:t>
+      </w:r>
+    </w:p>
+    <w:p>
+      <w:r>
+        <w:rPr>
+          <w:highlight w:val="yellow"/>
+        </w:rPr>
+        <w:t>Anforderungen definieren</w:t>
+      </w:r>
+    </w:p>
+    <w:p>
+      <w:bookmarkStart w:id="18" w:name="_GoBack"/>
       <w:bookmarkEnd w:id="18"/>
     </w:p>
-    <w:p/>
-    <w:p>
-      <w:pPr>
-        <w:rPr>
-          <w:color w:val="B2A1C7" w:themeColor="accent4" w:themeTint="99"/>
-        </w:rPr>
-      </w:pPr>
-      <w:r>
-        <w:rPr>
-          <w:color w:val="B2A1C7" w:themeColor="accent4" w:themeTint="99"/>
-        </w:rPr>
-        <w:t>Oft wird übersehen, dass neben den funktionalen Anforderungen auch die Informationssicherheit und der Datenschutz berücksichtigt werden müssen. Überlegen Sie hier genau, ob Sie schützenswerte Daten besonders sorgfältig behandeln müssen, ob Sie Vorkehrungen bezüglich Datenverlust oder -veränderung treffen sollen oder ob Sie auf betriebliche Vorgaben Rücksicht nehmen müssen.</w:t>
-      </w:r>
-    </w:p>
-    <w:p>
-      <w:r>
-        <w:rPr>
-          <w:color w:val="B2A1C7" w:themeColor="accent4" w:themeTint="99"/>
-        </w:rPr>
-        <w:t>Formulieren Sie die entsprechenden Resultate in Form von Anforderungen.</w:t>
-      </w:r>
-    </w:p>
-    <w:p/>
     <w:p/>
     <w:p>
       <w:pPr>
@@ -2550,7 +3907,7 @@
       <w:bookmarkStart w:id="19" w:name="_Toc410722967"/>
       <w:bookmarkStart w:id="20" w:name="_Toc378079216"/>
       <w:bookmarkStart w:id="21" w:name="_Toc286322565"/>
-      <w:bookmarkStart w:id="22" w:name="_Toc410742000"/>
+      <w:bookmarkStart w:id="22" w:name="_Toc412533720"/>
       <w:r>
         <w:t>Systemarchitektur</w:t>
       </w:r>
@@ -2632,7 +3989,7 @@
       <w:bookmarkStart w:id="23" w:name="_Toc410722968"/>
       <w:bookmarkStart w:id="24" w:name="_Toc378079217"/>
       <w:bookmarkStart w:id="25" w:name="_Toc217802592"/>
-      <w:bookmarkStart w:id="26" w:name="_Toc410742001"/>
+      <w:bookmarkStart w:id="26" w:name="_Toc412533721"/>
       <w:r>
         <w:t>Gliederung der Lösung in Module</w:t>
       </w:r>
@@ -2710,7 +4067,13 @@
         <w:t>.</w:t>
       </w:r>
     </w:p>
-    <w:p/>
+    <w:p>
+      <w:pPr>
+        <w:rPr>
+          <w:color w:val="B2A1C7" w:themeColor="accent4" w:themeTint="99"/>
+        </w:rPr>
+      </w:pPr>
+    </w:p>
     <w:p>
       <w:pPr>
         <w:pStyle w:val="berschrift2"/>
@@ -2727,18 +4090,42 @@
       <w:bookmarkStart w:id="27" w:name="_Toc410722969"/>
       <w:bookmarkStart w:id="28" w:name="_Toc378079218"/>
       <w:bookmarkStart w:id="29" w:name="_Toc217802593"/>
-      <w:bookmarkStart w:id="30" w:name="_Toc410742002"/>
+      <w:bookmarkStart w:id="30" w:name="_Toc412533722"/>
       <w:r>
         <w:t>Schnittstellen</w:t>
       </w:r>
+      <w:bookmarkStart w:id="31" w:name="_Toc412533723"/>
       <w:bookmarkEnd w:id="27"/>
       <w:bookmarkEnd w:id="28"/>
       <w:bookmarkEnd w:id="29"/>
       <w:bookmarkEnd w:id="30"/>
     </w:p>
+    <w:p>
+      <w:pPr>
+        <w:pStyle w:val="berschrift3"/>
+      </w:pPr>
+      <w:r>
+        <w:t>Persistenz</w:t>
+      </w:r>
+      <w:r>
+        <w:t xml:space="preserve"> Datenbank</w:t>
+      </w:r>
+      <w:bookmarkStart w:id="32" w:name="_Toc412533724"/>
+      <w:bookmarkEnd w:id="31"/>
+    </w:p>
     <w:p/>
     <w:p>
       <w:pPr>
+        <w:pStyle w:val="berschrift3"/>
+      </w:pPr>
+      <w:r>
+        <w:t>Benutzerschnittstelle</w:t>
+      </w:r>
+      <w:bookmarkEnd w:id="32"/>
+    </w:p>
+    <w:p/>
+    <w:p>
+      <w:pPr>
         <w:rPr>
           <w:color w:val="B2A1C7" w:themeColor="accent4" w:themeTint="99"/>
         </w:rPr>
@@ -2830,6 +4217,12 @@
           <w:color w:val="B2A1C7" w:themeColor="accent4" w:themeTint="99"/>
         </w:rPr>
         <w:br/>
+      </w:r>
+      <w:r>
+        <w:rPr>
+          <w:color w:val="B2A1C7" w:themeColor="accent4" w:themeTint="99"/>
+          <w:highlight w:val="yellow"/>
+        </w:rPr>
         <w:t>welche Informationen /Daten gehen über die Schnittstelle?</w:t>
       </w:r>
       <w:r>
@@ -2852,12 +4245,11 @@
         <w:spacing w:after="283"/>
         <w:ind w:left="432" w:hanging="432"/>
       </w:pPr>
-      <w:bookmarkStart w:id="31" w:name="_Toc410742003"/>
-      <w:r>
-        <w:lastRenderedPageBreak/>
+      <w:bookmarkStart w:id="33" w:name="_Toc412533725"/>
+      <w:r>
         <w:t>Testkonzept</w:t>
       </w:r>
-      <w:bookmarkEnd w:id="31"/>
+      <w:bookmarkEnd w:id="33"/>
     </w:p>
     <w:p>
       <w:pPr>
@@ -2987,18 +4379,18 @@
         <w:spacing w:after="283"/>
         <w:ind w:left="432" w:hanging="432"/>
       </w:pPr>
-      <w:bookmarkStart w:id="32" w:name="_Toc410722971"/>
-      <w:bookmarkStart w:id="33" w:name="_Toc378079220"/>
-      <w:bookmarkStart w:id="34" w:name="_Toc410742004"/>
+      <w:bookmarkStart w:id="34" w:name="_Toc410722971"/>
+      <w:bookmarkStart w:id="35" w:name="_Toc378079220"/>
+      <w:bookmarkStart w:id="36" w:name="_Toc412533726"/>
       <w:r>
         <w:t>Weiterführ</w:t>
       </w:r>
       <w:r>
         <w:t>ung der Projektplanung</w:t>
       </w:r>
-      <w:bookmarkEnd w:id="32"/>
-      <w:bookmarkEnd w:id="33"/>
       <w:bookmarkEnd w:id="34"/>
+      <w:bookmarkEnd w:id="35"/>
+      <w:bookmarkEnd w:id="36"/>
     </w:p>
     <w:p>
       <w:pPr>
@@ -3013,18 +4405,18 @@
         </w:tabs>
         <w:ind w:left="576" w:hanging="576"/>
       </w:pPr>
-      <w:bookmarkStart w:id="35" w:name="_Toc410722972"/>
-      <w:bookmarkStart w:id="36" w:name="_Toc378079221"/>
-      <w:bookmarkStart w:id="37" w:name="_Toc410742005"/>
+      <w:bookmarkStart w:id="37" w:name="_Toc410722972"/>
+      <w:bookmarkStart w:id="38" w:name="_Toc378079221"/>
+      <w:bookmarkStart w:id="39" w:name="_Toc412533727"/>
       <w:r>
         <w:t>Abgleich von Planung und tatsächlichem Verlauf der Phase</w:t>
       </w:r>
-      <w:bookmarkEnd w:id="35"/>
-      <w:bookmarkEnd w:id="36"/>
+      <w:bookmarkEnd w:id="37"/>
+      <w:bookmarkEnd w:id="38"/>
       <w:r>
         <w:t xml:space="preserve"> Konzept</w:t>
       </w:r>
-      <w:bookmarkEnd w:id="37"/>
+      <w:bookmarkEnd w:id="39"/>
     </w:p>
     <w:p>
       <w:pPr>
@@ -3097,18 +4489,19 @@
           <w:i/>
         </w:rPr>
       </w:pPr>
-      <w:bookmarkStart w:id="38" w:name="_Toc410722973"/>
-      <w:bookmarkStart w:id="39" w:name="_Toc378079222"/>
-      <w:bookmarkStart w:id="40" w:name="_Toc410742006"/>
-      <w:r>
+      <w:bookmarkStart w:id="40" w:name="_Toc410722973"/>
+      <w:bookmarkStart w:id="41" w:name="_Toc378079222"/>
+      <w:bookmarkStart w:id="42" w:name="_Toc412533728"/>
+      <w:r>
+        <w:lastRenderedPageBreak/>
         <w:t xml:space="preserve">Aktualisierung der </w:t>
       </w:r>
       <w:r>
         <w:t>Risikosituation</w:t>
       </w:r>
-      <w:bookmarkEnd w:id="38"/>
-      <w:bookmarkEnd w:id="39"/>
       <w:bookmarkEnd w:id="40"/>
+      <w:bookmarkEnd w:id="41"/>
+      <w:bookmarkEnd w:id="42"/>
     </w:p>
     <w:p>
       <w:pPr>
@@ -3169,9 +4562,9 @@
           <w:i/>
         </w:rPr>
       </w:pPr>
-      <w:bookmarkStart w:id="41" w:name="_Toc410722974"/>
-      <w:bookmarkStart w:id="42" w:name="_Toc378079223"/>
-      <w:bookmarkStart w:id="43" w:name="_Toc410742007"/>
+      <w:bookmarkStart w:id="43" w:name="_Toc410722974"/>
+      <w:bookmarkStart w:id="44" w:name="_Toc378079223"/>
+      <w:bookmarkStart w:id="45" w:name="_Toc412533729"/>
       <w:r>
         <w:t>Planung</w:t>
       </w:r>
@@ -3181,9 +4574,9 @@
       <w:r>
         <w:t>der nächsten Phase</w:t>
       </w:r>
-      <w:bookmarkEnd w:id="41"/>
-      <w:bookmarkEnd w:id="42"/>
       <w:bookmarkEnd w:id="43"/>
+      <w:bookmarkEnd w:id="44"/>
+      <w:bookmarkEnd w:id="45"/>
     </w:p>
     <w:p>
       <w:pPr>
@@ -3354,7 +4747,7 @@
               <w:sz w:val="20"/>
               <w:szCs w:val="20"/>
             </w:rPr>
-            <w:t>1</w:t>
+            <w:t>5</w:t>
           </w:r>
           <w:r>
             <w:rPr>
@@ -3397,7 +4790,7 @@
               <w:sz w:val="20"/>
               <w:szCs w:val="20"/>
             </w:rPr>
-            <w:t>4</w:t>
+            <w:t>6</w:t>
           </w:r>
           <w:r>
             <w:rPr>
@@ -3578,7 +4971,7 @@
               <w:lang w:eastAsia="de-CH"/>
             </w:rPr>
             <w:drawing>
-              <wp:inline distT="0" distB="0" distL="0" distR="0" wp14:anchorId="1D38C399" wp14:editId="25B483F9">
+              <wp:inline distT="0" distB="0" distL="0" distR="0" wp14:anchorId="42188BD2" wp14:editId="42B8BCD3">
                 <wp:extent cx="1885950" cy="266700"/>
                 <wp:effectExtent l="0" t="0" r="0" b="0"/>
                 <wp:docPr id="1" name="Bild 1"/>
@@ -3638,9 +5031,11 @@
             <w:pStyle w:val="Kopfzeile"/>
             <w:jc w:val="right"/>
           </w:pPr>
+          <w:proofErr w:type="spellStart"/>
           <w:r>
-            <w:t>&lt;Projektname&gt;</w:t>
+            <w:t>Unsustainable</w:t>
           </w:r>
+          <w:proofErr w:type="spellEnd"/>
         </w:p>
         <w:p>
           <w:pPr>
@@ -3812,14 +5207,13 @@
     <w:lvl w:ilvl="2">
       <w:start w:val="1"/>
       <w:numFmt w:val="decimal"/>
-      <w:pStyle w:val="berschrift3"/>
       <w:lvlText w:val="%1.%2.%3"/>
       <w:lvlJc w:val="left"/>
       <w:pPr>
         <w:tabs>
-          <w:tab w:val="num" w:pos="720"/>
-        </w:tabs>
-        <w:ind w:left="720" w:hanging="720"/>
+          <w:tab w:val="num" w:pos="1146"/>
+        </w:tabs>
+        <w:ind w:left="1146" w:hanging="720"/>
       </w:pPr>
     </w:lvl>
     <w:lvl w:ilvl="3">
@@ -5124,6 +6518,7 @@
     <w:nsid w:val="34D62EF0"/>
     <w:multiLevelType w:val="multilevel"/>
     <w:tmpl w:val="776276A4"/>
+    <w:name w:val="Outline"/>
     <w:lvl w:ilvl="0">
       <w:start w:val="1"/>
       <w:numFmt w:val="decimal"/>
@@ -5299,6 +6694,97 @@
     </w:lvl>
   </w:abstractNum>
   <w:abstractNum w:abstractNumId="10">
+    <w:nsid w:val="56857BB5"/>
+    <w:multiLevelType w:val="hybridMultilevel"/>
+    <w:tmpl w:val="2396A712"/>
+    <w:name w:val="Outline2"/>
+    <w:lvl w:ilvl="0" w:tplc="05F865AA">
+      <w:start w:val="1"/>
+      <w:numFmt w:val="decimal"/>
+      <w:pStyle w:val="berschrift3"/>
+      <w:lvlText w:val="%1."/>
+      <w:lvlJc w:val="left"/>
+      <w:pPr>
+        <w:ind w:left="720" w:hanging="360"/>
+      </w:pPr>
+      <w:rPr>
+        <w:rFonts w:hint="default"/>
+      </w:rPr>
+    </w:lvl>
+    <w:lvl w:ilvl="1" w:tplc="08070019" w:tentative="1">
+      <w:start w:val="1"/>
+      <w:numFmt w:val="lowerLetter"/>
+      <w:lvlText w:val="%2."/>
+      <w:lvlJc w:val="left"/>
+      <w:pPr>
+        <w:ind w:left="1440" w:hanging="360"/>
+      </w:pPr>
+    </w:lvl>
+    <w:lvl w:ilvl="2" w:tplc="0807001B" w:tentative="1">
+      <w:start w:val="1"/>
+      <w:numFmt w:val="lowerRoman"/>
+      <w:lvlText w:val="%3."/>
+      <w:lvlJc w:val="right"/>
+      <w:pPr>
+        <w:ind w:left="2160" w:hanging="180"/>
+      </w:pPr>
+    </w:lvl>
+    <w:lvl w:ilvl="3" w:tplc="0807000F" w:tentative="1">
+      <w:start w:val="1"/>
+      <w:numFmt w:val="decimal"/>
+      <w:lvlText w:val="%4."/>
+      <w:lvlJc w:val="left"/>
+      <w:pPr>
+        <w:ind w:left="2880" w:hanging="360"/>
+      </w:pPr>
+    </w:lvl>
+    <w:lvl w:ilvl="4" w:tplc="08070019" w:tentative="1">
+      <w:start w:val="1"/>
+      <w:numFmt w:val="lowerLetter"/>
+      <w:lvlText w:val="%5."/>
+      <w:lvlJc w:val="left"/>
+      <w:pPr>
+        <w:ind w:left="3600" w:hanging="360"/>
+      </w:pPr>
+    </w:lvl>
+    <w:lvl w:ilvl="5" w:tplc="0807001B" w:tentative="1">
+      <w:start w:val="1"/>
+      <w:numFmt w:val="lowerRoman"/>
+      <w:lvlText w:val="%6."/>
+      <w:lvlJc w:val="right"/>
+      <w:pPr>
+        <w:ind w:left="4320" w:hanging="180"/>
+      </w:pPr>
+    </w:lvl>
+    <w:lvl w:ilvl="6" w:tplc="0807000F" w:tentative="1">
+      <w:start w:val="1"/>
+      <w:numFmt w:val="decimal"/>
+      <w:lvlText w:val="%7."/>
+      <w:lvlJc w:val="left"/>
+      <w:pPr>
+        <w:ind w:left="5040" w:hanging="360"/>
+      </w:pPr>
+    </w:lvl>
+    <w:lvl w:ilvl="7" w:tplc="08070019" w:tentative="1">
+      <w:start w:val="1"/>
+      <w:numFmt w:val="lowerLetter"/>
+      <w:lvlText w:val="%8."/>
+      <w:lvlJc w:val="left"/>
+      <w:pPr>
+        <w:ind w:left="5760" w:hanging="360"/>
+      </w:pPr>
+    </w:lvl>
+    <w:lvl w:ilvl="8" w:tplc="0807001B" w:tentative="1">
+      <w:start w:val="1"/>
+      <w:numFmt w:val="lowerRoman"/>
+      <w:lvlText w:val="%9."/>
+      <w:lvlJc w:val="right"/>
+      <w:pPr>
+        <w:ind w:left="6480" w:hanging="180"/>
+      </w:pPr>
+    </w:lvl>
+  </w:abstractNum>
+  <w:abstractNum w:abstractNumId="11">
     <w:nsid w:val="7F320735"/>
     <w:multiLevelType w:val="multilevel"/>
     <w:tmpl w:val="97E2243C"/>
@@ -5524,10 +7010,25 @@
     <w:abstractNumId w:val="0"/>
   </w:num>
   <w:num w:numId="18">
-    <w:abstractNumId w:val="10"/>
+    <w:abstractNumId w:val="11"/>
   </w:num>
   <w:num w:numId="19">
     <w:abstractNumId w:val="9"/>
+  </w:num>
+  <w:num w:numId="20">
+    <w:abstractNumId w:val="8"/>
+  </w:num>
+  <w:num w:numId="21">
+    <w:abstractNumId w:val="0"/>
+  </w:num>
+  <w:num w:numId="22">
+    <w:abstractNumId w:val="0"/>
+  </w:num>
+  <w:num w:numId="23">
+    <w:abstractNumId w:val="0"/>
+  </w:num>
+  <w:num w:numId="24">
+    <w:abstractNumId w:val="0"/>
     <w:lvlOverride w:ilvl="0">
       <w:startOverride w:val="1"/>
     </w:lvlOverride>
@@ -5556,17 +7057,38 @@
       <w:startOverride w:val="1"/>
     </w:lvlOverride>
   </w:num>
-  <w:num w:numId="20">
-    <w:abstractNumId w:val="8"/>
+  <w:num w:numId="25">
+    <w:abstractNumId w:val="0"/>
+    <w:lvlOverride w:ilvl="0">
+      <w:startOverride w:val="1"/>
+    </w:lvlOverride>
+    <w:lvlOverride w:ilvl="1">
+      <w:startOverride w:val="1"/>
+    </w:lvlOverride>
+    <w:lvlOverride w:ilvl="2">
+      <w:startOverride w:val="1"/>
+    </w:lvlOverride>
+    <w:lvlOverride w:ilvl="3">
+      <w:startOverride w:val="1"/>
+    </w:lvlOverride>
+    <w:lvlOverride w:ilvl="4">
+      <w:startOverride w:val="1"/>
+    </w:lvlOverride>
+    <w:lvlOverride w:ilvl="5">
+      <w:startOverride w:val="1"/>
+    </w:lvlOverride>
+    <w:lvlOverride w:ilvl="6">
+      <w:startOverride w:val="1"/>
+    </w:lvlOverride>
+    <w:lvlOverride w:ilvl="7">
+      <w:startOverride w:val="1"/>
+    </w:lvlOverride>
+    <w:lvlOverride w:ilvl="8">
+      <w:startOverride w:val="1"/>
+    </w:lvlOverride>
   </w:num>
-  <w:num w:numId="21">
-    <w:abstractNumId w:val="0"/>
-  </w:num>
-  <w:num w:numId="22">
-    <w:abstractNumId w:val="0"/>
-  </w:num>
-  <w:num w:numId="23">
-    <w:abstractNumId w:val="0"/>
+  <w:num w:numId="26">
+    <w:abstractNumId w:val="10"/>
   </w:num>
 </w:numbering>
 </file>
@@ -5595,6 +7117,7 @@
     <w:lsdException w:name="heading 9" w:qFormat="1"/>
     <w:lsdException w:name="toc 1" w:uiPriority="39"/>
     <w:lsdException w:name="toc 2" w:uiPriority="39"/>
+    <w:lsdException w:name="toc 3" w:uiPriority="39"/>
     <w:lsdException w:name="caption" w:semiHidden="1" w:unhideWhenUsed="1" w:qFormat="1"/>
     <w:lsdException w:name="Title" w:qFormat="1"/>
     <w:lsdException w:name="Subtitle" w:qFormat="1"/>
@@ -5751,13 +7274,15 @@
     <w:basedOn w:val="Standard"/>
     <w:next w:val="Standard"/>
     <w:qFormat/>
-    <w:rsid w:val="005D07BD"/>
+    <w:rsid w:val="00993F91"/>
     <w:pPr>
       <w:keepNext/>
       <w:numPr>
         <w:ilvl w:val="1"/>
         <w:numId w:val="1"/>
       </w:numPr>
+      <w:spacing w:before="240" w:after="120"/>
+      <w:ind w:left="578" w:hanging="578"/>
       <w:outlineLvl w:val="1"/>
     </w:pPr>
     <w:rPr>
@@ -5775,16 +7300,19 @@
     <w:basedOn w:val="Standard"/>
     <w:next w:val="Standard"/>
     <w:qFormat/>
+    <w:rsid w:val="002260BD"/>
     <w:pPr>
       <w:keepNext/>
       <w:numPr>
-        <w:ilvl w:val="2"/>
-        <w:numId w:val="1"/>
+        <w:numId w:val="26"/>
       </w:numPr>
+      <w:spacing w:before="120" w:after="40"/>
+      <w:ind w:left="357" w:hanging="357"/>
       <w:outlineLvl w:val="2"/>
     </w:pPr>
     <w:rPr>
       <w:rFonts w:cs="Arial"/>
+      <w:b/>
       <w:bCs/>
       <w:kern w:val="1"/>
       <w:szCs w:val="26"/>
@@ -6129,7 +7657,7 @@
     <w:name w:val="toc 3"/>
     <w:basedOn w:val="Standard"/>
     <w:next w:val="Standard"/>
-    <w:semiHidden/>
+    <w:uiPriority w:val="39"/>
     <w:pPr>
       <w:ind w:left="686" w:hanging="686"/>
     </w:pPr>
@@ -6444,6 +7972,115 @@
       <w:lang w:eastAsia="de-CH"/>
     </w:rPr>
   </w:style>
+  <w:style w:type="paragraph" w:styleId="Listenabsatz">
+    <w:name w:val="List Paragraph"/>
+    <w:basedOn w:val="Standard"/>
+    <w:uiPriority w:val="34"/>
+    <w:qFormat/>
+    <w:rsid w:val="00D86872"/>
+    <w:pPr>
+      <w:ind w:left="720"/>
+      <w:contextualSpacing/>
+    </w:pPr>
+  </w:style>
+  <w:style w:type="table" w:styleId="TabelleEinfach3">
+    <w:name w:val="Table Simple 3"/>
+    <w:basedOn w:val="NormaleTabelle"/>
+    <w:rsid w:val="00093B22"/>
+    <w:pPr>
+      <w:suppressAutoHyphens/>
+    </w:pPr>
+    <w:tblPr>
+      <w:tblBorders>
+        <w:top w:val="single" w:sz="12" w:space="0" w:color="000000"/>
+        <w:left w:val="single" w:sz="12" w:space="0" w:color="000000"/>
+        <w:bottom w:val="single" w:sz="12" w:space="0" w:color="000000"/>
+        <w:right w:val="single" w:sz="12" w:space="0" w:color="000000"/>
+      </w:tblBorders>
+    </w:tblPr>
+    <w:tcPr>
+      <w:shd w:val="clear" w:color="auto" w:fill="auto"/>
+    </w:tcPr>
+    <w:tblStylePr w:type="firstRow">
+      <w:rPr>
+        <w:b/>
+        <w:bCs/>
+        <w:color w:val="FFFFFF"/>
+      </w:rPr>
+      <w:tblPr/>
+      <w:tcPr>
+        <w:tcBorders>
+          <w:tl2br w:val="none" w:sz="0" w:space="0" w:color="auto"/>
+          <w:tr2bl w:val="none" w:sz="0" w:space="0" w:color="auto"/>
+        </w:tcBorders>
+        <w:shd w:val="solid" w:color="000000" w:fill="FFFFFF"/>
+      </w:tcPr>
+    </w:tblStylePr>
+  </w:style>
+  <w:style w:type="table" w:styleId="TabelleRaster8">
+    <w:name w:val="Table Grid 8"/>
+    <w:basedOn w:val="NormaleTabelle"/>
+    <w:rsid w:val="00093B22"/>
+    <w:pPr>
+      <w:suppressAutoHyphens/>
+    </w:pPr>
+    <w:tblPr>
+      <w:tblBorders>
+        <w:top w:val="single" w:sz="6" w:space="0" w:color="000080"/>
+        <w:left w:val="single" w:sz="6" w:space="0" w:color="000080"/>
+        <w:bottom w:val="single" w:sz="6" w:space="0" w:color="000080"/>
+        <w:right w:val="single" w:sz="6" w:space="0" w:color="000080"/>
+        <w:insideH w:val="single" w:sz="6" w:space="0" w:color="000080"/>
+        <w:insideV w:val="single" w:sz="6" w:space="0" w:color="000080"/>
+      </w:tblBorders>
+    </w:tblPr>
+    <w:tcPr>
+      <w:shd w:val="clear" w:color="auto" w:fill="auto"/>
+    </w:tcPr>
+    <w:tblStylePr w:type="firstRow">
+      <w:rPr>
+        <w:b/>
+        <w:bCs/>
+        <w:color w:val="FFFFFF"/>
+      </w:rPr>
+      <w:tblPr/>
+      <w:tcPr>
+        <w:tcBorders>
+          <w:tl2br w:val="none" w:sz="0" w:space="0" w:color="auto"/>
+          <w:tr2bl w:val="none" w:sz="0" w:space="0" w:color="auto"/>
+        </w:tcBorders>
+        <w:shd w:val="solid" w:color="000080" w:fill="FFFFFF"/>
+      </w:tcPr>
+    </w:tblStylePr>
+    <w:tblStylePr w:type="lastRow">
+      <w:rPr>
+        <w:b/>
+        <w:bCs/>
+        <w:color w:val="auto"/>
+      </w:rPr>
+      <w:tblPr/>
+      <w:tcPr>
+        <w:tcBorders>
+          <w:tl2br w:val="none" w:sz="0" w:space="0" w:color="auto"/>
+          <w:tr2bl w:val="none" w:sz="0" w:space="0" w:color="auto"/>
+        </w:tcBorders>
+      </w:tcPr>
+    </w:tblStylePr>
+    <w:tblStylePr w:type="lastCol">
+      <w:rPr>
+        <w:b/>
+        <w:bCs/>
+        <w:color w:val="auto"/>
+      </w:rPr>
+      <w:tblPr/>
+      <w:tcPr>
+        <w:tcBorders>
+          <w:tl2br w:val="none" w:sz="0" w:space="0" w:color="auto"/>
+          <w:tr2bl w:val="none" w:sz="0" w:space="0" w:color="auto"/>
+        </w:tcBorders>
+      </w:tcPr>
+    </w:tblStylePr>
+  </w:style>
 </w:styles>
 </file>
 
@@ -6471,6 +8108,7 @@
     <w:lsdException w:name="heading 9" w:qFormat="1"/>
     <w:lsdException w:name="toc 1" w:uiPriority="39"/>
     <w:lsdException w:name="toc 2" w:uiPriority="39"/>
+    <w:lsdException w:name="toc 3" w:uiPriority="39"/>
     <w:lsdException w:name="caption" w:semiHidden="1" w:unhideWhenUsed="1" w:qFormat="1"/>
     <w:lsdException w:name="Title" w:qFormat="1"/>
     <w:lsdException w:name="Subtitle" w:qFormat="1"/>
@@ -6627,13 +8265,15 @@
     <w:basedOn w:val="Standard"/>
     <w:next w:val="Standard"/>
     <w:qFormat/>
-    <w:rsid w:val="005D07BD"/>
+    <w:rsid w:val="00993F91"/>
     <w:pPr>
       <w:keepNext/>
       <w:numPr>
         <w:ilvl w:val="1"/>
         <w:numId w:val="1"/>
       </w:numPr>
+      <w:spacing w:before="240" w:after="120"/>
+      <w:ind w:left="578" w:hanging="578"/>
       <w:outlineLvl w:val="1"/>
     </w:pPr>
     <w:rPr>
@@ -6651,16 +8291,19 @@
     <w:basedOn w:val="Standard"/>
     <w:next w:val="Standard"/>
     <w:qFormat/>
+    <w:rsid w:val="002260BD"/>
     <w:pPr>
       <w:keepNext/>
       <w:numPr>
-        <w:ilvl w:val="2"/>
-        <w:numId w:val="1"/>
+        <w:numId w:val="26"/>
       </w:numPr>
+      <w:spacing w:before="120" w:after="40"/>
+      <w:ind w:left="357" w:hanging="357"/>
       <w:outlineLvl w:val="2"/>
     </w:pPr>
     <w:rPr>
       <w:rFonts w:cs="Arial"/>
+      <w:b/>
       <w:bCs/>
       <w:kern w:val="1"/>
       <w:szCs w:val="26"/>
@@ -7005,7 +8648,7 @@
     <w:name w:val="toc 3"/>
     <w:basedOn w:val="Standard"/>
     <w:next w:val="Standard"/>
-    <w:semiHidden/>
+    <w:uiPriority w:val="39"/>
     <w:pPr>
       <w:ind w:left="686" w:hanging="686"/>
     </w:pPr>
@@ -7319,6 +8962,115 @@
       <w:sz w:val="22"/>
       <w:lang w:eastAsia="de-CH"/>
     </w:rPr>
+  </w:style>
+  <w:style w:type="paragraph" w:styleId="Listenabsatz">
+    <w:name w:val="List Paragraph"/>
+    <w:basedOn w:val="Standard"/>
+    <w:uiPriority w:val="34"/>
+    <w:qFormat/>
+    <w:rsid w:val="00D86872"/>
+    <w:pPr>
+      <w:ind w:left="720"/>
+      <w:contextualSpacing/>
+    </w:pPr>
+  </w:style>
+  <w:style w:type="table" w:styleId="TabelleEinfach3">
+    <w:name w:val="Table Simple 3"/>
+    <w:basedOn w:val="NormaleTabelle"/>
+    <w:rsid w:val="00093B22"/>
+    <w:pPr>
+      <w:suppressAutoHyphens/>
+    </w:pPr>
+    <w:tblPr>
+      <w:tblBorders>
+        <w:top w:val="single" w:sz="12" w:space="0" w:color="000000"/>
+        <w:left w:val="single" w:sz="12" w:space="0" w:color="000000"/>
+        <w:bottom w:val="single" w:sz="12" w:space="0" w:color="000000"/>
+        <w:right w:val="single" w:sz="12" w:space="0" w:color="000000"/>
+      </w:tblBorders>
+    </w:tblPr>
+    <w:tcPr>
+      <w:shd w:val="clear" w:color="auto" w:fill="auto"/>
+    </w:tcPr>
+    <w:tblStylePr w:type="firstRow">
+      <w:rPr>
+        <w:b/>
+        <w:bCs/>
+        <w:color w:val="FFFFFF"/>
+      </w:rPr>
+      <w:tblPr/>
+      <w:tcPr>
+        <w:tcBorders>
+          <w:tl2br w:val="none" w:sz="0" w:space="0" w:color="auto"/>
+          <w:tr2bl w:val="none" w:sz="0" w:space="0" w:color="auto"/>
+        </w:tcBorders>
+        <w:shd w:val="solid" w:color="000000" w:fill="FFFFFF"/>
+      </w:tcPr>
+    </w:tblStylePr>
+  </w:style>
+  <w:style w:type="table" w:styleId="TabelleRaster8">
+    <w:name w:val="Table Grid 8"/>
+    <w:basedOn w:val="NormaleTabelle"/>
+    <w:rsid w:val="00093B22"/>
+    <w:pPr>
+      <w:suppressAutoHyphens/>
+    </w:pPr>
+    <w:tblPr>
+      <w:tblBorders>
+        <w:top w:val="single" w:sz="6" w:space="0" w:color="000080"/>
+        <w:left w:val="single" w:sz="6" w:space="0" w:color="000080"/>
+        <w:bottom w:val="single" w:sz="6" w:space="0" w:color="000080"/>
+        <w:right w:val="single" w:sz="6" w:space="0" w:color="000080"/>
+        <w:insideH w:val="single" w:sz="6" w:space="0" w:color="000080"/>
+        <w:insideV w:val="single" w:sz="6" w:space="0" w:color="000080"/>
+      </w:tblBorders>
+    </w:tblPr>
+    <w:tcPr>
+      <w:shd w:val="clear" w:color="auto" w:fill="auto"/>
+    </w:tcPr>
+    <w:tblStylePr w:type="firstRow">
+      <w:rPr>
+        <w:b/>
+        <w:bCs/>
+        <w:color w:val="FFFFFF"/>
+      </w:rPr>
+      <w:tblPr/>
+      <w:tcPr>
+        <w:tcBorders>
+          <w:tl2br w:val="none" w:sz="0" w:space="0" w:color="auto"/>
+          <w:tr2bl w:val="none" w:sz="0" w:space="0" w:color="auto"/>
+        </w:tcBorders>
+        <w:shd w:val="solid" w:color="000080" w:fill="FFFFFF"/>
+      </w:tcPr>
+    </w:tblStylePr>
+    <w:tblStylePr w:type="lastRow">
+      <w:rPr>
+        <w:b/>
+        <w:bCs/>
+        <w:color w:val="auto"/>
+      </w:rPr>
+      <w:tblPr/>
+      <w:tcPr>
+        <w:tcBorders>
+          <w:tl2br w:val="none" w:sz="0" w:space="0" w:color="auto"/>
+          <w:tr2bl w:val="none" w:sz="0" w:space="0" w:color="auto"/>
+        </w:tcBorders>
+      </w:tcPr>
+    </w:tblStylePr>
+    <w:tblStylePr w:type="lastCol">
+      <w:rPr>
+        <w:b/>
+        <w:bCs/>
+        <w:color w:val="auto"/>
+      </w:rPr>
+      <w:tblPr/>
+      <w:tcPr>
+        <w:tcBorders>
+          <w:tl2br w:val="none" w:sz="0" w:space="0" w:color="auto"/>
+          <w:tr2bl w:val="none" w:sz="0" w:space="0" w:color="auto"/>
+        </w:tcBorders>
+      </w:tcPr>
+    </w:tblStylePr>
   </w:style>
 </w:styles>
 </file>

--- a/doc/2_1_Konzeptbericht_Unsustainable.docx
+++ b/doc/2_1_Konzeptbericht_Unsustainable.docx
@@ -370,13 +370,7 @@
               </w:rPr>
             </w:pPr>
             <w:r>
-              <w:t>Michael Günter, Elias Schmidhalter</w:t>
-            </w:r>
-            <w:r>
-              <w:t xml:space="preserve">, </w:t>
-            </w:r>
-            <w:r>
-              <w:t xml:space="preserve">Andres </w:t>
+              <w:t xml:space="preserve">Michael Günter, Elias Schmidhalter, Andres </w:t>
             </w:r>
             <w:proofErr w:type="spellStart"/>
             <w:r>
@@ -2570,194 +2564,144 @@
           <w:tab w:val="left" w:pos="850"/>
         </w:tabs>
       </w:pPr>
-      <w:bookmarkStart w:id="10" w:name="_Toc410722965"/>
-      <w:bookmarkStart w:id="11" w:name="_Toc378079214"/>
-      <w:bookmarkStart w:id="12" w:name="_Toc217802589"/>
-      <w:bookmarkStart w:id="13" w:name="_Toc412533718"/>
-      <w:r>
-        <w:t>Anforderungen an die Funktionalität</w:t>
-      </w:r>
-      <w:bookmarkEnd w:id="10"/>
-      <w:bookmarkEnd w:id="11"/>
-      <w:bookmarkEnd w:id="12"/>
-      <w:bookmarkEnd w:id="13"/>
-    </w:p>
-    <w:p>
-      <w:r>
-        <w:t xml:space="preserve">Wir haben uns für </w:t>
+      <w:r>
+        <w:t>Entitätstypen</w:t>
+      </w:r>
+    </w:p>
+    <w:p>
+      <w:r>
+        <w:object w:dxaOrig="10005" w:dyaOrig="7620">
+          <v:shapetype id="_x0000_t75" coordsize="21600,21600" o:spt="75" o:preferrelative="t" path="m@4@5l@4@11@9@11@9@5xe" filled="f" stroked="f">
+            <v:stroke joinstyle="miter"/>
+            <v:formulas>
+              <v:f eqn="if lineDrawn pixelLineWidth 0"/>
+              <v:f eqn="sum @0 1 0"/>
+              <v:f eqn="sum 0 0 @1"/>
+              <v:f eqn="prod @2 1 2"/>
+              <v:f eqn="prod @3 21600 pixelWidth"/>
+              <v:f eqn="prod @3 21600 pixelHeight"/>
+              <v:f eqn="sum @0 0 1"/>
+              <v:f eqn="prod @6 1 2"/>
+              <v:f eqn="prod @7 21600 pixelWidth"/>
+              <v:f eqn="sum @8 21600 0"/>
+              <v:f eqn="prod @7 21600 pixelHeight"/>
+              <v:f eqn="sum @10 21600 0"/>
+            </v:formulas>
+            <v:path o:extrusionok="f" gradientshapeok="t" o:connecttype="rect"/>
+            <o:lock v:ext="edit" aspectratio="t"/>
+          </v:shapetype>
+          <v:shape id="_x0000_i1025" type="#_x0000_t75" style="width:481.5pt;height:366.75pt" o:ole="">
+            <v:imagedata r:id="rId9" o:title=""/>
+          </v:shape>
+          <o:OLEObject Type="Embed" ProgID="Visio.Drawing.15" ShapeID="_x0000_i1025" DrawAspect="Content" ObjectID="_1486281809" r:id="rId10"/>
+        </w:object>
+      </w:r>
+    </w:p>
+    <w:p/>
+    <w:p>
+      <w:r>
+        <w:t>Wir haben uns für die vier Entitäten Spieler, Rezept, Element und Erfolg entschieden.</w:t>
+      </w:r>
+    </w:p>
+    <w:p>
+      <w:pPr>
+        <w:suppressAutoHyphens w:val="0"/>
+      </w:pPr>
+      <w:r>
+        <w:br w:type="page"/>
+      </w:r>
+    </w:p>
+    <w:p>
+      <w:pPr>
+        <w:pStyle w:val="berschrift3"/>
+      </w:pPr>
+      <w:r>
+        <w:lastRenderedPageBreak/>
+        <w:t>Player (Spieler)</w:t>
+      </w:r>
+    </w:p>
+    <w:p>
+      <w:r>
+        <w:t xml:space="preserve">Der Spieler ist die Hauptentität. Er speichert seinen aktuellen Energiestand, die Elemente, die sich auf der Spielfläche befinden, die erhaltenen </w:t>
       </w:r>
       <w:proofErr w:type="spellStart"/>
       <w:r>
-        <w:t>Aglie</w:t>
+        <w:t>Achievements</w:t>
       </w:r>
       <w:proofErr w:type="spellEnd"/>
       <w:r>
-        <w:t xml:space="preserve"> Softwareentwicklung entschieden. Deshalb </w:t>
-      </w:r>
-      <w:r>
-        <w:t>ersetzen</w:t>
-      </w:r>
-      <w:r>
-        <w:t xml:space="preserve"> </w:t>
-      </w:r>
-      <w:r>
-        <w:t>User-Stories</w:t>
-      </w:r>
-      <w:r>
-        <w:t xml:space="preserve"> die</w:t>
-      </w:r>
-      <w:r>
-        <w:t xml:space="preserve"> </w:t>
-      </w:r>
+        <w:t xml:space="preserve"> (Erfolge) sowie die erhaltenen Rezepte.</w:t>
+      </w:r>
+    </w:p>
+    <w:p>
+      <w:r>
+        <w:t>Er bietet Operationen an, um Elemente zu kombinieren und zu teilen.</w:t>
+      </w:r>
+    </w:p>
+    <w:p>
+      <w:pPr>
+        <w:pStyle w:val="berschrift3"/>
+      </w:pPr>
+      <w:r>
+        <w:t>Element</w:t>
+      </w:r>
+    </w:p>
+    <w:p>
+      <w:r>
+        <w:t>Das Element besitzt einen Name</w:t>
+      </w:r>
+      <w:r>
+        <w:t>n</w:t>
+      </w:r>
+      <w:r>
+        <w:t>, eine Beschreibung, ein passendes Bild sowie, wenn auf der Spielfläche vorhanden, die aktuelle Position.</w:t>
+      </w:r>
+    </w:p>
+    <w:p>
+      <w:pPr>
+        <w:pStyle w:val="berschrift3"/>
+      </w:pPr>
       <w:proofErr w:type="spellStart"/>
       <w:r>
-        <w:t>Use</w:t>
+        <w:t>Recipe</w:t>
       </w:r>
       <w:proofErr w:type="spellEnd"/>
       <w:r>
-        <w:t>-Case Diagramme</w:t>
-      </w:r>
-      <w:r>
-        <w:t xml:space="preserve">. </w:t>
-      </w:r>
-      <w:r>
-        <w:t>In diesem Teil werden die User-</w:t>
-      </w:r>
-      <w:r>
-        <w:t>S</w:t>
-      </w:r>
-      <w:r>
-        <w:t>tories beschrieben</w:t>
-      </w:r>
-      <w:r>
-        <w:t>.</w:t>
-      </w:r>
-    </w:p>
-    <w:p/>
+        <w:t xml:space="preserve"> (Rezept)</w:t>
+      </w:r>
+    </w:p>
+    <w:p>
+      <w:r>
+        <w:t>Das Rezept besteht immer aus zwei Elementen, die für die Kombination benötigt werden. Das Rezept beinhaltet ein Produkt, welches aus den zwei Elementen entsteht.</w:t>
+      </w:r>
+      <w:r>
+        <w:t xml:space="preserve"> Das Rezept definiert den Energiewert, welcher benötigt wird um ein Element zu kombinieren.</w:t>
+      </w:r>
+    </w:p>
     <w:p>
       <w:pPr>
         <w:pStyle w:val="berschrift3"/>
       </w:pPr>
-      <w:r>
-        <w:t>Kombinieren</w:t>
-      </w:r>
-    </w:p>
-    <w:p>
-      <w:r>
-        <w:t>Als Spieler, will ich Elemente kombinieren und somit neue Elemente erschaffen. Die neuen Elemente werden anhand von Rezepten erstellt. Durch das Kombinieren möchte ich zwei Einheiten des neuen Elements erhalten. Die Teilelemente verschwinden beim kombinieren.</w:t>
-      </w:r>
-    </w:p>
-    <w:p>
-      <w:pPr>
-        <w:pStyle w:val="berschrift3"/>
-      </w:pPr>
-      <w:r>
-        <w:t>Teilen</w:t>
-      </w:r>
-    </w:p>
-    <w:p>
-      <w:r>
-        <w:t>Als Spieler, will ich Elemente teilen und somit ein zufälliges Teilelement wieder zurückgewinnen. Das geteilte Element verschwindet.</w:t>
-      </w:r>
-    </w:p>
-    <w:p>
-      <w:pPr>
-        <w:pStyle w:val="berschrift3"/>
-      </w:pPr>
-      <w:r>
-        <w:t>Energie</w:t>
-      </w:r>
-    </w:p>
-    <w:p>
-      <w:r>
-        <w:t>Als Spieler, möchte ich, dass das Kombinieren und Teilen von Elementen Energie kostet. Teilen soll nur halb soviel Energie kosten wie das Kombinieren.</w:t>
-      </w:r>
-    </w:p>
-    <w:p>
-      <w:pPr>
-        <w:pStyle w:val="berschrift3"/>
-      </w:pPr>
-      <w:r>
-        <w:t>Energieleiste</w:t>
-      </w:r>
-    </w:p>
-    <w:p>
-      <w:r>
-        <w:t>Als Spieler, will ich den aktuellen Energiestand anhand einer Energieleiste ablesen können.</w:t>
-      </w:r>
-    </w:p>
-    <w:p>
-      <w:pPr>
-        <w:pStyle w:val="berschrift3"/>
-      </w:pPr>
-      <w:r>
-        <w:t>Rezepte</w:t>
-      </w:r>
-    </w:p>
-    <w:p>
-      <w:r>
-        <w:t xml:space="preserve">Als Spieler, will ich dass ich anhand von Rezepten Elemente teilen und kombinieren kann. In diesen Rezepten sollen der Energieverbrauch, die benötigten Teilelemente und das resultierende Element gespeichert werden. </w:t>
-      </w:r>
-    </w:p>
-    <w:p>
-      <w:pPr>
-        <w:pStyle w:val="berschrift3"/>
-      </w:pPr>
-      <w:r>
-        <w:t>Spielende</w:t>
-      </w:r>
-    </w:p>
-    <w:p>
-      <w:r>
-        <w:t xml:space="preserve">Als Spieler, will ich dass das Spiel endet sobald keine Energie mehr vorhanden ist. </w:t>
-      </w:r>
-      <w:proofErr w:type="gramStart"/>
-      <w:r>
-        <w:t>Beim Spielende</w:t>
-      </w:r>
-      <w:proofErr w:type="gramEnd"/>
-      <w:r>
-        <w:t xml:space="preserve"> soll eine Liste der im letzten Spiel erhaltenen Elementen angezeigt werden. Es gibt die Möglichkeit ein Neues spiel zu starten.</w:t>
-      </w:r>
-    </w:p>
-    <w:p>
-      <w:pPr>
-        <w:pStyle w:val="berschrift3"/>
-      </w:pPr>
-      <w:r>
-        <w:t>Neues Spiel</w:t>
-      </w:r>
-    </w:p>
-    <w:p>
-      <w:r>
-        <w:t xml:space="preserve">Als Spieler, will ich bei Starten eines neuen Spiels eine volle energiebar, sowie die Grundelemente erhalten. Die Sammlung der </w:t>
-      </w:r>
       <w:proofErr w:type="spellStart"/>
       <w:r>
-        <w:t>Achievements</w:t>
+        <w:t>Achievement</w:t>
       </w:r>
       <w:proofErr w:type="spellEnd"/>
       <w:r>
-        <w:t xml:space="preserve"> und der Elemente bleibt bestehen.</w:t>
-      </w:r>
-      <w:r>
-        <w:br/>
-        <w:t>Ein neues Spiel wird beim Ersten öffnen der App gestartet, sowie nach dem Spielende und beim klicken auf einen „Neues Spiel“ Button.</w:t>
-      </w:r>
-    </w:p>
-    <w:p>
-      <w:pPr>
-        <w:pStyle w:val="berschrift3"/>
-      </w:pPr>
+        <w:t xml:space="preserve"> (Erfolg)</w:t>
+      </w:r>
+    </w:p>
+    <w:p>
+      <w:r>
+        <w:t xml:space="preserve">Das </w:t>
+      </w:r>
       <w:proofErr w:type="spellStart"/>
       <w:r>
-        <w:t>Achievements</w:t>
+        <w:t>Achievement</w:t>
       </w:r>
       <w:proofErr w:type="spellEnd"/>
-    </w:p>
-    <w:p>
-      <w:r>
-        <w:t xml:space="preserve">Als Spieler, will ich beim Kombinieren von bestimmten Elementen ein </w:t>
+      <w:r>
+        <w:t xml:space="preserve"> besitzt einen Namen, eine Beschreibung, ein passendes Bild und eine Bedingung, die erfüllt sein muss, damit man das </w:t>
       </w:r>
       <w:proofErr w:type="spellStart"/>
       <w:r>
@@ -2765,295 +2709,7 @@
       </w:r>
       <w:proofErr w:type="spellEnd"/>
       <w:r>
-        <w:t xml:space="preserve"> erhalten. Ebenfalls, will ich nach einer bestimmten Anzahl von Elementen ein </w:t>
-      </w:r>
-      <w:proofErr w:type="spellStart"/>
-      <w:r>
-        <w:t>Achievement</w:t>
-      </w:r>
-      <w:proofErr w:type="spellEnd"/>
-      <w:r>
-        <w:t xml:space="preserve"> erhalten.</w:t>
-      </w:r>
-    </w:p>
-    <w:p>
-      <w:pPr>
-        <w:pStyle w:val="berschrift3"/>
-      </w:pPr>
-      <w:proofErr w:type="spellStart"/>
-      <w:r>
-        <w:t>Achievements</w:t>
-      </w:r>
-      <w:proofErr w:type="spellEnd"/>
-      <w:r>
-        <w:t xml:space="preserve"> Übersicht</w:t>
-      </w:r>
-    </w:p>
-    <w:p>
-      <w:r>
-        <w:t xml:space="preserve">Als Spieler, will ich eine Liste in der alle erhaltenen und möglichen </w:t>
-      </w:r>
-      <w:proofErr w:type="spellStart"/>
-      <w:r>
-        <w:t>Achievements</w:t>
-      </w:r>
-      <w:proofErr w:type="spellEnd"/>
-      <w:r>
-        <w:t xml:space="preserve"> beschrieben sind. Bei jedem </w:t>
-      </w:r>
-      <w:proofErr w:type="spellStart"/>
-      <w:r>
-        <w:t>Achievement</w:t>
-      </w:r>
-      <w:proofErr w:type="spellEnd"/>
-      <w:r>
-        <w:t xml:space="preserve"> </w:t>
-      </w:r>
-      <w:proofErr w:type="gramStart"/>
-      <w:r>
-        <w:t>soll</w:t>
-      </w:r>
-      <w:proofErr w:type="gramEnd"/>
-      <w:r>
-        <w:t xml:space="preserve"> ein Bild, ein Name und eine kurze Beschreibung stehen.</w:t>
-      </w:r>
-    </w:p>
-    <w:p>
-      <w:pPr>
-        <w:pStyle w:val="berschrift3"/>
-      </w:pPr>
-      <w:proofErr w:type="spellStart"/>
-      <w:r>
-        <w:t>Alchemy</w:t>
-      </w:r>
-      <w:proofErr w:type="spellEnd"/>
-      <w:r>
-        <w:t xml:space="preserve"> Table</w:t>
-      </w:r>
-    </w:p>
-    <w:p>
-      <w:r>
-        <w:t>Als Spieler, will ich auf dem „</w:t>
-      </w:r>
-      <w:proofErr w:type="spellStart"/>
-      <w:r>
-        <w:t>Alchemy</w:t>
-      </w:r>
-      <w:proofErr w:type="spellEnd"/>
-      <w:r>
-        <w:t xml:space="preserve"> Table“ meine Elemente sehen, und Elemente teilen und kombinieren. Ich kann Elemente kombinieren indem ich ein Element via </w:t>
-      </w:r>
-      <w:proofErr w:type="spellStart"/>
-      <w:r>
-        <w:t>Drag&amp;Drop</w:t>
-      </w:r>
-      <w:proofErr w:type="spellEnd"/>
-      <w:r>
-        <w:t xml:space="preserve"> auf ein anderes verschiebe.</w:t>
-      </w:r>
-      <w:r>
-        <w:br/>
-        <w:t xml:space="preserve">Ich will Elemente teilen indem ich lange auf das entsprechende Element </w:t>
-      </w:r>
-      <w:proofErr w:type="gramStart"/>
-      <w:r>
-        <w:t>drücken</w:t>
-      </w:r>
-      <w:proofErr w:type="gramEnd"/>
-      <w:r>
-        <w:t xml:space="preserve">. Es sollen immer sechs Elemente auf dem </w:t>
-      </w:r>
-      <w:proofErr w:type="spellStart"/>
-      <w:r>
-        <w:t>Alchemy</w:t>
-      </w:r>
-      <w:proofErr w:type="spellEnd"/>
-      <w:r>
-        <w:t xml:space="preserve"> Table sein.</w:t>
-      </w:r>
-    </w:p>
-    <w:p>
-      <w:pPr>
-        <w:pStyle w:val="berschrift3"/>
-      </w:pPr>
-      <w:r>
-        <w:t>Element Details</w:t>
-      </w:r>
-    </w:p>
-    <w:p>
-      <w:r>
-        <w:t>Als Spieler, will ich wenn ich auf ein Element tippe Infos zu diesem sehen. Ich will, Elementname, Beschreibung und die Teilelemente sehen.</w:t>
-      </w:r>
-    </w:p>
-    <w:p>
-      <w:pPr>
-        <w:pStyle w:val="berschrift3"/>
-      </w:pPr>
-      <w:r>
-        <w:lastRenderedPageBreak/>
-        <w:t>Elemente Übersicht</w:t>
-      </w:r>
-    </w:p>
-    <w:p>
-      <w:r>
-        <w:t xml:space="preserve">Als Spieler, will ich eine Übersicht mit allen schon gefundenen Elementen haben. </w:t>
-      </w:r>
-      <w:proofErr w:type="gramStart"/>
-      <w:r>
-        <w:t>Dies</w:t>
-      </w:r>
-      <w:proofErr w:type="gramEnd"/>
-      <w:r>
-        <w:t xml:space="preserve"> Übersicht soll in einer Liste dargestellt werden. Es soll das Bild des Elements, der Name und die Beschreibung angezeigt werden.</w:t>
-      </w:r>
-    </w:p>
-    <w:p>
-      <w:pPr>
-        <w:pStyle w:val="berschrift3"/>
-      </w:pPr>
-      <w:r>
-        <w:t>Spass Elemente</w:t>
-      </w:r>
-    </w:p>
-    <w:p>
-      <w:r>
-        <w:t xml:space="preserve">Als Spieler, möchte ich einzelne Fiktive oder Lustige Spasselemente kreieren können. </w:t>
-      </w:r>
-    </w:p>
-    <w:p>
-      <w:pPr>
-        <w:pStyle w:val="berschrift3"/>
-      </w:pPr>
-      <w:r>
-        <w:t>Grafiken</w:t>
-      </w:r>
-    </w:p>
-    <w:p>
-      <w:r>
-        <w:t xml:space="preserve">Als Spieler, möchte ich gut aussehende Grafiken im Spiel haben. Es sollen vor allem Pixelgrafiken verwendet werden. Für jedes Element und jedes </w:t>
-      </w:r>
-      <w:proofErr w:type="spellStart"/>
-      <w:r>
-        <w:t>Achievement</w:t>
-      </w:r>
-      <w:proofErr w:type="spellEnd"/>
-      <w:r>
-        <w:t xml:space="preserve"> muss eine Grafik vorhanden sein.</w:t>
-      </w:r>
-    </w:p>
-    <w:p>
-      <w:pPr>
-        <w:pStyle w:val="berschrift3"/>
-      </w:pPr>
-      <w:r>
-        <w:t xml:space="preserve">Logos &amp; </w:t>
-      </w:r>
-      <w:proofErr w:type="spellStart"/>
-      <w:r>
-        <w:t>Splashscreen</w:t>
-      </w:r>
-      <w:proofErr w:type="spellEnd"/>
-    </w:p>
-    <w:p>
-      <w:r>
-        <w:t xml:space="preserve">Als Entwickler, brauchen wir ein Logo, um das Spiel im Store zu </w:t>
-      </w:r>
-      <w:proofErr w:type="spellStart"/>
-      <w:r>
-        <w:t>publishen</w:t>
-      </w:r>
-      <w:proofErr w:type="spellEnd"/>
-      <w:r>
-        <w:t xml:space="preserve">. Ausserdem brauchen wir ein </w:t>
-      </w:r>
-      <w:proofErr w:type="spellStart"/>
-      <w:r>
-        <w:t>Splashscreen</w:t>
-      </w:r>
-      <w:proofErr w:type="spellEnd"/>
-      <w:r>
-        <w:t xml:space="preserve"> Bild.</w:t>
-      </w:r>
-    </w:p>
-    <w:p>
-      <w:pPr>
-        <w:pStyle w:val="berschrift3"/>
-      </w:pPr>
-      <w:r>
-        <w:t xml:space="preserve"> Atmosphäre &amp; Ambiente</w:t>
-      </w:r>
-    </w:p>
-    <w:p>
-      <w:r>
-        <w:t>Als Spieler, möchte ich, dass eine etwas ältere, hölzerne und etwas düstere Atmosphäre vermittelt wird.</w:t>
-      </w:r>
-    </w:p>
-    <w:p>
-      <w:pPr>
-        <w:pStyle w:val="berschrift3"/>
-      </w:pPr>
-      <w:r>
-        <w:t>Sounds</w:t>
-      </w:r>
-    </w:p>
-    <w:p>
-      <w:r>
-        <w:t xml:space="preserve">Als Spieler, will ich, dass beim Kombinieren und Teilen von Elementen passende Geräusche entstehen. Beim Erhalt von </w:t>
-      </w:r>
-      <w:proofErr w:type="spellStart"/>
-      <w:r>
-        <w:t>Achievements</w:t>
-      </w:r>
-      <w:proofErr w:type="spellEnd"/>
-      <w:r>
-        <w:t xml:space="preserve"> soll auch ein Geräusch abgespielt werden.</w:t>
-      </w:r>
-    </w:p>
-    <w:p>
-      <w:pPr>
-        <w:pStyle w:val="berschrift3"/>
-      </w:pPr>
-      <w:r>
-        <w:t xml:space="preserve">Texturen &amp; </w:t>
-      </w:r>
-      <w:proofErr w:type="spellStart"/>
-      <w:r>
-        <w:t>Hintergünde</w:t>
-      </w:r>
-      <w:proofErr w:type="spellEnd"/>
-    </w:p>
-    <w:p>
-      <w:r>
-        <w:t>Als Spieler, will ich dass die Texturen und Hintergrundbilder zur Atmosphäre passen. Für den „</w:t>
-      </w:r>
-      <w:proofErr w:type="spellStart"/>
-      <w:r>
-        <w:t>Alchemy</w:t>
-      </w:r>
-      <w:proofErr w:type="spellEnd"/>
-      <w:r>
-        <w:t xml:space="preserve"> Table“ und für das Menü müssen Texturen vorhanden sein.</w:t>
-      </w:r>
-    </w:p>
-    <w:p>
-      <w:pPr>
-        <w:pStyle w:val="berschrift3"/>
-      </w:pPr>
-      <w:r>
-        <w:t>Plattformen</w:t>
-      </w:r>
-    </w:p>
-    <w:p>
-      <w:r>
-        <w:t xml:space="preserve">Als Spieler, will ich das Spiel auf </w:t>
-      </w:r>
-      <w:proofErr w:type="spellStart"/>
-      <w:r>
-        <w:t>iOS</w:t>
-      </w:r>
-      <w:proofErr w:type="spellEnd"/>
-      <w:r>
-        <w:t xml:space="preserve"> und Android Spielen können.</w:t>
+        <w:t xml:space="preserve"> erhält.</w:t>
       </w:r>
     </w:p>
     <w:p>
@@ -3066,16 +2722,524 @@
         <w:tabs>
           <w:tab w:val="left" w:pos="850"/>
         </w:tabs>
+      </w:pPr>
+      <w:bookmarkStart w:id="10" w:name="_Toc410722965"/>
+      <w:bookmarkStart w:id="11" w:name="_Toc378079214"/>
+      <w:bookmarkStart w:id="12" w:name="_Toc217802589"/>
+      <w:bookmarkStart w:id="13" w:name="_Toc412533718"/>
+      <w:r>
+        <w:t>Anforderungen an die Funktionalität</w:t>
+      </w:r>
+      <w:bookmarkEnd w:id="10"/>
+      <w:bookmarkEnd w:id="11"/>
+      <w:bookmarkEnd w:id="12"/>
+      <w:bookmarkEnd w:id="13"/>
+    </w:p>
+    <w:p>
+      <w:r>
+        <w:t xml:space="preserve">Wir haben uns für </w:t>
+      </w:r>
+      <w:proofErr w:type="spellStart"/>
+      <w:r>
+        <w:t>Aglie</w:t>
+      </w:r>
+      <w:proofErr w:type="spellEnd"/>
+      <w:r>
+        <w:t xml:space="preserve"> Softwareentwicklung entschieden. Deshalb ersetzen</w:t>
+      </w:r>
+      <w:r>
+        <w:t xml:space="preserve"> </w:t>
+      </w:r>
+      <w:r>
+        <w:t>User-Stories</w:t>
+      </w:r>
+      <w:r>
+        <w:t xml:space="preserve"> die</w:t>
+      </w:r>
+      <w:r>
+        <w:t xml:space="preserve"> </w:t>
+      </w:r>
+      <w:proofErr w:type="spellStart"/>
+      <w:r>
+        <w:t>Use</w:t>
+      </w:r>
+      <w:proofErr w:type="spellEnd"/>
+      <w:r>
+        <w:t>-Case Diagramme</w:t>
+      </w:r>
+      <w:r>
+        <w:t xml:space="preserve">. </w:t>
+      </w:r>
+      <w:r>
+        <w:t>In diesem Teil werden die User-</w:t>
+      </w:r>
+      <w:r>
+        <w:t>S</w:t>
+      </w:r>
+      <w:r>
+        <w:t>tories beschrieben</w:t>
+      </w:r>
+      <w:r>
+        <w:t>.</w:t>
+      </w:r>
+    </w:p>
+    <w:p>
+      <w:pPr>
+        <w:pStyle w:val="berschrift3"/>
+        <w:numPr>
+          <w:ilvl w:val="0"/>
+          <w:numId w:val="28"/>
+        </w:numPr>
+        <w:ind w:left="357" w:hanging="357"/>
+      </w:pPr>
+      <w:r>
+        <w:t>Kombinieren</w:t>
+      </w:r>
+    </w:p>
+    <w:p>
+      <w:r>
+        <w:t>Als Spieler, will ich Elemente kombinieren und somit neue Elemente erschaffen. Die neuen Elemente werden anhand von Rezepten erstellt. Durch das Kombinieren möchte ich zwei Einheiten des neuen Elements erhalten. Die Teilelemente verschwinden beim kombinieren.</w:t>
+      </w:r>
+    </w:p>
+    <w:p>
+      <w:pPr>
+        <w:pStyle w:val="berschrift3"/>
+      </w:pPr>
+      <w:r>
+        <w:t>Teilen</w:t>
+      </w:r>
+    </w:p>
+    <w:p>
+      <w:r>
+        <w:t>Als Spieler, will ich Elemente teilen und somit ein zufälliges Teilelement wieder zurückgewinnen. Das geteilte Element verschwindet.</w:t>
+      </w:r>
+    </w:p>
+    <w:p>
+      <w:pPr>
+        <w:pStyle w:val="berschrift3"/>
+      </w:pPr>
+      <w:r>
+        <w:t>Energie</w:t>
+      </w:r>
+    </w:p>
+    <w:p>
+      <w:r>
+        <w:t>Als Spieler, möchte ich, dass das Kombinieren und Teilen von Elementen Energie kostet. Teilen soll nur halb soviel Energie kosten wie das Kombinieren.</w:t>
+      </w:r>
+    </w:p>
+    <w:p>
+      <w:pPr>
+        <w:pStyle w:val="berschrift3"/>
+      </w:pPr>
+      <w:r>
+        <w:t>Energieleiste</w:t>
+      </w:r>
+    </w:p>
+    <w:p>
+      <w:r>
+        <w:t>Als Spieler, will ich den aktuellen Energiestand anhand einer Energieleiste ablesen können.</w:t>
+      </w:r>
+    </w:p>
+    <w:p>
+      <w:pPr>
+        <w:pStyle w:val="berschrift3"/>
+      </w:pPr>
+      <w:r>
+        <w:t>Rezepte</w:t>
+      </w:r>
+    </w:p>
+    <w:p>
+      <w:r>
+        <w:t xml:space="preserve">Als Spieler, will ich dass ich anhand von Rezepten Elemente teilen und kombinieren kann. In diesen Rezepten sollen der Energieverbrauch, die benötigten Teilelemente und das resultierende Element gespeichert werden. </w:t>
+      </w:r>
+    </w:p>
+    <w:p>
+      <w:pPr>
+        <w:pStyle w:val="berschrift3"/>
+      </w:pPr>
+      <w:r>
+        <w:t>Spielende</w:t>
+      </w:r>
+    </w:p>
+    <w:p>
+      <w:r>
+        <w:t xml:space="preserve">Als Spieler, will ich dass das Spiel endet sobald keine Energie mehr vorhanden ist. </w:t>
+      </w:r>
+      <w:proofErr w:type="gramStart"/>
+      <w:r>
+        <w:t>Beim Spielende</w:t>
+      </w:r>
+      <w:proofErr w:type="gramEnd"/>
+      <w:r>
+        <w:t xml:space="preserve"> soll eine Liste der im letzten Spiel erhaltenen Elementen angezeigt werden. Es gibt die Möglichkeit ein Neues spiel zu starten.</w:t>
+      </w:r>
+    </w:p>
+    <w:p>
+      <w:pPr>
+        <w:pStyle w:val="berschrift3"/>
+      </w:pPr>
+      <w:r>
+        <w:t>Neues Spiel</w:t>
+      </w:r>
+    </w:p>
+    <w:p>
+      <w:r>
+        <w:t xml:space="preserve">Als Spieler, will ich bei Starten eines neuen Spiels eine volle energiebar, sowie die Grundelemente erhalten. Die Sammlung der </w:t>
+      </w:r>
+      <w:proofErr w:type="spellStart"/>
+      <w:r>
+        <w:t>Achievements</w:t>
+      </w:r>
+      <w:proofErr w:type="spellEnd"/>
+      <w:r>
+        <w:t xml:space="preserve"> und der Elemente bleibt bestehen.</w:t>
+      </w:r>
+      <w:r>
+        <w:br/>
+        <w:t>Ein neues Spiel wird beim Ersten öffnen der App gestartet, sowie nach dem Spielende und beim klicken auf einen „Neues Spiel“ Button.</w:t>
+      </w:r>
+    </w:p>
+    <w:p>
+      <w:pPr>
+        <w:pStyle w:val="berschrift3"/>
+      </w:pPr>
+      <w:proofErr w:type="spellStart"/>
+      <w:r>
+        <w:t>Achievements</w:t>
+      </w:r>
+      <w:proofErr w:type="spellEnd"/>
+    </w:p>
+    <w:p>
+      <w:r>
+        <w:t xml:space="preserve">Als Spieler, will ich beim Kombinieren von bestimmten Elementen ein </w:t>
+      </w:r>
+      <w:proofErr w:type="spellStart"/>
+      <w:r>
+        <w:t>Achievement</w:t>
+      </w:r>
+      <w:proofErr w:type="spellEnd"/>
+      <w:r>
+        <w:t xml:space="preserve"> erhalten. Ebenfalls, will ich nach einer bestimmten Anzahl von Elementen ein </w:t>
+      </w:r>
+      <w:proofErr w:type="spellStart"/>
+      <w:r>
+        <w:t>Achievement</w:t>
+      </w:r>
+      <w:proofErr w:type="spellEnd"/>
+      <w:r>
+        <w:t xml:space="preserve"> erhalten.</w:t>
+      </w:r>
+    </w:p>
+    <w:p>
+      <w:pPr>
+        <w:pStyle w:val="berschrift3"/>
+      </w:pPr>
+      <w:proofErr w:type="spellStart"/>
+      <w:r>
+        <w:t>Achievements</w:t>
+      </w:r>
+      <w:proofErr w:type="spellEnd"/>
+      <w:r>
+        <w:t xml:space="preserve"> Übersicht</w:t>
+      </w:r>
+    </w:p>
+    <w:p>
+      <w:r>
+        <w:t xml:space="preserve">Als Spieler, will ich eine Liste in der alle erhaltenen und möglichen </w:t>
+      </w:r>
+      <w:proofErr w:type="spellStart"/>
+      <w:r>
+        <w:t>Achievements</w:t>
+      </w:r>
+      <w:proofErr w:type="spellEnd"/>
+      <w:r>
+        <w:t xml:space="preserve"> beschrieben sind. Bei jedem </w:t>
+      </w:r>
+      <w:proofErr w:type="spellStart"/>
+      <w:r>
+        <w:t>Achievement</w:t>
+      </w:r>
+      <w:proofErr w:type="spellEnd"/>
+      <w:r>
+        <w:t xml:space="preserve"> </w:t>
+      </w:r>
+      <w:proofErr w:type="gramStart"/>
+      <w:r>
+        <w:t>soll</w:t>
+      </w:r>
+      <w:proofErr w:type="gramEnd"/>
+      <w:r>
+        <w:t xml:space="preserve"> ein Bild, ein Name und eine kurze Beschreibung stehen.</w:t>
+      </w:r>
+    </w:p>
+    <w:p>
+      <w:pPr>
+        <w:pStyle w:val="berschrift3"/>
+      </w:pPr>
+      <w:proofErr w:type="spellStart"/>
+      <w:r>
+        <w:t>Alchemy</w:t>
+      </w:r>
+      <w:proofErr w:type="spellEnd"/>
+      <w:r>
+        <w:t xml:space="preserve"> Table</w:t>
+      </w:r>
+    </w:p>
+    <w:p>
+      <w:r>
+        <w:t>Als Spieler, will ich auf dem „</w:t>
+      </w:r>
+      <w:proofErr w:type="spellStart"/>
+      <w:r>
+        <w:t>Alchemy</w:t>
+      </w:r>
+      <w:proofErr w:type="spellEnd"/>
+      <w:r>
+        <w:t xml:space="preserve"> Table“ meine Elemente sehen, und Elemente teilen und kombinieren. Ich kann Elemente kombinieren indem ich ein Element via </w:t>
+      </w:r>
+      <w:proofErr w:type="spellStart"/>
+      <w:r>
+        <w:t>Drag&amp;Drop</w:t>
+      </w:r>
+      <w:proofErr w:type="spellEnd"/>
+      <w:r>
+        <w:t xml:space="preserve"> auf ein anderes verschiebe.</w:t>
+      </w:r>
+      <w:r>
+        <w:br/>
+      </w:r>
+      <w:r>
+        <w:lastRenderedPageBreak/>
+        <w:t xml:space="preserve">Ich will Elemente teilen indem ich lange auf das entsprechende Element </w:t>
+      </w:r>
+      <w:proofErr w:type="gramStart"/>
+      <w:r>
+        <w:t>drücken</w:t>
+      </w:r>
+      <w:proofErr w:type="gramEnd"/>
+      <w:r>
+        <w:t xml:space="preserve">. Es sollen immer sechs Elemente auf dem </w:t>
+      </w:r>
+      <w:proofErr w:type="spellStart"/>
+      <w:r>
+        <w:t>Alchemy</w:t>
+      </w:r>
+      <w:proofErr w:type="spellEnd"/>
+      <w:r>
+        <w:t xml:space="preserve"> Table sein.</w:t>
+      </w:r>
+    </w:p>
+    <w:p>
+      <w:pPr>
+        <w:pStyle w:val="berschrift3"/>
+      </w:pPr>
+      <w:r>
+        <w:t>Element Details</w:t>
+      </w:r>
+    </w:p>
+    <w:p>
+      <w:r>
+        <w:t>Als Spieler, will ich wenn ich auf ein Element tippe Infos zu diesem sehen. Ich will, Elementname, Beschreibung und die Teilelemente sehen.</w:t>
+      </w:r>
+    </w:p>
+    <w:p>
+      <w:pPr>
+        <w:pStyle w:val="berschrift3"/>
+      </w:pPr>
+      <w:r>
+        <w:t>Elemente Übersicht</w:t>
+      </w:r>
+    </w:p>
+    <w:p>
+      <w:r>
+        <w:t xml:space="preserve">Als Spieler, will ich eine Übersicht mit allen schon gefundenen Elementen haben. </w:t>
+      </w:r>
+      <w:proofErr w:type="gramStart"/>
+      <w:r>
+        <w:t>Dies</w:t>
+      </w:r>
+      <w:proofErr w:type="gramEnd"/>
+      <w:r>
+        <w:t xml:space="preserve"> Übersicht soll in einer Liste dargestellt werden. Es soll das Bild des Elements, der Name und die Beschreibung angezeigt werden.</w:t>
+      </w:r>
+    </w:p>
+    <w:p>
+      <w:pPr>
+        <w:pStyle w:val="berschrift3"/>
+      </w:pPr>
+      <w:r>
+        <w:t>Spass Elemente</w:t>
+      </w:r>
+    </w:p>
+    <w:p>
+      <w:r>
+        <w:t xml:space="preserve">Als Spieler, möchte ich einzelne Fiktive oder Lustige Spasselemente kreieren können. </w:t>
+      </w:r>
+    </w:p>
+    <w:p>
+      <w:pPr>
+        <w:pStyle w:val="berschrift3"/>
+      </w:pPr>
+      <w:r>
+        <w:t>Grafiken</w:t>
+      </w:r>
+    </w:p>
+    <w:p>
+      <w:r>
+        <w:t xml:space="preserve">Als Spieler, möchte ich gut aussehende Grafiken im Spiel haben. Es sollen vor allem Pixelgrafiken verwendet werden. Für jedes Element und jedes </w:t>
+      </w:r>
+      <w:proofErr w:type="spellStart"/>
+      <w:r>
+        <w:t>Achievement</w:t>
+      </w:r>
+      <w:proofErr w:type="spellEnd"/>
+      <w:r>
+        <w:t xml:space="preserve"> muss eine Grafik vorhanden sein.</w:t>
+      </w:r>
+    </w:p>
+    <w:p>
+      <w:pPr>
+        <w:pStyle w:val="berschrift3"/>
+      </w:pPr>
+      <w:r>
+        <w:t xml:space="preserve">Logos &amp; </w:t>
+      </w:r>
+      <w:proofErr w:type="spellStart"/>
+      <w:r>
+        <w:t>Splashscreen</w:t>
+      </w:r>
+      <w:proofErr w:type="spellEnd"/>
+    </w:p>
+    <w:p>
+      <w:r>
+        <w:t xml:space="preserve">Als Entwickler, brauchen wir ein Logo, um das Spiel im Store zu </w:t>
+      </w:r>
+      <w:proofErr w:type="spellStart"/>
+      <w:r>
+        <w:t>publishen</w:t>
+      </w:r>
+      <w:proofErr w:type="spellEnd"/>
+      <w:r>
+        <w:t xml:space="preserve">. Ausserdem brauchen wir ein </w:t>
+      </w:r>
+      <w:proofErr w:type="spellStart"/>
+      <w:r>
+        <w:t>Splashscreen</w:t>
+      </w:r>
+      <w:proofErr w:type="spellEnd"/>
+      <w:r>
+        <w:t xml:space="preserve"> Bild.</w:t>
+      </w:r>
+    </w:p>
+    <w:p>
+      <w:pPr>
+        <w:pStyle w:val="berschrift3"/>
+      </w:pPr>
+      <w:r>
+        <w:t xml:space="preserve"> Atmosphäre &amp; Ambiente</w:t>
+      </w:r>
+    </w:p>
+    <w:p>
+      <w:r>
+        <w:t>Als Spieler, möchte ich, dass eine etwas ältere, hölzerne und etwas düstere Atmosphäre vermittelt wird.</w:t>
+      </w:r>
+    </w:p>
+    <w:p>
+      <w:pPr>
+        <w:pStyle w:val="berschrift3"/>
+      </w:pPr>
+      <w:r>
+        <w:t>Sounds</w:t>
+      </w:r>
+    </w:p>
+    <w:p>
+      <w:r>
+        <w:t xml:space="preserve">Als Spieler, will ich, dass beim Kombinieren und Teilen von Elementen passende Geräusche entstehen. Beim Erhalt von </w:t>
+      </w:r>
+      <w:proofErr w:type="spellStart"/>
+      <w:r>
+        <w:t>Achievements</w:t>
+      </w:r>
+      <w:proofErr w:type="spellEnd"/>
+      <w:r>
+        <w:t xml:space="preserve"> soll auch ein Geräusch abgespielt werden.</w:t>
+      </w:r>
+    </w:p>
+    <w:p>
+      <w:pPr>
+        <w:pStyle w:val="berschrift3"/>
+      </w:pPr>
+      <w:r>
+        <w:t xml:space="preserve">Texturen &amp; </w:t>
+      </w:r>
+      <w:proofErr w:type="spellStart"/>
+      <w:r>
+        <w:t>Hintergünde</w:t>
+      </w:r>
+      <w:proofErr w:type="spellEnd"/>
+    </w:p>
+    <w:p>
+      <w:r>
+        <w:t>Als Spieler, will ich dass die Texturen und Hintergrundbilder zur Atmosphäre passen. Für den „</w:t>
+      </w:r>
+      <w:proofErr w:type="spellStart"/>
+      <w:r>
+        <w:t>Alchemy</w:t>
+      </w:r>
+      <w:proofErr w:type="spellEnd"/>
+      <w:r>
+        <w:t xml:space="preserve"> Table“ und für das Menü müssen Texturen vorhanden sein.</w:t>
+      </w:r>
+    </w:p>
+    <w:p>
+      <w:pPr>
+        <w:pStyle w:val="berschrift3"/>
+      </w:pPr>
+      <w:r>
+        <w:t>Plattformen</w:t>
+      </w:r>
+    </w:p>
+    <w:p>
+      <w:r>
+        <w:t xml:space="preserve">Als Spieler, will ich das Spiel auf </w:t>
+      </w:r>
+      <w:proofErr w:type="spellStart"/>
+      <w:r>
+        <w:t>iOS</w:t>
+      </w:r>
+      <w:proofErr w:type="spellEnd"/>
+      <w:r>
+        <w:t xml:space="preserve"> und Android Spielen können.</w:t>
+      </w:r>
+    </w:p>
+    <w:p>
+      <w:pPr>
+        <w:pStyle w:val="berschrift2"/>
+        <w:numPr>
+          <w:ilvl w:val="1"/>
+          <w:numId w:val="19"/>
+        </w:numPr>
+        <w:tabs>
+          <w:tab w:val="left" w:pos="850"/>
+        </w:tabs>
         <w:rPr>
           <w:highlight w:val="yellow"/>
         </w:rPr>
       </w:pPr>
+      <w:proofErr w:type="spellStart"/>
       <w:r>
         <w:rPr>
           <w:highlight w:val="yellow"/>
         </w:rPr>
-        <w:t>Arbeitstakte</w:t>
-      </w:r>
+        <w:t>Arbeits</w:t>
+      </w:r>
+      <w:r>
+        <w:rPr>
+          <w:highlight w:val="yellow"/>
+        </w:rPr>
+        <w:t>packete</w:t>
+      </w:r>
+      <w:proofErr w:type="spellEnd"/>
     </w:p>
     <w:tbl>
       <w:tblPr>
@@ -3618,6 +3782,7 @@
           <w:p>
             <w:proofErr w:type="spellStart"/>
             <w:r>
+              <w:lastRenderedPageBreak/>
               <w:t>Testing</w:t>
             </w:r>
             <w:proofErr w:type="spellEnd"/>
@@ -3851,7 +4016,6 @@
     </w:p>
     <w:p>
       <w:r>
-        <w:lastRenderedPageBreak/>
         <w:t xml:space="preserve">Vor </w:t>
       </w:r>
       <w:r>
@@ -3873,20 +4037,78 @@
         <w:t>Daten</w:t>
       </w:r>
       <w:r>
-        <w:t xml:space="preserve"> verloren gehen. </w:t>
-      </w:r>
-    </w:p>
-    <w:p>
-      <w:r>
-        <w:rPr>
-          <w:highlight w:val="yellow"/>
-        </w:rPr>
-        <w:t>Anforderungen definieren</w:t>
-      </w:r>
-    </w:p>
-    <w:p>
-      <w:bookmarkStart w:id="18" w:name="_GoBack"/>
-      <w:bookmarkEnd w:id="18"/>
+        <w:t xml:space="preserve"> verloren gehen.</w:t>
+      </w:r>
+    </w:p>
+    <w:p>
+      <w:pPr>
+        <w:pStyle w:val="berschrift3"/>
+        <w:numPr>
+          <w:ilvl w:val="0"/>
+          <w:numId w:val="27"/>
+        </w:numPr>
+        <w:ind w:left="357" w:hanging="357"/>
+      </w:pPr>
+      <w:r>
+        <w:t>Lokale Datenbank</w:t>
+      </w:r>
+    </w:p>
+    <w:p>
+      <w:r>
+        <w:t>Als Spieler will ich, dass alle Daten lokal abgespeichert werden.</w:t>
+      </w:r>
+    </w:p>
+    <w:p>
+      <w:pPr>
+        <w:pStyle w:val="berschrift3"/>
+      </w:pPr>
+      <w:r>
+        <w:t>Datenverbindungen</w:t>
+      </w:r>
+    </w:p>
+    <w:p>
+      <w:r>
+        <w:t>Als Spieler will ich, dass meine Daten nicht über externe Verbindungen übertragen werden. Ich will, dass die App keine ein- oder ausgehenden Verbindungen erlaubt.</w:t>
+      </w:r>
+    </w:p>
+    <w:p>
+      <w:pPr>
+        <w:pStyle w:val="berschrift3"/>
+      </w:pPr>
+      <w:r>
+        <w:t>Datenlöschung</w:t>
+      </w:r>
+    </w:p>
+    <w:p>
+      <w:r>
+        <w:t>Als Spieler will ich, dass alle Daten, wenn ich die App deinstalliere, gelöscht werden.</w:t>
+      </w:r>
+    </w:p>
+    <w:p>
+      <w:pPr>
+        <w:pStyle w:val="berschrift3"/>
+      </w:pPr>
+      <w:r>
+        <w:t>Schützenswerte Daten</w:t>
+      </w:r>
+    </w:p>
+    <w:p>
+      <w:r>
+        <w:t>Als Spieler will ich, dass keine schützenswerte Daten gesammelt werden.</w:t>
+      </w:r>
+    </w:p>
+    <w:p>
+      <w:pPr>
+        <w:pStyle w:val="berschrift3"/>
+      </w:pPr>
+      <w:r>
+        <w:t>Persistenz</w:t>
+      </w:r>
+    </w:p>
+    <w:p>
+      <w:r>
+        <w:t>Als Entwickler will ich, dass die Daten persistent abgespeichert werden. Der Spieler ist selber für die Korrektheit der Daten verantwortlich. Der Spieler sollte die Daten nicht ausserhalb des Spiels modifizieren.</w:t>
+      </w:r>
     </w:p>
     <w:p/>
     <w:p>
@@ -3904,17 +4126,17 @@
         <w:spacing w:after="283"/>
         <w:ind w:left="432" w:hanging="432"/>
       </w:pPr>
-      <w:bookmarkStart w:id="19" w:name="_Toc410722967"/>
-      <w:bookmarkStart w:id="20" w:name="_Toc378079216"/>
-      <w:bookmarkStart w:id="21" w:name="_Toc286322565"/>
-      <w:bookmarkStart w:id="22" w:name="_Toc412533720"/>
+      <w:bookmarkStart w:id="18" w:name="_Toc410722967"/>
+      <w:bookmarkStart w:id="19" w:name="_Toc378079216"/>
+      <w:bookmarkStart w:id="20" w:name="_Toc286322565"/>
+      <w:bookmarkStart w:id="21" w:name="_Toc412533720"/>
       <w:r>
         <w:t>Systemarchitektur</w:t>
       </w:r>
+      <w:bookmarkEnd w:id="18"/>
       <w:bookmarkEnd w:id="19"/>
       <w:bookmarkEnd w:id="20"/>
       <w:bookmarkEnd w:id="21"/>
-      <w:bookmarkEnd w:id="22"/>
     </w:p>
     <w:p>
       <w:pPr>
@@ -3986,17 +4208,17 @@
         </w:tabs>
         <w:ind w:left="576" w:hanging="576"/>
       </w:pPr>
-      <w:bookmarkStart w:id="23" w:name="_Toc410722968"/>
-      <w:bookmarkStart w:id="24" w:name="_Toc378079217"/>
-      <w:bookmarkStart w:id="25" w:name="_Toc217802592"/>
-      <w:bookmarkStart w:id="26" w:name="_Toc412533721"/>
+      <w:bookmarkStart w:id="22" w:name="_Toc410722968"/>
+      <w:bookmarkStart w:id="23" w:name="_Toc378079217"/>
+      <w:bookmarkStart w:id="24" w:name="_Toc217802592"/>
+      <w:bookmarkStart w:id="25" w:name="_Toc412533721"/>
       <w:r>
         <w:t>Gliederung der Lösung in Module</w:t>
       </w:r>
+      <w:bookmarkEnd w:id="22"/>
       <w:bookmarkEnd w:id="23"/>
       <w:bookmarkEnd w:id="24"/>
       <w:bookmarkEnd w:id="25"/>
-      <w:bookmarkEnd w:id="26"/>
     </w:p>
     <w:p/>
     <w:p>
@@ -4040,6 +4262,7 @@
         <w:rPr>
           <w:color w:val="B2A1C7" w:themeColor="accent4" w:themeTint="99"/>
         </w:rPr>
+        <w:lastRenderedPageBreak/>
         <w:t xml:space="preserve">Die Gliederung wird in der Phase Realisierung </w:t>
       </w:r>
       <w:r>
@@ -4087,41 +4310,41 @@
         </w:tabs>
         <w:ind w:left="576" w:hanging="576"/>
       </w:pPr>
-      <w:bookmarkStart w:id="27" w:name="_Toc410722969"/>
-      <w:bookmarkStart w:id="28" w:name="_Toc378079218"/>
-      <w:bookmarkStart w:id="29" w:name="_Toc217802593"/>
-      <w:bookmarkStart w:id="30" w:name="_Toc412533722"/>
+      <w:bookmarkStart w:id="26" w:name="_Toc410722969"/>
+      <w:bookmarkStart w:id="27" w:name="_Toc378079218"/>
+      <w:bookmarkStart w:id="28" w:name="_Toc217802593"/>
+      <w:bookmarkStart w:id="29" w:name="_Toc412533722"/>
       <w:r>
         <w:t>Schnittstellen</w:t>
       </w:r>
-      <w:bookmarkStart w:id="31" w:name="_Toc412533723"/>
+      <w:bookmarkStart w:id="30" w:name="_Toc412533723"/>
+      <w:bookmarkEnd w:id="26"/>
       <w:bookmarkEnd w:id="27"/>
       <w:bookmarkEnd w:id="28"/>
       <w:bookmarkEnd w:id="29"/>
+    </w:p>
+    <w:p>
+      <w:pPr>
+        <w:pStyle w:val="berschrift3"/>
+      </w:pPr>
+      <w:r>
+        <w:t>Persistenz</w:t>
+      </w:r>
+      <w:r>
+        <w:t xml:space="preserve"> Datenbank</w:t>
+      </w:r>
+      <w:bookmarkStart w:id="31" w:name="_Toc412533724"/>
       <w:bookmarkEnd w:id="30"/>
     </w:p>
+    <w:p/>
     <w:p>
       <w:pPr>
         <w:pStyle w:val="berschrift3"/>
       </w:pPr>
       <w:r>
-        <w:t>Persistenz</w:t>
-      </w:r>
-      <w:r>
-        <w:t xml:space="preserve"> Datenbank</w:t>
-      </w:r>
-      <w:bookmarkStart w:id="32" w:name="_Toc412533724"/>
+        <w:t>Benutzerschnittstelle</w:t>
+      </w:r>
       <w:bookmarkEnd w:id="31"/>
-    </w:p>
-    <w:p/>
-    <w:p>
-      <w:pPr>
-        <w:pStyle w:val="berschrift3"/>
-      </w:pPr>
-      <w:r>
-        <w:t>Benutzerschnittstelle</w:t>
-      </w:r>
-      <w:bookmarkEnd w:id="32"/>
     </w:p>
     <w:p/>
     <w:p>
@@ -4245,11 +4468,11 @@
         <w:spacing w:after="283"/>
         <w:ind w:left="432" w:hanging="432"/>
       </w:pPr>
-      <w:bookmarkStart w:id="33" w:name="_Toc412533725"/>
+      <w:bookmarkStart w:id="32" w:name="_Toc412533725"/>
       <w:r>
         <w:t>Testkonzept</w:t>
       </w:r>
-      <w:bookmarkEnd w:id="33"/>
+      <w:bookmarkEnd w:id="32"/>
     </w:p>
     <w:p>
       <w:pPr>
@@ -4379,18 +4602,18 @@
         <w:spacing w:after="283"/>
         <w:ind w:left="432" w:hanging="432"/>
       </w:pPr>
-      <w:bookmarkStart w:id="34" w:name="_Toc410722971"/>
-      <w:bookmarkStart w:id="35" w:name="_Toc378079220"/>
-      <w:bookmarkStart w:id="36" w:name="_Toc412533726"/>
+      <w:bookmarkStart w:id="33" w:name="_Toc410722971"/>
+      <w:bookmarkStart w:id="34" w:name="_Toc378079220"/>
+      <w:bookmarkStart w:id="35" w:name="_Toc412533726"/>
       <w:r>
         <w:t>Weiterführ</w:t>
       </w:r>
       <w:r>
         <w:t>ung der Projektplanung</w:t>
       </w:r>
+      <w:bookmarkEnd w:id="33"/>
       <w:bookmarkEnd w:id="34"/>
       <w:bookmarkEnd w:id="35"/>
-      <w:bookmarkEnd w:id="36"/>
     </w:p>
     <w:p>
       <w:pPr>
@@ -4405,17 +4628,19 @@
         </w:tabs>
         <w:ind w:left="576" w:hanging="576"/>
       </w:pPr>
-      <w:bookmarkStart w:id="37" w:name="_Toc410722972"/>
-      <w:bookmarkStart w:id="38" w:name="_Toc378079221"/>
-      <w:bookmarkStart w:id="39" w:name="_Toc412533727"/>
+      <w:bookmarkStart w:id="36" w:name="_Toc410722972"/>
+      <w:bookmarkStart w:id="37" w:name="_Toc378079221"/>
+      <w:bookmarkStart w:id="38" w:name="_Toc412533727"/>
       <w:r>
         <w:t>Abgleich von Planung und tatsächlichem Verlauf der Phase</w:t>
       </w:r>
+      <w:bookmarkEnd w:id="36"/>
       <w:bookmarkEnd w:id="37"/>
+      <w:r>
+        <w:t xml:space="preserve"> Konzept</w:t>
+      </w:r>
+      <w:bookmarkStart w:id="39" w:name="_GoBack"/>
       <w:bookmarkEnd w:id="38"/>
-      <w:r>
-        <w:t xml:space="preserve"> Konzept</w:t>
-      </w:r>
       <w:bookmarkEnd w:id="39"/>
     </w:p>
     <w:p>
@@ -4493,7 +4718,6 @@
       <w:bookmarkStart w:id="41" w:name="_Toc378079222"/>
       <w:bookmarkStart w:id="42" w:name="_Toc412533728"/>
       <w:r>
-        <w:lastRenderedPageBreak/>
         <w:t xml:space="preserve">Aktualisierung der </w:t>
       </w:r>
       <w:r>
@@ -4600,10 +4824,10 @@
       </w:r>
     </w:p>
     <w:sectPr>
-      <w:headerReference w:type="default" r:id="rId8"/>
-      <w:footerReference w:type="default" r:id="rId9"/>
-      <w:headerReference w:type="first" r:id="rId10"/>
-      <w:footerReference w:type="first" r:id="rId11"/>
+      <w:headerReference w:type="default" r:id="rId11"/>
+      <w:footerReference w:type="default" r:id="rId12"/>
+      <w:headerReference w:type="first" r:id="rId13"/>
+      <w:footerReference w:type="first" r:id="rId14"/>
       <w:footnotePr>
         <w:pos w:val="beneathText"/>
       </w:footnotePr>
@@ -4747,7 +4971,7 @@
               <w:sz w:val="20"/>
               <w:szCs w:val="20"/>
             </w:rPr>
-            <w:t>5</w:t>
+            <w:t>7</w:t>
           </w:r>
           <w:r>
             <w:rPr>
@@ -4790,7 +5014,7 @@
               <w:sz w:val="20"/>
               <w:szCs w:val="20"/>
             </w:rPr>
-            <w:t>6</w:t>
+            <w:t>7</w:t>
           </w:r>
           <w:r>
             <w:rPr>
@@ -4898,14 +5122,27 @@
           <w:r>
             <w:t xml:space="preserve"> von </w:t>
           </w:r>
-          <w:fldSimple w:instr=" NUMPAGES   \* MERGEFORMAT ">
-            <w:r>
-              <w:rPr>
-                <w:noProof/>
-              </w:rPr>
-              <w:t>3</w:t>
-            </w:r>
-          </w:fldSimple>
+          <w:r>
+            <w:fldChar w:fldCharType="begin"/>
+          </w:r>
+          <w:r>
+            <w:instrText xml:space="preserve"> NUMPAGES   \* MERGEFORMAT </w:instrText>
+          </w:r>
+          <w:r>
+            <w:fldChar w:fldCharType="separate"/>
+          </w:r>
+          <w:r>
+            <w:rPr>
+              <w:noProof/>
+            </w:rPr>
+            <w:t>3</w:t>
+          </w:r>
+          <w:r>
+            <w:rPr>
+              <w:noProof/>
+            </w:rPr>
+            <w:fldChar w:fldCharType="end"/>
+          </w:r>
         </w:p>
       </w:tc>
     </w:tr>
@@ -6696,9 +6933,9 @@
   <w:abstractNum w:abstractNumId="10">
     <w:nsid w:val="56857BB5"/>
     <w:multiLevelType w:val="hybridMultilevel"/>
-    <w:tmpl w:val="2396A712"/>
+    <w:tmpl w:val="9F703D42"/>
     <w:name w:val="Outline2"/>
-    <w:lvl w:ilvl="0" w:tplc="05F865AA">
+    <w:lvl w:ilvl="0" w:tplc="5850670C">
       <w:start w:val="1"/>
       <w:numFmt w:val="decimal"/>
       <w:pStyle w:val="berschrift3"/>
@@ -7089,6 +7326,18 @@
   </w:num>
   <w:num w:numId="26">
     <w:abstractNumId w:val="10"/>
+  </w:num>
+  <w:num w:numId="27">
+    <w:abstractNumId w:val="10"/>
+    <w:lvlOverride w:ilvl="0">
+      <w:startOverride w:val="1"/>
+    </w:lvlOverride>
+  </w:num>
+  <w:num w:numId="28">
+    <w:abstractNumId w:val="10"/>
+    <w:lvlOverride w:ilvl="0">
+      <w:startOverride w:val="1"/>
+    </w:lvlOverride>
   </w:num>
 </w:numbering>
 </file>
@@ -7300,7 +7549,7 @@
     <w:basedOn w:val="Standard"/>
     <w:next w:val="Standard"/>
     <w:qFormat/>
-    <w:rsid w:val="002260BD"/>
+    <w:rsid w:val="009650AE"/>
     <w:pPr>
       <w:keepNext/>
       <w:numPr>
@@ -8291,7 +8540,7 @@
     <w:basedOn w:val="Standard"/>
     <w:next w:val="Standard"/>
     <w:qFormat/>
-    <w:rsid w:val="002260BD"/>
+    <w:rsid w:val="009650AE"/>
     <w:pPr>
       <w:keepNext/>
       <w:numPr>
@@ -9358,4 +9607,16 @@
   <a:objectDefaults/>
   <a:extraClrSchemeLst/>
 </a:theme>
+</file>
+
+<file path=customXml/item1.xml><?xml version="1.0" encoding="utf-8"?>
+<b:Sources xmlns:b="http://schemas.openxmlformats.org/officeDocument/2006/bibliography" xmlns="http://schemas.openxmlformats.org/officeDocument/2006/bibliography" SelectedStyle="\APA.XSL" StyleName="APA"/>
+</file>
+
+<file path=customXml/itemProps1.xml><?xml version="1.0" encoding="utf-8"?>
+<ds:datastoreItem xmlns:ds="http://schemas.openxmlformats.org/officeDocument/2006/customXml" ds:itemID="{85E48DE9-D370-46A6-A11F-9E0C92C1DA13}">
+  <ds:schemaRefs>
+    <ds:schemaRef ds:uri="http://schemas.openxmlformats.org/officeDocument/2006/bibliography"/>
+  </ds:schemaRefs>
+</ds:datastoreItem>
 </file>
--- a/doc/2_1_Konzeptbericht_Unsustainable.docx
+++ b/doc/2_1_Konzeptbericht_Unsustainable.docx
@@ -1,6 +1,6 @@
 
 <file path=word/document.xml><?xml version="1.0" encoding="utf-8"?>
-<w:document xmlns:wpc="http://schemas.microsoft.com/office/word/2010/wordprocessingCanvas" xmlns:mc="http://schemas.openxmlformats.org/markup-compatibility/2006" xmlns:o="urn:schemas-microsoft-com:office:office" xmlns:r="http://schemas.openxmlformats.org/officeDocument/2006/relationships" xmlns:m="http://schemas.openxmlformats.org/officeDocument/2006/math" xmlns:v="urn:schemas-microsoft-com:vml" xmlns:wp14="http://schemas.microsoft.com/office/word/2010/wordprocessingDrawing" xmlns:wp="http://schemas.openxmlformats.org/drawingml/2006/wordprocessingDrawing" xmlns:w10="urn:schemas-microsoft-com:office:word" xmlns:w="http://schemas.openxmlformats.org/wordprocessingml/2006/main" xmlns:w14="http://schemas.microsoft.com/office/word/2010/wordml" xmlns:wpg="http://schemas.microsoft.com/office/word/2010/wordprocessingGroup" xmlns:wpi="http://schemas.microsoft.com/office/word/2010/wordprocessingInk" xmlns:wne="http://schemas.microsoft.com/office/word/2006/wordml" xmlns:wps="http://schemas.microsoft.com/office/word/2010/wordprocessingShape" mc:Ignorable="w14 wp14">
+<w:document xmlns:wpc="http://schemas.microsoft.com/office/word/2010/wordprocessingCanvas" xmlns:mc="http://schemas.openxmlformats.org/markup-compatibility/2006" xmlns:o="urn:schemas-microsoft-com:office:office" xmlns:r="http://schemas.openxmlformats.org/officeDocument/2006/relationships" xmlns:m="http://schemas.openxmlformats.org/officeDocument/2006/math" xmlns:v="urn:schemas-microsoft-com:vml" xmlns:wp14="http://schemas.microsoft.com/office/word/2010/wordprocessingDrawing" xmlns:wp="http://schemas.openxmlformats.org/drawingml/2006/wordprocessingDrawing" xmlns:w10="urn:schemas-microsoft-com:office:word" xmlns:w="http://schemas.openxmlformats.org/wordprocessingml/2006/main" xmlns:w14="http://schemas.microsoft.com/office/word/2010/wordml" xmlns:w15="http://schemas.microsoft.com/office/word/2012/wordml" xmlns:wpg="http://schemas.microsoft.com/office/word/2010/wordprocessingGroup" xmlns:wpi="http://schemas.microsoft.com/office/word/2010/wordprocessingInk" xmlns:wne="http://schemas.microsoft.com/office/word/2006/wordml" xmlns:wps="http://schemas.microsoft.com/office/word/2010/wordprocessingShape" mc:Ignorable="w14 w15 wp14">
   <w:body>
     <w:p>
       <w:pPr>
@@ -135,11 +135,9 @@
                 <w:color w:val="FFFFFF"/>
               </w:rPr>
             </w:pPr>
-            <w:proofErr w:type="spellStart"/>
             <w:r>
               <w:t>Unsustainable</w:t>
             </w:r>
-            <w:proofErr w:type="spellEnd"/>
           </w:p>
         </w:tc>
       </w:tr>
@@ -248,13 +246,8 @@
               </w:rPr>
             </w:pPr>
             <w:r>
-              <w:t xml:space="preserve">Andres </w:t>
+              <w:t>Andres Scheidegger</w:t>
             </w:r>
-            <w:proofErr w:type="spellStart"/>
-            <w:r>
-              <w:t>Scheidegger</w:t>
-            </w:r>
-            <w:proofErr w:type="spellEnd"/>
           </w:p>
         </w:tc>
       </w:tr>
@@ -370,13 +363,8 @@
               </w:rPr>
             </w:pPr>
             <w:r>
-              <w:t xml:space="preserve">Michael Günter, Elias Schmidhalter, Andres </w:t>
+              <w:t>Michael Günter, Elias Schmidhalter, Andres Scheidegger</w:t>
             </w:r>
-            <w:proofErr w:type="spellStart"/>
-            <w:r>
-              <w:t>Scheidegger</w:t>
-            </w:r>
-            <w:proofErr w:type="spellEnd"/>
           </w:p>
         </w:tc>
       </w:tr>
@@ -2591,9 +2579,9 @@
             <o:lock v:ext="edit" aspectratio="t"/>
           </v:shapetype>
           <v:shape id="_x0000_i1025" type="#_x0000_t75" style="width:481.5pt;height:366.75pt" o:ole="">
-            <v:imagedata r:id="rId9" o:title=""/>
+            <v:imagedata r:id="rId8" o:title=""/>
           </v:shape>
-          <o:OLEObject Type="Embed" ProgID="Visio.Drawing.15" ShapeID="_x0000_i1025" DrawAspect="Content" ObjectID="_1486281809" r:id="rId10"/>
+          <o:OLEObject Type="Embed" ProgID="Visio.Drawing.15" ShapeID="_x0000_i1025" DrawAspect="Content" ObjectID="_1486707766" r:id="rId9"/>
         </w:object>
       </w:r>
     </w:p>
@@ -2798,7 +2786,24 @@
     </w:p>
     <w:p>
       <w:r>
-        <w:t>Als Spieler, will ich Elemente kombinieren und somit neue Elemente erschaffen. Die neuen Elemente werden anhand von Rezepten erstellt. Durch das Kombinieren möchte ich zwei Einheiten des neuen Elements erhalten. Die Teilelemente verschwinden beim kombinieren.</w:t>
+        <w:t>Als Spieler, will ich Elemente</w:t>
+      </w:r>
+      <w:r>
+        <w:t xml:space="preserve">, mithilfe von Drag </w:t>
+      </w:r>
+      <w:proofErr w:type="spellStart"/>
+      <w:r>
+        <w:t>and</w:t>
+      </w:r>
+      <w:proofErr w:type="spellEnd"/>
+      <w:r>
+        <w:t xml:space="preserve"> Drop,</w:t>
+      </w:r>
+      <w:r>
+        <w:t xml:space="preserve"> kombinieren und somit neue Elemente erschaffen. Die neuen Elemente werden anhand von Rezepten erstellt. Durch das Kombinieren möchte ich zwei Einheiten des neuen Elements erhalten. Die Teilelement</w:t>
+      </w:r>
+      <w:r>
+        <w:t>e verschwinden beim Kombinieren.</w:t>
       </w:r>
     </w:p>
     <w:p>
@@ -2811,7 +2816,13 @@
     </w:p>
     <w:p>
       <w:r>
-        <w:t>Als Spieler, will ich Elemente teilen und somit ein zufälliges Teilelement wieder zurückgewinnen. Das geteilte Element verschwindet.</w:t>
+        <w:t>Als Spieler, will ich Elemente teilen</w:t>
+      </w:r>
+      <w:r>
+        <w:t>, indem ich lange auf ein Element drücke,</w:t>
+      </w:r>
+      <w:r>
+        <w:t xml:space="preserve"> und somit ein zufälliges Teilelement wieder zurückgewinnen. Das geteilte Element verschwindet.</w:t>
       </w:r>
     </w:p>
     <w:p>
@@ -2867,7 +2878,10 @@
       </w:r>
       <w:proofErr w:type="gramStart"/>
       <w:r>
-        <w:t>Beim Spielende</w:t>
+        <w:t>Am</w:t>
+      </w:r>
+      <w:r>
+        <w:t xml:space="preserve"> Spielende</w:t>
       </w:r>
       <w:proofErr w:type="gramEnd"/>
       <w:r>
@@ -2976,26 +2990,13 @@
       <w:pPr>
         <w:pStyle w:val="berschrift3"/>
       </w:pPr>
-      <w:proofErr w:type="spellStart"/>
-      <w:r>
-        <w:t>Alchemy</w:t>
-      </w:r>
-      <w:proofErr w:type="spellEnd"/>
-      <w:r>
-        <w:t xml:space="preserve"> Table</w:t>
-      </w:r>
-    </w:p>
-    <w:p>
-      <w:r>
-        <w:t>Als Spieler, will ich auf dem „</w:t>
-      </w:r>
-      <w:proofErr w:type="spellStart"/>
-      <w:r>
-        <w:t>Alchemy</w:t>
-      </w:r>
-      <w:proofErr w:type="spellEnd"/>
-      <w:r>
-        <w:t xml:space="preserve"> Table“ meine Elemente sehen, und Elemente teilen und kombinieren. Ich kann Elemente kombinieren indem ich ein Element via </w:t>
+      <w:r>
+        <w:t>Alchemy Table</w:t>
+      </w:r>
+    </w:p>
+    <w:p>
+      <w:r>
+        <w:t xml:space="preserve">Als Spieler, will ich auf dem „Alchemy Table“ meine Elemente sehen, und Elemente teilen und kombinieren. Ich kann Elemente kombinieren indem ich ein Element via </w:t>
       </w:r>
       <w:proofErr w:type="spellStart"/>
       <w:r>
@@ -3018,15 +3019,75 @@
       </w:r>
       <w:proofErr w:type="gramEnd"/>
       <w:r>
-        <w:t xml:space="preserve">. Es sollen immer sechs Elemente auf dem </w:t>
+        <w:t>. Es sollen immer sechs Elemente auf dem Alchemy Table sein.</w:t>
+      </w:r>
+    </w:p>
+    <w:p>
+      <w:pPr>
+        <w:pStyle w:val="berschrift3"/>
+      </w:pPr>
+      <w:r>
+        <w:t>Element Details</w:t>
+      </w:r>
+    </w:p>
+    <w:p>
+      <w:r>
+        <w:t>Als Spieler, will ich wenn ich auf ein Element tippe Infos zu diesem sehen. Ich will, Elementname, Beschreibung und die Teilelemente sehen.</w:t>
+      </w:r>
+    </w:p>
+    <w:p>
+      <w:pPr>
+        <w:pStyle w:val="berschrift3"/>
+      </w:pPr>
+      <w:r>
+        <w:t>Elemente Übersicht</w:t>
+      </w:r>
+    </w:p>
+    <w:p>
+      <w:r>
+        <w:t xml:space="preserve">Als Spieler, will ich eine Übersicht mit allen schon gefundenen Elementen haben. </w:t>
+      </w:r>
+      <w:proofErr w:type="gramStart"/>
+      <w:r>
+        <w:t>Dies</w:t>
+      </w:r>
+      <w:proofErr w:type="gramEnd"/>
+      <w:r>
+        <w:t xml:space="preserve"> Übersicht soll in einer Liste dargestellt werden. Es soll das Bild des Elements, der Name und die Beschreibung angezeigt werden.</w:t>
+      </w:r>
+    </w:p>
+    <w:p>
+      <w:pPr>
+        <w:pStyle w:val="berschrift3"/>
+      </w:pPr>
+      <w:r>
+        <w:t>Spass Elemente</w:t>
+      </w:r>
+    </w:p>
+    <w:p>
+      <w:r>
+        <w:t xml:space="preserve">Als Spieler, möchte ich einzelne Fiktive oder Lustige Spasselemente kreieren können. </w:t>
+      </w:r>
+    </w:p>
+    <w:p>
+      <w:pPr>
+        <w:pStyle w:val="berschrift3"/>
+      </w:pPr>
+      <w:r>
+        <w:t>Grafiken</w:t>
+      </w:r>
+    </w:p>
+    <w:p>
+      <w:r>
+        <w:t xml:space="preserve">Als Spieler, möchte ich gut aussehende Grafiken im Spiel haben. Es sollen vor allem Pixelgrafiken verwendet werden. Für jedes Element und jedes </w:t>
       </w:r>
       <w:proofErr w:type="spellStart"/>
       <w:r>
-        <w:t>Alchemy</w:t>
+        <w:t>Achievement</w:t>
       </w:r>
       <w:proofErr w:type="spellEnd"/>
       <w:r>
-        <w:t xml:space="preserve"> Table sein.</w:t>
+        <w:t xml:space="preserve"> muss eine Grafik vorhanden sein.</w:t>
       </w:r>
     </w:p>
     <w:p>
@@ -3034,12 +3095,33 @@
         <w:pStyle w:val="berschrift3"/>
       </w:pPr>
       <w:r>
-        <w:t>Element Details</w:t>
-      </w:r>
-    </w:p>
-    <w:p>
-      <w:r>
-        <w:t>Als Spieler, will ich wenn ich auf ein Element tippe Infos zu diesem sehen. Ich will, Elementname, Beschreibung und die Teilelemente sehen.</w:t>
+        <w:t xml:space="preserve">Logos &amp; </w:t>
+      </w:r>
+      <w:proofErr w:type="spellStart"/>
+      <w:r>
+        <w:t>Splashscreen</w:t>
+      </w:r>
+      <w:proofErr w:type="spellEnd"/>
+    </w:p>
+    <w:p>
+      <w:r>
+        <w:t xml:space="preserve">Als Entwickler, brauchen wir ein Logo, um das Spiel im Store zu </w:t>
+      </w:r>
+      <w:proofErr w:type="spellStart"/>
+      <w:r>
+        <w:t>publishen</w:t>
+      </w:r>
+      <w:proofErr w:type="spellEnd"/>
+      <w:r>
+        <w:t xml:space="preserve">. Ausserdem brauchen wir ein </w:t>
+      </w:r>
+      <w:proofErr w:type="spellStart"/>
+      <w:r>
+        <w:t>Splashscreen</w:t>
+      </w:r>
+      <w:proofErr w:type="spellEnd"/>
+      <w:r>
+        <w:t xml:space="preserve"> Bild.</w:t>
       </w:r>
     </w:p>
     <w:p>
@@ -3047,20 +3129,12 @@
         <w:pStyle w:val="berschrift3"/>
       </w:pPr>
       <w:r>
-        <w:t>Elemente Übersicht</w:t>
-      </w:r>
-    </w:p>
-    <w:p>
-      <w:r>
-        <w:t xml:space="preserve">Als Spieler, will ich eine Übersicht mit allen schon gefundenen Elementen haben. </w:t>
-      </w:r>
-      <w:proofErr w:type="gramStart"/>
-      <w:r>
-        <w:t>Dies</w:t>
-      </w:r>
-      <w:proofErr w:type="gramEnd"/>
-      <w:r>
-        <w:t xml:space="preserve"> Übersicht soll in einer Liste dargestellt werden. Es soll das Bild des Elements, der Name und die Beschreibung angezeigt werden.</w:t>
+        <w:t xml:space="preserve"> Atmosphäre &amp; Ambiente</w:t>
+      </w:r>
+    </w:p>
+    <w:p>
+      <w:r>
+        <w:t>Als Spieler, möchte ich, dass eine etwas ältere, hölzerne und etwas düstere Atmosphäre vermittelt wird.</w:t>
       </w:r>
     </w:p>
     <w:p>
@@ -3068,12 +3142,20 @@
         <w:pStyle w:val="berschrift3"/>
       </w:pPr>
       <w:r>
-        <w:t>Spass Elemente</w:t>
-      </w:r>
-    </w:p>
-    <w:p>
-      <w:r>
-        <w:t xml:space="preserve">Als Spieler, möchte ich einzelne Fiktive oder Lustige Spasselemente kreieren können. </w:t>
+        <w:t>Sounds</w:t>
+      </w:r>
+    </w:p>
+    <w:p>
+      <w:r>
+        <w:t xml:space="preserve">Als Spieler, will ich, dass beim Kombinieren und Teilen von Elementen passende Geräusche entstehen. Beim Erhalt von </w:t>
+      </w:r>
+      <w:proofErr w:type="spellStart"/>
+      <w:r>
+        <w:t>Achievements</w:t>
+      </w:r>
+      <w:proofErr w:type="spellEnd"/>
+      <w:r>
+        <w:t xml:space="preserve"> soll auch ein Geräusch abgespielt werden.</w:t>
       </w:r>
     </w:p>
     <w:p>
@@ -3081,20 +3163,17 @@
         <w:pStyle w:val="berschrift3"/>
       </w:pPr>
       <w:r>
-        <w:t>Grafiken</w:t>
-      </w:r>
-    </w:p>
-    <w:p>
-      <w:r>
-        <w:t xml:space="preserve">Als Spieler, möchte ich gut aussehende Grafiken im Spiel haben. Es sollen vor allem Pixelgrafiken verwendet werden. Für jedes Element und jedes </w:t>
+        <w:t xml:space="preserve">Texturen &amp; </w:t>
       </w:r>
       <w:proofErr w:type="spellStart"/>
       <w:r>
-        <w:t>Achievement</w:t>
+        <w:t>Hintergünde</w:t>
       </w:r>
       <w:proofErr w:type="spellEnd"/>
-      <w:r>
-        <w:t xml:space="preserve"> muss eine Grafik vorhanden sein.</w:t>
+    </w:p>
+    <w:p>
+      <w:r>
+        <w:t>Als Spieler, will ich dass die Texturen und Hintergrundbilder zur Atmosphäre passen. Für den „Alchemy Table“ und für das Menü müssen Texturen vorhanden sein.</w:t>
       </w:r>
     </w:p>
     <w:p>
@@ -3102,114 +3181,20 @@
         <w:pStyle w:val="berschrift3"/>
       </w:pPr>
       <w:r>
-        <w:t xml:space="preserve">Logos &amp; </w:t>
-      </w:r>
-      <w:proofErr w:type="spellStart"/>
-      <w:r>
-        <w:t>Splashscreen</w:t>
-      </w:r>
-      <w:proofErr w:type="spellEnd"/>
-    </w:p>
-    <w:p>
-      <w:r>
-        <w:t xml:space="preserve">Als Entwickler, brauchen wir ein Logo, um das Spiel im Store zu </w:t>
-      </w:r>
-      <w:proofErr w:type="spellStart"/>
-      <w:r>
-        <w:t>publishen</w:t>
-      </w:r>
-      <w:proofErr w:type="spellEnd"/>
-      <w:r>
-        <w:t xml:space="preserve">. Ausserdem brauchen wir ein </w:t>
-      </w:r>
-      <w:proofErr w:type="spellStart"/>
-      <w:r>
-        <w:t>Splashscreen</w:t>
-      </w:r>
-      <w:proofErr w:type="spellEnd"/>
-      <w:r>
-        <w:t xml:space="preserve"> Bild.</w:t>
-      </w:r>
-    </w:p>
-    <w:p>
-      <w:pPr>
-        <w:pStyle w:val="berschrift3"/>
-      </w:pPr>
-      <w:r>
-        <w:t xml:space="preserve"> Atmosphäre &amp; Ambiente</w:t>
-      </w:r>
-    </w:p>
-    <w:p>
-      <w:r>
-        <w:t>Als Spieler, möchte ich, dass eine etwas ältere, hölzerne und etwas düstere Atmosphäre vermittelt wird.</w:t>
-      </w:r>
-    </w:p>
-    <w:p>
-      <w:pPr>
-        <w:pStyle w:val="berschrift3"/>
-      </w:pPr>
-      <w:r>
-        <w:t>Sounds</w:t>
-      </w:r>
-    </w:p>
-    <w:p>
-      <w:r>
-        <w:t xml:space="preserve">Als Spieler, will ich, dass beim Kombinieren und Teilen von Elementen passende Geräusche entstehen. Beim Erhalt von </w:t>
-      </w:r>
-      <w:proofErr w:type="spellStart"/>
-      <w:r>
-        <w:t>Achievements</w:t>
-      </w:r>
-      <w:proofErr w:type="spellEnd"/>
-      <w:r>
-        <w:t xml:space="preserve"> soll auch ein Geräusch abgespielt werden.</w:t>
-      </w:r>
-    </w:p>
-    <w:p>
-      <w:pPr>
-        <w:pStyle w:val="berschrift3"/>
-      </w:pPr>
-      <w:r>
-        <w:t xml:space="preserve">Texturen &amp; </w:t>
-      </w:r>
-      <w:proofErr w:type="spellStart"/>
-      <w:r>
-        <w:t>Hintergünde</w:t>
-      </w:r>
-      <w:proofErr w:type="spellEnd"/>
-    </w:p>
-    <w:p>
-      <w:r>
-        <w:t>Als Spieler, will ich dass die Texturen und Hintergrundbilder zur Atmosphäre passen. Für den „</w:t>
-      </w:r>
-      <w:proofErr w:type="spellStart"/>
-      <w:r>
-        <w:t>Alchemy</w:t>
-      </w:r>
-      <w:proofErr w:type="spellEnd"/>
-      <w:r>
-        <w:t xml:space="preserve"> Table“ und für das Menü müssen Texturen vorhanden sein.</w:t>
-      </w:r>
-    </w:p>
-    <w:p>
-      <w:pPr>
-        <w:pStyle w:val="berschrift3"/>
-      </w:pPr>
-      <w:r>
         <w:t>Plattformen</w:t>
       </w:r>
     </w:p>
     <w:p>
       <w:r>
-        <w:t xml:space="preserve">Als Spieler, will ich das Spiel auf </w:t>
-      </w:r>
-      <w:proofErr w:type="spellStart"/>
-      <w:r>
-        <w:t>iOS</w:t>
-      </w:r>
-      <w:proofErr w:type="spellEnd"/>
-      <w:r>
-        <w:t xml:space="preserve"> und Android Spielen können.</w:t>
+        <w:t>Als Spieler, will ich</w:t>
+      </w:r>
+      <w:r>
+        <w:t xml:space="preserve"> das Spiel auf iOS und Android s</w:t>
+      </w:r>
+      <w:bookmarkStart w:id="14" w:name="_GoBack"/>
+      <w:bookmarkEnd w:id="14"/>
+      <w:r>
+        <w:t>pielen können.</w:t>
       </w:r>
     </w:p>
     <w:p>
@@ -3226,7 +3211,6 @@
           <w:highlight w:val="yellow"/>
         </w:rPr>
       </w:pPr>
-      <w:proofErr w:type="spellStart"/>
       <w:r>
         <w:rPr>
           <w:highlight w:val="yellow"/>
@@ -3237,9 +3221,14 @@
         <w:rPr>
           <w:highlight w:val="yellow"/>
         </w:rPr>
-        <w:t>packete</w:t>
-      </w:r>
-      <w:proofErr w:type="spellEnd"/>
+        <w:t>pa</w:t>
+      </w:r>
+      <w:r>
+        <w:rPr>
+          <w:highlight w:val="yellow"/>
+        </w:rPr>
+        <w:t>kete</w:t>
+      </w:r>
     </w:p>
     <w:tbl>
       <w:tblPr>
@@ -3335,13 +3324,8 @@
             <w:tcW w:w="3202" w:type="dxa"/>
           </w:tcPr>
           <w:p>
-            <w:proofErr w:type="spellStart"/>
             <w:r>
-              <w:t>Alchemy</w:t>
-            </w:r>
-            <w:proofErr w:type="spellEnd"/>
-            <w:r>
-              <w:t xml:space="preserve"> Table</w:t>
+              <w:t>Alchemy Table</w:t>
             </w:r>
           </w:p>
           <w:p/>
@@ -3498,13 +3482,8 @@
             <w:tcW w:w="3202" w:type="dxa"/>
           </w:tcPr>
           <w:p>
-            <w:proofErr w:type="spellStart"/>
             <w:r>
-              <w:t>Alchemy</w:t>
-            </w:r>
-            <w:proofErr w:type="spellEnd"/>
-            <w:r>
-              <w:t xml:space="preserve"> Table</w:t>
+              <w:t>Alchemy Table</w:t>
             </w:r>
           </w:p>
         </w:tc>
@@ -3976,17 +3955,17 @@
         </w:tabs>
         <w:ind w:left="576" w:hanging="576"/>
       </w:pPr>
-      <w:bookmarkStart w:id="14" w:name="_Toc410722966"/>
-      <w:bookmarkStart w:id="15" w:name="_Toc378079215"/>
-      <w:bookmarkStart w:id="16" w:name="_Toc217802590"/>
-      <w:bookmarkStart w:id="17" w:name="_Toc412533719"/>
+      <w:bookmarkStart w:id="15" w:name="_Toc410722966"/>
+      <w:bookmarkStart w:id="16" w:name="_Toc378079215"/>
+      <w:bookmarkStart w:id="17" w:name="_Toc217802590"/>
+      <w:bookmarkStart w:id="18" w:name="_Toc412533719"/>
       <w:r>
         <w:t>Anforderungen an die Informationssicherheit und den Datenschutz</w:t>
       </w:r>
-      <w:bookmarkEnd w:id="14"/>
       <w:bookmarkEnd w:id="15"/>
       <w:bookmarkEnd w:id="16"/>
       <w:bookmarkEnd w:id="17"/>
+      <w:bookmarkEnd w:id="18"/>
     </w:p>
     <w:p>
       <w:r>
@@ -4126,17 +4105,17 @@
         <w:spacing w:after="283"/>
         <w:ind w:left="432" w:hanging="432"/>
       </w:pPr>
-      <w:bookmarkStart w:id="18" w:name="_Toc410722967"/>
-      <w:bookmarkStart w:id="19" w:name="_Toc378079216"/>
-      <w:bookmarkStart w:id="20" w:name="_Toc286322565"/>
-      <w:bookmarkStart w:id="21" w:name="_Toc412533720"/>
+      <w:bookmarkStart w:id="19" w:name="_Toc410722967"/>
+      <w:bookmarkStart w:id="20" w:name="_Toc378079216"/>
+      <w:bookmarkStart w:id="21" w:name="_Toc286322565"/>
+      <w:bookmarkStart w:id="22" w:name="_Toc412533720"/>
       <w:r>
         <w:t>Systemarchitektur</w:t>
       </w:r>
-      <w:bookmarkEnd w:id="18"/>
       <w:bookmarkEnd w:id="19"/>
       <w:bookmarkEnd w:id="20"/>
       <w:bookmarkEnd w:id="21"/>
+      <w:bookmarkEnd w:id="22"/>
     </w:p>
     <w:p>
       <w:pPr>
@@ -4208,17 +4187,17 @@
         </w:tabs>
         <w:ind w:left="576" w:hanging="576"/>
       </w:pPr>
-      <w:bookmarkStart w:id="22" w:name="_Toc410722968"/>
-      <w:bookmarkStart w:id="23" w:name="_Toc378079217"/>
-      <w:bookmarkStart w:id="24" w:name="_Toc217802592"/>
-      <w:bookmarkStart w:id="25" w:name="_Toc412533721"/>
+      <w:bookmarkStart w:id="23" w:name="_Toc410722968"/>
+      <w:bookmarkStart w:id="24" w:name="_Toc378079217"/>
+      <w:bookmarkStart w:id="25" w:name="_Toc217802592"/>
+      <w:bookmarkStart w:id="26" w:name="_Toc412533721"/>
       <w:r>
         <w:t>Gliederung der Lösung in Module</w:t>
       </w:r>
-      <w:bookmarkEnd w:id="22"/>
       <w:bookmarkEnd w:id="23"/>
       <w:bookmarkEnd w:id="24"/>
       <w:bookmarkEnd w:id="25"/>
+      <w:bookmarkEnd w:id="26"/>
     </w:p>
     <w:p/>
     <w:p>
@@ -4310,18 +4289,18 @@
         </w:tabs>
         <w:ind w:left="576" w:hanging="576"/>
       </w:pPr>
-      <w:bookmarkStart w:id="26" w:name="_Toc410722969"/>
-      <w:bookmarkStart w:id="27" w:name="_Toc378079218"/>
-      <w:bookmarkStart w:id="28" w:name="_Toc217802593"/>
-      <w:bookmarkStart w:id="29" w:name="_Toc412533722"/>
+      <w:bookmarkStart w:id="27" w:name="_Toc410722969"/>
+      <w:bookmarkStart w:id="28" w:name="_Toc378079218"/>
+      <w:bookmarkStart w:id="29" w:name="_Toc217802593"/>
+      <w:bookmarkStart w:id="30" w:name="_Toc412533722"/>
       <w:r>
         <w:t>Schnittstellen</w:t>
       </w:r>
-      <w:bookmarkStart w:id="30" w:name="_Toc412533723"/>
-      <w:bookmarkEnd w:id="26"/>
+      <w:bookmarkStart w:id="31" w:name="_Toc412533723"/>
       <w:bookmarkEnd w:id="27"/>
       <w:bookmarkEnd w:id="28"/>
       <w:bookmarkEnd w:id="29"/>
+      <w:bookmarkEnd w:id="30"/>
     </w:p>
     <w:p>
       <w:pPr>
@@ -4333,8 +4312,8 @@
       <w:r>
         <w:t xml:space="preserve"> Datenbank</w:t>
       </w:r>
-      <w:bookmarkStart w:id="31" w:name="_Toc412533724"/>
-      <w:bookmarkEnd w:id="30"/>
+      <w:bookmarkStart w:id="32" w:name="_Toc412533724"/>
+      <w:bookmarkEnd w:id="31"/>
     </w:p>
     <w:p/>
     <w:p>
@@ -4344,7 +4323,7 @@
       <w:r>
         <w:t>Benutzerschnittstelle</w:t>
       </w:r>
-      <w:bookmarkEnd w:id="31"/>
+      <w:bookmarkEnd w:id="32"/>
     </w:p>
     <w:p/>
     <w:p>
@@ -4468,11 +4447,11 @@
         <w:spacing w:after="283"/>
         <w:ind w:left="432" w:hanging="432"/>
       </w:pPr>
-      <w:bookmarkStart w:id="32" w:name="_Toc412533725"/>
+      <w:bookmarkStart w:id="33" w:name="_Toc412533725"/>
       <w:r>
         <w:t>Testkonzept</w:t>
       </w:r>
-      <w:bookmarkEnd w:id="32"/>
+      <w:bookmarkEnd w:id="33"/>
     </w:p>
     <w:p>
       <w:pPr>
@@ -4602,18 +4581,18 @@
         <w:spacing w:after="283"/>
         <w:ind w:left="432" w:hanging="432"/>
       </w:pPr>
-      <w:bookmarkStart w:id="33" w:name="_Toc410722971"/>
-      <w:bookmarkStart w:id="34" w:name="_Toc378079220"/>
-      <w:bookmarkStart w:id="35" w:name="_Toc412533726"/>
+      <w:bookmarkStart w:id="34" w:name="_Toc410722971"/>
+      <w:bookmarkStart w:id="35" w:name="_Toc378079220"/>
+      <w:bookmarkStart w:id="36" w:name="_Toc412533726"/>
       <w:r>
         <w:t>Weiterführ</w:t>
       </w:r>
       <w:r>
         <w:t>ung der Projektplanung</w:t>
       </w:r>
-      <w:bookmarkEnd w:id="33"/>
       <w:bookmarkEnd w:id="34"/>
       <w:bookmarkEnd w:id="35"/>
+      <w:bookmarkEnd w:id="36"/>
     </w:p>
     <w:p>
       <w:pPr>
@@ -4628,19 +4607,17 @@
         </w:tabs>
         <w:ind w:left="576" w:hanging="576"/>
       </w:pPr>
-      <w:bookmarkStart w:id="36" w:name="_Toc410722972"/>
-      <w:bookmarkStart w:id="37" w:name="_Toc378079221"/>
-      <w:bookmarkStart w:id="38" w:name="_Toc412533727"/>
+      <w:bookmarkStart w:id="37" w:name="_Toc410722972"/>
+      <w:bookmarkStart w:id="38" w:name="_Toc378079221"/>
+      <w:bookmarkStart w:id="39" w:name="_Toc412533727"/>
       <w:r>
         <w:t>Abgleich von Planung und tatsächlichem Verlauf der Phase</w:t>
       </w:r>
-      <w:bookmarkEnd w:id="36"/>
       <w:bookmarkEnd w:id="37"/>
+      <w:bookmarkEnd w:id="38"/>
       <w:r>
         <w:t xml:space="preserve"> Konzept</w:t>
       </w:r>
-      <w:bookmarkStart w:id="39" w:name="_GoBack"/>
-      <w:bookmarkEnd w:id="38"/>
       <w:bookmarkEnd w:id="39"/>
     </w:p>
     <w:p>
@@ -4824,10 +4801,10 @@
       </w:r>
     </w:p>
     <w:sectPr>
-      <w:headerReference w:type="default" r:id="rId11"/>
-      <w:footerReference w:type="default" r:id="rId12"/>
-      <w:headerReference w:type="first" r:id="rId13"/>
-      <w:footerReference w:type="first" r:id="rId14"/>
+      <w:headerReference w:type="default" r:id="rId10"/>
+      <w:footerReference w:type="default" r:id="rId11"/>
+      <w:headerReference w:type="first" r:id="rId12"/>
+      <w:footerReference w:type="first" r:id="rId13"/>
       <w:footnotePr>
         <w:pos w:val="beneathText"/>
       </w:footnotePr>
@@ -4842,7 +4819,7 @@
 </file>
 
 <file path=word/endnotes.xml><?xml version="1.0" encoding="utf-8"?>
-<w:endnotes xmlns:wpc="http://schemas.microsoft.com/office/word/2010/wordprocessingCanvas" xmlns:mc="http://schemas.openxmlformats.org/markup-compatibility/2006" xmlns:o="urn:schemas-microsoft-com:office:office" xmlns:r="http://schemas.openxmlformats.org/officeDocument/2006/relationships" xmlns:m="http://schemas.openxmlformats.org/officeDocument/2006/math" xmlns:v="urn:schemas-microsoft-com:vml" xmlns:wp14="http://schemas.microsoft.com/office/word/2010/wordprocessingDrawing" xmlns:wp="http://schemas.openxmlformats.org/drawingml/2006/wordprocessingDrawing" xmlns:w10="urn:schemas-microsoft-com:office:word" xmlns:w="http://schemas.openxmlformats.org/wordprocessingml/2006/main" xmlns:w14="http://schemas.microsoft.com/office/word/2010/wordml" xmlns:wpg="http://schemas.microsoft.com/office/word/2010/wordprocessingGroup" xmlns:wpi="http://schemas.microsoft.com/office/word/2010/wordprocessingInk" xmlns:wne="http://schemas.microsoft.com/office/word/2006/wordml" xmlns:wps="http://schemas.microsoft.com/office/word/2010/wordprocessingShape" mc:Ignorable="w14 wp14">
+<w:endnotes xmlns:wpc="http://schemas.microsoft.com/office/word/2010/wordprocessingCanvas" xmlns:mc="http://schemas.openxmlformats.org/markup-compatibility/2006" xmlns:o="urn:schemas-microsoft-com:office:office" xmlns:r="http://schemas.openxmlformats.org/officeDocument/2006/relationships" xmlns:m="http://schemas.openxmlformats.org/officeDocument/2006/math" xmlns:v="urn:schemas-microsoft-com:vml" xmlns:wp14="http://schemas.microsoft.com/office/word/2010/wordprocessingDrawing" xmlns:wp="http://schemas.openxmlformats.org/drawingml/2006/wordprocessingDrawing" xmlns:w10="urn:schemas-microsoft-com:office:word" xmlns:w="http://schemas.openxmlformats.org/wordprocessingml/2006/main" xmlns:w14="http://schemas.microsoft.com/office/word/2010/wordml" xmlns:w15="http://schemas.microsoft.com/office/word/2012/wordml" xmlns:wpg="http://schemas.microsoft.com/office/word/2010/wordprocessingGroup" xmlns:wpi="http://schemas.microsoft.com/office/word/2010/wordprocessingInk" xmlns:wne="http://schemas.microsoft.com/office/word/2006/wordml" xmlns:wps="http://schemas.microsoft.com/office/word/2010/wordprocessingShape" mc:Ignorable="w14 w15 wp14">
   <w:endnote w:type="separator" w:id="-1">
     <w:p>
       <w:r>
@@ -4861,7 +4838,7 @@
 </file>
 
 <file path=word/footer1.xml><?xml version="1.0" encoding="utf-8"?>
-<w:ftr xmlns:wpc="http://schemas.microsoft.com/office/word/2010/wordprocessingCanvas" xmlns:mc="http://schemas.openxmlformats.org/markup-compatibility/2006" xmlns:o="urn:schemas-microsoft-com:office:office" xmlns:r="http://schemas.openxmlformats.org/officeDocument/2006/relationships" xmlns:m="http://schemas.openxmlformats.org/officeDocument/2006/math" xmlns:v="urn:schemas-microsoft-com:vml" xmlns:wp14="http://schemas.microsoft.com/office/word/2010/wordprocessingDrawing" xmlns:wp="http://schemas.openxmlformats.org/drawingml/2006/wordprocessingDrawing" xmlns:w10="urn:schemas-microsoft-com:office:word" xmlns:w="http://schemas.openxmlformats.org/wordprocessingml/2006/main" xmlns:w14="http://schemas.microsoft.com/office/word/2010/wordml" xmlns:wpg="http://schemas.microsoft.com/office/word/2010/wordprocessingGroup" xmlns:wpi="http://schemas.microsoft.com/office/word/2010/wordprocessingInk" xmlns:wne="http://schemas.microsoft.com/office/word/2006/wordml" xmlns:wps="http://schemas.microsoft.com/office/word/2010/wordprocessingShape" mc:Ignorable="w14 wp14">
+<w:ftr xmlns:wpc="http://schemas.microsoft.com/office/word/2010/wordprocessingCanvas" xmlns:mc="http://schemas.openxmlformats.org/markup-compatibility/2006" xmlns:o="urn:schemas-microsoft-com:office:office" xmlns:r="http://schemas.openxmlformats.org/officeDocument/2006/relationships" xmlns:m="http://schemas.openxmlformats.org/officeDocument/2006/math" xmlns:v="urn:schemas-microsoft-com:vml" xmlns:wp14="http://schemas.microsoft.com/office/word/2010/wordprocessingDrawing" xmlns:wp="http://schemas.openxmlformats.org/drawingml/2006/wordprocessingDrawing" xmlns:w10="urn:schemas-microsoft-com:office:word" xmlns:w="http://schemas.openxmlformats.org/wordprocessingml/2006/main" xmlns:w14="http://schemas.microsoft.com/office/word/2010/wordml" xmlns:w15="http://schemas.microsoft.com/office/word/2012/wordml" xmlns:wpg="http://schemas.microsoft.com/office/word/2010/wordprocessingGroup" xmlns:wpi="http://schemas.microsoft.com/office/word/2010/wordprocessingInk" xmlns:wne="http://schemas.microsoft.com/office/word/2006/wordml" xmlns:wps="http://schemas.microsoft.com/office/word/2010/wordprocessingShape" mc:Ignorable="w14 w15 wp14">
   <w:p>
     <w:pPr>
       <w:pStyle w:val="Fuzeile"/>
@@ -4971,7 +4948,7 @@
               <w:sz w:val="20"/>
               <w:szCs w:val="20"/>
             </w:rPr>
-            <w:t>7</w:t>
+            <w:t>6</w:t>
           </w:r>
           <w:r>
             <w:rPr>
@@ -5047,7 +5024,7 @@
 </file>
 
 <file path=word/footer2.xml><?xml version="1.0" encoding="utf-8"?>
-<w:ftr xmlns:wpc="http://schemas.microsoft.com/office/word/2010/wordprocessingCanvas" xmlns:mc="http://schemas.openxmlformats.org/markup-compatibility/2006" xmlns:o="urn:schemas-microsoft-com:office:office" xmlns:r="http://schemas.openxmlformats.org/officeDocument/2006/relationships" xmlns:m="http://schemas.openxmlformats.org/officeDocument/2006/math" xmlns:v="urn:schemas-microsoft-com:vml" xmlns:wp14="http://schemas.microsoft.com/office/word/2010/wordprocessingDrawing" xmlns:wp="http://schemas.openxmlformats.org/drawingml/2006/wordprocessingDrawing" xmlns:w10="urn:schemas-microsoft-com:office:word" xmlns:w="http://schemas.openxmlformats.org/wordprocessingml/2006/main" xmlns:w14="http://schemas.microsoft.com/office/word/2010/wordml" xmlns:wpg="http://schemas.microsoft.com/office/word/2010/wordprocessingGroup" xmlns:wpi="http://schemas.microsoft.com/office/word/2010/wordprocessingInk" xmlns:wne="http://schemas.microsoft.com/office/word/2006/wordml" xmlns:wps="http://schemas.microsoft.com/office/word/2010/wordprocessingShape" mc:Ignorable="w14 wp14">
+<w:ftr xmlns:wpc="http://schemas.microsoft.com/office/word/2010/wordprocessingCanvas" xmlns:mc="http://schemas.openxmlformats.org/markup-compatibility/2006" xmlns:o="urn:schemas-microsoft-com:office:office" xmlns:r="http://schemas.openxmlformats.org/officeDocument/2006/relationships" xmlns:m="http://schemas.openxmlformats.org/officeDocument/2006/math" xmlns:v="urn:schemas-microsoft-com:vml" xmlns:wp14="http://schemas.microsoft.com/office/word/2010/wordprocessingDrawing" xmlns:wp="http://schemas.openxmlformats.org/drawingml/2006/wordprocessingDrawing" xmlns:w10="urn:schemas-microsoft-com:office:word" xmlns:w="http://schemas.openxmlformats.org/wordprocessingml/2006/main" xmlns:w14="http://schemas.microsoft.com/office/word/2010/wordml" xmlns:w15="http://schemas.microsoft.com/office/word/2012/wordml" xmlns:wpg="http://schemas.microsoft.com/office/word/2010/wordprocessingGroup" xmlns:wpi="http://schemas.microsoft.com/office/word/2010/wordprocessingInk" xmlns:wne="http://schemas.microsoft.com/office/word/2006/wordml" xmlns:wps="http://schemas.microsoft.com/office/word/2010/wordprocessingShape" mc:Ignorable="w14 w15 wp14">
   <w:tbl>
     <w:tblPr>
       <w:tblW w:w="0" w:type="auto"/>
@@ -5122,27 +5099,14 @@
           <w:r>
             <w:t xml:space="preserve"> von </w:t>
           </w:r>
-          <w:r>
-            <w:fldChar w:fldCharType="begin"/>
-          </w:r>
-          <w:r>
-            <w:instrText xml:space="preserve"> NUMPAGES   \* MERGEFORMAT </w:instrText>
-          </w:r>
-          <w:r>
-            <w:fldChar w:fldCharType="separate"/>
-          </w:r>
-          <w:r>
-            <w:rPr>
-              <w:noProof/>
-            </w:rPr>
-            <w:t>3</w:t>
-          </w:r>
-          <w:r>
-            <w:rPr>
-              <w:noProof/>
-            </w:rPr>
-            <w:fldChar w:fldCharType="end"/>
-          </w:r>
+          <w:fldSimple w:instr=" NUMPAGES   \* MERGEFORMAT ">
+            <w:r>
+              <w:rPr>
+                <w:noProof/>
+              </w:rPr>
+              <w:t>3</w:t>
+            </w:r>
+          </w:fldSimple>
         </w:p>
       </w:tc>
     </w:tr>
@@ -5160,7 +5124,7 @@
 </file>
 
 <file path=word/footnotes.xml><?xml version="1.0" encoding="utf-8"?>
-<w:footnotes xmlns:wpc="http://schemas.microsoft.com/office/word/2010/wordprocessingCanvas" xmlns:mc="http://schemas.openxmlformats.org/markup-compatibility/2006" xmlns:o="urn:schemas-microsoft-com:office:office" xmlns:r="http://schemas.openxmlformats.org/officeDocument/2006/relationships" xmlns:m="http://schemas.openxmlformats.org/officeDocument/2006/math" xmlns:v="urn:schemas-microsoft-com:vml" xmlns:wp14="http://schemas.microsoft.com/office/word/2010/wordprocessingDrawing" xmlns:wp="http://schemas.openxmlformats.org/drawingml/2006/wordprocessingDrawing" xmlns:w10="urn:schemas-microsoft-com:office:word" xmlns:w="http://schemas.openxmlformats.org/wordprocessingml/2006/main" xmlns:w14="http://schemas.microsoft.com/office/word/2010/wordml" xmlns:wpg="http://schemas.microsoft.com/office/word/2010/wordprocessingGroup" xmlns:wpi="http://schemas.microsoft.com/office/word/2010/wordprocessingInk" xmlns:wne="http://schemas.microsoft.com/office/word/2006/wordml" xmlns:wps="http://schemas.microsoft.com/office/word/2010/wordprocessingShape" mc:Ignorable="w14 wp14">
+<w:footnotes xmlns:wpc="http://schemas.microsoft.com/office/word/2010/wordprocessingCanvas" xmlns:mc="http://schemas.openxmlformats.org/markup-compatibility/2006" xmlns:o="urn:schemas-microsoft-com:office:office" xmlns:r="http://schemas.openxmlformats.org/officeDocument/2006/relationships" xmlns:m="http://schemas.openxmlformats.org/officeDocument/2006/math" xmlns:v="urn:schemas-microsoft-com:vml" xmlns:wp14="http://schemas.microsoft.com/office/word/2010/wordprocessingDrawing" xmlns:wp="http://schemas.openxmlformats.org/drawingml/2006/wordprocessingDrawing" xmlns:w10="urn:schemas-microsoft-com:office:word" xmlns:w="http://schemas.openxmlformats.org/wordprocessingml/2006/main" xmlns:w14="http://schemas.microsoft.com/office/word/2010/wordml" xmlns:w15="http://schemas.microsoft.com/office/word/2012/wordml" xmlns:wpg="http://schemas.microsoft.com/office/word/2010/wordprocessingGroup" xmlns:wpi="http://schemas.microsoft.com/office/word/2010/wordprocessingInk" xmlns:wne="http://schemas.microsoft.com/office/word/2006/wordml" xmlns:wps="http://schemas.microsoft.com/office/word/2010/wordprocessingShape" mc:Ignorable="w14 w15 wp14">
   <w:footnote w:type="separator" w:id="-1">
     <w:p>
       <w:r>
@@ -5179,7 +5143,7 @@
 </file>
 
 <file path=word/header1.xml><?xml version="1.0" encoding="utf-8"?>
-<w:hdr xmlns:wpc="http://schemas.microsoft.com/office/word/2010/wordprocessingCanvas" xmlns:mc="http://schemas.openxmlformats.org/markup-compatibility/2006" xmlns:o="urn:schemas-microsoft-com:office:office" xmlns:r="http://schemas.openxmlformats.org/officeDocument/2006/relationships" xmlns:m="http://schemas.openxmlformats.org/officeDocument/2006/math" xmlns:v="urn:schemas-microsoft-com:vml" xmlns:wp14="http://schemas.microsoft.com/office/word/2010/wordprocessingDrawing" xmlns:wp="http://schemas.openxmlformats.org/drawingml/2006/wordprocessingDrawing" xmlns:w10="urn:schemas-microsoft-com:office:word" xmlns:w="http://schemas.openxmlformats.org/wordprocessingml/2006/main" xmlns:w14="http://schemas.microsoft.com/office/word/2010/wordml" xmlns:wpg="http://schemas.microsoft.com/office/word/2010/wordprocessingGroup" xmlns:wpi="http://schemas.microsoft.com/office/word/2010/wordprocessingInk" xmlns:wne="http://schemas.microsoft.com/office/word/2006/wordml" xmlns:wps="http://schemas.microsoft.com/office/word/2010/wordprocessingShape" mc:Ignorable="w14 wp14">
+<w:hdr xmlns:wpc="http://schemas.microsoft.com/office/word/2010/wordprocessingCanvas" xmlns:mc="http://schemas.openxmlformats.org/markup-compatibility/2006" xmlns:o="urn:schemas-microsoft-com:office:office" xmlns:r="http://schemas.openxmlformats.org/officeDocument/2006/relationships" xmlns:m="http://schemas.openxmlformats.org/officeDocument/2006/math" xmlns:v="urn:schemas-microsoft-com:vml" xmlns:wp14="http://schemas.microsoft.com/office/word/2010/wordprocessingDrawing" xmlns:wp="http://schemas.openxmlformats.org/drawingml/2006/wordprocessingDrawing" xmlns:w10="urn:schemas-microsoft-com:office:word" xmlns:w="http://schemas.openxmlformats.org/wordprocessingml/2006/main" xmlns:w14="http://schemas.microsoft.com/office/word/2010/wordml" xmlns:w15="http://schemas.microsoft.com/office/word/2012/wordml" xmlns:wpg="http://schemas.microsoft.com/office/word/2010/wordprocessingGroup" xmlns:wpi="http://schemas.microsoft.com/office/word/2010/wordprocessingInk" xmlns:wne="http://schemas.microsoft.com/office/word/2006/wordml" xmlns:wps="http://schemas.microsoft.com/office/word/2010/wordprocessingShape" mc:Ignorable="w14 w15 wp14">
   <w:tbl>
     <w:tblPr>
       <w:tblW w:w="0" w:type="auto"/>
@@ -5268,11 +5232,9 @@
             <w:pStyle w:val="Kopfzeile"/>
             <w:jc w:val="right"/>
           </w:pPr>
-          <w:proofErr w:type="spellStart"/>
           <w:r>
             <w:t>Unsustainable</w:t>
           </w:r>
-          <w:proofErr w:type="spellEnd"/>
         </w:p>
         <w:p>
           <w:pPr>
@@ -5295,7 +5257,7 @@
 </file>
 
 <file path=word/header2.xml><?xml version="1.0" encoding="utf-8"?>
-<w:hdr xmlns:wpc="http://schemas.microsoft.com/office/word/2010/wordprocessingCanvas" xmlns:mc="http://schemas.openxmlformats.org/markup-compatibility/2006" xmlns:o="urn:schemas-microsoft-com:office:office" xmlns:r="http://schemas.openxmlformats.org/officeDocument/2006/relationships" xmlns:m="http://schemas.openxmlformats.org/officeDocument/2006/math" xmlns:v="urn:schemas-microsoft-com:vml" xmlns:wp14="http://schemas.microsoft.com/office/word/2010/wordprocessingDrawing" xmlns:wp="http://schemas.openxmlformats.org/drawingml/2006/wordprocessingDrawing" xmlns:w10="urn:schemas-microsoft-com:office:word" xmlns:w="http://schemas.openxmlformats.org/wordprocessingml/2006/main" xmlns:w14="http://schemas.microsoft.com/office/word/2010/wordml" xmlns:wpg="http://schemas.microsoft.com/office/word/2010/wordprocessingGroup" xmlns:wpi="http://schemas.microsoft.com/office/word/2010/wordprocessingInk" xmlns:wne="http://schemas.microsoft.com/office/word/2006/wordml" xmlns:wps="http://schemas.microsoft.com/office/word/2010/wordprocessingShape" mc:Ignorable="w14 wp14">
+<w:hdr xmlns:wpc="http://schemas.microsoft.com/office/word/2010/wordprocessingCanvas" xmlns:mc="http://schemas.openxmlformats.org/markup-compatibility/2006" xmlns:o="urn:schemas-microsoft-com:office:office" xmlns:r="http://schemas.openxmlformats.org/officeDocument/2006/relationships" xmlns:m="http://schemas.openxmlformats.org/officeDocument/2006/math" xmlns:v="urn:schemas-microsoft-com:vml" xmlns:wp14="http://schemas.microsoft.com/office/word/2010/wordprocessingDrawing" xmlns:wp="http://schemas.openxmlformats.org/drawingml/2006/wordprocessingDrawing" xmlns:w10="urn:schemas-microsoft-com:office:word" xmlns:w="http://schemas.openxmlformats.org/wordprocessingml/2006/main" xmlns:w14="http://schemas.microsoft.com/office/word/2010/wordml" xmlns:w15="http://schemas.microsoft.com/office/word/2012/wordml" xmlns:wpg="http://schemas.microsoft.com/office/word/2010/wordprocessingGroup" xmlns:wpi="http://schemas.microsoft.com/office/word/2010/wordprocessingInk" xmlns:wne="http://schemas.microsoft.com/office/word/2006/wordml" xmlns:wps="http://schemas.microsoft.com/office/word/2010/wordprocessingShape" mc:Ignorable="w14 w15 wp14">
   <w:tbl>
     <w:tblPr>
       <w:tblW w:w="0" w:type="auto"/>
@@ -5409,7 +5371,7 @@
 </file>
 
 <file path=word/numbering.xml><?xml version="1.0" encoding="utf-8"?>
-<w:numbering xmlns:wpc="http://schemas.microsoft.com/office/word/2010/wordprocessingCanvas" xmlns:mc="http://schemas.openxmlformats.org/markup-compatibility/2006" xmlns:o="urn:schemas-microsoft-com:office:office" xmlns:r="http://schemas.openxmlformats.org/officeDocument/2006/relationships" xmlns:m="http://schemas.openxmlformats.org/officeDocument/2006/math" xmlns:v="urn:schemas-microsoft-com:vml" xmlns:wp14="http://schemas.microsoft.com/office/word/2010/wordprocessingDrawing" xmlns:wp="http://schemas.openxmlformats.org/drawingml/2006/wordprocessingDrawing" xmlns:w10="urn:schemas-microsoft-com:office:word" xmlns:w="http://schemas.openxmlformats.org/wordprocessingml/2006/main" xmlns:w14="http://schemas.microsoft.com/office/word/2010/wordml" xmlns:wpg="http://schemas.microsoft.com/office/word/2010/wordprocessingGroup" xmlns:wpi="http://schemas.microsoft.com/office/word/2010/wordprocessingInk" xmlns:wne="http://schemas.microsoft.com/office/word/2006/wordml" xmlns:wps="http://schemas.microsoft.com/office/word/2010/wordprocessingShape" mc:Ignorable="w14 wp14">
+<w:numbering xmlns:wpc="http://schemas.microsoft.com/office/word/2010/wordprocessingCanvas" xmlns:mc="http://schemas.openxmlformats.org/markup-compatibility/2006" xmlns:o="urn:schemas-microsoft-com:office:office" xmlns:r="http://schemas.openxmlformats.org/officeDocument/2006/relationships" xmlns:m="http://schemas.openxmlformats.org/officeDocument/2006/math" xmlns:v="urn:schemas-microsoft-com:vml" xmlns:wp14="http://schemas.microsoft.com/office/word/2010/wordprocessingDrawing" xmlns:wp="http://schemas.openxmlformats.org/drawingml/2006/wordprocessingDrawing" xmlns:w10="urn:schemas-microsoft-com:office:word" xmlns:w="http://schemas.openxmlformats.org/wordprocessingml/2006/main" xmlns:w14="http://schemas.microsoft.com/office/word/2010/wordml" xmlns:w15="http://schemas.microsoft.com/office/word/2012/wordml" xmlns:wpg="http://schemas.microsoft.com/office/word/2010/wordprocessingGroup" xmlns:wpi="http://schemas.microsoft.com/office/word/2010/wordprocessingInk" xmlns:wne="http://schemas.microsoft.com/office/word/2006/wordml" xmlns:wps="http://schemas.microsoft.com/office/word/2010/wordprocessingShape" mc:Ignorable="w14 w15 wp14">
   <w:abstractNum w:abstractNumId="0">
     <w:nsid w:val="00000001"/>
     <w:multiLevelType w:val="multilevel"/>
@@ -7343,7 +7305,7 @@
 </file>
 
 <file path=word/styles.xml><?xml version="1.0" encoding="utf-8"?>
-<w:styles xmlns:mc="http://schemas.openxmlformats.org/markup-compatibility/2006" xmlns:r="http://schemas.openxmlformats.org/officeDocument/2006/relationships" xmlns:w="http://schemas.openxmlformats.org/wordprocessingml/2006/main" xmlns:w14="http://schemas.microsoft.com/office/word/2010/wordml" mc:Ignorable="w14">
+<w:styles xmlns:mc="http://schemas.openxmlformats.org/markup-compatibility/2006" xmlns:r="http://schemas.openxmlformats.org/officeDocument/2006/relationships" xmlns:w="http://schemas.openxmlformats.org/wordprocessingml/2006/main" xmlns:w14="http://schemas.microsoft.com/office/word/2010/wordml" xmlns:w15="http://schemas.microsoft.com/office/word/2012/wordml" mc:Ignorable="w14 w15">
   <w:docDefaults>
     <w:rPrDefault>
       <w:rPr>
@@ -7353,7 +7315,7 @@
     </w:rPrDefault>
     <w:pPrDefault/>
   </w:docDefaults>
-  <w:latentStyles w:defLockedState="0" w:defUIPriority="0" w:defSemiHidden="0" w:defUnhideWhenUsed="0" w:defQFormat="0" w:count="267">
+  <w:latentStyles w:defLockedState="0" w:defUIPriority="0" w:defSemiHidden="0" w:defUnhideWhenUsed="0" w:defQFormat="0" w:count="371">
     <w:lsdException w:name="Normal" w:qFormat="1"/>
     <w:lsdException w:name="heading 1" w:qFormat="1"/>
     <w:lsdException w:name="heading 2" w:qFormat="1"/>
@@ -7361,18 +7323,148 @@
     <w:lsdException w:name="heading 4" w:qFormat="1"/>
     <w:lsdException w:name="heading 5" w:qFormat="1"/>
     <w:lsdException w:name="heading 6" w:qFormat="1"/>
-    <w:lsdException w:name="heading 7" w:qFormat="1"/>
-    <w:lsdException w:name="heading 8" w:qFormat="1"/>
-    <w:lsdException w:name="heading 9" w:qFormat="1"/>
-    <w:lsdException w:name="toc 1" w:uiPriority="39"/>
-    <w:lsdException w:name="toc 2" w:uiPriority="39"/>
-    <w:lsdException w:name="toc 3" w:uiPriority="39"/>
+    <w:lsdException w:name="heading 7" w:semiHidden="1" w:unhideWhenUsed="1" w:qFormat="1"/>
+    <w:lsdException w:name="heading 8" w:semiHidden="1" w:unhideWhenUsed="1" w:qFormat="1"/>
+    <w:lsdException w:name="heading 9" w:semiHidden="1" w:unhideWhenUsed="1" w:qFormat="1"/>
+    <w:lsdException w:name="index 1" w:semiHidden="1" w:unhideWhenUsed="1"/>
+    <w:lsdException w:name="index 2" w:semiHidden="1" w:unhideWhenUsed="1"/>
+    <w:lsdException w:name="index 3" w:semiHidden="1" w:unhideWhenUsed="1"/>
+    <w:lsdException w:name="index 4" w:semiHidden="1" w:unhideWhenUsed="1"/>
+    <w:lsdException w:name="index 5" w:semiHidden="1" w:unhideWhenUsed="1"/>
+    <w:lsdException w:name="index 6" w:semiHidden="1" w:unhideWhenUsed="1"/>
+    <w:lsdException w:name="index 7" w:semiHidden="1" w:unhideWhenUsed="1"/>
+    <w:lsdException w:name="index 8" w:semiHidden="1" w:unhideWhenUsed="1"/>
+    <w:lsdException w:name="index 9" w:semiHidden="1" w:unhideWhenUsed="1"/>
+    <w:lsdException w:name="toc 1" w:semiHidden="1" w:uiPriority="39" w:unhideWhenUsed="1"/>
+    <w:lsdException w:name="toc 2" w:semiHidden="1" w:uiPriority="39" w:unhideWhenUsed="1"/>
+    <w:lsdException w:name="toc 3" w:semiHidden="1" w:uiPriority="39" w:unhideWhenUsed="1"/>
+    <w:lsdException w:name="toc 4" w:semiHidden="1" w:unhideWhenUsed="1"/>
+    <w:lsdException w:name="toc 5" w:semiHidden="1" w:unhideWhenUsed="1"/>
+    <w:lsdException w:name="toc 6" w:semiHidden="1" w:unhideWhenUsed="1"/>
+    <w:lsdException w:name="toc 7" w:semiHidden="1" w:unhideWhenUsed="1"/>
+    <w:lsdException w:name="toc 8" w:semiHidden="1" w:unhideWhenUsed="1"/>
+    <w:lsdException w:name="toc 9" w:semiHidden="1" w:unhideWhenUsed="1"/>
+    <w:lsdException w:name="Normal Indent" w:semiHidden="1" w:unhideWhenUsed="1"/>
+    <w:lsdException w:name="footnote text" w:semiHidden="1" w:unhideWhenUsed="1"/>
+    <w:lsdException w:name="annotation text" w:semiHidden="1" w:unhideWhenUsed="1"/>
+    <w:lsdException w:name="header" w:semiHidden="1" w:unhideWhenUsed="1"/>
+    <w:lsdException w:name="footer" w:semiHidden="1" w:unhideWhenUsed="1"/>
+    <w:lsdException w:name="index heading" w:semiHidden="1" w:unhideWhenUsed="1"/>
     <w:lsdException w:name="caption" w:semiHidden="1" w:unhideWhenUsed="1" w:qFormat="1"/>
+    <w:lsdException w:name="table of figures" w:semiHidden="1" w:unhideWhenUsed="1"/>
+    <w:lsdException w:name="envelope address" w:semiHidden="1" w:unhideWhenUsed="1"/>
+    <w:lsdException w:name="envelope return" w:semiHidden="1" w:unhideWhenUsed="1"/>
+    <w:lsdException w:name="footnote reference" w:semiHidden="1" w:unhideWhenUsed="1"/>
+    <w:lsdException w:name="annotation reference" w:semiHidden="1" w:unhideWhenUsed="1"/>
+    <w:lsdException w:name="line number" w:semiHidden="1" w:unhideWhenUsed="1"/>
+    <w:lsdException w:name="page number" w:semiHidden="1" w:unhideWhenUsed="1"/>
+    <w:lsdException w:name="endnote reference" w:semiHidden="1" w:unhideWhenUsed="1"/>
+    <w:lsdException w:name="endnote text" w:semiHidden="1" w:unhideWhenUsed="1"/>
+    <w:lsdException w:name="table of authorities" w:semiHidden="1" w:unhideWhenUsed="1"/>
+    <w:lsdException w:name="macro" w:semiHidden="1" w:unhideWhenUsed="1"/>
+    <w:lsdException w:name="toa heading" w:semiHidden="1" w:unhideWhenUsed="1"/>
+    <w:lsdException w:name="List" w:semiHidden="1" w:unhideWhenUsed="1"/>
+    <w:lsdException w:name="List Bullet" w:semiHidden="1" w:unhideWhenUsed="1"/>
+    <w:lsdException w:name="List 2" w:semiHidden="1" w:unhideWhenUsed="1"/>
+    <w:lsdException w:name="List 3" w:semiHidden="1" w:unhideWhenUsed="1"/>
+    <w:lsdException w:name="List Bullet 2" w:semiHidden="1" w:unhideWhenUsed="1"/>
+    <w:lsdException w:name="List Bullet 3" w:semiHidden="1" w:unhideWhenUsed="1"/>
+    <w:lsdException w:name="List Bullet 4" w:semiHidden="1" w:unhideWhenUsed="1"/>
+    <w:lsdException w:name="List Bullet 5" w:semiHidden="1" w:unhideWhenUsed="1"/>
+    <w:lsdException w:name="List Number 2" w:semiHidden="1" w:unhideWhenUsed="1"/>
+    <w:lsdException w:name="List Number 3" w:semiHidden="1" w:unhideWhenUsed="1"/>
+    <w:lsdException w:name="List Number 4" w:semiHidden="1" w:unhideWhenUsed="1"/>
+    <w:lsdException w:name="List Number 5" w:semiHidden="1" w:unhideWhenUsed="1"/>
     <w:lsdException w:name="Title" w:qFormat="1"/>
+    <w:lsdException w:name="Closing" w:semiHidden="1" w:unhideWhenUsed="1"/>
+    <w:lsdException w:name="Signature" w:semiHidden="1" w:unhideWhenUsed="1"/>
+    <w:lsdException w:name="Default Paragraph Font" w:semiHidden="1" w:unhideWhenUsed="1"/>
+    <w:lsdException w:name="Body Text" w:semiHidden="1" w:unhideWhenUsed="1"/>
+    <w:lsdException w:name="Body Text Indent" w:semiHidden="1" w:unhideWhenUsed="1"/>
+    <w:lsdException w:name="List Continue" w:semiHidden="1" w:unhideWhenUsed="1"/>
+    <w:lsdException w:name="List Continue 2" w:semiHidden="1" w:unhideWhenUsed="1"/>
+    <w:lsdException w:name="List Continue 3" w:semiHidden="1" w:unhideWhenUsed="1"/>
+    <w:lsdException w:name="List Continue 4" w:semiHidden="1" w:unhideWhenUsed="1"/>
+    <w:lsdException w:name="List Continue 5" w:semiHidden="1" w:unhideWhenUsed="1"/>
+    <w:lsdException w:name="Message Header" w:semiHidden="1" w:unhideWhenUsed="1"/>
     <w:lsdException w:name="Subtitle" w:qFormat="1"/>
-    <w:lsdException w:name="Hyperlink" w:uiPriority="99"/>
+    <w:lsdException w:name="Body Text First Indent 2" w:semiHidden="1" w:unhideWhenUsed="1"/>
+    <w:lsdException w:name="Note Heading" w:semiHidden="1" w:unhideWhenUsed="1"/>
+    <w:lsdException w:name="Body Text 2" w:semiHidden="1" w:unhideWhenUsed="1"/>
+    <w:lsdException w:name="Body Text 3" w:semiHidden="1" w:unhideWhenUsed="1"/>
+    <w:lsdException w:name="Body Text Indent 2" w:semiHidden="1" w:unhideWhenUsed="1"/>
+    <w:lsdException w:name="Body Text Indent 3" w:semiHidden="1" w:unhideWhenUsed="1"/>
+    <w:lsdException w:name="Block Text" w:semiHidden="1" w:unhideWhenUsed="1"/>
+    <w:lsdException w:name="Hyperlink" w:semiHidden="1" w:uiPriority="99" w:unhideWhenUsed="1"/>
+    <w:lsdException w:name="FollowedHyperlink" w:semiHidden="1" w:unhideWhenUsed="1"/>
     <w:lsdException w:name="Strong" w:qFormat="1"/>
     <w:lsdException w:name="Emphasis" w:qFormat="1"/>
+    <w:lsdException w:name="Document Map" w:semiHidden="1" w:unhideWhenUsed="1"/>
+    <w:lsdException w:name="Plain Text" w:semiHidden="1" w:unhideWhenUsed="1"/>
+    <w:lsdException w:name="E-mail Signature" w:semiHidden="1" w:unhideWhenUsed="1"/>
+    <w:lsdException w:name="HTML Top of Form" w:semiHidden="1" w:unhideWhenUsed="1"/>
+    <w:lsdException w:name="HTML Bottom of Form" w:semiHidden="1" w:unhideWhenUsed="1"/>
+    <w:lsdException w:name="Normal (Web)" w:semiHidden="1" w:unhideWhenUsed="1"/>
+    <w:lsdException w:name="HTML Acronym" w:semiHidden="1" w:unhideWhenUsed="1"/>
+    <w:lsdException w:name="HTML Address" w:semiHidden="1" w:unhideWhenUsed="1"/>
+    <w:lsdException w:name="HTML Cite" w:semiHidden="1" w:unhideWhenUsed="1"/>
+    <w:lsdException w:name="HTML Code" w:semiHidden="1" w:unhideWhenUsed="1"/>
+    <w:lsdException w:name="HTML Definition" w:semiHidden="1" w:unhideWhenUsed="1"/>
+    <w:lsdException w:name="HTML Keyboard" w:semiHidden="1" w:unhideWhenUsed="1"/>
+    <w:lsdException w:name="HTML Preformatted" w:semiHidden="1" w:unhideWhenUsed="1"/>
+    <w:lsdException w:name="HTML Sample" w:semiHidden="1" w:unhideWhenUsed="1"/>
+    <w:lsdException w:name="HTML Typewriter" w:semiHidden="1" w:unhideWhenUsed="1"/>
+    <w:lsdException w:name="HTML Variable" w:semiHidden="1" w:unhideWhenUsed="1"/>
+    <w:lsdException w:name="Normal Table" w:semiHidden="1" w:unhideWhenUsed="1"/>
+    <w:lsdException w:name="annotation subject" w:semiHidden="1" w:unhideWhenUsed="1"/>
+    <w:lsdException w:name="No List" w:semiHidden="1" w:unhideWhenUsed="1"/>
+    <w:lsdException w:name="Outline List 1" w:semiHidden="1" w:unhideWhenUsed="1"/>
+    <w:lsdException w:name="Outline List 2" w:semiHidden="1" w:unhideWhenUsed="1"/>
+    <w:lsdException w:name="Outline List 3" w:semiHidden="1" w:unhideWhenUsed="1"/>
+    <w:lsdException w:name="Table Simple 1" w:semiHidden="1" w:unhideWhenUsed="1"/>
+    <w:lsdException w:name="Table Simple 2" w:semiHidden="1" w:unhideWhenUsed="1"/>
+    <w:lsdException w:name="Table Simple 3" w:semiHidden="1" w:unhideWhenUsed="1"/>
+    <w:lsdException w:name="Table Classic 1" w:semiHidden="1" w:unhideWhenUsed="1"/>
+    <w:lsdException w:name="Table Classic 2" w:semiHidden="1" w:unhideWhenUsed="1"/>
+    <w:lsdException w:name="Table Classic 3" w:semiHidden="1" w:unhideWhenUsed="1"/>
+    <w:lsdException w:name="Table Classic 4" w:semiHidden="1" w:unhideWhenUsed="1"/>
+    <w:lsdException w:name="Table Colorful 1" w:semiHidden="1" w:unhideWhenUsed="1"/>
+    <w:lsdException w:name="Table Colorful 2" w:semiHidden="1" w:unhideWhenUsed="1"/>
+    <w:lsdException w:name="Table Colorful 3" w:semiHidden="1" w:unhideWhenUsed="1"/>
+    <w:lsdException w:name="Table Columns 1" w:semiHidden="1" w:unhideWhenUsed="1"/>
+    <w:lsdException w:name="Table Columns 2" w:semiHidden="1" w:unhideWhenUsed="1"/>
+    <w:lsdException w:name="Table Columns 3" w:semiHidden="1" w:unhideWhenUsed="1"/>
+    <w:lsdException w:name="Table Columns 4" w:semiHidden="1" w:unhideWhenUsed="1"/>
+    <w:lsdException w:name="Table Columns 5" w:semiHidden="1" w:unhideWhenUsed="1"/>
+    <w:lsdException w:name="Table Grid 1" w:semiHidden="1" w:unhideWhenUsed="1"/>
+    <w:lsdException w:name="Table Grid 2" w:semiHidden="1" w:unhideWhenUsed="1"/>
+    <w:lsdException w:name="Table Grid 3" w:semiHidden="1" w:unhideWhenUsed="1"/>
+    <w:lsdException w:name="Table Grid 4" w:semiHidden="1" w:unhideWhenUsed="1"/>
+    <w:lsdException w:name="Table Grid 5" w:semiHidden="1" w:unhideWhenUsed="1"/>
+    <w:lsdException w:name="Table Grid 6" w:semiHidden="1" w:unhideWhenUsed="1"/>
+    <w:lsdException w:name="Table Grid 7" w:semiHidden="1" w:unhideWhenUsed="1"/>
+    <w:lsdException w:name="Table Grid 8" w:semiHidden="1" w:unhideWhenUsed="1"/>
+    <w:lsdException w:name="Table List 1" w:semiHidden="1" w:unhideWhenUsed="1"/>
+    <w:lsdException w:name="Table List 2" w:semiHidden="1" w:unhideWhenUsed="1"/>
+    <w:lsdException w:name="Table List 3" w:semiHidden="1" w:unhideWhenUsed="1"/>
+    <w:lsdException w:name="Table List 4" w:semiHidden="1" w:unhideWhenUsed="1"/>
+    <w:lsdException w:name="Table List 5" w:semiHidden="1" w:unhideWhenUsed="1"/>
+    <w:lsdException w:name="Table List 6" w:semiHidden="1" w:unhideWhenUsed="1"/>
+    <w:lsdException w:name="Table List 7" w:semiHidden="1" w:unhideWhenUsed="1"/>
+    <w:lsdException w:name="Table List 8" w:semiHidden="1" w:unhideWhenUsed="1"/>
+    <w:lsdException w:name="Table 3D effects 1" w:semiHidden="1" w:unhideWhenUsed="1"/>
+    <w:lsdException w:name="Table 3D effects 2" w:semiHidden="1" w:unhideWhenUsed="1"/>
+    <w:lsdException w:name="Table 3D effects 3" w:semiHidden="1" w:unhideWhenUsed="1"/>
+    <w:lsdException w:name="Table Contemporary" w:semiHidden="1" w:unhideWhenUsed="1"/>
+    <w:lsdException w:name="Table Elegant" w:semiHidden="1" w:unhideWhenUsed="1"/>
+    <w:lsdException w:name="Table Professional" w:semiHidden="1" w:unhideWhenUsed="1"/>
+    <w:lsdException w:name="Table Subtle 1" w:semiHidden="1" w:unhideWhenUsed="1"/>
+    <w:lsdException w:name="Table Subtle 2" w:semiHidden="1" w:unhideWhenUsed="1"/>
+    <w:lsdException w:name="Table Web 1" w:semiHidden="1" w:unhideWhenUsed="1"/>
+    <w:lsdException w:name="Table Web 2" w:semiHidden="1" w:unhideWhenUsed="1"/>
+    <w:lsdException w:name="Table Web 3" w:semiHidden="1" w:unhideWhenUsed="1"/>
+    <w:lsdException w:name="Balloon Text" w:semiHidden="1" w:unhideWhenUsed="1"/>
+    <w:lsdException w:name="Table Theme" w:semiHidden="1" w:unhideWhenUsed="1"/>
     <w:lsdException w:name="Placeholder Text" w:semiHidden="1" w:uiPriority="99"/>
     <w:lsdException w:name="No Spacing" w:uiPriority="1" w:qFormat="1"/>
     <w:lsdException w:name="Light Shading" w:uiPriority="60"/>
@@ -7484,6 +7576,110 @@
     <w:lsdException w:name="Book Title" w:uiPriority="33" w:qFormat="1"/>
     <w:lsdException w:name="Bibliography" w:semiHidden="1" w:uiPriority="37" w:unhideWhenUsed="1"/>
     <w:lsdException w:name="TOC Heading" w:semiHidden="1" w:uiPriority="39" w:unhideWhenUsed="1" w:qFormat="1"/>
+    <w:lsdException w:name="Plain Table 1" w:uiPriority="41"/>
+    <w:lsdException w:name="Plain Table 2" w:uiPriority="42"/>
+    <w:lsdException w:name="Plain Table 3" w:uiPriority="43"/>
+    <w:lsdException w:name="Plain Table 4" w:uiPriority="44"/>
+    <w:lsdException w:name="Plain Table 5" w:uiPriority="45"/>
+    <w:lsdException w:name="Grid Table Light" w:uiPriority="40"/>
+    <w:lsdException w:name="Grid Table 1 Light" w:uiPriority="46"/>
+    <w:lsdException w:name="Grid Table 2" w:uiPriority="47"/>
+    <w:lsdException w:name="Grid Table 3" w:uiPriority="48"/>
+    <w:lsdException w:name="Grid Table 4" w:uiPriority="49"/>
+    <w:lsdException w:name="Grid Table 5 Dark" w:uiPriority="50"/>
+    <w:lsdException w:name="Grid Table 6 Colorful" w:uiPriority="51"/>
+    <w:lsdException w:name="Grid Table 7 Colorful" w:uiPriority="52"/>
+    <w:lsdException w:name="Grid Table 1 Light Accent 1" w:uiPriority="46"/>
+    <w:lsdException w:name="Grid Table 2 Accent 1" w:uiPriority="47"/>
+    <w:lsdException w:name="Grid Table 3 Accent 1" w:uiPriority="48"/>
+    <w:lsdException w:name="Grid Table 4 Accent 1" w:uiPriority="49"/>
+    <w:lsdException w:name="Grid Table 5 Dark Accent 1" w:uiPriority="50"/>
+    <w:lsdException w:name="Grid Table 6 Colorful Accent 1" w:uiPriority="51"/>
+    <w:lsdException w:name="Grid Table 7 Colorful Accent 1" w:uiPriority="52"/>
+    <w:lsdException w:name="Grid Table 1 Light Accent 2" w:uiPriority="46"/>
+    <w:lsdException w:name="Grid Table 2 Accent 2" w:uiPriority="47"/>
+    <w:lsdException w:name="Grid Table 3 Accent 2" w:uiPriority="48"/>
+    <w:lsdException w:name="Grid Table 4 Accent 2" w:uiPriority="49"/>
+    <w:lsdException w:name="Grid Table 5 Dark Accent 2" w:uiPriority="50"/>
+    <w:lsdException w:name="Grid Table 6 Colorful Accent 2" w:uiPriority="51"/>
+    <w:lsdException w:name="Grid Table 7 Colorful Accent 2" w:uiPriority="52"/>
+    <w:lsdException w:name="Grid Table 1 Light Accent 3" w:uiPriority="46"/>
+    <w:lsdException w:name="Grid Table 2 Accent 3" w:uiPriority="47"/>
+    <w:lsdException w:name="Grid Table 3 Accent 3" w:uiPriority="48"/>
+    <w:lsdException w:name="Grid Table 4 Accent 3" w:uiPriority="49"/>
+    <w:lsdException w:name="Grid Table 5 Dark Accent 3" w:uiPriority="50"/>
+    <w:lsdException w:name="Grid Table 6 Colorful Accent 3" w:uiPriority="51"/>
+    <w:lsdException w:name="Grid Table 7 Colorful Accent 3" w:uiPriority="52"/>
+    <w:lsdException w:name="Grid Table 1 Light Accent 4" w:uiPriority="46"/>
+    <w:lsdException w:name="Grid Table 2 Accent 4" w:uiPriority="47"/>
+    <w:lsdException w:name="Grid Table 3 Accent 4" w:uiPriority="48"/>
+    <w:lsdException w:name="Grid Table 4 Accent 4" w:uiPriority="49"/>
+    <w:lsdException w:name="Grid Table 5 Dark Accent 4" w:uiPriority="50"/>
+    <w:lsdException w:name="Grid Table 6 Colorful Accent 4" w:uiPriority="51"/>
+    <w:lsdException w:name="Grid Table 7 Colorful Accent 4" w:uiPriority="52"/>
+    <w:lsdException w:name="Grid Table 1 Light Accent 5" w:uiPriority="46"/>
+    <w:lsdException w:name="Grid Table 2 Accent 5" w:uiPriority="47"/>
+    <w:lsdException w:name="Grid Table 3 Accent 5" w:uiPriority="48"/>
+    <w:lsdException w:name="Grid Table 4 Accent 5" w:uiPriority="49"/>
+    <w:lsdException w:name="Grid Table 5 Dark Accent 5" w:uiPriority="50"/>
+    <w:lsdException w:name="Grid Table 6 Colorful Accent 5" w:uiPriority="51"/>
+    <w:lsdException w:name="Grid Table 7 Colorful Accent 5" w:uiPriority="52"/>
+    <w:lsdException w:name="Grid Table 1 Light Accent 6" w:uiPriority="46"/>
+    <w:lsdException w:name="Grid Table 2 Accent 6" w:uiPriority="47"/>
+    <w:lsdException w:name="Grid Table 3 Accent 6" w:uiPriority="48"/>
+    <w:lsdException w:name="Grid Table 4 Accent 6" w:uiPriority="49"/>
+    <w:lsdException w:name="Grid Table 5 Dark Accent 6" w:uiPriority="50"/>
+    <w:lsdException w:name="Grid Table 6 Colorful Accent 6" w:uiPriority="51"/>
+    <w:lsdException w:name="Grid Table 7 Colorful Accent 6" w:uiPriority="52"/>
+    <w:lsdException w:name="List Table 1 Light" w:uiPriority="46"/>
+    <w:lsdException w:name="List Table 2" w:uiPriority="47"/>
+    <w:lsdException w:name="List Table 3" w:uiPriority="48"/>
+    <w:lsdException w:name="List Table 4" w:uiPriority="49"/>
+    <w:lsdException w:name="List Table 5 Dark" w:uiPriority="50"/>
+    <w:lsdException w:name="List Table 6 Colorful" w:uiPriority="51"/>
+    <w:lsdException w:name="List Table 7 Colorful" w:uiPriority="52"/>
+    <w:lsdException w:name="List Table 1 Light Accent 1" w:uiPriority="46"/>
+    <w:lsdException w:name="List Table 2 Accent 1" w:uiPriority="47"/>
+    <w:lsdException w:name="List Table 3 Accent 1" w:uiPriority="48"/>
+    <w:lsdException w:name="List Table 4 Accent 1" w:uiPriority="49"/>
+    <w:lsdException w:name="List Table 5 Dark Accent 1" w:uiPriority="50"/>
+    <w:lsdException w:name="List Table 6 Colorful Accent 1" w:uiPriority="51"/>
+    <w:lsdException w:name="List Table 7 Colorful Accent 1" w:uiPriority="52"/>
+    <w:lsdException w:name="List Table 1 Light Accent 2" w:uiPriority="46"/>
+    <w:lsdException w:name="List Table 2 Accent 2" w:uiPriority="47"/>
+    <w:lsdException w:name="List Table 3 Accent 2" w:uiPriority="48"/>
+    <w:lsdException w:name="List Table 4 Accent 2" w:uiPriority="49"/>
+    <w:lsdException w:name="List Table 5 Dark Accent 2" w:uiPriority="50"/>
+    <w:lsdException w:name="List Table 6 Colorful Accent 2" w:uiPriority="51"/>
+    <w:lsdException w:name="List Table 7 Colorful Accent 2" w:uiPriority="52"/>
+    <w:lsdException w:name="List Table 1 Light Accent 3" w:uiPriority="46"/>
+    <w:lsdException w:name="List Table 2 Accent 3" w:uiPriority="47"/>
+    <w:lsdException w:name="List Table 3 Accent 3" w:uiPriority="48"/>
+    <w:lsdException w:name="List Table 4 Accent 3" w:uiPriority="49"/>
+    <w:lsdException w:name="List Table 5 Dark Accent 3" w:uiPriority="50"/>
+    <w:lsdException w:name="List Table 6 Colorful Accent 3" w:uiPriority="51"/>
+    <w:lsdException w:name="List Table 7 Colorful Accent 3" w:uiPriority="52"/>
+    <w:lsdException w:name="List Table 1 Light Accent 4" w:uiPriority="46"/>
+    <w:lsdException w:name="List Table 2 Accent 4" w:uiPriority="47"/>
+    <w:lsdException w:name="List Table 3 Accent 4" w:uiPriority="48"/>
+    <w:lsdException w:name="List Table 4 Accent 4" w:uiPriority="49"/>
+    <w:lsdException w:name="List Table 5 Dark Accent 4" w:uiPriority="50"/>
+    <w:lsdException w:name="List Table 6 Colorful Accent 4" w:uiPriority="51"/>
+    <w:lsdException w:name="List Table 7 Colorful Accent 4" w:uiPriority="52"/>
+    <w:lsdException w:name="List Table 1 Light Accent 5" w:uiPriority="46"/>
+    <w:lsdException w:name="List Table 2 Accent 5" w:uiPriority="47"/>
+    <w:lsdException w:name="List Table 3 Accent 5" w:uiPriority="48"/>
+    <w:lsdException w:name="List Table 4 Accent 5" w:uiPriority="49"/>
+    <w:lsdException w:name="List Table 5 Dark Accent 5" w:uiPriority="50"/>
+    <w:lsdException w:name="List Table 6 Colorful Accent 5" w:uiPriority="51"/>
+    <w:lsdException w:name="List Table 7 Colorful Accent 5" w:uiPriority="52"/>
+    <w:lsdException w:name="List Table 1 Light Accent 6" w:uiPriority="46"/>
+    <w:lsdException w:name="List Table 2 Accent 6" w:uiPriority="47"/>
+    <w:lsdException w:name="List Table 3 Accent 6" w:uiPriority="48"/>
+    <w:lsdException w:name="List Table 4 Accent 6" w:uiPriority="49"/>
+    <w:lsdException w:name="List Table 5 Dark Accent 6" w:uiPriority="50"/>
+    <w:lsdException w:name="List Table 6 Colorful Accent 6" w:uiPriority="51"/>
+    <w:lsdException w:name="List Table 7 Colorful Accent 6" w:uiPriority="52"/>
   </w:latentStyles>
   <w:style w:type="paragraph" w:default="1" w:styleId="Standard">
     <w:name w:val="Normal"/>
@@ -8333,997 +8529,6 @@
 </w:styles>
 </file>
 
-<file path=word/stylesWithEffects.xml><?xml version="1.0" encoding="utf-8"?>
-<w:styles xmlns:wpc="http://schemas.microsoft.com/office/word/2010/wordprocessingCanvas" xmlns:mc="http://schemas.openxmlformats.org/markup-compatibility/2006" xmlns:o="urn:schemas-microsoft-com:office:office" xmlns:r="http://schemas.openxmlformats.org/officeDocument/2006/relationships" xmlns:m="http://schemas.openxmlformats.org/officeDocument/2006/math" xmlns:v="urn:schemas-microsoft-com:vml" xmlns:wp14="http://schemas.microsoft.com/office/word/2010/wordprocessingDrawing" xmlns:wp="http://schemas.openxmlformats.org/drawingml/2006/wordprocessingDrawing" xmlns:w10="urn:schemas-microsoft-com:office:word" xmlns:w="http://schemas.openxmlformats.org/wordprocessingml/2006/main" xmlns:w14="http://schemas.microsoft.com/office/word/2010/wordml" xmlns:wpg="http://schemas.microsoft.com/office/word/2010/wordprocessingGroup" xmlns:wpi="http://schemas.microsoft.com/office/word/2010/wordprocessingInk" xmlns:wne="http://schemas.microsoft.com/office/word/2006/wordml" xmlns:wps="http://schemas.microsoft.com/office/word/2010/wordprocessingShape" mc:Ignorable="w14 wp14">
-  <w:docDefaults>
-    <w:rPrDefault>
-      <w:rPr>
-        <w:rFonts w:ascii="Times New Roman" w:eastAsia="Times New Roman" w:hAnsi="Times New Roman" w:cs="Times New Roman"/>
-        <w:lang w:val="de-CH" w:eastAsia="de-CH" w:bidi="ar-SA"/>
-      </w:rPr>
-    </w:rPrDefault>
-    <w:pPrDefault/>
-  </w:docDefaults>
-  <w:latentStyles w:defLockedState="0" w:defUIPriority="0" w:defSemiHidden="0" w:defUnhideWhenUsed="0" w:defQFormat="0" w:count="267">
-    <w:lsdException w:name="Normal" w:qFormat="1"/>
-    <w:lsdException w:name="heading 1" w:qFormat="1"/>
-    <w:lsdException w:name="heading 2" w:qFormat="1"/>
-    <w:lsdException w:name="heading 3" w:qFormat="1"/>
-    <w:lsdException w:name="heading 4" w:qFormat="1"/>
-    <w:lsdException w:name="heading 5" w:qFormat="1"/>
-    <w:lsdException w:name="heading 6" w:qFormat="1"/>
-    <w:lsdException w:name="heading 7" w:qFormat="1"/>
-    <w:lsdException w:name="heading 8" w:qFormat="1"/>
-    <w:lsdException w:name="heading 9" w:qFormat="1"/>
-    <w:lsdException w:name="toc 1" w:uiPriority="39"/>
-    <w:lsdException w:name="toc 2" w:uiPriority="39"/>
-    <w:lsdException w:name="toc 3" w:uiPriority="39"/>
-    <w:lsdException w:name="caption" w:semiHidden="1" w:unhideWhenUsed="1" w:qFormat="1"/>
-    <w:lsdException w:name="Title" w:qFormat="1"/>
-    <w:lsdException w:name="Subtitle" w:qFormat="1"/>
-    <w:lsdException w:name="Hyperlink" w:uiPriority="99"/>
-    <w:lsdException w:name="Strong" w:qFormat="1"/>
-    <w:lsdException w:name="Emphasis" w:qFormat="1"/>
-    <w:lsdException w:name="Placeholder Text" w:semiHidden="1" w:uiPriority="99"/>
-    <w:lsdException w:name="No Spacing" w:uiPriority="1" w:qFormat="1"/>
-    <w:lsdException w:name="Light Shading" w:uiPriority="60"/>
-    <w:lsdException w:name="Light List" w:uiPriority="61"/>
-    <w:lsdException w:name="Light Grid" w:uiPriority="62"/>
-    <w:lsdException w:name="Medium Shading 1" w:uiPriority="63"/>
-    <w:lsdException w:name="Medium Shading 2" w:uiPriority="64"/>
-    <w:lsdException w:name="Medium List 1" w:uiPriority="65"/>
-    <w:lsdException w:name="Medium List 2" w:uiPriority="66"/>
-    <w:lsdException w:name="Medium Grid 1" w:uiPriority="67"/>
-    <w:lsdException w:name="Medium Grid 2" w:uiPriority="68"/>
-    <w:lsdException w:name="Medium Grid 3" w:uiPriority="69"/>
-    <w:lsdException w:name="Dark List" w:uiPriority="70"/>
-    <w:lsdException w:name="Colorful Shading" w:uiPriority="71"/>
-    <w:lsdException w:name="Colorful List" w:uiPriority="72"/>
-    <w:lsdException w:name="Colorful Grid" w:uiPriority="73"/>
-    <w:lsdException w:name="Light Shading Accent 1" w:uiPriority="60"/>
-    <w:lsdException w:name="Light List Accent 1" w:uiPriority="61"/>
-    <w:lsdException w:name="Light Grid Accent 1" w:uiPriority="62"/>
-    <w:lsdException w:name="Medium Shading 1 Accent 1" w:uiPriority="63"/>
-    <w:lsdException w:name="Medium Shading 2 Accent 1" w:uiPriority="64"/>
-    <w:lsdException w:name="Medium List 1 Accent 1" w:uiPriority="65"/>
-    <w:lsdException w:name="Revision" w:semiHidden="1" w:uiPriority="99"/>
-    <w:lsdException w:name="List Paragraph" w:uiPriority="34" w:qFormat="1"/>
-    <w:lsdException w:name="Quote" w:uiPriority="29" w:qFormat="1"/>
-    <w:lsdException w:name="Intense Quote" w:uiPriority="30" w:qFormat="1"/>
-    <w:lsdException w:name="Medium List 2 Accent 1" w:uiPriority="66"/>
-    <w:lsdException w:name="Medium Grid 1 Accent 1" w:uiPriority="67"/>
-    <w:lsdException w:name="Medium Grid 2 Accent 1" w:uiPriority="68"/>
-    <w:lsdException w:name="Medium Grid 3 Accent 1" w:uiPriority="69"/>
-    <w:lsdException w:name="Dark List Accent 1" w:uiPriority="70"/>
-    <w:lsdException w:name="Colorful Shading Accent 1" w:uiPriority="71"/>
-    <w:lsdException w:name="Colorful List Accent 1" w:uiPriority="72"/>
-    <w:lsdException w:name="Colorful Grid Accent 1" w:uiPriority="73"/>
-    <w:lsdException w:name="Light Shading Accent 2" w:uiPriority="60"/>
-    <w:lsdException w:name="Light List Accent 2" w:uiPriority="61"/>
-    <w:lsdException w:name="Light Grid Accent 2" w:uiPriority="62"/>
-    <w:lsdException w:name="Medium Shading 1 Accent 2" w:uiPriority="63"/>
-    <w:lsdException w:name="Medium Shading 2 Accent 2" w:uiPriority="64"/>
-    <w:lsdException w:name="Medium List 1 Accent 2" w:uiPriority="65"/>
-    <w:lsdException w:name="Medium List 2 Accent 2" w:uiPriority="66"/>
-    <w:lsdException w:name="Medium Grid 1 Accent 2" w:uiPriority="67"/>
-    <w:lsdException w:name="Medium Grid 2 Accent 2" w:uiPriority="68"/>
-    <w:lsdException w:name="Medium Grid 3 Accent 2" w:uiPriority="69"/>
-    <w:lsdException w:name="Dark List Accent 2" w:uiPriority="70"/>
-    <w:lsdException w:name="Colorful Shading Accent 2" w:uiPriority="71"/>
-    <w:lsdException w:name="Colorful List Accent 2" w:uiPriority="72"/>
-    <w:lsdException w:name="Colorful Grid Accent 2" w:uiPriority="73"/>
-    <w:lsdException w:name="Light Shading Accent 3" w:uiPriority="60"/>
-    <w:lsdException w:name="Light List Accent 3" w:uiPriority="61"/>
-    <w:lsdException w:name="Light Grid Accent 3" w:uiPriority="62"/>
-    <w:lsdException w:name="Medium Shading 1 Accent 3" w:uiPriority="63"/>
-    <w:lsdException w:name="Medium Shading 2 Accent 3" w:uiPriority="64"/>
-    <w:lsdException w:name="Medium List 1 Accent 3" w:uiPriority="65"/>
-    <w:lsdException w:name="Medium List 2 Accent 3" w:uiPriority="66"/>
-    <w:lsdException w:name="Medium Grid 1 Accent 3" w:uiPriority="67"/>
-    <w:lsdException w:name="Medium Grid 2 Accent 3" w:uiPriority="68"/>
-    <w:lsdException w:name="Medium Grid 3 Accent 3" w:uiPriority="69"/>
-    <w:lsdException w:name="Dark List Accent 3" w:uiPriority="70"/>
-    <w:lsdException w:name="Colorful Shading Accent 3" w:uiPriority="71"/>
-    <w:lsdException w:name="Colorful List Accent 3" w:uiPriority="72"/>
-    <w:lsdException w:name="Colorful Grid Accent 3" w:uiPriority="73"/>
-    <w:lsdException w:name="Light Shading Accent 4" w:uiPriority="60"/>
-    <w:lsdException w:name="Light List Accent 4" w:uiPriority="61"/>
-    <w:lsdException w:name="Light Grid Accent 4" w:uiPriority="62"/>
-    <w:lsdException w:name="Medium Shading 1 Accent 4" w:uiPriority="63"/>
-    <w:lsdException w:name="Medium Shading 2 Accent 4" w:uiPriority="64"/>
-    <w:lsdException w:name="Medium List 1 Accent 4" w:uiPriority="65"/>
-    <w:lsdException w:name="Medium List 2 Accent 4" w:uiPriority="66"/>
-    <w:lsdException w:name="Medium Grid 1 Accent 4" w:uiPriority="67"/>
-    <w:lsdException w:name="Medium Grid 2 Accent 4" w:uiPriority="68"/>
-    <w:lsdException w:name="Medium Grid 3 Accent 4" w:uiPriority="69"/>
-    <w:lsdException w:name="Dark List Accent 4" w:uiPriority="70"/>
-    <w:lsdException w:name="Colorful Shading Accent 4" w:uiPriority="71"/>
-    <w:lsdException w:name="Colorful List Accent 4" w:uiPriority="72"/>
-    <w:lsdException w:name="Colorful Grid Accent 4" w:uiPriority="73"/>
-    <w:lsdException w:name="Light Shading Accent 5" w:uiPriority="60"/>
-    <w:lsdException w:name="Light List Accent 5" w:uiPriority="61"/>
-    <w:lsdException w:name="Light Grid Accent 5" w:uiPriority="62"/>
-    <w:lsdException w:name="Medium Shading 1 Accent 5" w:uiPriority="63"/>
-    <w:lsdException w:name="Medium Shading 2 Accent 5" w:uiPriority="64"/>
-    <w:lsdException w:name="Medium List 1 Accent 5" w:uiPriority="65"/>
-    <w:lsdException w:name="Medium List 2 Accent 5" w:uiPriority="66"/>
-    <w:lsdException w:name="Medium Grid 1 Accent 5" w:uiPriority="67"/>
-    <w:lsdException w:name="Medium Grid 2 Accent 5" w:uiPriority="68"/>
-    <w:lsdException w:name="Medium Grid 3 Accent 5" w:uiPriority="69"/>
-    <w:lsdException w:name="Dark List Accent 5" w:uiPriority="70"/>
-    <w:lsdException w:name="Colorful Shading Accent 5" w:uiPriority="71"/>
-    <w:lsdException w:name="Colorful List Accent 5" w:uiPriority="72"/>
-    <w:lsdException w:name="Colorful Grid Accent 5" w:uiPriority="73"/>
-    <w:lsdException w:name="Light Shading Accent 6" w:uiPriority="60"/>
-    <w:lsdException w:name="Light List Accent 6" w:uiPriority="61"/>
-    <w:lsdException w:name="Light Grid Accent 6" w:uiPriority="62"/>
-    <w:lsdException w:name="Medium Shading 1 Accent 6" w:uiPriority="63"/>
-    <w:lsdException w:name="Medium Shading 2 Accent 6" w:uiPriority="64"/>
-    <w:lsdException w:name="Medium List 1 Accent 6" w:uiPriority="65"/>
-    <w:lsdException w:name="Medium List 2 Accent 6" w:uiPriority="66"/>
-    <w:lsdException w:name="Medium Grid 1 Accent 6" w:uiPriority="67"/>
-    <w:lsdException w:name="Medium Grid 2 Accent 6" w:uiPriority="68"/>
-    <w:lsdException w:name="Medium Grid 3 Accent 6" w:uiPriority="69"/>
-    <w:lsdException w:name="Dark List Accent 6" w:uiPriority="70"/>
-    <w:lsdException w:name="Colorful Shading Accent 6" w:uiPriority="71"/>
-    <w:lsdException w:name="Colorful List Accent 6" w:uiPriority="72"/>
-    <w:lsdException w:name="Colorful Grid Accent 6" w:uiPriority="73"/>
-    <w:lsdException w:name="Subtle Emphasis" w:uiPriority="19" w:qFormat="1"/>
-    <w:lsdException w:name="Intense Emphasis" w:uiPriority="21" w:qFormat="1"/>
-    <w:lsdException w:name="Subtle Reference" w:uiPriority="31" w:qFormat="1"/>
-    <w:lsdException w:name="Intense Reference" w:uiPriority="32" w:qFormat="1"/>
-    <w:lsdException w:name="Book Title" w:uiPriority="33" w:qFormat="1"/>
-    <w:lsdException w:name="Bibliography" w:semiHidden="1" w:uiPriority="37" w:unhideWhenUsed="1"/>
-    <w:lsdException w:name="TOC Heading" w:semiHidden="1" w:uiPriority="39" w:unhideWhenUsed="1" w:qFormat="1"/>
-  </w:latentStyles>
-  <w:style w:type="paragraph" w:default="1" w:styleId="Standard">
-    <w:name w:val="Normal"/>
-    <w:qFormat/>
-    <w:rsid w:val="00C223DB"/>
-    <w:pPr>
-      <w:suppressAutoHyphens/>
-    </w:pPr>
-    <w:rPr>
-      <w:rFonts w:ascii="Arial" w:eastAsia="PMingLiU" w:hAnsi="Arial"/>
-      <w:lang w:eastAsia="ar-SA"/>
-    </w:rPr>
-  </w:style>
-  <w:style w:type="paragraph" w:styleId="berschrift1">
-    <w:name w:val="heading 1"/>
-    <w:basedOn w:val="Standard"/>
-    <w:next w:val="Standard"/>
-    <w:qFormat/>
-    <w:pPr>
-      <w:keepNext/>
-      <w:numPr>
-        <w:numId w:val="1"/>
-      </w:numPr>
-      <w:outlineLvl w:val="0"/>
-    </w:pPr>
-    <w:rPr>
-      <w:rFonts w:cs="Arial"/>
-      <w:b/>
-      <w:bCs/>
-      <w:kern w:val="1"/>
-      <w:sz w:val="24"/>
-      <w:szCs w:val="32"/>
-    </w:rPr>
-  </w:style>
-  <w:style w:type="paragraph" w:styleId="berschrift2">
-    <w:name w:val="heading 2"/>
-    <w:basedOn w:val="Standard"/>
-    <w:next w:val="Standard"/>
-    <w:qFormat/>
-    <w:rsid w:val="00993F91"/>
-    <w:pPr>
-      <w:keepNext/>
-      <w:numPr>
-        <w:ilvl w:val="1"/>
-        <w:numId w:val="1"/>
-      </w:numPr>
-      <w:spacing w:before="240" w:after="120"/>
-      <w:ind w:left="578" w:hanging="578"/>
-      <w:outlineLvl w:val="1"/>
-    </w:pPr>
-    <w:rPr>
-      <w:rFonts w:cs="Arial"/>
-      <w:b/>
-      <w:bCs/>
-      <w:iCs/>
-      <w:kern w:val="1"/>
-      <w:sz w:val="22"/>
-      <w:szCs w:val="28"/>
-    </w:rPr>
-  </w:style>
-  <w:style w:type="paragraph" w:styleId="berschrift3">
-    <w:name w:val="heading 3"/>
-    <w:basedOn w:val="Standard"/>
-    <w:next w:val="Standard"/>
-    <w:qFormat/>
-    <w:rsid w:val="009650AE"/>
-    <w:pPr>
-      <w:keepNext/>
-      <w:numPr>
-        <w:numId w:val="26"/>
-      </w:numPr>
-      <w:spacing w:before="120" w:after="40"/>
-      <w:ind w:left="357" w:hanging="357"/>
-      <w:outlineLvl w:val="2"/>
-    </w:pPr>
-    <w:rPr>
-      <w:rFonts w:cs="Arial"/>
-      <w:b/>
-      <w:bCs/>
-      <w:kern w:val="1"/>
-      <w:szCs w:val="26"/>
-    </w:rPr>
-  </w:style>
-  <w:style w:type="paragraph" w:styleId="berschrift4">
-    <w:name w:val="heading 4"/>
-    <w:basedOn w:val="Standard"/>
-    <w:next w:val="Standard"/>
-    <w:qFormat/>
-    <w:pPr>
-      <w:keepNext/>
-      <w:numPr>
-        <w:ilvl w:val="3"/>
-        <w:numId w:val="1"/>
-      </w:numPr>
-      <w:outlineLvl w:val="3"/>
-    </w:pPr>
-    <w:rPr>
-      <w:bCs/>
-      <w:kern w:val="1"/>
-      <w:szCs w:val="28"/>
-    </w:rPr>
-  </w:style>
-  <w:style w:type="paragraph" w:styleId="berschrift5">
-    <w:name w:val="heading 5"/>
-    <w:basedOn w:val="Standard"/>
-    <w:next w:val="Standard"/>
-    <w:qFormat/>
-    <w:pPr>
-      <w:keepNext/>
-      <w:numPr>
-        <w:ilvl w:val="4"/>
-        <w:numId w:val="1"/>
-      </w:numPr>
-      <w:outlineLvl w:val="4"/>
-    </w:pPr>
-    <w:rPr>
-      <w:bCs/>
-      <w:iCs/>
-      <w:kern w:val="1"/>
-      <w:szCs w:val="26"/>
-    </w:rPr>
-  </w:style>
-  <w:style w:type="paragraph" w:styleId="berschrift6">
-    <w:name w:val="heading 6"/>
-    <w:basedOn w:val="Standard"/>
-    <w:next w:val="Standard"/>
-    <w:qFormat/>
-    <w:pPr>
-      <w:keepNext/>
-      <w:numPr>
-        <w:ilvl w:val="5"/>
-        <w:numId w:val="1"/>
-      </w:numPr>
-      <w:outlineLvl w:val="5"/>
-    </w:pPr>
-    <w:rPr>
-      <w:bCs/>
-      <w:kern w:val="1"/>
-      <w:szCs w:val="22"/>
-    </w:rPr>
-  </w:style>
-  <w:style w:type="paragraph" w:styleId="berschrift7">
-    <w:name w:val="heading 7"/>
-    <w:basedOn w:val="Standard"/>
-    <w:next w:val="Standard"/>
-    <w:qFormat/>
-    <w:pPr>
-      <w:keepNext/>
-      <w:numPr>
-        <w:ilvl w:val="6"/>
-        <w:numId w:val="1"/>
-      </w:numPr>
-      <w:outlineLvl w:val="6"/>
-    </w:pPr>
-    <w:rPr>
-      <w:kern w:val="1"/>
-    </w:rPr>
-  </w:style>
-  <w:style w:type="paragraph" w:styleId="berschrift8">
-    <w:name w:val="heading 8"/>
-    <w:basedOn w:val="Standard"/>
-    <w:next w:val="Standard"/>
-    <w:qFormat/>
-    <w:pPr>
-      <w:keepNext/>
-      <w:numPr>
-        <w:ilvl w:val="7"/>
-        <w:numId w:val="1"/>
-      </w:numPr>
-      <w:outlineLvl w:val="7"/>
-    </w:pPr>
-    <w:rPr>
-      <w:iCs/>
-      <w:kern w:val="1"/>
-    </w:rPr>
-  </w:style>
-  <w:style w:type="paragraph" w:styleId="berschrift9">
-    <w:name w:val="heading 9"/>
-    <w:basedOn w:val="Standard"/>
-    <w:next w:val="Standard"/>
-    <w:qFormat/>
-    <w:pPr>
-      <w:keepNext/>
-      <w:numPr>
-        <w:ilvl w:val="8"/>
-        <w:numId w:val="1"/>
-      </w:numPr>
-      <w:outlineLvl w:val="8"/>
-    </w:pPr>
-    <w:rPr>
-      <w:rFonts w:cs="Arial"/>
-      <w:kern w:val="1"/>
-      <w:szCs w:val="22"/>
-    </w:rPr>
-  </w:style>
-  <w:style w:type="character" w:default="1" w:styleId="Absatz-Standardschriftart">
-    <w:name w:val="Default Paragraph Font"/>
-    <w:uiPriority w:val="1"/>
-    <w:semiHidden/>
-    <w:unhideWhenUsed/>
-  </w:style>
-  <w:style w:type="table" w:default="1" w:styleId="NormaleTabelle">
-    <w:name w:val="Normal Table"/>
-    <w:uiPriority w:val="99"/>
-    <w:semiHidden/>
-    <w:unhideWhenUsed/>
-    <w:tblPr>
-      <w:tblInd w:w="0" w:type="dxa"/>
-      <w:tblCellMar>
-        <w:top w:w="0" w:type="dxa"/>
-        <w:left w:w="108" w:type="dxa"/>
-        <w:bottom w:w="0" w:type="dxa"/>
-        <w:right w:w="108" w:type="dxa"/>
-      </w:tblCellMar>
-    </w:tblPr>
-  </w:style>
-  <w:style w:type="numbering" w:default="1" w:styleId="KeineListe">
-    <w:name w:val="No List"/>
-    <w:uiPriority w:val="99"/>
-    <w:semiHidden/>
-    <w:unhideWhenUsed/>
-  </w:style>
-  <w:style w:type="character" w:customStyle="1" w:styleId="Absatz-Standardschriftart1">
-    <w:name w:val="Absatz-Standardschriftart1"/>
-  </w:style>
-  <w:style w:type="character" w:styleId="Seitenzahl">
-    <w:name w:val="page number"/>
-    <w:basedOn w:val="Absatz-Standardschriftart1"/>
-  </w:style>
-  <w:style w:type="character" w:customStyle="1" w:styleId="Kommentarzeichen1">
-    <w:name w:val="Kommentarzeichen1"/>
-    <w:rPr>
-      <w:sz w:val="16"/>
-      <w:szCs w:val="16"/>
-    </w:rPr>
-  </w:style>
-  <w:style w:type="character" w:customStyle="1" w:styleId="Car">
-    <w:name w:val="Car"/>
-    <w:rPr>
-      <w:rFonts w:ascii="Arial" w:eastAsia="PMingLiU" w:hAnsi="Arial" w:cs="Arial"/>
-      <w:b/>
-      <w:bCs/>
-      <w:kern w:val="1"/>
-      <w:sz w:val="24"/>
-      <w:szCs w:val="32"/>
-      <w:lang w:val="fr-CH" w:eastAsia="ar-SA" w:bidi="ar-SA"/>
-    </w:rPr>
-  </w:style>
-  <w:style w:type="character" w:customStyle="1" w:styleId="Aufzhlungszeichen1">
-    <w:name w:val="Aufzählungszeichen1"/>
-    <w:rPr>
-      <w:rFonts w:ascii="StarSymbol" w:eastAsia="StarSymbol" w:hAnsi="StarSymbol" w:cs="StarSymbol"/>
-      <w:sz w:val="18"/>
-      <w:szCs w:val="18"/>
-    </w:rPr>
-  </w:style>
-  <w:style w:type="paragraph" w:customStyle="1" w:styleId="berschrift">
-    <w:name w:val="Überschrift"/>
-    <w:basedOn w:val="Standard"/>
-    <w:next w:val="Textkrper"/>
-    <w:pPr>
-      <w:keepNext/>
-      <w:spacing w:before="240" w:after="120"/>
-    </w:pPr>
-    <w:rPr>
-      <w:rFonts w:eastAsia="Lucida Sans Unicode" w:cs="Tahoma"/>
-      <w:sz w:val="28"/>
-      <w:szCs w:val="28"/>
-    </w:rPr>
-  </w:style>
-  <w:style w:type="paragraph" w:styleId="Textkrper">
-    <w:name w:val="Body Text"/>
-    <w:basedOn w:val="Standard"/>
-    <w:pPr>
-      <w:spacing w:after="120"/>
-    </w:pPr>
-  </w:style>
-  <w:style w:type="paragraph" w:styleId="Liste">
-    <w:name w:val="List"/>
-    <w:basedOn w:val="Textkrper"/>
-    <w:rPr>
-      <w:rFonts w:cs="Tahoma"/>
-    </w:rPr>
-  </w:style>
-  <w:style w:type="paragraph" w:customStyle="1" w:styleId="Beschriftung1">
-    <w:name w:val="Beschriftung1"/>
-    <w:basedOn w:val="Standard"/>
-    <w:pPr>
-      <w:suppressLineNumbers/>
-      <w:spacing w:before="120" w:after="120"/>
-    </w:pPr>
-    <w:rPr>
-      <w:rFonts w:cs="Tahoma"/>
-      <w:i/>
-      <w:iCs/>
-      <w:sz w:val="24"/>
-      <w:szCs w:val="24"/>
-    </w:rPr>
-  </w:style>
-  <w:style w:type="paragraph" w:customStyle="1" w:styleId="Verzeichnis">
-    <w:name w:val="Verzeichnis"/>
-    <w:basedOn w:val="Standard"/>
-    <w:pPr>
-      <w:suppressLineNumbers/>
-    </w:pPr>
-    <w:rPr>
-      <w:rFonts w:cs="Tahoma"/>
-    </w:rPr>
-  </w:style>
-  <w:style w:type="paragraph" w:customStyle="1" w:styleId="Kommentartext1">
-    <w:name w:val="Kommentartext1"/>
-    <w:basedOn w:val="Standard"/>
-    <w:next w:val="Standard"/>
-    <w:rPr>
-      <w:color w:val="000080"/>
-      <w:u w:val="dotted"/>
-    </w:rPr>
-  </w:style>
-  <w:style w:type="paragraph" w:styleId="Kopfzeile">
-    <w:name w:val="header"/>
-    <w:basedOn w:val="Standard"/>
-    <w:rPr>
-      <w:sz w:val="16"/>
-    </w:rPr>
-  </w:style>
-  <w:style w:type="paragraph" w:styleId="Titel">
-    <w:name w:val="Title"/>
-    <w:basedOn w:val="Standard"/>
-    <w:next w:val="Standard"/>
-    <w:qFormat/>
-    <w:pPr>
-      <w:keepNext/>
-    </w:pPr>
-    <w:rPr>
-      <w:rFonts w:cs="Arial"/>
-      <w:b/>
-      <w:bCs/>
-      <w:kern w:val="1"/>
-      <w:sz w:val="40"/>
-      <w:szCs w:val="32"/>
-    </w:rPr>
-  </w:style>
-  <w:style w:type="paragraph" w:styleId="Untertitel">
-    <w:name w:val="Subtitle"/>
-    <w:basedOn w:val="berschrift"/>
-    <w:next w:val="Textkrper"/>
-    <w:qFormat/>
-    <w:pPr>
-      <w:jc w:val="center"/>
-    </w:pPr>
-    <w:rPr>
-      <w:i/>
-      <w:iCs/>
-    </w:rPr>
-  </w:style>
-  <w:style w:type="paragraph" w:customStyle="1" w:styleId="CDBTitel">
-    <w:name w:val="CDB_Titel"/>
-    <w:basedOn w:val="Titel"/>
-    <w:pPr>
-      <w:keepNext w:val="0"/>
-      <w:spacing w:after="260" w:line="480" w:lineRule="exact"/>
-    </w:pPr>
-    <w:rPr>
-      <w:rFonts w:eastAsia="Times New Roman"/>
-      <w:sz w:val="42"/>
-    </w:rPr>
-  </w:style>
-  <w:style w:type="paragraph" w:customStyle="1" w:styleId="TabellenInhalt">
-    <w:name w:val="Tabellen Inhalt"/>
-    <w:basedOn w:val="Standard"/>
-    <w:pPr>
-      <w:suppressLineNumbers/>
-      <w:spacing w:before="20" w:after="20" w:line="260" w:lineRule="exact"/>
-    </w:pPr>
-    <w:rPr>
-      <w:rFonts w:eastAsia="Times New Roman"/>
-    </w:rPr>
-  </w:style>
-  <w:style w:type="paragraph" w:customStyle="1" w:styleId="Tabellenberschrift">
-    <w:name w:val="Tabellen Überschrift"/>
-    <w:basedOn w:val="TabellenInhalt"/>
-    <w:rPr>
-      <w:bCs/>
-      <w:color w:val="FFFFFF"/>
-    </w:rPr>
-  </w:style>
-  <w:style w:type="paragraph" w:styleId="Fuzeile">
-    <w:name w:val="footer"/>
-    <w:basedOn w:val="Standard"/>
-    <w:rPr>
-      <w:sz w:val="16"/>
-      <w:szCs w:val="16"/>
-    </w:rPr>
-  </w:style>
-  <w:style w:type="paragraph" w:styleId="Verzeichnis1">
-    <w:name w:val="toc 1"/>
-    <w:basedOn w:val="Standard"/>
-    <w:next w:val="Standard"/>
-    <w:uiPriority w:val="39"/>
-    <w:pPr>
-      <w:ind w:left="352" w:hanging="352"/>
-    </w:pPr>
-    <w:rPr>
-      <w:kern w:val="1"/>
-    </w:rPr>
-  </w:style>
-  <w:style w:type="paragraph" w:styleId="Verzeichnis2">
-    <w:name w:val="toc 2"/>
-    <w:basedOn w:val="Standard"/>
-    <w:next w:val="Standard"/>
-    <w:uiPriority w:val="39"/>
-    <w:pPr>
-      <w:ind w:left="516" w:hanging="516"/>
-    </w:pPr>
-    <w:rPr>
-      <w:kern w:val="1"/>
-    </w:rPr>
-  </w:style>
-  <w:style w:type="paragraph" w:styleId="Verzeichnis3">
-    <w:name w:val="toc 3"/>
-    <w:basedOn w:val="Standard"/>
-    <w:next w:val="Standard"/>
-    <w:uiPriority w:val="39"/>
-    <w:pPr>
-      <w:ind w:left="686" w:hanging="686"/>
-    </w:pPr>
-    <w:rPr>
-      <w:kern w:val="1"/>
-    </w:rPr>
-  </w:style>
-  <w:style w:type="paragraph" w:styleId="Verzeichnis4">
-    <w:name w:val="toc 4"/>
-    <w:basedOn w:val="Standard"/>
-    <w:next w:val="Standard"/>
-    <w:semiHidden/>
-    <w:pPr>
-      <w:ind w:left="851" w:hanging="851"/>
-    </w:pPr>
-    <w:rPr>
-      <w:kern w:val="1"/>
-    </w:rPr>
-  </w:style>
-  <w:style w:type="paragraph" w:styleId="Verzeichnis5">
-    <w:name w:val="toc 5"/>
-    <w:basedOn w:val="Standard"/>
-    <w:next w:val="Standard"/>
-    <w:semiHidden/>
-    <w:pPr>
-      <w:ind w:left="1021" w:hanging="1021"/>
-    </w:pPr>
-    <w:rPr>
-      <w:kern w:val="1"/>
-    </w:rPr>
-  </w:style>
-  <w:style w:type="paragraph" w:styleId="Verzeichnis6">
-    <w:name w:val="toc 6"/>
-    <w:basedOn w:val="Standard"/>
-    <w:next w:val="Standard"/>
-    <w:semiHidden/>
-    <w:pPr>
-      <w:ind w:left="1185" w:hanging="1185"/>
-    </w:pPr>
-    <w:rPr>
-      <w:kern w:val="1"/>
-    </w:rPr>
-  </w:style>
-  <w:style w:type="paragraph" w:styleId="Verzeichnis7">
-    <w:name w:val="toc 7"/>
-    <w:basedOn w:val="Standard"/>
-    <w:next w:val="Standard"/>
-    <w:semiHidden/>
-    <w:pPr>
-      <w:ind w:left="1349" w:hanging="1349"/>
-    </w:pPr>
-    <w:rPr>
-      <w:kern w:val="1"/>
-    </w:rPr>
-  </w:style>
-  <w:style w:type="paragraph" w:styleId="Verzeichnis8">
-    <w:name w:val="toc 8"/>
-    <w:basedOn w:val="Standard"/>
-    <w:next w:val="Standard"/>
-    <w:semiHidden/>
-    <w:pPr>
-      <w:ind w:left="1520" w:hanging="1520"/>
-    </w:pPr>
-    <w:rPr>
-      <w:kern w:val="1"/>
-    </w:rPr>
-  </w:style>
-  <w:style w:type="paragraph" w:styleId="Verzeichnis9">
-    <w:name w:val="toc 9"/>
-    <w:basedOn w:val="Standard"/>
-    <w:next w:val="Standard"/>
-    <w:semiHidden/>
-    <w:pPr>
-      <w:ind w:left="1684" w:hanging="1684"/>
-    </w:pPr>
-    <w:rPr>
-      <w:kern w:val="1"/>
-    </w:rPr>
-  </w:style>
-  <w:style w:type="paragraph" w:customStyle="1" w:styleId="Textedebulles">
-    <w:name w:val="Texte de bulles"/>
-    <w:basedOn w:val="Standard"/>
-    <w:rPr>
-      <w:rFonts w:ascii="Tahoma" w:hAnsi="Tahoma" w:cs="Tahoma"/>
-      <w:sz w:val="16"/>
-      <w:szCs w:val="16"/>
-    </w:rPr>
-  </w:style>
-  <w:style w:type="paragraph" w:customStyle="1" w:styleId="CDBuLinie">
-    <w:name w:val="CDB_uLinie"/>
-    <w:basedOn w:val="Standard"/>
-    <w:pPr>
-      <w:pBdr>
-        <w:bottom w:val="single" w:sz="4" w:space="1" w:color="000000"/>
-      </w:pBdr>
-      <w:spacing w:after="320"/>
-      <w:ind w:left="28" w:right="28"/>
-    </w:pPr>
-    <w:rPr>
-      <w:rFonts w:eastAsia="Times New Roman"/>
-      <w:sz w:val="15"/>
-      <w:szCs w:val="15"/>
-    </w:rPr>
-  </w:style>
-  <w:style w:type="paragraph" w:customStyle="1" w:styleId="Listennummer51">
-    <w:name w:val="Listennummer 51"/>
-    <w:basedOn w:val="Standard"/>
-    <w:rPr>
-      <w:rFonts w:ascii="Frutiger 45 Light" w:eastAsia="Times New Roman" w:hAnsi="Frutiger 45 Light"/>
-      <w:szCs w:val="24"/>
-      <w:lang w:val="fr-CH"/>
-    </w:rPr>
-  </w:style>
-  <w:style w:type="paragraph" w:customStyle="1" w:styleId="CDBAbsenderinformation">
-    <w:name w:val="CDB_Absenderinformation"/>
-    <w:basedOn w:val="Fuzeile"/>
-    <w:pPr>
-      <w:spacing w:line="200" w:lineRule="exact"/>
-    </w:pPr>
-    <w:rPr>
-      <w:rFonts w:eastAsia="Times New Roman"/>
-      <w:sz w:val="15"/>
-      <w:szCs w:val="15"/>
-    </w:rPr>
-  </w:style>
-  <w:style w:type="paragraph" w:customStyle="1" w:styleId="Inhaltsverzeichnis10">
-    <w:name w:val="Inhaltsverzeichnis 10"/>
-    <w:basedOn w:val="Verzeichnis"/>
-    <w:pPr>
-      <w:tabs>
-        <w:tab w:val="right" w:leader="dot" w:pos="9637"/>
-      </w:tabs>
-      <w:ind w:left="2547"/>
-    </w:pPr>
-  </w:style>
-  <w:style w:type="table" w:styleId="Tabellenraster">
-    <w:name w:val="Table Grid"/>
-    <w:basedOn w:val="NormaleTabelle"/>
-    <w:rsid w:val="009073B5"/>
-    <w:pPr>
-      <w:suppressAutoHyphens/>
-    </w:pPr>
-    <w:tblPr>
-      <w:tblBorders>
-        <w:top w:val="single" w:sz="4" w:space="0" w:color="auto"/>
-        <w:left w:val="single" w:sz="4" w:space="0" w:color="auto"/>
-        <w:bottom w:val="single" w:sz="4" w:space="0" w:color="auto"/>
-        <w:right w:val="single" w:sz="4" w:space="0" w:color="auto"/>
-        <w:insideH w:val="single" w:sz="4" w:space="0" w:color="auto"/>
-        <w:insideV w:val="single" w:sz="4" w:space="0" w:color="auto"/>
-      </w:tblBorders>
-    </w:tblPr>
-  </w:style>
-  <w:style w:type="character" w:styleId="Hyperlink">
-    <w:name w:val="Hyperlink"/>
-    <w:uiPriority w:val="99"/>
-    <w:rsid w:val="00A33095"/>
-    <w:rPr>
-      <w:color w:val="0000FF"/>
-      <w:u w:val="single"/>
-    </w:rPr>
-  </w:style>
-  <w:style w:type="paragraph" w:customStyle="1" w:styleId="zCDBPlatzhalter">
-    <w:name w:val="z_CDB_Platzhalter"/>
-    <w:basedOn w:val="Standard"/>
-    <w:next w:val="Standard"/>
-    <w:rsid w:val="007A471B"/>
-    <w:pPr>
-      <w:suppressAutoHyphens w:val="0"/>
-    </w:pPr>
-    <w:rPr>
-      <w:rFonts w:eastAsia="Times New Roman"/>
-      <w:sz w:val="2"/>
-      <w:szCs w:val="2"/>
-      <w:lang w:eastAsia="de-CH"/>
-    </w:rPr>
-  </w:style>
-  <w:style w:type="paragraph" w:customStyle="1" w:styleId="aTraktNum1EFD">
-    <w:name w:val="_a_Trakt_Num1_EFD"/>
-    <w:basedOn w:val="berschrift1"/>
-    <w:next w:val="TextCDB"/>
-    <w:semiHidden/>
-    <w:qFormat/>
-    <w:rsid w:val="007A471B"/>
-    <w:pPr>
-      <w:keepNext w:val="0"/>
-      <w:numPr>
-        <w:numId w:val="18"/>
-      </w:numPr>
-      <w:tabs>
-        <w:tab w:val="left" w:pos="850"/>
-      </w:tabs>
-      <w:suppressAutoHyphens w:val="0"/>
-      <w:spacing w:before="80" w:after="80" w:line="288" w:lineRule="auto"/>
-      <w:ind w:left="432"/>
-    </w:pPr>
-    <w:rPr>
-      <w:rFonts w:eastAsia="Times New Roman"/>
-      <w:kern w:val="28"/>
-      <w:sz w:val="22"/>
-      <w:lang w:eastAsia="de-CH"/>
-    </w:rPr>
-  </w:style>
-  <w:style w:type="paragraph" w:customStyle="1" w:styleId="TextCDB">
-    <w:name w:val="Text_CDB"/>
-    <w:basedOn w:val="Standard"/>
-    <w:qFormat/>
-    <w:rsid w:val="007A471B"/>
-    <w:pPr>
-      <w:suppressAutoHyphens w:val="0"/>
-      <w:spacing w:after="120" w:line="264" w:lineRule="auto"/>
-    </w:pPr>
-    <w:rPr>
-      <w:rFonts w:eastAsia="Times New Roman"/>
-      <w:sz w:val="22"/>
-      <w:szCs w:val="22"/>
-      <w:lang w:val="en-US" w:eastAsia="de-DE"/>
-    </w:rPr>
-  </w:style>
-  <w:style w:type="paragraph" w:customStyle="1" w:styleId="aTraktNum2EFD">
-    <w:name w:val="_a_Trakt_Num2_EFD"/>
-    <w:basedOn w:val="aTraktNum1EFD"/>
-    <w:next w:val="TextCDB"/>
-    <w:semiHidden/>
-    <w:qFormat/>
-    <w:rsid w:val="007A471B"/>
-    <w:pPr>
-      <w:numPr>
-        <w:ilvl w:val="1"/>
-      </w:numPr>
-      <w:ind w:left="0" w:firstLine="0"/>
-      <w:outlineLvl w:val="1"/>
-    </w:pPr>
-    <w:rPr>
-      <w:b w:val="0"/>
-    </w:rPr>
-  </w:style>
-  <w:style w:type="paragraph" w:customStyle="1" w:styleId="aTraktNum3EFD">
-    <w:name w:val="_a_Trakt_Num3_EFD"/>
-    <w:basedOn w:val="aTraktNum1EFD"/>
-    <w:next w:val="TextCDB"/>
-    <w:semiHidden/>
-    <w:rsid w:val="007A471B"/>
-    <w:pPr>
-      <w:numPr>
-        <w:ilvl w:val="2"/>
-      </w:numPr>
-      <w:ind w:left="0" w:firstLine="0"/>
-      <w:outlineLvl w:val="2"/>
-    </w:pPr>
-    <w:rPr>
-      <w:b w:val="0"/>
-      <w:lang w:val="de-DE"/>
-    </w:rPr>
-  </w:style>
-  <w:style w:type="paragraph" w:customStyle="1" w:styleId="aTraktNum4EFD">
-    <w:name w:val="_a_Trakt_Num4_EFD"/>
-    <w:basedOn w:val="aTraktNum1EFD"/>
-    <w:next w:val="TextCDB"/>
-    <w:semiHidden/>
-    <w:rsid w:val="007A471B"/>
-    <w:pPr>
-      <w:numPr>
-        <w:ilvl w:val="3"/>
-      </w:numPr>
-      <w:tabs>
-        <w:tab w:val="clear" w:pos="864"/>
-        <w:tab w:val="left" w:pos="920"/>
-      </w:tabs>
-      <w:ind w:left="0" w:firstLine="0"/>
-      <w:outlineLvl w:val="3"/>
-    </w:pPr>
-    <w:rPr>
-      <w:b w:val="0"/>
-    </w:rPr>
-  </w:style>
-  <w:style w:type="paragraph" w:styleId="Sprechblasentext">
-    <w:name w:val="Balloon Text"/>
-    <w:basedOn w:val="Standard"/>
-    <w:link w:val="SprechblasentextZchn"/>
-    <w:rsid w:val="00114661"/>
-    <w:rPr>
-      <w:rFonts w:ascii="Tahoma" w:hAnsi="Tahoma" w:cs="Tahoma"/>
-      <w:sz w:val="16"/>
-      <w:szCs w:val="16"/>
-    </w:rPr>
-  </w:style>
-  <w:style w:type="character" w:customStyle="1" w:styleId="SprechblasentextZchn">
-    <w:name w:val="Sprechblasentext Zchn"/>
-    <w:basedOn w:val="Absatz-Standardschriftart"/>
-    <w:link w:val="Sprechblasentext"/>
-    <w:rsid w:val="00114661"/>
-    <w:rPr>
-      <w:rFonts w:ascii="Tahoma" w:eastAsia="PMingLiU" w:hAnsi="Tahoma" w:cs="Tahoma"/>
-      <w:sz w:val="16"/>
-      <w:szCs w:val="16"/>
-      <w:lang w:eastAsia="ar-SA"/>
-    </w:rPr>
-  </w:style>
-  <w:style w:type="paragraph" w:customStyle="1" w:styleId="Zweittrakt">
-    <w:name w:val="Zweittrakt"/>
-    <w:basedOn w:val="Standard"/>
-    <w:next w:val="Textkrper"/>
-    <w:rsid w:val="00FD1265"/>
-    <w:pPr>
-      <w:suppressAutoHyphens w:val="0"/>
-      <w:spacing w:line="260" w:lineRule="atLeast"/>
-    </w:pPr>
-    <w:rPr>
-      <w:rFonts w:eastAsia="Times New Roman"/>
-      <w:sz w:val="22"/>
-      <w:lang w:eastAsia="de-CH"/>
-    </w:rPr>
-  </w:style>
-  <w:style w:type="paragraph" w:styleId="Listenabsatz">
-    <w:name w:val="List Paragraph"/>
-    <w:basedOn w:val="Standard"/>
-    <w:uiPriority w:val="34"/>
-    <w:qFormat/>
-    <w:rsid w:val="00D86872"/>
-    <w:pPr>
-      <w:ind w:left="720"/>
-      <w:contextualSpacing/>
-    </w:pPr>
-  </w:style>
-  <w:style w:type="table" w:styleId="TabelleEinfach3">
-    <w:name w:val="Table Simple 3"/>
-    <w:basedOn w:val="NormaleTabelle"/>
-    <w:rsid w:val="00093B22"/>
-    <w:pPr>
-      <w:suppressAutoHyphens/>
-    </w:pPr>
-    <w:tblPr>
-      <w:tblBorders>
-        <w:top w:val="single" w:sz="12" w:space="0" w:color="000000"/>
-        <w:left w:val="single" w:sz="12" w:space="0" w:color="000000"/>
-        <w:bottom w:val="single" w:sz="12" w:space="0" w:color="000000"/>
-        <w:right w:val="single" w:sz="12" w:space="0" w:color="000000"/>
-      </w:tblBorders>
-    </w:tblPr>
-    <w:tcPr>
-      <w:shd w:val="clear" w:color="auto" w:fill="auto"/>
-    </w:tcPr>
-    <w:tblStylePr w:type="firstRow">
-      <w:rPr>
-        <w:b/>
-        <w:bCs/>
-        <w:color w:val="FFFFFF"/>
-      </w:rPr>
-      <w:tblPr/>
-      <w:tcPr>
-        <w:tcBorders>
-          <w:tl2br w:val="none" w:sz="0" w:space="0" w:color="auto"/>
-          <w:tr2bl w:val="none" w:sz="0" w:space="0" w:color="auto"/>
-        </w:tcBorders>
-        <w:shd w:val="solid" w:color="000000" w:fill="FFFFFF"/>
-      </w:tcPr>
-    </w:tblStylePr>
-  </w:style>
-  <w:style w:type="table" w:styleId="TabelleRaster8">
-    <w:name w:val="Table Grid 8"/>
-    <w:basedOn w:val="NormaleTabelle"/>
-    <w:rsid w:val="00093B22"/>
-    <w:pPr>
-      <w:suppressAutoHyphens/>
-    </w:pPr>
-    <w:tblPr>
-      <w:tblBorders>
-        <w:top w:val="single" w:sz="6" w:space="0" w:color="000080"/>
-        <w:left w:val="single" w:sz="6" w:space="0" w:color="000080"/>
-        <w:bottom w:val="single" w:sz="6" w:space="0" w:color="000080"/>
-        <w:right w:val="single" w:sz="6" w:space="0" w:color="000080"/>
-        <w:insideH w:val="single" w:sz="6" w:space="0" w:color="000080"/>
-        <w:insideV w:val="single" w:sz="6" w:space="0" w:color="000080"/>
-      </w:tblBorders>
-    </w:tblPr>
-    <w:tcPr>
-      <w:shd w:val="clear" w:color="auto" w:fill="auto"/>
-    </w:tcPr>
-    <w:tblStylePr w:type="firstRow">
-      <w:rPr>
-        <w:b/>
-        <w:bCs/>
-        <w:color w:val="FFFFFF"/>
-      </w:rPr>
-      <w:tblPr/>
-      <w:tcPr>
-        <w:tcBorders>
-          <w:tl2br w:val="none" w:sz="0" w:space="0" w:color="auto"/>
-          <w:tr2bl w:val="none" w:sz="0" w:space="0" w:color="auto"/>
-        </w:tcBorders>
-        <w:shd w:val="solid" w:color="000080" w:fill="FFFFFF"/>
-      </w:tcPr>
-    </w:tblStylePr>
-    <w:tblStylePr w:type="lastRow">
-      <w:rPr>
-        <w:b/>
-        <w:bCs/>
-        <w:color w:val="auto"/>
-      </w:rPr>
-      <w:tblPr/>
-      <w:tcPr>
-        <w:tcBorders>
-          <w:tl2br w:val="none" w:sz="0" w:space="0" w:color="auto"/>
-          <w:tr2bl w:val="none" w:sz="0" w:space="0" w:color="auto"/>
-        </w:tcBorders>
-      </w:tcPr>
-    </w:tblStylePr>
-    <w:tblStylePr w:type="lastCol">
-      <w:rPr>
-        <w:b/>
-        <w:bCs/>
-        <w:color w:val="auto"/>
-      </w:rPr>
-      <w:tblPr/>
-      <w:tcPr>
-        <w:tcBorders>
-          <w:tl2br w:val="none" w:sz="0" w:space="0" w:color="auto"/>
-          <w:tr2bl w:val="none" w:sz="0" w:space="0" w:color="auto"/>
-        </w:tcBorders>
-      </w:tcPr>
-    </w:tblStylePr>
-  </w:style>
-</w:styles>
-</file>
-
 <file path=word/theme/theme1.xml><?xml version="1.0" encoding="utf-8"?>
 <a:theme xmlns:a="http://schemas.openxmlformats.org/drawingml/2006/main" name="Larissa">
   <a:themeElements>
@@ -9614,7 +8819,7 @@
 </file>
 
 <file path=customXml/itemProps1.xml><?xml version="1.0" encoding="utf-8"?>
-<ds:datastoreItem xmlns:ds="http://schemas.openxmlformats.org/officeDocument/2006/customXml" ds:itemID="{85E48DE9-D370-46A6-A11F-9E0C92C1DA13}">
+<ds:datastoreItem xmlns:ds="http://schemas.openxmlformats.org/officeDocument/2006/customXml" ds:itemID="{AC35E383-1EF3-4141-82A0-AA3FA3238814}">
   <ds:schemaRefs>
     <ds:schemaRef ds:uri="http://schemas.openxmlformats.org/officeDocument/2006/bibliography"/>
   </ds:schemaRefs>

--- a/doc/2_1_Konzeptbericht_Unsustainable.docx
+++ b/doc/2_1_Konzeptbericht_Unsustainable.docx
@@ -2578,10 +2578,10 @@
             <v:path o:extrusionok="f" gradientshapeok="t" o:connecttype="rect"/>
             <o:lock v:ext="edit" aspectratio="t"/>
           </v:shapetype>
-          <v:shape id="_x0000_i1025" type="#_x0000_t75" style="width:481.5pt;height:366.75pt" o:ole="">
+          <v:shape id="_x0000_i1025" type="#_x0000_t75" style="width:481.95pt;height:366.85pt" o:ole="">
             <v:imagedata r:id="rId8" o:title=""/>
           </v:shape>
-          <o:OLEObject Type="Embed" ProgID="Visio.Drawing.15" ShapeID="_x0000_i1025" DrawAspect="Content" ObjectID="_1486707766" r:id="rId9"/>
+          <o:OLEObject Type="Embed" ProgID="Visio.Drawing.15" ShapeID="_x0000_i1025" DrawAspect="Content" ObjectID="_1486886574" r:id="rId9"/>
         </w:object>
       </w:r>
     </w:p>
@@ -2589,6 +2589,14 @@
     <w:p>
       <w:r>
         <w:t>Wir haben uns für die vier Entitäten Spieler, Rezept, Element und Erfolg entschieden.</w:t>
+      </w:r>
+    </w:p>
+    <w:p>
+      <w:r>
+        <w:rPr>
+          <w:highlight w:val="yellow"/>
+        </w:rPr>
+        <w:t>Multiplizität und Rolle</w:t>
       </w:r>
     </w:p>
     <w:p>
@@ -2610,15 +2618,7 @@
     </w:p>
     <w:p>
       <w:r>
-        <w:t xml:space="preserve">Der Spieler ist die Hauptentität. Er speichert seinen aktuellen Energiestand, die Elemente, die sich auf der Spielfläche befinden, die erhaltenen </w:t>
-      </w:r>
-      <w:proofErr w:type="spellStart"/>
-      <w:r>
-        <w:t>Achievements</w:t>
-      </w:r>
-      <w:proofErr w:type="spellEnd"/>
-      <w:r>
-        <w:t xml:space="preserve"> (Erfolge) sowie die erhaltenen Rezepte.</w:t>
+        <w:t>Der Spieler ist die Hauptentität. Er speichert seinen aktuellen Energiestand, die Elemente, die sich auf der Spielfläche befinden, die erhaltenen Achievements (Erfolge) sowie die erhaltenen Rezepte.</w:t>
       </w:r>
     </w:p>
     <w:p>
@@ -2649,13 +2649,8 @@
       <w:pPr>
         <w:pStyle w:val="berschrift3"/>
       </w:pPr>
-      <w:proofErr w:type="spellStart"/>
-      <w:r>
-        <w:t>Recipe</w:t>
-      </w:r>
-      <w:proofErr w:type="spellEnd"/>
-      <w:r>
-        <w:t xml:space="preserve"> (Rezept)</w:t>
+      <w:r>
+        <w:t>Recipe (Rezept)</w:t>
       </w:r>
     </w:p>
     <w:p>
@@ -2670,34 +2665,13 @@
       <w:pPr>
         <w:pStyle w:val="berschrift3"/>
       </w:pPr>
-      <w:proofErr w:type="spellStart"/>
-      <w:r>
-        <w:t>Achievement</w:t>
-      </w:r>
-      <w:proofErr w:type="spellEnd"/>
-      <w:r>
-        <w:t xml:space="preserve"> (Erfolg)</w:t>
-      </w:r>
-    </w:p>
-    <w:p>
-      <w:r>
-        <w:t xml:space="preserve">Das </w:t>
-      </w:r>
-      <w:proofErr w:type="spellStart"/>
-      <w:r>
-        <w:t>Achievement</w:t>
-      </w:r>
-      <w:proofErr w:type="spellEnd"/>
-      <w:r>
-        <w:t xml:space="preserve"> besitzt einen Namen, eine Beschreibung, ein passendes Bild und eine Bedingung, die erfüllt sein muss, damit man das </w:t>
-      </w:r>
-      <w:proofErr w:type="spellStart"/>
-      <w:r>
-        <w:t>Achievement</w:t>
-      </w:r>
-      <w:proofErr w:type="spellEnd"/>
-      <w:r>
-        <w:t xml:space="preserve"> erhält.</w:t>
+      <w:r>
+        <w:t>Achievement (Erfolg)</w:t>
+      </w:r>
+    </w:p>
+    <w:p>
+      <w:r>
+        <w:t>Das Achievement besitzt einen Namen, eine Beschreibung, ein passendes Bild und eine Bedingung, die erfüllt sein muss, damit man das Achievement erhält.</w:t>
       </w:r>
     </w:p>
     <w:p>
@@ -2725,15 +2699,7 @@
     </w:p>
     <w:p>
       <w:r>
-        <w:t xml:space="preserve">Wir haben uns für </w:t>
-      </w:r>
-      <w:proofErr w:type="spellStart"/>
-      <w:r>
-        <w:t>Aglie</w:t>
-      </w:r>
-      <w:proofErr w:type="spellEnd"/>
-      <w:r>
-        <w:t xml:space="preserve"> Softwareentwicklung entschieden. Deshalb ersetzen</w:t>
+        <w:t>Wir haben uns für Aglie Softwareentwicklung entschieden. Deshalb ersetzen</w:t>
       </w:r>
       <w:r>
         <w:t xml:space="preserve"> </w:t>
@@ -2745,15 +2711,7 @@
         <w:t xml:space="preserve"> die</w:t>
       </w:r>
       <w:r>
-        <w:t xml:space="preserve"> </w:t>
-      </w:r>
-      <w:proofErr w:type="spellStart"/>
-      <w:r>
-        <w:t>Use</w:t>
-      </w:r>
-      <w:proofErr w:type="spellEnd"/>
-      <w:r>
-        <w:t>-Case Diagramme</w:t>
+        <w:t xml:space="preserve"> Use-Case Diagramme</w:t>
       </w:r>
       <w:r>
         <w:t xml:space="preserve">. </w:t>
@@ -2781,26 +2739,42 @@
         <w:ind w:left="357" w:hanging="357"/>
       </w:pPr>
       <w:r>
+        <w:t>Drag and Drop</w:t>
+      </w:r>
+    </w:p>
+    <w:p>
+      <w:r>
+        <w:t>Als Spieler will ich die 6 Elemente auf meinem Spielfeld frei verschieben können. Dazu packe ich ein Element an und ziehe es über den Bildschirm an die gewünschte Position. Ich nehme nun den Finger von dem Bildschirm und das Element bleibt an der Stelle stehen.</w:t>
+      </w:r>
+    </w:p>
+    <w:p>
+      <w:pPr>
+        <w:pStyle w:val="berschrift3"/>
+        <w:numPr>
+          <w:ilvl w:val="0"/>
+          <w:numId w:val="28"/>
+        </w:numPr>
+        <w:ind w:left="357" w:hanging="357"/>
+      </w:pPr>
+      <w:r>
         <w:t>Kombinieren</w:t>
       </w:r>
     </w:p>
     <w:p>
       <w:r>
-        <w:t>Als Spieler, will ich Elemente</w:t>
-      </w:r>
-      <w:r>
-        <w:t xml:space="preserve">, mithilfe von Drag </w:t>
-      </w:r>
-      <w:proofErr w:type="spellStart"/>
-      <w:r>
-        <w:t>and</w:t>
-      </w:r>
-      <w:proofErr w:type="spellEnd"/>
-      <w:r>
-        <w:t xml:space="preserve"> Drop,</w:t>
-      </w:r>
-      <w:r>
-        <w:t xml:space="preserve"> kombinieren und somit neue Elemente erschaffen. Die neuen Elemente werden anhand von Rezepten erstellt. Durch das Kombinieren möchte ich zwei Einheiten des neuen Elements erhalten. Die Teilelement</w:t>
+        <w:t>Als Spieler, will ich Elemente kombinieren</w:t>
+      </w:r>
+      <w:r>
+        <w:t>, wenn ich sie per Drag and Drop übereinander ziehe,</w:t>
+      </w:r>
+      <w:r>
+        <w:t xml:space="preserve"> und somit neue Elemente erschaffen. Die neuen Elemente werden anhand von Rezepten erstellt. </w:t>
+      </w:r>
+      <w:r>
+        <w:t xml:space="preserve">Ein Rezept entählt immer zwei Teilelemente und das Produkt. </w:t>
+      </w:r>
+      <w:r>
+        <w:t>Durch das Kombinieren möchte ich zwei Einheiten des neuen Elements erhalten. Die Teilelement</w:t>
       </w:r>
       <w:r>
         <w:t>e verschwinden beim Kombinieren.</w:t>
@@ -2822,7 +2796,13 @@
         <w:t>, indem ich lange auf ein Element drücke,</w:t>
       </w:r>
       <w:r>
-        <w:t xml:space="preserve"> und somit ein zufälliges Teilelement wieder zurückgewinnen. Das geteilte Element verschwindet.</w:t>
+        <w:t xml:space="preserve"> und somit ein zufälliges Teilelement wieder zurückgewinnen. </w:t>
+      </w:r>
+      <w:r>
+        <w:t xml:space="preserve">Das um die Auswahl an zufällig auswählbaren Teilelementen zu erlangen, wird das Rezept in umgekehrter Richtung angewandt. </w:t>
+      </w:r>
+      <w:r>
+        <w:t>Das geteilte Element verschwindet.</w:t>
       </w:r>
     </w:p>
     <w:p>
@@ -2863,6 +2843,9 @@
       <w:r>
         <w:t xml:space="preserve">Als Spieler, will ich dass ich anhand von Rezepten Elemente teilen und kombinieren kann. In diesen Rezepten sollen der Energieverbrauch, die benötigten Teilelemente und das resultierende Element gespeichert werden. </w:t>
       </w:r>
+      <w:r>
+        <w:t>Der Energieverbrauch bezieht sich immer auf die Energie, die benötigt wird um ein Element zu kombinieren.</w:t>
+      </w:r>
     </w:p>
     <w:p>
       <w:pPr>
@@ -2876,16 +2859,20 @@
       <w:r>
         <w:t xml:space="preserve">Als Spieler, will ich dass das Spiel endet sobald keine Energie mehr vorhanden ist. </w:t>
       </w:r>
-      <w:proofErr w:type="gramStart"/>
-      <w:r>
-        <w:t>Am</w:t>
-      </w:r>
-      <w:r>
-        <w:t xml:space="preserve"> Spielende</w:t>
-      </w:r>
-      <w:proofErr w:type="gramEnd"/>
-      <w:r>
-        <w:t xml:space="preserve"> soll eine Liste der im letzten Spiel erhaltenen Elementen angezeigt werden. Es gibt die Möglichkeit ein Neues spiel zu starten.</w:t>
+      <w:r>
+        <w:t>Wenn das Spiel zu Ende ist,</w:t>
+      </w:r>
+      <w:r>
+        <w:t xml:space="preserve"> soll eine Liste der im le</w:t>
+      </w:r>
+      <w:r>
+        <w:t>tzten Spiel erhaltenen Elemente</w:t>
+      </w:r>
+      <w:r>
+        <w:t xml:space="preserve"> angezeigt werden. Es gibt die Möglich</w:t>
+      </w:r>
+      <w:r>
+        <w:t>keit ein neues Spiel zu starten.</w:t>
       </w:r>
     </w:p>
     <w:p>
@@ -2898,15 +2885,13 @@
     </w:p>
     <w:p>
       <w:r>
-        <w:t xml:space="preserve">Als Spieler, will ich bei Starten eines neuen Spiels eine volle energiebar, sowie die Grundelemente erhalten. Die Sammlung der </w:t>
-      </w:r>
-      <w:proofErr w:type="spellStart"/>
-      <w:r>
-        <w:t>Achievements</w:t>
-      </w:r>
-      <w:proofErr w:type="spellEnd"/>
-      <w:r>
-        <w:t xml:space="preserve"> und der Elemente bleibt bestehen.</w:t>
+        <w:t>Als Spieler, will ich bei Starten</w:t>
+      </w:r>
+      <w:r>
+        <w:t xml:space="preserve"> eines neuen Spiels eine volle E</w:t>
+      </w:r>
+      <w:r>
+        <w:t>nergiebar, sowie die Grundelemente erhalten. Die Sammlung der Achievements und der Elemente bleibt bestehen.</w:t>
       </w:r>
       <w:r>
         <w:br/>
@@ -2917,71 +2902,34 @@
       <w:pPr>
         <w:pStyle w:val="berschrift3"/>
       </w:pPr>
-      <w:proofErr w:type="spellStart"/>
-      <w:r>
+      <w:r>
+        <w:lastRenderedPageBreak/>
         <w:t>Achievements</w:t>
       </w:r>
-      <w:proofErr w:type="spellEnd"/>
-    </w:p>
-    <w:p>
-      <w:r>
-        <w:t xml:space="preserve">Als Spieler, will ich beim Kombinieren von bestimmten Elementen ein </w:t>
-      </w:r>
-      <w:proofErr w:type="spellStart"/>
-      <w:r>
-        <w:t>Achievement</w:t>
-      </w:r>
-      <w:proofErr w:type="spellEnd"/>
-      <w:r>
-        <w:t xml:space="preserve"> erhalten. Ebenfalls, will ich nach einer bestimmten Anzahl von Elementen ein </w:t>
-      </w:r>
-      <w:proofErr w:type="spellStart"/>
-      <w:r>
-        <w:t>Achievement</w:t>
-      </w:r>
-      <w:proofErr w:type="spellEnd"/>
-      <w:r>
-        <w:t xml:space="preserve"> erhalten.</w:t>
+    </w:p>
+    <w:p>
+      <w:r>
+        <w:t>Als Spieler, will ich beim Kombinieren von bestimmten Elementen ein Achievement erhalten. Ebenfalls, will ich nach einer bestimmten Anzahl von Elementen ein Achievement erhalten.</w:t>
+      </w:r>
+      <w:r>
+        <w:t xml:space="preserve"> Beim Erhalten soll eine kleine Meldung angezeigt werden und das Achievement soll in der Liste als freigeschaltet erscheinen.</w:t>
       </w:r>
     </w:p>
     <w:p>
       <w:pPr>
         <w:pStyle w:val="berschrift3"/>
       </w:pPr>
-      <w:proofErr w:type="spellStart"/>
-      <w:r>
-        <w:t>Achievements</w:t>
-      </w:r>
-      <w:proofErr w:type="spellEnd"/>
-      <w:r>
-        <w:t xml:space="preserve"> Übersicht</w:t>
-      </w:r>
-    </w:p>
-    <w:p>
-      <w:r>
-        <w:t xml:space="preserve">Als Spieler, will ich eine Liste in der alle erhaltenen und möglichen </w:t>
-      </w:r>
-      <w:proofErr w:type="spellStart"/>
-      <w:r>
-        <w:t>Achievements</w:t>
-      </w:r>
-      <w:proofErr w:type="spellEnd"/>
-      <w:r>
-        <w:t xml:space="preserve"> beschrieben sind. Bei jedem </w:t>
-      </w:r>
-      <w:proofErr w:type="spellStart"/>
-      <w:r>
-        <w:t>Achievement</w:t>
-      </w:r>
-      <w:proofErr w:type="spellEnd"/>
-      <w:r>
-        <w:t xml:space="preserve"> </w:t>
-      </w:r>
-      <w:proofErr w:type="gramStart"/>
-      <w:r>
-        <w:t>soll</w:t>
-      </w:r>
-      <w:proofErr w:type="gramEnd"/>
+      <w:r>
+        <w:t>Achievements Übersicht</w:t>
+      </w:r>
+    </w:p>
+    <w:p>
+      <w:r>
+        <w:t>Als Spieler, will ich eine Liste in der alle erhaltenen und möglichen Achievements beschrieben sind. Bei jedem Achievement soll</w:t>
+      </w:r>
+      <w:r>
+        <w:t>en</w:t>
+      </w:r>
       <w:r>
         <w:t xml:space="preserve"> ein Bild, ein Name und eine kurze Beschreibung stehen.</w:t>
       </w:r>
@@ -2996,28 +2944,15 @@
     </w:p>
     <w:p>
       <w:r>
-        <w:t xml:space="preserve">Als Spieler, will ich auf dem „Alchemy Table“ meine Elemente sehen, und Elemente teilen und kombinieren. Ich kann Elemente kombinieren indem ich ein Element via </w:t>
-      </w:r>
-      <w:proofErr w:type="spellStart"/>
-      <w:r>
-        <w:t>Drag&amp;Drop</w:t>
-      </w:r>
-      <w:proofErr w:type="spellEnd"/>
-      <w:r>
-        <w:t xml:space="preserve"> auf ein anderes verschiebe.</w:t>
+        <w:t>Als Spieler, will ich auf dem „Alchemy Table“ meine Elemente sehen, und Elemente teilen und kombinieren. Ich kann Elemente kombinieren indem ich ein Element via Drag&amp;Drop auf ein anderes verschiebe.</w:t>
       </w:r>
       <w:r>
         <w:br/>
-      </w:r>
-      <w:r>
-        <w:lastRenderedPageBreak/>
         <w:t xml:space="preserve">Ich will Elemente teilen indem ich lange auf das entsprechende Element </w:t>
       </w:r>
-      <w:proofErr w:type="gramStart"/>
-      <w:r>
-        <w:t>drücken</w:t>
-      </w:r>
-      <w:proofErr w:type="gramEnd"/>
+      <w:r>
+        <w:t>tippe</w:t>
+      </w:r>
       <w:r>
         <w:t>. Es sollen immer sechs Elemente auf dem Alchemy Table sein.</w:t>
       </w:r>
@@ -3045,13 +2980,11 @@
     </w:p>
     <w:p>
       <w:r>
-        <w:t xml:space="preserve">Als Spieler, will ich eine Übersicht mit allen schon gefundenen Elementen haben. </w:t>
-      </w:r>
-      <w:proofErr w:type="gramStart"/>
-      <w:r>
-        <w:t>Dies</w:t>
-      </w:r>
-      <w:proofErr w:type="gramEnd"/>
+        <w:t>Als Spieler, will ich eine Übersicht mit allen schon gefundenen Elementen haben. Dies</w:t>
+      </w:r>
+      <w:r>
+        <w:t>e</w:t>
+      </w:r>
       <w:r>
         <w:t xml:space="preserve"> Übersicht soll in einer Liste dargestellt werden. Es soll das Bild des Elements, der Name und die Beschreibung angezeigt werden.</w:t>
       </w:r>
@@ -3066,7 +2999,16 @@
     </w:p>
     <w:p>
       <w:r>
-        <w:t xml:space="preserve">Als Spieler, möchte ich einzelne Fiktive oder Lustige Spasselemente kreieren können. </w:t>
+        <w:t>Als Spieler, möchte ich ei</w:t>
+      </w:r>
+      <w:r>
+        <w:t>nzelne fiktive oder l</w:t>
+      </w:r>
+      <w:r>
+        <w:t xml:space="preserve">ustige Spasselemente kreieren können. </w:t>
+      </w:r>
+      <w:r>
+        <w:t>Auch lustige Elementbeschreibungen sind vorgesehen.</w:t>
       </w:r>
     </w:p>
     <w:p>
@@ -3079,15 +3021,7 @@
     </w:p>
     <w:p>
       <w:r>
-        <w:t xml:space="preserve">Als Spieler, möchte ich gut aussehende Grafiken im Spiel haben. Es sollen vor allem Pixelgrafiken verwendet werden. Für jedes Element und jedes </w:t>
-      </w:r>
-      <w:proofErr w:type="spellStart"/>
-      <w:r>
-        <w:t>Achievement</w:t>
-      </w:r>
-      <w:proofErr w:type="spellEnd"/>
-      <w:r>
-        <w:t xml:space="preserve"> muss eine Grafik vorhanden sein.</w:t>
+        <w:t>Als Spieler, möchte ich gut aussehende Grafiken im Spiel haben. Es sollen vor allem Pixelgrafiken verwendet werden. Für jedes Element und jedes Achievement muss eine Grafik vorhanden sein.</w:t>
       </w:r>
     </w:p>
     <w:p>
@@ -3095,33 +3029,18 @@
         <w:pStyle w:val="berschrift3"/>
       </w:pPr>
       <w:r>
-        <w:t xml:space="preserve">Logos &amp; </w:t>
-      </w:r>
-      <w:proofErr w:type="spellStart"/>
-      <w:r>
-        <w:t>Splashscreen</w:t>
-      </w:r>
-      <w:proofErr w:type="spellEnd"/>
+        <w:t>Logos &amp; Splashscreen</w:t>
+      </w:r>
     </w:p>
     <w:p>
       <w:r>
         <w:t xml:space="preserve">Als Entwickler, brauchen wir ein Logo, um das Spiel im Store zu </w:t>
       </w:r>
-      <w:proofErr w:type="spellStart"/>
-      <w:r>
-        <w:t>publishen</w:t>
-      </w:r>
-      <w:proofErr w:type="spellEnd"/>
-      <w:r>
-        <w:t xml:space="preserve">. Ausserdem brauchen wir ein </w:t>
-      </w:r>
-      <w:proofErr w:type="spellStart"/>
-      <w:r>
-        <w:t>Splashscreen</w:t>
-      </w:r>
-      <w:proofErr w:type="spellEnd"/>
-      <w:r>
-        <w:t xml:space="preserve"> Bild.</w:t>
+      <w:r>
+        <w:t>veröffentlichen</w:t>
+      </w:r>
+      <w:r>
+        <w:t>. Ausserdem brauchen wir ein Splashscreen Bild.</w:t>
       </w:r>
     </w:p>
     <w:p>
@@ -3147,15 +3066,7 @@
     </w:p>
     <w:p>
       <w:r>
-        <w:t xml:space="preserve">Als Spieler, will ich, dass beim Kombinieren und Teilen von Elementen passende Geräusche entstehen. Beim Erhalt von </w:t>
-      </w:r>
-      <w:proofErr w:type="spellStart"/>
-      <w:r>
-        <w:t>Achievements</w:t>
-      </w:r>
-      <w:proofErr w:type="spellEnd"/>
-      <w:r>
-        <w:t xml:space="preserve"> soll auch ein Geräusch abgespielt werden.</w:t>
+        <w:t>Als Spieler, will ich, dass beim Kombinieren und Teilen von Elementen passende Geräusche entstehen. Beim Erhalt von Achievements soll auch ein Geräusch abgespielt werden.</w:t>
       </w:r>
     </w:p>
     <w:p>
@@ -3163,13 +3074,8 @@
         <w:pStyle w:val="berschrift3"/>
       </w:pPr>
       <w:r>
-        <w:t xml:space="preserve">Texturen &amp; </w:t>
-      </w:r>
-      <w:proofErr w:type="spellStart"/>
-      <w:r>
-        <w:t>Hintergünde</w:t>
-      </w:r>
-      <w:proofErr w:type="spellEnd"/>
+        <w:t>Texturen &amp; Hintergünde</w:t>
+      </w:r>
     </w:p>
     <w:p>
       <w:r>
@@ -3191,8 +3097,6 @@
       <w:r>
         <w:t xml:space="preserve"> das Spiel auf iOS und Android s</w:t>
       </w:r>
-      <w:bookmarkStart w:id="14" w:name="_GoBack"/>
-      <w:bookmarkEnd w:id="14"/>
       <w:r>
         <w:t>pielen können.</w:t>
       </w:r>
@@ -3230,26 +3134,360 @@
         <w:t>kete</w:t>
       </w:r>
     </w:p>
+    <w:p>
+      <w:r>
+        <w:t>Die Anforderungen wurden im Zeitplan (Gantt-Diagramm) den Arbeitspaketen zugeordnet.</w:t>
+      </w:r>
+    </w:p>
+    <w:p>
+      <w:pPr>
+        <w:rPr>
+          <w:color w:val="B2A1C7" w:themeColor="accent4" w:themeTint="99"/>
+        </w:rPr>
+      </w:pPr>
+      <w:r>
+        <w:rPr>
+          <w:color w:val="B2A1C7" w:themeColor="accent4" w:themeTint="99"/>
+        </w:rPr>
+        <w:t xml:space="preserve">Die in der Studie aufgeführten </w:t>
+      </w:r>
+      <w:r>
+        <w:rPr>
+          <w:b/>
+          <w:color w:val="B2A1C7" w:themeColor="accent4" w:themeTint="99"/>
+        </w:rPr>
+        <w:t>Anforderungen</w:t>
+      </w:r>
+      <w:r>
+        <w:rPr>
+          <w:color w:val="B2A1C7" w:themeColor="accent4" w:themeTint="99"/>
+        </w:rPr>
+        <w:t xml:space="preserve"> an das neue System werden hier soweit wie möglich verfeinert. Achten Sie wiederum darauf, jede Teilanforderung genau zu bezeichnen.</w:t>
+      </w:r>
+    </w:p>
+    <w:p>
+      <w:pPr>
+        <w:rPr>
+          <w:color w:val="B2A1C7" w:themeColor="accent4" w:themeTint="99"/>
+        </w:rPr>
+      </w:pPr>
+    </w:p>
+    <w:p>
+      <w:pPr>
+        <w:rPr>
+          <w:color w:val="B2A1C7" w:themeColor="accent4" w:themeTint="99"/>
+        </w:rPr>
+      </w:pPr>
+      <w:r>
+        <w:rPr>
+          <w:color w:val="B2A1C7" w:themeColor="accent4" w:themeTint="99"/>
+        </w:rPr>
+        <w:t>Eine sorgfältige Definition und Bezeichnung der Anforderungen ist sehr wichtig, da sich später</w:t>
+      </w:r>
+      <w:r>
+        <w:rPr>
+          <w:color w:val="B2A1C7" w:themeColor="accent4" w:themeTint="99"/>
+        </w:rPr>
+        <w:t xml:space="preserve"> die Lösungskomponenten, die Testfälle und die Tests darauf beziehen werden.</w:t>
+      </w:r>
+      <w:r>
+        <w:rPr>
+          <w:color w:val="B2A1C7" w:themeColor="accent4" w:themeTint="99"/>
+        </w:rPr>
+        <w:br/>
+      </w:r>
+      <w:r>
+        <w:rPr>
+          <w:color w:val="B2A1C7" w:themeColor="accent4" w:themeTint="99"/>
+          <w:highlight w:val="yellow"/>
+        </w:rPr>
+        <w:t>Weiter können aufgrund der Anforderungen Arbeitspakete für die einzelnen Mitarbeiter „zusammengeschnürt“ werden.</w:t>
+      </w:r>
+    </w:p>
+    <w:p>
+      <w:pPr>
+        <w:rPr>
+          <w:color w:val="B2A1C7" w:themeColor="accent4" w:themeTint="99"/>
+        </w:rPr>
+      </w:pPr>
+    </w:p>
+    <w:p>
+      <w:r>
+        <w:rPr>
+          <w:color w:val="B2A1C7" w:themeColor="accent4" w:themeTint="99"/>
+          <w:highlight w:val="yellow"/>
+        </w:rPr>
+        <w:t xml:space="preserve">In einem zweiten Schritt legen Sie fest, welche </w:t>
+      </w:r>
+      <w:r>
+        <w:rPr>
+          <w:b/>
+          <w:color w:val="B2A1C7" w:themeColor="accent4" w:themeTint="99"/>
+          <w:highlight w:val="yellow"/>
+        </w:rPr>
+        <w:t>Aufgaben</w:t>
+      </w:r>
+      <w:r>
+        <w:rPr>
+          <w:color w:val="B2A1C7" w:themeColor="accent4" w:themeTint="99"/>
+          <w:highlight w:val="yellow"/>
+        </w:rPr>
+        <w:t xml:space="preserve"> Ihr System erfüllen muss, um den </w:t>
+      </w:r>
+      <w:r>
+        <w:rPr>
+          <w:color w:val="B2A1C7" w:themeColor="accent4" w:themeTint="99"/>
+          <w:highlight w:val="yellow"/>
+        </w:rPr>
+        <w:t>(verfeinerten) Anforderungen gerecht zu werden. Schaffen Sie wiederum klare Bezüge von den Anforderungen zu den Aufgaben</w:t>
+      </w:r>
+      <w:r>
+        <w:rPr>
+          <w:color w:val="B2A1C7" w:themeColor="accent4" w:themeTint="99"/>
+        </w:rPr>
+        <w:t>.</w:t>
+      </w:r>
+    </w:p>
+    <w:p/>
+    <w:p>
+      <w:pPr>
+        <w:pStyle w:val="berschrift2"/>
+        <w:numPr>
+          <w:ilvl w:val="1"/>
+          <w:numId w:val="19"/>
+        </w:numPr>
+        <w:tabs>
+          <w:tab w:val="num" w:pos="576"/>
+          <w:tab w:val="left" w:pos="850"/>
+        </w:tabs>
+        <w:ind w:left="576" w:hanging="576"/>
+      </w:pPr>
+      <w:bookmarkStart w:id="14" w:name="_Toc410722966"/>
+      <w:bookmarkStart w:id="15" w:name="_Toc378079215"/>
+      <w:bookmarkStart w:id="16" w:name="_Toc217802590"/>
+      <w:bookmarkStart w:id="17" w:name="_Toc412533719"/>
+      <w:r>
+        <w:lastRenderedPageBreak/>
+        <w:t>Anforderungen an die Informationssicherheit und den Datenschutz</w:t>
+      </w:r>
+      <w:bookmarkEnd w:id="14"/>
+      <w:bookmarkEnd w:id="15"/>
+      <w:bookmarkEnd w:id="16"/>
+      <w:bookmarkEnd w:id="17"/>
+    </w:p>
+    <w:p>
+      <w:r>
+        <w:t>Alle Daten werden lokal auf dem Gerät abgelegt. Es werden keine Daten über Externe Verbindungen (Internet) übertragen. Wir speichern keine Daten über den Nutzer oder das Nutzungsverhalten. Der Nutzer hat die Möglichkeit alle Daten zu löschen indem er die App entfernt.</w:t>
+      </w:r>
+    </w:p>
+    <w:p>
+      <w:r>
+        <w:t xml:space="preserve">Im Spiel fallen keine Schützenswerten Daten an. </w:t>
+      </w:r>
+    </w:p>
+    <w:p>
+      <w:r>
+        <w:t xml:space="preserve">Jeder Nutzer ist verantwortlich, dass die </w:t>
+      </w:r>
+      <w:r>
+        <w:t>Daten</w:t>
+      </w:r>
+      <w:r>
+        <w:t xml:space="preserve"> nicht durch äussere Einflüsse verändert werden.</w:t>
+      </w:r>
+    </w:p>
+    <w:p>
+      <w:r>
+        <w:t>Als äussere Einflüsse gelten: das löschen der App, direktzugriffe auf den Datenspeicher, nicht vorhergesehene und geplante Veränderungen am Spiel.</w:t>
+      </w:r>
+    </w:p>
+    <w:p>
+      <w:r>
+        <w:t xml:space="preserve">Vor </w:t>
+      </w:r>
+      <w:r>
+        <w:t>Daten Verlust</w:t>
+      </w:r>
+      <w:r>
+        <w:t xml:space="preserve"> und </w:t>
+      </w:r>
+      <w:r>
+        <w:t>Veränderungen</w:t>
+      </w:r>
+      <w:r>
+        <w:t xml:space="preserve"> durch die App schützt ein Persistenz Layer in der App.</w:t>
+      </w:r>
+      <w:r>
+        <w:t xml:space="preserve"> Bei einem Absturz können möglicherweise nicht gespeicherte </w:t>
+      </w:r>
+      <w:r>
+        <w:t>Daten</w:t>
+      </w:r>
+      <w:r>
+        <w:t xml:space="preserve"> verloren gehen.</w:t>
+      </w:r>
+    </w:p>
+    <w:p>
+      <w:pPr>
+        <w:pStyle w:val="berschrift3"/>
+        <w:numPr>
+          <w:ilvl w:val="0"/>
+          <w:numId w:val="27"/>
+        </w:numPr>
+        <w:ind w:left="357" w:hanging="357"/>
+      </w:pPr>
+      <w:r>
+        <w:t>Lokale Datenbank</w:t>
+      </w:r>
+    </w:p>
+    <w:p>
+      <w:r>
+        <w:t>Als Spieler will ich, dass alle Daten lokal abgespeichert werden.</w:t>
+      </w:r>
+    </w:p>
+    <w:p>
+      <w:pPr>
+        <w:pStyle w:val="berschrift3"/>
+      </w:pPr>
+      <w:r>
+        <w:t>Datenverbindungen</w:t>
+      </w:r>
+    </w:p>
+    <w:p>
+      <w:r>
+        <w:t>Als Spieler will ich, dass meine Daten nicht über externe Verbindungen übertragen werden. Ich will, dass die App keine ein- oder ausgehenden Verbindungen erlaubt.</w:t>
+      </w:r>
+    </w:p>
+    <w:p>
+      <w:pPr>
+        <w:pStyle w:val="berschrift3"/>
+      </w:pPr>
+      <w:r>
+        <w:t>Datenlöschung</w:t>
+      </w:r>
+    </w:p>
+    <w:p>
+      <w:r>
+        <w:t>Als Spieler will ich, dass alle Daten, wenn ich die App deinstalliere, gelöscht werden.</w:t>
+      </w:r>
+    </w:p>
+    <w:p>
+      <w:pPr>
+        <w:pStyle w:val="berschrift3"/>
+      </w:pPr>
+      <w:r>
+        <w:t>Schützenswerte Daten</w:t>
+      </w:r>
+    </w:p>
+    <w:p>
+      <w:r>
+        <w:t>Als Spieler will ich, dass keine schützenswerte Daten gesammelt werden.</w:t>
+      </w:r>
+    </w:p>
+    <w:p>
+      <w:pPr>
+        <w:pStyle w:val="berschrift3"/>
+      </w:pPr>
+      <w:r>
+        <w:t>Persistenz</w:t>
+      </w:r>
+    </w:p>
+    <w:p>
+      <w:r>
+        <w:t>Als Entwickler will ich, dass die Daten persistent abgespeichert werden. Der Spieler ist selber für die Korrektheit der Daten verantwortlich. Der Spieler sollte die Daten nicht ausserhalb des Spiels modifizieren.</w:t>
+      </w:r>
+    </w:p>
+    <w:p>
+      <w:pPr>
+        <w:suppressAutoHyphens w:val="0"/>
+      </w:pPr>
+      <w:r>
+        <w:br w:type="page"/>
+      </w:r>
+    </w:p>
+    <w:p/>
+    <w:p>
+      <w:pPr>
+        <w:pStyle w:val="berschrift1"/>
+        <w:numPr>
+          <w:ilvl w:val="0"/>
+          <w:numId w:val="19"/>
+        </w:numPr>
+        <w:tabs>
+          <w:tab w:val="clear" w:pos="1134"/>
+          <w:tab w:val="left" w:pos="432"/>
+          <w:tab w:val="num" w:pos="3403"/>
+        </w:tabs>
+        <w:spacing w:after="283"/>
+        <w:ind w:left="432" w:hanging="432"/>
+      </w:pPr>
+      <w:bookmarkStart w:id="18" w:name="_Toc410722967"/>
+      <w:bookmarkStart w:id="19" w:name="_Toc378079216"/>
+      <w:bookmarkStart w:id="20" w:name="_Toc286322565"/>
+      <w:bookmarkStart w:id="21" w:name="_Toc412533720"/>
+      <w:r>
+        <w:t>Systemarchitektur</w:t>
+      </w:r>
+      <w:bookmarkEnd w:id="18"/>
+      <w:bookmarkEnd w:id="19"/>
+      <w:bookmarkEnd w:id="20"/>
+      <w:bookmarkEnd w:id="21"/>
+    </w:p>
+    <w:p>
+      <w:r>
+        <w:t>Für die Realisierung des Spiels haben wir die Variante gewählt, die Webtechnologien und normale Elemente verwendet. Umgesetzt soll das Ganze mit AngularJS und Apache Cordova werden.</w:t>
+      </w:r>
+    </w:p>
+    <w:p>
+      <w:pPr>
+        <w:pStyle w:val="berschrift2"/>
+        <w:numPr>
+          <w:ilvl w:val="1"/>
+          <w:numId w:val="19"/>
+        </w:numPr>
+        <w:tabs>
+          <w:tab w:val="num" w:pos="576"/>
+          <w:tab w:val="left" w:pos="850"/>
+        </w:tabs>
+        <w:ind w:left="576" w:hanging="576"/>
+      </w:pPr>
+      <w:bookmarkStart w:id="22" w:name="_Toc410722968"/>
+      <w:bookmarkStart w:id="23" w:name="_Toc378079217"/>
+      <w:bookmarkStart w:id="24" w:name="_Toc217802592"/>
+      <w:bookmarkStart w:id="25" w:name="_Toc412533721"/>
+      <w:r>
+        <w:t>Gliederung der Lösung in Module</w:t>
+      </w:r>
+      <w:bookmarkEnd w:id="22"/>
+      <w:bookmarkEnd w:id="23"/>
+      <w:bookmarkEnd w:id="24"/>
+      <w:bookmarkEnd w:id="25"/>
+    </w:p>
     <w:tbl>
       <w:tblPr>
-        <w:tblStyle w:val="TabelleRaster8"/>
+        <w:tblStyle w:val="Tabellenraster"/>
         <w:tblW w:w="0" w:type="auto"/>
-        <w:tblInd w:w="108" w:type="dxa"/>
         <w:tblLook w:val="04A0" w:firstRow="1" w:lastRow="0" w:firstColumn="1" w:lastColumn="0" w:noHBand="0" w:noVBand="1"/>
       </w:tblPr>
       <w:tblGrid>
-        <w:gridCol w:w="3202"/>
-        <w:gridCol w:w="3202"/>
-        <w:gridCol w:w="3202"/>
+        <w:gridCol w:w="983"/>
+        <w:gridCol w:w="2386"/>
+        <w:gridCol w:w="6484"/>
       </w:tblGrid>
       <w:tr>
-        <w:trPr>
-          <w:cnfStyle w:val="100000000000" w:firstRow="1" w:lastRow="0" w:firstColumn="0" w:lastColumn="0" w:oddVBand="0" w:evenVBand="0" w:oddHBand="0" w:evenHBand="0" w:firstRowFirstColumn="0" w:firstRowLastColumn="0" w:lastRowFirstColumn="0" w:lastRowLastColumn="0"/>
-          <w:trHeight w:val="268"/>
-        </w:trPr>
         <w:tc>
           <w:tcPr>
-            <w:tcW w:w="3202" w:type="dxa"/>
+            <w:tcW w:w="983" w:type="dxa"/>
+          </w:tcPr>
+          <w:p>
+            <w:r>
+              <w:t>Nummer</w:t>
+            </w:r>
+          </w:p>
+        </w:tc>
+        <w:tc>
+          <w:tcPr>
+            <w:tcW w:w="2386" w:type="dxa"/>
           </w:tcPr>
           <w:p>
             <w:r>
@@ -3259,689 +3497,252 @@
         </w:tc>
         <w:tc>
           <w:tcPr>
-            <w:tcW w:w="3202" w:type="dxa"/>
+            <w:tcW w:w="6484" w:type="dxa"/>
           </w:tcPr>
           <w:p>
             <w:r>
-              <w:t>Anforderungen</w:t>
+              <w:t>Beschreibung</w:t>
+            </w:r>
+          </w:p>
+        </w:tc>
+      </w:tr>
+      <w:tr>
+        <w:tc>
+          <w:tcPr>
+            <w:tcW w:w="983" w:type="dxa"/>
+          </w:tcPr>
+          <w:p>
+            <w:r>
+              <w:t>1</w:t>
             </w:r>
           </w:p>
         </w:tc>
         <w:tc>
           <w:tcPr>
-            <w:tcW w:w="3202" w:type="dxa"/>
+            <w:tcW w:w="2386" w:type="dxa"/>
           </w:tcPr>
           <w:p>
             <w:r>
-              <w:t>Zuständig</w:t>
+              <w:t>App</w:t>
+            </w:r>
+          </w:p>
+        </w:tc>
+        <w:tc>
+          <w:tcPr>
+            <w:tcW w:w="6484" w:type="dxa"/>
+          </w:tcPr>
+          <w:p>
+            <w:r>
+              <w:t>App beinhaltet die Konfiguration der Applikation und ist das Hauptmodul.</w:t>
             </w:r>
           </w:p>
         </w:tc>
       </w:tr>
       <w:tr>
-        <w:trPr>
-          <w:trHeight w:val="268"/>
-        </w:trPr>
         <w:tc>
           <w:tcPr>
-            <w:tcW w:w="3202" w:type="dxa"/>
+            <w:tcW w:w="983" w:type="dxa"/>
           </w:tcPr>
           <w:p>
             <w:r>
-              <w:t>Definition Spiellogik</w:t>
+              <w:t>2</w:t>
             </w:r>
           </w:p>
         </w:tc>
         <w:tc>
           <w:tcPr>
-            <w:tcW w:w="3202" w:type="dxa"/>
-          </w:tcPr>
-          <w:p/>
-        </w:tc>
-        <w:tc>
-          <w:tcPr>
-            <w:tcW w:w="3202" w:type="dxa"/>
-          </w:tcPr>
-          <w:p/>
-        </w:tc>
-      </w:tr>
-      <w:tr>
-        <w:trPr>
-          <w:trHeight w:val="268"/>
-        </w:trPr>
-        <w:tc>
-          <w:tcPr>
-            <w:tcW w:w="3202" w:type="dxa"/>
+            <w:tcW w:w="2386" w:type="dxa"/>
           </w:tcPr>
           <w:p>
             <w:r>
-              <w:t>UI Design</w:t>
+              <w:t>Controllers</w:t>
             </w:r>
           </w:p>
         </w:tc>
         <w:tc>
           <w:tcPr>
-            <w:tcW w:w="3202" w:type="dxa"/>
+            <w:tcW w:w="6484" w:type="dxa"/>
           </w:tcPr>
           <w:p>
             <w:r>
-              <w:t>Alchemy Table</w:t>
+              <w:t xml:space="preserve">Controllers beinhaltet </w:t>
+            </w:r>
+            <w:r>
+              <w:t>den</w:t>
+            </w:r>
+            <w:bookmarkStart w:id="26" w:name="_GoBack"/>
+            <w:bookmarkEnd w:id="26"/>
+            <w:r>
+              <w:t xml:space="preserve"> Controller für die einzelnen Seiten der Applikation. Ein Controller lädt die Daten in eine View.</w:t>
             </w:r>
           </w:p>
-          <w:p/>
-        </w:tc>
-        <w:tc>
-          <w:tcPr>
-            <w:tcW w:w="3202" w:type="dxa"/>
-          </w:tcPr>
-          <w:p/>
         </w:tc>
       </w:tr>
       <w:tr>
-        <w:trPr>
-          <w:trHeight w:val="268"/>
-        </w:trPr>
         <w:tc>
           <w:tcPr>
-            <w:tcW w:w="3202" w:type="dxa"/>
+            <w:tcW w:w="983" w:type="dxa"/>
           </w:tcPr>
           <w:p>
             <w:r>
-              <w:t>Datenkonzept</w:t>
+              <w:t>3</w:t>
             </w:r>
           </w:p>
         </w:tc>
         <w:tc>
           <w:tcPr>
-            <w:tcW w:w="3202" w:type="dxa"/>
+            <w:tcW w:w="2386" w:type="dxa"/>
           </w:tcPr>
           <w:p>
             <w:r>
-              <w:t>Rezepte</w:t>
+              <w:t>Services</w:t>
             </w:r>
           </w:p>
         </w:tc>
         <w:tc>
           <w:tcPr>
-            <w:tcW w:w="3202" w:type="dxa"/>
+            <w:tcW w:w="6484" w:type="dxa"/>
           </w:tcPr>
-          <w:p/>
+          <w:p>
+            <w:r>
+              <w:t>Services stellen im Normallfall Daten aus der Persistenzschicht bereit. Services können auch Daten cachen. Services sind wiederverwendbare Singleton Instanzen.</w:t>
+            </w:r>
+          </w:p>
         </w:tc>
       </w:tr>
       <w:tr>
-        <w:trPr>
-          <w:trHeight w:val="268"/>
-        </w:trPr>
         <w:tc>
           <w:tcPr>
-            <w:tcW w:w="3202" w:type="dxa"/>
+            <w:tcW w:w="983" w:type="dxa"/>
           </w:tcPr>
           <w:p>
             <w:r>
-              <w:t>Elemente und Kombinationen definieren</w:t>
+              <w:t>4</w:t>
             </w:r>
           </w:p>
         </w:tc>
         <w:tc>
           <w:tcPr>
-            <w:tcW w:w="3202" w:type="dxa"/>
+            <w:tcW w:w="2386" w:type="dxa"/>
           </w:tcPr>
           <w:p>
             <w:r>
-              <w:t>Rezepte</w:t>
+              <w:t>Directives</w:t>
             </w:r>
           </w:p>
         </w:tc>
         <w:tc>
           <w:tcPr>
-            <w:tcW w:w="3202" w:type="dxa"/>
+            <w:tcW w:w="6484" w:type="dxa"/>
           </w:tcPr>
-          <w:p/>
+          <w:p>
+            <w:r>
+              <w:t>Directives sind zusammengefasste, wiederverwendbare UI Komponenten.</w:t>
+            </w:r>
+          </w:p>
         </w:tc>
       </w:tr>
       <w:tr>
-        <w:trPr>
-          <w:trHeight w:val="268"/>
-        </w:trPr>
         <w:tc>
           <w:tcPr>
-            <w:tcW w:w="3202" w:type="dxa"/>
+            <w:tcW w:w="983" w:type="dxa"/>
           </w:tcPr>
           <w:p>
             <w:r>
-              <w:t>Technologie Auswahl</w:t>
+              <w:t>5</w:t>
             </w:r>
           </w:p>
         </w:tc>
         <w:tc>
           <w:tcPr>
-            <w:tcW w:w="3202" w:type="dxa"/>
-          </w:tcPr>
-          <w:p/>
-        </w:tc>
-        <w:tc>
-          <w:tcPr>
-            <w:tcW w:w="3202" w:type="dxa"/>
-          </w:tcPr>
-          <w:p/>
-        </w:tc>
-      </w:tr>
-      <w:tr>
-        <w:trPr>
-          <w:trHeight w:val="268"/>
-        </w:trPr>
-        <w:tc>
-          <w:tcPr>
-            <w:tcW w:w="3202" w:type="dxa"/>
+            <w:tcW w:w="2386" w:type="dxa"/>
           </w:tcPr>
           <w:p>
             <w:r>
-              <w:t>Game Grundstruktur</w:t>
+              <w:t>View</w:t>
             </w:r>
           </w:p>
         </w:tc>
         <w:tc>
           <w:tcPr>
-            <w:tcW w:w="3202" w:type="dxa"/>
+            <w:tcW w:w="6484" w:type="dxa"/>
           </w:tcPr>
           <w:p>
             <w:r>
-              <w:t>Neues Spiel</w:t>
+              <w:t>In der View wird das Markup der Seite definiert.</w:t>
             </w:r>
           </w:p>
-          <w:p>
-            <w:r>
-              <w:t>Spielende</w:t>
-            </w:r>
-          </w:p>
-          <w:p/>
-        </w:tc>
-        <w:tc>
-          <w:tcPr>
-            <w:tcW w:w="3202" w:type="dxa"/>
-          </w:tcPr>
-          <w:p/>
-        </w:tc>
-      </w:tr>
-      <w:tr>
-        <w:trPr>
-          <w:trHeight w:val="268"/>
-        </w:trPr>
-        <w:tc>
-          <w:tcPr>
-            <w:tcW w:w="3202" w:type="dxa"/>
-          </w:tcPr>
-          <w:p>
-            <w:r>
-              <w:t>UI Grundstruktur</w:t>
-            </w:r>
-          </w:p>
-        </w:tc>
-        <w:tc>
-          <w:tcPr>
-            <w:tcW w:w="3202" w:type="dxa"/>
-          </w:tcPr>
-          <w:p>
-            <w:r>
-              <w:t>Alchemy Table</w:t>
-            </w:r>
-          </w:p>
-        </w:tc>
-        <w:tc>
-          <w:tcPr>
-            <w:tcW w:w="3202" w:type="dxa"/>
-          </w:tcPr>
-          <w:p/>
-        </w:tc>
-      </w:tr>
-      <w:tr>
-        <w:trPr>
-          <w:trHeight w:val="268"/>
-        </w:trPr>
-        <w:tc>
-          <w:tcPr>
-            <w:tcW w:w="3202" w:type="dxa"/>
-          </w:tcPr>
-          <w:p>
-            <w:r>
-              <w:t>Daten Grundstruktur</w:t>
-            </w:r>
-          </w:p>
-        </w:tc>
-        <w:tc>
-          <w:tcPr>
-            <w:tcW w:w="3202" w:type="dxa"/>
-          </w:tcPr>
-          <w:p/>
-        </w:tc>
-        <w:tc>
-          <w:tcPr>
-            <w:tcW w:w="3202" w:type="dxa"/>
-          </w:tcPr>
-          <w:p/>
-        </w:tc>
-      </w:tr>
-      <w:tr>
-        <w:trPr>
-          <w:trHeight w:val="268"/>
-        </w:trPr>
-        <w:tc>
-          <w:tcPr>
-            <w:tcW w:w="3202" w:type="dxa"/>
-          </w:tcPr>
-          <w:p>
-            <w:r>
-              <w:t>Kombinieren von Elementen</w:t>
-            </w:r>
-          </w:p>
-        </w:tc>
-        <w:tc>
-          <w:tcPr>
-            <w:tcW w:w="3202" w:type="dxa"/>
-          </w:tcPr>
-          <w:p>
-            <w:r>
-              <w:t>Kombinieren</w:t>
-            </w:r>
-          </w:p>
-        </w:tc>
-        <w:tc>
-          <w:tcPr>
-            <w:tcW w:w="3202" w:type="dxa"/>
-          </w:tcPr>
-          <w:p/>
-        </w:tc>
-      </w:tr>
-      <w:tr>
-        <w:trPr>
-          <w:trHeight w:val="268"/>
-        </w:trPr>
-        <w:tc>
-          <w:tcPr>
-            <w:tcW w:w="3202" w:type="dxa"/>
-          </w:tcPr>
-          <w:p>
-            <w:r>
-              <w:t>Aufteilen von Elementen</w:t>
-            </w:r>
-          </w:p>
-        </w:tc>
-        <w:tc>
-          <w:tcPr>
-            <w:tcW w:w="3202" w:type="dxa"/>
-          </w:tcPr>
-          <w:p>
-            <w:r>
-              <w:t>Teilen</w:t>
-            </w:r>
-          </w:p>
-        </w:tc>
-        <w:tc>
-          <w:tcPr>
-            <w:tcW w:w="3202" w:type="dxa"/>
-          </w:tcPr>
-          <w:p/>
-        </w:tc>
-      </w:tr>
-      <w:tr>
-        <w:trPr>
-          <w:trHeight w:val="268"/>
-        </w:trPr>
-        <w:tc>
-          <w:tcPr>
-            <w:tcW w:w="3202" w:type="dxa"/>
-          </w:tcPr>
-          <w:p>
-            <w:r>
-              <w:t>Energieleiste</w:t>
-            </w:r>
-          </w:p>
-        </w:tc>
-        <w:tc>
-          <w:tcPr>
-            <w:tcW w:w="3202" w:type="dxa"/>
-          </w:tcPr>
-          <w:p>
-            <w:r>
-              <w:t>Energie</w:t>
-            </w:r>
-          </w:p>
-          <w:p>
-            <w:r>
-              <w:t>Energieleiste</w:t>
-            </w:r>
-          </w:p>
-        </w:tc>
-        <w:tc>
-          <w:tcPr>
-            <w:tcW w:w="3202" w:type="dxa"/>
-          </w:tcPr>
-          <w:p/>
-        </w:tc>
-      </w:tr>
-      <w:tr>
-        <w:trPr>
-          <w:trHeight w:val="268"/>
-        </w:trPr>
-        <w:tc>
-          <w:tcPr>
-            <w:tcW w:w="3202" w:type="dxa"/>
-          </w:tcPr>
-          <w:p>
-            <w:r>
-              <w:t>Elementliste</w:t>
-            </w:r>
-          </w:p>
-        </w:tc>
-        <w:tc>
-          <w:tcPr>
-            <w:tcW w:w="3202" w:type="dxa"/>
-          </w:tcPr>
-          <w:p>
-            <w:r>
-              <w:t>Element Übersicht</w:t>
-            </w:r>
-          </w:p>
-        </w:tc>
-        <w:tc>
-          <w:tcPr>
-            <w:tcW w:w="3202" w:type="dxa"/>
-          </w:tcPr>
-          <w:p/>
-        </w:tc>
-      </w:tr>
-      <w:tr>
-        <w:trPr>
-          <w:trHeight w:val="268"/>
-        </w:trPr>
-        <w:tc>
-          <w:tcPr>
-            <w:tcW w:w="3202" w:type="dxa"/>
-          </w:tcPr>
-          <w:p>
-            <w:r>
-              <w:t>Erfolgsliste</w:t>
-            </w:r>
-          </w:p>
-        </w:tc>
-        <w:tc>
-          <w:tcPr>
-            <w:tcW w:w="3202" w:type="dxa"/>
-          </w:tcPr>
-          <w:p>
-            <w:proofErr w:type="spellStart"/>
-            <w:r>
-              <w:t>Achievements</w:t>
-            </w:r>
-            <w:proofErr w:type="spellEnd"/>
-            <w:r>
-              <w:t xml:space="preserve"> Übersicht</w:t>
-            </w:r>
-          </w:p>
-        </w:tc>
-        <w:tc>
-          <w:tcPr>
-            <w:tcW w:w="3202" w:type="dxa"/>
-          </w:tcPr>
-          <w:p/>
-        </w:tc>
-      </w:tr>
-      <w:tr>
-        <w:trPr>
-          <w:trHeight w:val="268"/>
-        </w:trPr>
-        <w:tc>
-          <w:tcPr>
-            <w:tcW w:w="3202" w:type="dxa"/>
-          </w:tcPr>
-          <w:p>
-            <w:r>
-              <w:t>Assets</w:t>
-            </w:r>
-            <w:r>
-              <w:t xml:space="preserve"> erstellen und einbinden</w:t>
-            </w:r>
-          </w:p>
-        </w:tc>
-        <w:tc>
-          <w:tcPr>
-            <w:tcW w:w="3202" w:type="dxa"/>
-          </w:tcPr>
-          <w:p>
-            <w:r>
-              <w:t>Grafiken</w:t>
-            </w:r>
-          </w:p>
-          <w:p>
-            <w:r>
-              <w:t xml:space="preserve">Logos &amp; </w:t>
-            </w:r>
-            <w:proofErr w:type="spellStart"/>
-            <w:r>
-              <w:t>Splashscreen</w:t>
-            </w:r>
-            <w:proofErr w:type="spellEnd"/>
-          </w:p>
-          <w:p>
-            <w:proofErr w:type="spellStart"/>
-            <w:r>
-              <w:t>Athmosphäre</w:t>
-            </w:r>
-            <w:proofErr w:type="spellEnd"/>
-            <w:r>
-              <w:t xml:space="preserve"> &amp; Ambiente</w:t>
-            </w:r>
-          </w:p>
-          <w:p>
-            <w:r>
-              <w:t>Texturen &amp; Hintergründe</w:t>
-            </w:r>
-          </w:p>
-          <w:p>
-            <w:r>
-              <w:t>Sounds</w:t>
-            </w:r>
-          </w:p>
-        </w:tc>
-        <w:tc>
-          <w:tcPr>
-            <w:tcW w:w="3202" w:type="dxa"/>
-          </w:tcPr>
-          <w:p/>
-        </w:tc>
-      </w:tr>
-      <w:tr>
-        <w:trPr>
-          <w:trHeight w:val="268"/>
-        </w:trPr>
-        <w:tc>
-          <w:tcPr>
-            <w:tcW w:w="3202" w:type="dxa"/>
-          </w:tcPr>
-          <w:p>
-            <w:proofErr w:type="spellStart"/>
-            <w:r>
-              <w:lastRenderedPageBreak/>
-              <w:t>Testing</w:t>
-            </w:r>
-            <w:proofErr w:type="spellEnd"/>
-          </w:p>
-        </w:tc>
-        <w:tc>
-          <w:tcPr>
-            <w:tcW w:w="3202" w:type="dxa"/>
-          </w:tcPr>
-          <w:p/>
-        </w:tc>
-        <w:tc>
-          <w:tcPr>
-            <w:tcW w:w="3202" w:type="dxa"/>
-          </w:tcPr>
-          <w:p/>
-        </w:tc>
-      </w:tr>
-      <w:tr>
-        <w:trPr>
-          <w:trHeight w:val="268"/>
-        </w:trPr>
-        <w:tc>
-          <w:tcPr>
-            <w:tcW w:w="3202" w:type="dxa"/>
-          </w:tcPr>
-          <w:p>
-            <w:r>
-              <w:t>Entwicklungsdokumentation</w:t>
-            </w:r>
-          </w:p>
-        </w:tc>
-        <w:tc>
-          <w:tcPr>
-            <w:tcW w:w="3202" w:type="dxa"/>
-          </w:tcPr>
-          <w:p/>
-        </w:tc>
-        <w:tc>
-          <w:tcPr>
-            <w:tcW w:w="3202" w:type="dxa"/>
-          </w:tcPr>
-          <w:p/>
-        </w:tc>
-      </w:tr>
-      <w:tr>
-        <w:trPr>
-          <w:trHeight w:val="268"/>
-        </w:trPr>
-        <w:tc>
-          <w:tcPr>
-            <w:tcW w:w="3202" w:type="dxa"/>
-          </w:tcPr>
-          <w:p/>
-        </w:tc>
-        <w:tc>
-          <w:tcPr>
-            <w:tcW w:w="3202" w:type="dxa"/>
-          </w:tcPr>
-          <w:p/>
-        </w:tc>
-        <w:tc>
-          <w:tcPr>
-            <w:tcW w:w="3202" w:type="dxa"/>
-          </w:tcPr>
-          <w:p/>
         </w:tc>
       </w:tr>
     </w:tbl>
     <w:p/>
     <w:p>
       <w:pPr>
-        <w:rPr>
-          <w:color w:val="B2A1C7" w:themeColor="accent4" w:themeTint="99"/>
-        </w:rPr>
-      </w:pPr>
-      <w:r>
-        <w:rPr>
-          <w:color w:val="B2A1C7" w:themeColor="accent4" w:themeTint="99"/>
-        </w:rPr>
-        <w:t xml:space="preserve">Die in der Studie aufgeführten </w:t>
-      </w:r>
-      <w:r>
-        <w:rPr>
-          <w:b/>
-          <w:color w:val="B2A1C7" w:themeColor="accent4" w:themeTint="99"/>
-        </w:rPr>
-        <w:t>Anforderungen</w:t>
-      </w:r>
-      <w:r>
-        <w:rPr>
-          <w:color w:val="B2A1C7" w:themeColor="accent4" w:themeTint="99"/>
-        </w:rPr>
-        <w:t xml:space="preserve"> an das neue System werden hier soweit wie möglich verfeinert. Achten Sie wiederum darauf, jede Teilanforderung genau zu bezeichnen.</w:t>
-      </w:r>
-    </w:p>
-    <w:p>
-      <w:pPr>
-        <w:rPr>
-          <w:color w:val="B2A1C7" w:themeColor="accent4" w:themeTint="99"/>
-        </w:rPr>
-      </w:pPr>
-    </w:p>
-    <w:p>
-      <w:pPr>
-        <w:rPr>
-          <w:color w:val="B2A1C7" w:themeColor="accent4" w:themeTint="99"/>
-        </w:rPr>
-      </w:pPr>
-      <w:r>
-        <w:rPr>
-          <w:color w:val="B2A1C7" w:themeColor="accent4" w:themeTint="99"/>
-        </w:rPr>
-        <w:t>Eine sorgfältige Definition und Bezeichnung der Anforderungen ist sehr wichtig, da sich später</w:t>
-      </w:r>
-      <w:r>
-        <w:rPr>
-          <w:color w:val="B2A1C7" w:themeColor="accent4" w:themeTint="99"/>
-        </w:rPr>
-        <w:t xml:space="preserve"> die Lösungskomponenten, die Testfälle und die Tests darauf beziehen werden.</w:t>
-      </w:r>
-      <w:r>
-        <w:rPr>
-          <w:color w:val="B2A1C7" w:themeColor="accent4" w:themeTint="99"/>
-        </w:rPr>
-        <w:br/>
-      </w:r>
-      <w:r>
-        <w:rPr>
-          <w:color w:val="B2A1C7" w:themeColor="accent4" w:themeTint="99"/>
-          <w:highlight w:val="yellow"/>
-        </w:rPr>
-        <w:t>Weiter können aufgrund der Anforderungen Arbeitspakete für die einzelnen Mitarbeiter „zusammengeschnürt“ werden.</w:t>
-      </w:r>
-    </w:p>
-    <w:p>
-      <w:pPr>
-        <w:rPr>
-          <w:color w:val="B2A1C7" w:themeColor="accent4" w:themeTint="99"/>
-        </w:rPr>
-      </w:pPr>
-    </w:p>
-    <w:p>
-      <w:r>
-        <w:rPr>
-          <w:color w:val="B2A1C7" w:themeColor="accent4" w:themeTint="99"/>
-          <w:highlight w:val="yellow"/>
-        </w:rPr>
-        <w:t xml:space="preserve">In einem zweiten Schritt legen Sie fest, welche </w:t>
-      </w:r>
-      <w:r>
-        <w:rPr>
-          <w:b/>
-          <w:color w:val="B2A1C7" w:themeColor="accent4" w:themeTint="99"/>
-          <w:highlight w:val="yellow"/>
-        </w:rPr>
-        <w:t>Aufgaben</w:t>
-      </w:r>
-      <w:r>
-        <w:rPr>
-          <w:color w:val="B2A1C7" w:themeColor="accent4" w:themeTint="99"/>
-          <w:highlight w:val="yellow"/>
-        </w:rPr>
-        <w:t xml:space="preserve"> Ihr System erfüllen muss, um den </w:t>
-      </w:r>
-      <w:r>
-        <w:rPr>
-          <w:color w:val="B2A1C7" w:themeColor="accent4" w:themeTint="99"/>
-          <w:highlight w:val="yellow"/>
-        </w:rPr>
-        <w:t>(verfeinerten) Anforderungen gerecht zu werden. Schaffen Sie wiederum klare Bezüge von den Anforderungen zu den Aufgaben</w:t>
-      </w:r>
-      <w:r>
-        <w:rPr>
-          <w:color w:val="B2A1C7" w:themeColor="accent4" w:themeTint="99"/>
-        </w:rPr>
-        <w:t>.</w:t>
-      </w:r>
-    </w:p>
-    <w:p/>
+        <w:jc w:val="center"/>
+      </w:pPr>
+      <w:r>
+        <w:rPr>
+          <w:noProof/>
+          <w:lang w:eastAsia="de-CH"/>
+        </w:rPr>
+        <w:drawing>
+          <wp:inline distT="0" distB="0" distL="0" distR="0">
+            <wp:extent cx="3156630" cy="5220294"/>
+            <wp:effectExtent l="0" t="0" r="5715" b="0"/>
+            <wp:docPr id="7" name="Grafik 7" descr="C:\projects\Unsustainable\doc\ModulDiagrammBlock.png"/>
+            <wp:cNvGraphicFramePr>
+              <a:graphicFrameLocks xmlns:a="http://schemas.openxmlformats.org/drawingml/2006/main" noChangeAspect="1"/>
+            </wp:cNvGraphicFramePr>
+            <a:graphic xmlns:a="http://schemas.openxmlformats.org/drawingml/2006/main">
+              <a:graphicData uri="http://schemas.openxmlformats.org/drawingml/2006/picture">
+                <pic:pic xmlns:pic="http://schemas.openxmlformats.org/drawingml/2006/picture">
+                  <pic:nvPicPr>
+                    <pic:cNvPr id="0" name="Picture 6" descr="C:\projects\Unsustainable\doc\ModulDiagrammBlock.png"/>
+                    <pic:cNvPicPr>
+                      <a:picLocks noChangeAspect="1" noChangeArrowheads="1"/>
+                    </pic:cNvPicPr>
+                  </pic:nvPicPr>
+                  <pic:blipFill>
+                    <a:blip r:embed="rId10" cstate="print">
+                      <a:extLst>
+                        <a:ext uri="{28A0092B-C50C-407E-A947-70E740481C1C}">
+                          <a14:useLocalDpi xmlns:a14="http://schemas.microsoft.com/office/drawing/2010/main" val="0"/>
+                        </a:ext>
+                      </a:extLst>
+                    </a:blip>
+                    <a:srcRect/>
+                    <a:stretch>
+                      <a:fillRect/>
+                    </a:stretch>
+                  </pic:blipFill>
+                  <pic:spPr bwMode="auto">
+                    <a:xfrm>
+                      <a:off x="0" y="0"/>
+                      <a:ext cx="3156630" cy="5220294"/>
+                    </a:xfrm>
+                    <a:prstGeom prst="rect">
+                      <a:avLst/>
+                    </a:prstGeom>
+                    <a:noFill/>
+                    <a:ln>
+                      <a:noFill/>
+                    </a:ln>
+                  </pic:spPr>
+                </pic:pic>
+              </a:graphicData>
+            </a:graphic>
+          </wp:inline>
+        </w:drawing>
+      </w:r>
+    </w:p>
+    <w:p>
+      <w:pPr>
+        <w:suppressAutoHyphens w:val="0"/>
+      </w:pPr>
+      <w:r>
+        <w:br w:type="page"/>
+      </w:r>
+    </w:p>
     <w:p>
       <w:pPr>
         <w:pStyle w:val="berschrift2"/>
@@ -3955,86 +3756,120 @@
         </w:tabs>
         <w:ind w:left="576" w:hanging="576"/>
       </w:pPr>
-      <w:bookmarkStart w:id="15" w:name="_Toc410722966"/>
-      <w:bookmarkStart w:id="16" w:name="_Toc378079215"/>
-      <w:bookmarkStart w:id="17" w:name="_Toc217802590"/>
-      <w:bookmarkStart w:id="18" w:name="_Toc412533719"/>
-      <w:r>
-        <w:t>Anforderungen an die Informationssicherheit und den Datenschutz</w:t>
-      </w:r>
-      <w:bookmarkEnd w:id="15"/>
-      <w:bookmarkEnd w:id="16"/>
-      <w:bookmarkEnd w:id="17"/>
-      <w:bookmarkEnd w:id="18"/>
-    </w:p>
-    <w:p>
-      <w:r>
-        <w:t>Alle Daten werden lokal auf dem Gerät abgelegt. Es werden keine Daten über Externe Verbindungen (Internet) übertragen. Wir speichern keine Daten über den Nutzer oder das Nutzungsverhalten. Der Nutzer hat die Möglichkeit alle Daten zu löschen indem er die App entfernt.</w:t>
-      </w:r>
-    </w:p>
-    <w:p>
-      <w:r>
-        <w:t xml:space="preserve">Im Spiel fallen keine Schützenswerten Daten an. </w:t>
-      </w:r>
-    </w:p>
-    <w:p>
-      <w:r>
-        <w:t xml:space="preserve">Jeder Nutzer ist verantwortlich, dass die </w:t>
-      </w:r>
-      <w:r>
-        <w:t>Daten</w:t>
-      </w:r>
-      <w:r>
-        <w:t xml:space="preserve"> nicht durch äussere Einflüsse verändert werden.</w:t>
-      </w:r>
-    </w:p>
-    <w:p>
-      <w:r>
-        <w:t>Als äussere Einflüsse gelten: das löschen der App, direktzugriffe auf den Datenspeicher, nicht vorhergesehene und geplante Veränderungen am Spiel.</w:t>
-      </w:r>
-    </w:p>
-    <w:p>
-      <w:r>
-        <w:t xml:space="preserve">Vor </w:t>
-      </w:r>
-      <w:r>
-        <w:t>Daten Verlust</w:t>
-      </w:r>
-      <w:r>
-        <w:t xml:space="preserve"> und </w:t>
-      </w:r>
-      <w:r>
-        <w:t>Veränderungen</w:t>
-      </w:r>
-      <w:r>
-        <w:t xml:space="preserve"> durch die App schützt ein Persistenz Layer in der App.</w:t>
-      </w:r>
-      <w:r>
-        <w:t xml:space="preserve"> Bei einem Absturz können möglicherweise nicht gespeicherte </w:t>
-      </w:r>
-      <w:r>
-        <w:t>Daten</w:t>
-      </w:r>
-      <w:r>
-        <w:t xml:space="preserve"> verloren gehen.</w:t>
-      </w:r>
+      <w:bookmarkStart w:id="27" w:name="_Toc410722969"/>
+      <w:bookmarkStart w:id="28" w:name="_Toc378079218"/>
+      <w:bookmarkStart w:id="29" w:name="_Toc217802593"/>
+      <w:bookmarkStart w:id="30" w:name="_Toc412533722"/>
+      <w:r>
+        <w:lastRenderedPageBreak/>
+        <w:t>Schnittstellen</w:t>
+      </w:r>
+      <w:bookmarkStart w:id="31" w:name="_Toc412533723"/>
+      <w:bookmarkEnd w:id="27"/>
+      <w:bookmarkEnd w:id="28"/>
+      <w:bookmarkEnd w:id="29"/>
+      <w:bookmarkEnd w:id="30"/>
     </w:p>
     <w:p>
       <w:pPr>
         <w:pStyle w:val="berschrift3"/>
         <w:numPr>
           <w:ilvl w:val="0"/>
-          <w:numId w:val="27"/>
+          <w:numId w:val="29"/>
         </w:numPr>
         <w:ind w:left="357" w:hanging="357"/>
       </w:pPr>
       <w:r>
-        <w:t>Lokale Datenbank</w:t>
-      </w:r>
-    </w:p>
-    <w:p>
-      <w:r>
-        <w:t>Als Spieler will ich, dass alle Daten lokal abgespeichert werden.</w:t>
+        <w:t>Persistenz</w:t>
+      </w:r>
+      <w:r>
+        <w:t xml:space="preserve"> </w:t>
+      </w:r>
+      <w:bookmarkStart w:id="32" w:name="_Toc412533724"/>
+      <w:bookmarkEnd w:id="31"/>
+      <w:r>
+        <w:t>Schicht (Datenbank)</w:t>
+      </w:r>
+    </w:p>
+    <w:p>
+      <w:r>
+        <w:t xml:space="preserve">Für die Persistenz Schicht verwenden wir eine SQLite Datenbank. </w:t>
+      </w:r>
+      <w:r>
+        <w:t>Zusätzlich können JSON Files für Konfigurationen verwendet werden.</w:t>
+      </w:r>
+      <w:r>
+        <w:t xml:space="preserve"> Der Zugriff auf die Datenbank geschieht über die Services und ein Cordova Plugin (brodysoft/cordova-sqliteplugin). </w:t>
+      </w:r>
+    </w:p>
+    <w:p/>
+    <w:p>
+      <w:r>
+        <w:t>Anhand des folgenden Datenbank-Diagramms ist die Struktur der Daten ersichtlich.</w:t>
+      </w:r>
+    </w:p>
+    <w:p>
+      <w:r>
+        <w:rPr>
+          <w:noProof/>
+          <w:lang w:eastAsia="de-CH"/>
+        </w:rPr>
+        <w:drawing>
+          <wp:inline distT="0" distB="0" distL="0" distR="0" wp14:anchorId="5FDBC499" wp14:editId="0D121919">
+            <wp:extent cx="5146675" cy="5695315"/>
+            <wp:effectExtent l="0" t="0" r="0" b="635"/>
+            <wp:docPr id="3" name="Grafik 3" descr="C:\projects\Unsustainable\doc\EER.png"/>
+            <wp:cNvGraphicFramePr>
+              <a:graphicFrameLocks xmlns:a="http://schemas.openxmlformats.org/drawingml/2006/main" noChangeAspect="1"/>
+            </wp:cNvGraphicFramePr>
+            <a:graphic xmlns:a="http://schemas.openxmlformats.org/drawingml/2006/main">
+              <a:graphicData uri="http://schemas.openxmlformats.org/drawingml/2006/picture">
+                <pic:pic xmlns:pic="http://schemas.openxmlformats.org/drawingml/2006/picture">
+                  <pic:nvPicPr>
+                    <pic:cNvPr id="0" name="Picture 2" descr="C:\projects\Unsustainable\doc\EER.png"/>
+                    <pic:cNvPicPr>
+                      <a:picLocks noChangeAspect="1" noChangeArrowheads="1"/>
+                    </pic:cNvPicPr>
+                  </pic:nvPicPr>
+                  <pic:blipFill>
+                    <a:blip r:embed="rId11">
+                      <a:extLst>
+                        <a:ext uri="{28A0092B-C50C-407E-A947-70E740481C1C}">
+                          <a14:useLocalDpi xmlns:a14="http://schemas.microsoft.com/office/drawing/2010/main" val="0"/>
+                        </a:ext>
+                      </a:extLst>
+                    </a:blip>
+                    <a:srcRect/>
+                    <a:stretch>
+                      <a:fillRect/>
+                    </a:stretch>
+                  </pic:blipFill>
+                  <pic:spPr bwMode="auto">
+                    <a:xfrm>
+                      <a:off x="0" y="0"/>
+                      <a:ext cx="5146675" cy="5695315"/>
+                    </a:xfrm>
+                    <a:prstGeom prst="rect">
+                      <a:avLst/>
+                    </a:prstGeom>
+                    <a:noFill/>
+                    <a:ln>
+                      <a:noFill/>
+                    </a:ln>
+                  </pic:spPr>
+                </pic:pic>
+              </a:graphicData>
+            </a:graphic>
+          </wp:inline>
+        </w:drawing>
+      </w:r>
+    </w:p>
+    <w:p>
+      <w:pPr>
+        <w:suppressAutoHyphens w:val="0"/>
+      </w:pPr>
+      <w:r>
+        <w:br w:type="page"/>
       </w:r>
     </w:p>
     <w:p>
@@ -4042,51 +3877,356 @@
         <w:pStyle w:val="berschrift3"/>
       </w:pPr>
       <w:r>
-        <w:t>Datenverbindungen</w:t>
-      </w:r>
-    </w:p>
-    <w:p>
-      <w:r>
-        <w:t>Als Spieler will ich, dass meine Daten nicht über externe Verbindungen übertragen werden. Ich will, dass die App keine ein- oder ausgehenden Verbindungen erlaubt.</w:t>
-      </w:r>
-    </w:p>
-    <w:p>
-      <w:pPr>
-        <w:pStyle w:val="berschrift3"/>
-      </w:pPr>
-      <w:r>
-        <w:t>Datenlöschung</w:t>
-      </w:r>
-    </w:p>
-    <w:p>
-      <w:r>
-        <w:t>Als Spieler will ich, dass alle Daten, wenn ich die App deinstalliere, gelöscht werden.</w:t>
-      </w:r>
-    </w:p>
-    <w:p>
-      <w:pPr>
-        <w:pStyle w:val="berschrift3"/>
-      </w:pPr>
-      <w:r>
-        <w:t>Schützenswerte Daten</w:t>
-      </w:r>
-    </w:p>
-    <w:p>
-      <w:r>
-        <w:t>Als Spieler will ich, dass keine schützenswerte Daten gesammelt werden.</w:t>
-      </w:r>
-    </w:p>
-    <w:p>
-      <w:pPr>
-        <w:pStyle w:val="berschrift3"/>
-      </w:pPr>
-      <w:r>
-        <w:t>Persistenz</w:t>
-      </w:r>
-    </w:p>
-    <w:p>
-      <w:r>
-        <w:t>Als Entwickler will ich, dass die Daten persistent abgespeichert werden. Der Spieler ist selber für die Korrektheit der Daten verantwortlich. Der Spieler sollte die Daten nicht ausserhalb des Spiels modifizieren.</w:t>
+        <w:lastRenderedPageBreak/>
+        <w:t>Benutzerschnittstelle</w:t>
+      </w:r>
+      <w:bookmarkEnd w:id="32"/>
+    </w:p>
+    <w:p>
+      <w:r>
+        <w:t>Die Benutzerschnittstelle besteht hautsächlich aus dem Alchemy Table und dem Menü, welches aus der Element Übersicht und der Achievement Übersicht besteht.</w:t>
+      </w:r>
+    </w:p>
+    <w:p/>
+    <w:p>
+      <w:r>
+        <w:rPr>
+          <w:noProof/>
+          <w:lang w:eastAsia="de-CH"/>
+        </w:rPr>
+        <w:drawing>
+          <wp:inline distT="0" distB="0" distL="0" distR="0" wp14:anchorId="4137E8B7" wp14:editId="18E789AD">
+            <wp:extent cx="6119495" cy="3442324"/>
+            <wp:effectExtent l="0" t="0" r="0" b="6350"/>
+            <wp:docPr id="6" name="Grafik 6" descr="C:\projects\Unsustainable\doc\MockupMain.png"/>
+            <wp:cNvGraphicFramePr>
+              <a:graphicFrameLocks xmlns:a="http://schemas.openxmlformats.org/drawingml/2006/main" noChangeAspect="1"/>
+            </wp:cNvGraphicFramePr>
+            <a:graphic xmlns:a="http://schemas.openxmlformats.org/drawingml/2006/main">
+              <a:graphicData uri="http://schemas.openxmlformats.org/drawingml/2006/picture">
+                <pic:pic xmlns:pic="http://schemas.openxmlformats.org/drawingml/2006/picture">
+                  <pic:nvPicPr>
+                    <pic:cNvPr id="0" name="Picture 5" descr="C:\projects\Unsustainable\doc\MockupMain.png"/>
+                    <pic:cNvPicPr>
+                      <a:picLocks noChangeAspect="1" noChangeArrowheads="1"/>
+                    </pic:cNvPicPr>
+                  </pic:nvPicPr>
+                  <pic:blipFill>
+                    <a:blip r:embed="rId12" cstate="print">
+                      <a:extLst>
+                        <a:ext uri="{28A0092B-C50C-407E-A947-70E740481C1C}">
+                          <a14:useLocalDpi xmlns:a14="http://schemas.microsoft.com/office/drawing/2010/main" val="0"/>
+                        </a:ext>
+                      </a:extLst>
+                    </a:blip>
+                    <a:srcRect/>
+                    <a:stretch>
+                      <a:fillRect/>
+                    </a:stretch>
+                  </pic:blipFill>
+                  <pic:spPr bwMode="auto">
+                    <a:xfrm>
+                      <a:off x="0" y="0"/>
+                      <a:ext cx="6119495" cy="3442324"/>
+                    </a:xfrm>
+                    <a:prstGeom prst="rect">
+                      <a:avLst/>
+                    </a:prstGeom>
+                    <a:noFill/>
+                    <a:ln>
+                      <a:noFill/>
+                    </a:ln>
+                  </pic:spPr>
+                </pic:pic>
+              </a:graphicData>
+            </a:graphic>
+          </wp:inline>
+        </w:drawing>
+      </w:r>
+    </w:p>
+    <w:p/>
+    <w:p>
+      <w:r>
+        <w:t>Auf dem Alchemy Table befinden sich immer 6 Elemente. Am Anfang sind es die Grundelemente und danach sind es die Elemente die der Benutzer kombiniert. Das Konzept der Kombinationen ist bewusst so gewählt, dass sich immer 6 Elemente auf dem Table befinden.</w:t>
+      </w:r>
+    </w:p>
+    <w:p/>
+    <w:p>
+      <w:r>
+        <w:t>Indem man einmal kurz ein Element berührt, kann man ein kleines Fenster öffnen, welches den Elementnamen, die Elementbeschreibung und die möglichen Elementkombinationen anzeigt.</w:t>
+      </w:r>
+    </w:p>
+    <w:p/>
+    <w:p>
+      <w:r>
+        <w:t>Indem man eine lange Berührung auf ein Element tätigt, wird es aufgeteilt.</w:t>
+      </w:r>
+    </w:p>
+    <w:p>
+      <w:r>
+        <w:t>Die Elemente lassen sich per Drag and Drop verschieben. Wenn ein Element auf ein anderes Element verschoben wird, werden die beiden Elemente kombiniert und zwei neue resultierende Elemente erscheinen.</w:t>
+      </w:r>
+    </w:p>
+    <w:p/>
+    <w:p>
+      <w:r>
+        <w:t>Am oberen Bildschirmrand befindet sich die Energieleiste. Diese zeigt den aktuellen Energiestand an. Der Energiestand gibt an, wie viele Elemente noch aufgeteilt oder kombiniert werden können, bevor das Spiel zu Ende ist.</w:t>
+      </w:r>
+    </w:p>
+    <w:p/>
+    <w:p>
+      <w:r>
+        <w:t>Neben der Energiebar befinden sich die Buttons für die Menüs. Es kann das Menü für die Elemente sowie das Menü für die Achievements aufgerufen werden.</w:t>
+      </w:r>
+    </w:p>
+    <w:p/>
+    <w:p>
+      <w:r>
+        <w:t>Der gesamte Alchemy Table soll eine hölzerne Textur aufweisen, damit die notwendige Atmosphäre geschaffen wird.</w:t>
+      </w:r>
+    </w:p>
+    <w:p>
+      <w:r>
+        <w:rPr>
+          <w:noProof/>
+          <w:lang w:eastAsia="de-CH"/>
+        </w:rPr>
+        <w:lastRenderedPageBreak/>
+        <w:drawing>
+          <wp:inline distT="0" distB="0" distL="0" distR="0">
+            <wp:extent cx="6119495" cy="3442324"/>
+            <wp:effectExtent l="0" t="0" r="0" b="6350"/>
+            <wp:docPr id="5" name="Grafik 5" descr="C:\projects\Unsustainable\doc\MockupElements.png"/>
+            <wp:cNvGraphicFramePr>
+              <a:graphicFrameLocks xmlns:a="http://schemas.openxmlformats.org/drawingml/2006/main" noChangeAspect="1"/>
+            </wp:cNvGraphicFramePr>
+            <a:graphic xmlns:a="http://schemas.openxmlformats.org/drawingml/2006/main">
+              <a:graphicData uri="http://schemas.openxmlformats.org/drawingml/2006/picture">
+                <pic:pic xmlns:pic="http://schemas.openxmlformats.org/drawingml/2006/picture">
+                  <pic:nvPicPr>
+                    <pic:cNvPr id="0" name="Picture 4" descr="C:\projects\Unsustainable\doc\MockupElements.png"/>
+                    <pic:cNvPicPr>
+                      <a:picLocks noChangeAspect="1" noChangeArrowheads="1"/>
+                    </pic:cNvPicPr>
+                  </pic:nvPicPr>
+                  <pic:blipFill>
+                    <a:blip r:embed="rId13" cstate="print">
+                      <a:extLst>
+                        <a:ext uri="{28A0092B-C50C-407E-A947-70E740481C1C}">
+                          <a14:useLocalDpi xmlns:a14="http://schemas.microsoft.com/office/drawing/2010/main" val="0"/>
+                        </a:ext>
+                      </a:extLst>
+                    </a:blip>
+                    <a:srcRect/>
+                    <a:stretch>
+                      <a:fillRect/>
+                    </a:stretch>
+                  </pic:blipFill>
+                  <pic:spPr bwMode="auto">
+                    <a:xfrm>
+                      <a:off x="0" y="0"/>
+                      <a:ext cx="6119495" cy="3442324"/>
+                    </a:xfrm>
+                    <a:prstGeom prst="rect">
+                      <a:avLst/>
+                    </a:prstGeom>
+                    <a:noFill/>
+                    <a:ln>
+                      <a:noFill/>
+                    </a:ln>
+                  </pic:spPr>
+                </pic:pic>
+              </a:graphicData>
+            </a:graphic>
+          </wp:inline>
+        </w:drawing>
+      </w:r>
+    </w:p>
+    <w:p/>
+    <w:p>
+      <w:r>
+        <w:t xml:space="preserve">In dem Menü für die Elemente werden auf der linken Seite alle Elemente, die man mittels Rezepten erlangt hat, aufgelistet. Man kann ein Element berühren um detaillierte Informationen zu dem Element zu erhalten. </w:t>
+      </w:r>
+    </w:p>
+    <w:p/>
+    <w:p>
+      <w:r>
+        <w:t>In den detaillierten Informationen sind der Name und der Energieverbrauch neben dem Bild ersichtlich. Unterhalb des Bildes wird eine kurze Beschreibung zu dem Element dargestellt und ausserdem kann man sehen, mit welchen Teilelementen man das Element kreieren kann.</w:t>
+      </w:r>
+    </w:p>
+    <w:p/>
+    <w:p>
+      <w:r>
+        <w:rPr>
+          <w:noProof/>
+          <w:lang w:eastAsia="de-CH"/>
+        </w:rPr>
+        <w:drawing>
+          <wp:inline distT="0" distB="0" distL="0" distR="0">
+            <wp:extent cx="6119495" cy="3442324"/>
+            <wp:effectExtent l="0" t="0" r="0" b="6350"/>
+            <wp:docPr id="4" name="Grafik 4" descr="C:\projects\Unsustainable\doc\MockupAchievements.png"/>
+            <wp:cNvGraphicFramePr>
+              <a:graphicFrameLocks xmlns:a="http://schemas.openxmlformats.org/drawingml/2006/main" noChangeAspect="1"/>
+            </wp:cNvGraphicFramePr>
+            <a:graphic xmlns:a="http://schemas.openxmlformats.org/drawingml/2006/main">
+              <a:graphicData uri="http://schemas.openxmlformats.org/drawingml/2006/picture">
+                <pic:pic xmlns:pic="http://schemas.openxmlformats.org/drawingml/2006/picture">
+                  <pic:nvPicPr>
+                    <pic:cNvPr id="0" name="Picture 3" descr="C:\projects\Unsustainable\doc\MockupAchievements.png"/>
+                    <pic:cNvPicPr>
+                      <a:picLocks noChangeAspect="1" noChangeArrowheads="1"/>
+                    </pic:cNvPicPr>
+                  </pic:nvPicPr>
+                  <pic:blipFill>
+                    <a:blip r:embed="rId14" cstate="print">
+                      <a:extLst>
+                        <a:ext uri="{28A0092B-C50C-407E-A947-70E740481C1C}">
+                          <a14:useLocalDpi xmlns:a14="http://schemas.microsoft.com/office/drawing/2010/main" val="0"/>
+                        </a:ext>
+                      </a:extLst>
+                    </a:blip>
+                    <a:srcRect/>
+                    <a:stretch>
+                      <a:fillRect/>
+                    </a:stretch>
+                  </pic:blipFill>
+                  <pic:spPr bwMode="auto">
+                    <a:xfrm>
+                      <a:off x="0" y="0"/>
+                      <a:ext cx="6119495" cy="3442324"/>
+                    </a:xfrm>
+                    <a:prstGeom prst="rect">
+                      <a:avLst/>
+                    </a:prstGeom>
+                    <a:noFill/>
+                    <a:ln>
+                      <a:noFill/>
+                    </a:ln>
+                  </pic:spPr>
+                </pic:pic>
+              </a:graphicData>
+            </a:graphic>
+          </wp:inline>
+        </w:drawing>
+      </w:r>
+    </w:p>
+    <w:p/>
+    <w:p>
+      <w:r>
+        <w:t>In dem Menü für die Achievements werden auf der linken Seite alle Achievements angezeigt. Man kann ein Achievement berühren um detaillierte Informationen zu dem Achievement zu erhalten.</w:t>
+      </w:r>
+    </w:p>
+    <w:p/>
+    <w:p>
+      <w:r>
+        <w:t>In den detaillierten Informationen werden das Bild, der Name, sowie die Beschreibung angezeigt. Ausserdem ist ersichtlich, ob das Achievement bereits erreicht wurde oder nicht.</w:t>
+      </w:r>
+    </w:p>
+    <w:p/>
+    <w:p>
+      <w:pPr>
+        <w:rPr>
+          <w:color w:val="B2A1C7" w:themeColor="accent4" w:themeTint="99"/>
+        </w:rPr>
+      </w:pPr>
+      <w:r>
+        <w:rPr>
+          <w:color w:val="B2A1C7" w:themeColor="accent4" w:themeTint="99"/>
+        </w:rPr>
+        <w:t xml:space="preserve">- </w:t>
+      </w:r>
+      <w:r>
+        <w:rPr>
+          <w:color w:val="B2A1C7" w:themeColor="accent4" w:themeTint="99"/>
+        </w:rPr>
+        <w:t>Schnittstellen zwischen dem System und der „Aussenwelt“ (externe Schnittstellen)</w:t>
+      </w:r>
+    </w:p>
+    <w:p>
+      <w:pPr>
+        <w:rPr>
+          <w:color w:val="B2A1C7" w:themeColor="accent4" w:themeTint="99"/>
+        </w:rPr>
+      </w:pPr>
+      <w:r>
+        <w:rPr>
+          <w:color w:val="B2A1C7" w:themeColor="accent4" w:themeTint="99"/>
+        </w:rPr>
+        <w:t xml:space="preserve">- </w:t>
+      </w:r>
+      <w:r>
+        <w:rPr>
+          <w:color w:val="B2A1C7" w:themeColor="accent4" w:themeTint="99"/>
+        </w:rPr>
+        <w:t xml:space="preserve">Schnittstellen </w:t>
+      </w:r>
+      <w:r>
+        <w:rPr>
+          <w:color w:val="B2A1C7" w:themeColor="accent4" w:themeTint="99"/>
+        </w:rPr>
+        <w:t xml:space="preserve">zwischen einzelnen Modulen des Systems </w:t>
+      </w:r>
+      <w:r>
+        <w:rPr>
+          <w:color w:val="B2A1C7" w:themeColor="accent4" w:themeTint="99"/>
+        </w:rPr>
+        <w:t>(</w:t>
+      </w:r>
+      <w:r>
+        <w:rPr>
+          <w:color w:val="B2A1C7" w:themeColor="accent4" w:themeTint="99"/>
+        </w:rPr>
+        <w:t>interne Schnittstellen)</w:t>
+      </w:r>
+    </w:p>
+    <w:p>
+      <w:pPr>
+        <w:rPr>
+          <w:color w:val="B2A1C7" w:themeColor="accent4" w:themeTint="99"/>
+        </w:rPr>
+      </w:pPr>
+    </w:p>
+    <w:p>
+      <w:r>
+        <w:rPr>
+          <w:color w:val="B2A1C7" w:themeColor="accent4" w:themeTint="99"/>
+        </w:rPr>
+        <w:t xml:space="preserve">Benennen oder nummerieren Sie jede </w:t>
+      </w:r>
+      <w:r>
+        <w:rPr>
+          <w:color w:val="B2A1C7" w:themeColor="accent4" w:themeTint="99"/>
+        </w:rPr>
+        <w:t>Schnittstelle</w:t>
+      </w:r>
+      <w:r>
+        <w:rPr>
+          <w:color w:val="B2A1C7" w:themeColor="accent4" w:themeTint="99"/>
+        </w:rPr>
+        <w:t xml:space="preserve"> eindeutig. Geben Sie an, welche Daten über diese Schnittstellen laufen und wie die Schnittstellen konfiguriert werden müssen.</w:t>
+      </w:r>
+      <w:r>
+        <w:rPr>
+          <w:color w:val="B2A1C7" w:themeColor="accent4" w:themeTint="99"/>
+        </w:rPr>
+        <w:t xml:space="preserve"> </w:t>
+      </w:r>
+      <w:r>
+        <w:rPr>
+          <w:color w:val="B2A1C7" w:themeColor="accent4" w:themeTint="99"/>
+        </w:rPr>
+        <w:br/>
+      </w:r>
+      <w:r>
+        <w:rPr>
+          <w:color w:val="B2A1C7" w:themeColor="accent4" w:themeTint="99"/>
+          <w:highlight w:val="yellow"/>
+        </w:rPr>
+        <w:t>welche Informationen /Daten gehen über die Schnittstelle?</w:t>
+      </w:r>
+      <w:r>
+        <w:br/>
       </w:r>
     </w:p>
     <w:p/>
@@ -4105,17 +4245,11 @@
         <w:spacing w:after="283"/>
         <w:ind w:left="432" w:hanging="432"/>
       </w:pPr>
-      <w:bookmarkStart w:id="19" w:name="_Toc410722967"/>
-      <w:bookmarkStart w:id="20" w:name="_Toc378079216"/>
-      <w:bookmarkStart w:id="21" w:name="_Toc286322565"/>
-      <w:bookmarkStart w:id="22" w:name="_Toc412533720"/>
-      <w:r>
-        <w:t>Systemarchitektur</w:t>
-      </w:r>
-      <w:bookmarkEnd w:id="19"/>
-      <w:bookmarkEnd w:id="20"/>
-      <w:bookmarkEnd w:id="21"/>
-      <w:bookmarkEnd w:id="22"/>
+      <w:bookmarkStart w:id="33" w:name="_Toc412533725"/>
+      <w:r>
+        <w:t>Testkonzept</w:t>
+      </w:r>
+      <w:bookmarkEnd w:id="33"/>
     </w:p>
     <w:p>
       <w:pPr>
@@ -4127,52 +4261,108 @@
         <w:rPr>
           <w:color w:val="B2A1C7" w:themeColor="accent4" w:themeTint="99"/>
         </w:rPr>
-        <w:t>In der Initialisierung haben Sie Lösungsvarianten ausgearbeitet und eine</w:t>
-      </w:r>
-      <w:r>
+        <w:t>Bereits jetzt wird mit der Planung der Tests (welche am Ende der Realisierungsphase Stattfinden werden) begonnen.</w:t>
+      </w:r>
+    </w:p>
+    <w:p>
+      <w:pPr>
         <w:rPr>
           <w:color w:val="B2A1C7" w:themeColor="accent4" w:themeTint="99"/>
         </w:rPr>
-        <w:t>n Variantenentscheid getroffen.</w:t>
-      </w:r>
+      </w:pPr>
       <w:r>
         <w:rPr>
           <w:color w:val="B2A1C7" w:themeColor="accent4" w:themeTint="99"/>
         </w:rPr>
-        <w:br/>
-      </w:r>
-      <w:r>
+        <w:t>Überlegen Sie sich eine Teststrategie (z.B. Testen aufgrund der einzelnen Anforderungen / Testen jedes Moduls und jeder Schnittstelle / Testen anhand von Use Cases u.s.w.).</w:t>
+      </w:r>
+    </w:p>
+    <w:p>
+      <w:pPr>
         <w:rPr>
           <w:color w:val="B2A1C7" w:themeColor="accent4" w:themeTint="99"/>
         </w:rPr>
-        <w:t>Die Architektur der gewählten Lösu</w:t>
-      </w:r>
-      <w:r>
+      </w:pPr>
+    </w:p>
+    <w:p>
+      <w:pPr>
         <w:rPr>
           <w:color w:val="B2A1C7" w:themeColor="accent4" w:themeTint="99"/>
         </w:rPr>
-        <w:t>ngsvariante wird nun am besten soweit verfeinert, dass Ihr System komplett in einzelne Module und Schnittstellen zergliedert wird (Theorielektion). Beschreiben Sie sämtliche Elemente (Module und Schnittstelle) bis ins Detail.</w:t>
-      </w:r>
-    </w:p>
-    <w:p>
-      <w:pPr>
+      </w:pPr>
+      <w:r>
         <w:rPr>
           <w:color w:val="B2A1C7" w:themeColor="accent4" w:themeTint="99"/>
         </w:rPr>
-      </w:pPr>
-      <w:r>
+        <w:t>Beginnen Sie bereits mit der Sammlung einzelner Testfälle, am besten in Form von Tabellen.</w:t>
+      </w:r>
+    </w:p>
+    <w:p>
+      <w:pPr>
         <w:rPr>
           <w:color w:val="B2A1C7" w:themeColor="accent4" w:themeTint="99"/>
         </w:rPr>
-        <w:t>Diese Aufgabe kann je nach System sehr anspruchsvoll sein. Lassen Sie sich im Zweifelsfall von Ihrer Lehrperson beraten!</w:t>
-      </w:r>
-    </w:p>
-    <w:p>
-      <w:pPr>
-        <w:rPr>
-          <w:color w:val="4F81BD"/>
-        </w:rPr>
-      </w:pPr>
+      </w:pPr>
+      <w:r>
+        <w:rPr>
+          <w:color w:val="B2A1C7" w:themeColor="accent4" w:themeTint="99"/>
+        </w:rPr>
+        <w:t>Während</w:t>
+      </w:r>
+      <w:r>
+        <w:rPr>
+          <w:color w:val="B2A1C7" w:themeColor="accent4" w:themeTint="99"/>
+        </w:rPr>
+        <w:t xml:space="preserve"> der Realisierungsphase werden die Testfalltabellen</w:t>
+      </w:r>
+      <w:r>
+        <w:rPr>
+          <w:color w:val="B2A1C7" w:themeColor="accent4" w:themeTint="99"/>
+        </w:rPr>
+        <w:t xml:space="preserve"> dann</w:t>
+      </w:r>
+      <w:r>
+        <w:rPr>
+          <w:color w:val="B2A1C7" w:themeColor="accent4" w:themeTint="99"/>
+        </w:rPr>
+        <w:t xml:space="preserve"> in den Realisierungsbericht übernommen und dort weiter detailliert.</w:t>
+      </w:r>
+    </w:p>
+    <w:p/>
+    <w:p>
+      <w:pPr>
+        <w:pStyle w:val="TextCDB"/>
+        <w:rPr>
+          <w:lang w:val="de-CH"/>
+        </w:rPr>
+      </w:pPr>
+    </w:p>
+    <w:p>
+      <w:pPr>
+        <w:pStyle w:val="berschrift1"/>
+        <w:numPr>
+          <w:ilvl w:val="0"/>
+          <w:numId w:val="19"/>
+        </w:numPr>
+        <w:tabs>
+          <w:tab w:val="left" w:pos="432"/>
+          <w:tab w:val="left" w:pos="850"/>
+        </w:tabs>
+        <w:spacing w:after="283"/>
+        <w:ind w:left="432" w:hanging="432"/>
+      </w:pPr>
+      <w:bookmarkStart w:id="34" w:name="_Toc410722971"/>
+      <w:bookmarkStart w:id="35" w:name="_Toc378079220"/>
+      <w:bookmarkStart w:id="36" w:name="_Toc412533726"/>
+      <w:r>
+        <w:t>Weiterführ</w:t>
+      </w:r>
+      <w:r>
+        <w:t>ung der Projektplanung</w:t>
+      </w:r>
+      <w:bookmarkEnd w:id="34"/>
+      <w:bookmarkEnd w:id="35"/>
+      <w:bookmarkEnd w:id="36"/>
     </w:p>
     <w:p>
       <w:pPr>
@@ -4187,21 +4377,32 @@
         </w:tabs>
         <w:ind w:left="576" w:hanging="576"/>
       </w:pPr>
-      <w:bookmarkStart w:id="23" w:name="_Toc410722968"/>
-      <w:bookmarkStart w:id="24" w:name="_Toc378079217"/>
-      <w:bookmarkStart w:id="25" w:name="_Toc217802592"/>
-      <w:bookmarkStart w:id="26" w:name="_Toc412533721"/>
-      <w:r>
-        <w:t>Gliederung der Lösung in Module</w:t>
-      </w:r>
-      <w:bookmarkEnd w:id="23"/>
-      <w:bookmarkEnd w:id="24"/>
-      <w:bookmarkEnd w:id="25"/>
-      <w:bookmarkEnd w:id="26"/>
-    </w:p>
-    <w:p/>
-    <w:p>
-      <w:pPr>
+      <w:bookmarkStart w:id="37" w:name="_Toc410722972"/>
+      <w:bookmarkStart w:id="38" w:name="_Toc378079221"/>
+      <w:bookmarkStart w:id="39" w:name="_Toc412533727"/>
+      <w:r>
+        <w:t>Abgleich von Planung und tatsächlichem Verlauf der Phase</w:t>
+      </w:r>
+      <w:bookmarkEnd w:id="37"/>
+      <w:bookmarkEnd w:id="38"/>
+      <w:r>
+        <w:t xml:space="preserve"> Konzept</w:t>
+      </w:r>
+      <w:bookmarkEnd w:id="39"/>
+    </w:p>
+    <w:p>
+      <w:pPr>
+        <w:pStyle w:val="Textkrper"/>
+        <w:spacing w:after="0"/>
+        <w:rPr>
+          <w:color w:val="4F81BD"/>
+        </w:rPr>
+      </w:pPr>
+    </w:p>
+    <w:p>
+      <w:pPr>
+        <w:pStyle w:val="Textkrper"/>
+        <w:spacing w:after="0"/>
         <w:rPr>
           <w:color w:val="B2A1C7" w:themeColor="accent4" w:themeTint="99"/>
         </w:rPr>
@@ -4210,70 +4411,38 @@
         <w:rPr>
           <w:color w:val="B2A1C7" w:themeColor="accent4" w:themeTint="99"/>
         </w:rPr>
-        <w:t xml:space="preserve">Grafische oder tabellarische Darstellung des Aufbaus </w:t>
+        <w:t>Soll/Ist-Vergleich bezüglich der Zeitplanung für die Phase Konzept</w:t>
       </w:r>
       <w:r>
         <w:rPr>
           <w:color w:val="B2A1C7" w:themeColor="accent4" w:themeTint="99"/>
         </w:rPr>
-        <w:t>der einzelne</w:t>
-      </w:r>
-      <w:r>
+        <w:t>.</w:t>
+      </w:r>
+    </w:p>
+    <w:p>
+      <w:pPr>
         <w:rPr>
           <w:color w:val="B2A1C7" w:themeColor="accent4" w:themeTint="99"/>
         </w:rPr>
-        <w:t>n</w:t>
-      </w:r>
+      </w:pPr>
+    </w:p>
+    <w:p>
+      <w:pPr>
+        <w:rPr>
+          <w:color w:val="4F81BD"/>
+        </w:rPr>
+      </w:pPr>
       <w:r>
         <w:rPr>
           <w:color w:val="B2A1C7" w:themeColor="accent4" w:themeTint="99"/>
         </w:rPr>
-        <w:t xml:space="preserve"> Module. Benennen oder nummerieren Sie die Module eindeutig. Wo sinnvoll können Module zu Subsystemen zusammengefasst werden.</w:t>
-      </w:r>
-    </w:p>
-    <w:p>
-      <w:pPr>
-        <w:rPr>
-          <w:color w:val="B2A1C7" w:themeColor="accent4" w:themeTint="99"/>
-        </w:rPr>
-      </w:pPr>
-      <w:r>
-        <w:rPr>
-          <w:color w:val="B2A1C7" w:themeColor="accent4" w:themeTint="99"/>
-        </w:rPr>
-        <w:lastRenderedPageBreak/>
-        <w:t xml:space="preserve">Die Gliederung wird in der Phase Realisierung </w:t>
-      </w:r>
-      <w:r>
-        <w:rPr>
-          <w:color w:val="B2A1C7" w:themeColor="accent4" w:themeTint="99"/>
-        </w:rPr>
-        <w:t xml:space="preserve">bis auf die Detailkonfigurationen hinab weiter </w:t>
-      </w:r>
-      <w:r>
-        <w:rPr>
-          <w:color w:val="B2A1C7" w:themeColor="accent4" w:themeTint="99"/>
-        </w:rPr>
-        <w:t>verfeinert</w:t>
-      </w:r>
-      <w:r>
-        <w:rPr>
-          <w:color w:val="B2A1C7" w:themeColor="accent4" w:themeTint="99"/>
-        </w:rPr>
-        <w:t xml:space="preserve"> werden</w:t>
-      </w:r>
-      <w:r>
-        <w:rPr>
-          <w:color w:val="B2A1C7" w:themeColor="accent4" w:themeTint="99"/>
-        </w:rPr>
-        <w:t>.</w:t>
-      </w:r>
-    </w:p>
-    <w:p>
-      <w:pPr>
-        <w:rPr>
-          <w:color w:val="B2A1C7" w:themeColor="accent4" w:themeTint="99"/>
-        </w:rPr>
+        <w:t>Welche Risiken sind während der Phase Konzept Realität geworden? Wie wurde diese Situation gemeistert? Welche Konsequenzen ergeben sich daraus für das gesamte Projekt?</w:t>
+      </w:r>
+    </w:p>
+    <w:p>
+      <w:pPr>
+        <w:pStyle w:val="Textkrper"/>
       </w:pPr>
     </w:p>
     <w:p>
@@ -4288,311 +4457,65 @@
           <w:tab w:val="left" w:pos="850"/>
         </w:tabs>
         <w:ind w:left="576" w:hanging="576"/>
-      </w:pPr>
-      <w:bookmarkStart w:id="27" w:name="_Toc410722969"/>
-      <w:bookmarkStart w:id="28" w:name="_Toc378079218"/>
-      <w:bookmarkStart w:id="29" w:name="_Toc217802593"/>
-      <w:bookmarkStart w:id="30" w:name="_Toc412533722"/>
-      <w:r>
-        <w:t>Schnittstellen</w:t>
-      </w:r>
-      <w:bookmarkStart w:id="31" w:name="_Toc412533723"/>
-      <w:bookmarkEnd w:id="27"/>
-      <w:bookmarkEnd w:id="28"/>
-      <w:bookmarkEnd w:id="29"/>
-      <w:bookmarkEnd w:id="30"/>
-    </w:p>
-    <w:p>
-      <w:pPr>
-        <w:pStyle w:val="berschrift3"/>
-      </w:pPr>
-      <w:r>
-        <w:t>Persistenz</w:t>
-      </w:r>
-      <w:r>
-        <w:t xml:space="preserve"> Datenbank</w:t>
-      </w:r>
-      <w:bookmarkStart w:id="32" w:name="_Toc412533724"/>
-      <w:bookmarkEnd w:id="31"/>
-    </w:p>
-    <w:p/>
-    <w:p>
-      <w:pPr>
-        <w:pStyle w:val="berschrift3"/>
-      </w:pPr>
-      <w:r>
-        <w:t>Benutzerschnittstelle</w:t>
-      </w:r>
-      <w:bookmarkEnd w:id="32"/>
-    </w:p>
-    <w:p/>
-    <w:p>
-      <w:pPr>
+        <w:rPr>
+          <w:i/>
+        </w:rPr>
+      </w:pPr>
+      <w:bookmarkStart w:id="40" w:name="_Toc410722973"/>
+      <w:bookmarkStart w:id="41" w:name="_Toc378079222"/>
+      <w:bookmarkStart w:id="42" w:name="_Toc412533728"/>
+      <w:r>
+        <w:t xml:space="preserve">Aktualisierung der </w:t>
+      </w:r>
+      <w:r>
+        <w:t>Risikosituation</w:t>
+      </w:r>
+      <w:bookmarkEnd w:id="40"/>
+      <w:bookmarkEnd w:id="41"/>
+      <w:bookmarkEnd w:id="42"/>
+    </w:p>
+    <w:p>
+      <w:pPr>
+        <w:pStyle w:val="Textkrper"/>
+        <w:spacing w:after="0"/>
+        <w:rPr>
+          <w:color w:val="4F81BD"/>
+        </w:rPr>
+      </w:pPr>
+    </w:p>
+    <w:p>
+      <w:pPr>
+        <w:pStyle w:val="Textkrper"/>
+        <w:spacing w:after="0"/>
+      </w:pPr>
+      <w:r>
         <w:rPr>
           <w:color w:val="B2A1C7" w:themeColor="accent4" w:themeTint="99"/>
         </w:rPr>
-      </w:pPr>
+        <w:t>Haben sich an der Risikosit</w:t>
+      </w:r>
       <w:r>
         <w:rPr>
           <w:color w:val="B2A1C7" w:themeColor="accent4" w:themeTint="99"/>
         </w:rPr>
-        <w:t xml:space="preserve">- </w:t>
+        <w:t xml:space="preserve">uation Änderungen (Verschärfung oder </w:t>
       </w:r>
       <w:r>
         <w:rPr>
           <w:color w:val="B2A1C7" w:themeColor="accent4" w:themeTint="99"/>
         </w:rPr>
-        <w:t>Schnittstellen zwischen dem System und der „Aussenwelt“ (externe Schnittstellen)</w:t>
-      </w:r>
-    </w:p>
-    <w:p>
-      <w:pPr>
-        <w:rPr>
-          <w:color w:val="B2A1C7" w:themeColor="accent4" w:themeTint="99"/>
-        </w:rPr>
-      </w:pPr>
-      <w:r>
-        <w:rPr>
-          <w:color w:val="B2A1C7" w:themeColor="accent4" w:themeTint="99"/>
-        </w:rPr>
-        <w:t xml:space="preserve">- </w:t>
-      </w:r>
-      <w:r>
-        <w:rPr>
-          <w:color w:val="B2A1C7" w:themeColor="accent4" w:themeTint="99"/>
-        </w:rPr>
-        <w:t xml:space="preserve">Schnittstellen </w:t>
-      </w:r>
-      <w:r>
-        <w:rPr>
-          <w:color w:val="B2A1C7" w:themeColor="accent4" w:themeTint="99"/>
-        </w:rPr>
-        <w:t xml:space="preserve">zwischen einzelnen Modulen des Systems </w:t>
-      </w:r>
-      <w:r>
-        <w:rPr>
-          <w:color w:val="B2A1C7" w:themeColor="accent4" w:themeTint="99"/>
-        </w:rPr>
-        <w:t>(</w:t>
-      </w:r>
-      <w:r>
-        <w:rPr>
-          <w:color w:val="B2A1C7" w:themeColor="accent4" w:themeTint="99"/>
-        </w:rPr>
-        <w:t>interne Schnittstellen)</w:t>
-      </w:r>
-    </w:p>
-    <w:p>
-      <w:pPr>
-        <w:rPr>
-          <w:color w:val="B2A1C7" w:themeColor="accent4" w:themeTint="99"/>
-        </w:rPr>
-      </w:pPr>
-    </w:p>
-    <w:p>
-      <w:r>
-        <w:rPr>
-          <w:color w:val="B2A1C7" w:themeColor="accent4" w:themeTint="99"/>
-        </w:rPr>
-        <w:t xml:space="preserve">Benennen oder nummerieren Sie jede </w:t>
-      </w:r>
-      <w:r>
-        <w:rPr>
-          <w:color w:val="B2A1C7" w:themeColor="accent4" w:themeTint="99"/>
-        </w:rPr>
-        <w:t>Schnittstelle</w:t>
-      </w:r>
-      <w:r>
-        <w:rPr>
-          <w:color w:val="B2A1C7" w:themeColor="accent4" w:themeTint="99"/>
-        </w:rPr>
-        <w:t xml:space="preserve"> eindeutig. Geben Sie an, welche Daten über diese Schnittstellen laufen und wie die Schnittstellen konfiguriert werden müssen.</w:t>
-      </w:r>
-      <w:r>
-        <w:rPr>
-          <w:color w:val="B2A1C7" w:themeColor="accent4" w:themeTint="99"/>
-        </w:rPr>
-        <w:t xml:space="preserve"> </w:t>
-      </w:r>
-      <w:r>
-        <w:rPr>
-          <w:color w:val="B2A1C7" w:themeColor="accent4" w:themeTint="99"/>
-        </w:rPr>
-        <w:br/>
-      </w:r>
-      <w:r>
-        <w:rPr>
-          <w:color w:val="B2A1C7" w:themeColor="accent4" w:themeTint="99"/>
-          <w:highlight w:val="yellow"/>
-        </w:rPr>
-        <w:t>welche Informationen /Daten gehen über die Schnittstelle?</w:t>
-      </w:r>
-      <w:r>
-        <w:br/>
-      </w:r>
-    </w:p>
-    <w:p/>
-    <w:p>
-      <w:pPr>
-        <w:pStyle w:val="berschrift1"/>
-        <w:numPr>
-          <w:ilvl w:val="0"/>
-          <w:numId w:val="19"/>
-        </w:numPr>
-        <w:tabs>
-          <w:tab w:val="clear" w:pos="1134"/>
-          <w:tab w:val="left" w:pos="432"/>
-          <w:tab w:val="num" w:pos="3403"/>
-        </w:tabs>
-        <w:spacing w:after="283"/>
-        <w:ind w:left="432" w:hanging="432"/>
-      </w:pPr>
-      <w:bookmarkStart w:id="33" w:name="_Toc412533725"/>
-      <w:r>
-        <w:t>Testkonzept</w:t>
-      </w:r>
-      <w:bookmarkEnd w:id="33"/>
-    </w:p>
-    <w:p>
-      <w:pPr>
-        <w:rPr>
-          <w:color w:val="B2A1C7" w:themeColor="accent4" w:themeTint="99"/>
-        </w:rPr>
-      </w:pPr>
-      <w:r>
-        <w:rPr>
-          <w:color w:val="B2A1C7" w:themeColor="accent4" w:themeTint="99"/>
-        </w:rPr>
-        <w:t>Bereits jetzt wird mit der Planung der Tests (welche am Ende der Realisierungsphase Stattfinden werden) begonnen.</w:t>
-      </w:r>
-    </w:p>
-    <w:p>
-      <w:pPr>
-        <w:rPr>
-          <w:color w:val="B2A1C7" w:themeColor="accent4" w:themeTint="99"/>
-        </w:rPr>
-      </w:pPr>
-      <w:r>
-        <w:rPr>
-          <w:color w:val="B2A1C7" w:themeColor="accent4" w:themeTint="99"/>
-        </w:rPr>
-        <w:t xml:space="preserve">Überlegen Sie sich eine Teststrategie (z.B. Testen aufgrund der einzelnen Anforderungen / Testen jedes Moduls und jeder Schnittstelle / Testen anhand von </w:t>
-      </w:r>
-      <w:proofErr w:type="spellStart"/>
-      <w:r>
-        <w:rPr>
-          <w:color w:val="B2A1C7" w:themeColor="accent4" w:themeTint="99"/>
-        </w:rPr>
-        <w:t>Use</w:t>
-      </w:r>
-      <w:proofErr w:type="spellEnd"/>
-      <w:r>
-        <w:rPr>
-          <w:color w:val="B2A1C7" w:themeColor="accent4" w:themeTint="99"/>
-        </w:rPr>
-        <w:t xml:space="preserve"> Cases </w:t>
-      </w:r>
-      <w:proofErr w:type="spellStart"/>
-      <w:r>
-        <w:rPr>
-          <w:color w:val="B2A1C7" w:themeColor="accent4" w:themeTint="99"/>
-        </w:rPr>
-        <w:t>u.s.w</w:t>
-      </w:r>
-      <w:proofErr w:type="spellEnd"/>
-      <w:r>
-        <w:rPr>
-          <w:color w:val="B2A1C7" w:themeColor="accent4" w:themeTint="99"/>
-        </w:rPr>
-        <w:t>.).</w:t>
-      </w:r>
-    </w:p>
-    <w:p>
-      <w:pPr>
-        <w:rPr>
-          <w:color w:val="B2A1C7" w:themeColor="accent4" w:themeTint="99"/>
-        </w:rPr>
-      </w:pPr>
-    </w:p>
-    <w:p>
-      <w:pPr>
-        <w:rPr>
-          <w:color w:val="B2A1C7" w:themeColor="accent4" w:themeTint="99"/>
-        </w:rPr>
-      </w:pPr>
-      <w:r>
-        <w:rPr>
-          <w:color w:val="B2A1C7" w:themeColor="accent4" w:themeTint="99"/>
-        </w:rPr>
-        <w:t>Beginnen Sie bereits mit der Sammlung einzelner Testfälle, am besten in Form von Tabellen.</w:t>
-      </w:r>
-    </w:p>
-    <w:p>
-      <w:pPr>
-        <w:rPr>
-          <w:color w:val="B2A1C7" w:themeColor="accent4" w:themeTint="99"/>
-        </w:rPr>
-      </w:pPr>
-      <w:r>
-        <w:rPr>
-          <w:color w:val="B2A1C7" w:themeColor="accent4" w:themeTint="99"/>
-        </w:rPr>
-        <w:t>Während</w:t>
-      </w:r>
-      <w:r>
-        <w:rPr>
-          <w:color w:val="B2A1C7" w:themeColor="accent4" w:themeTint="99"/>
-        </w:rPr>
-        <w:t xml:space="preserve"> der Realisierungsphase werden die Testfalltabellen</w:t>
-      </w:r>
-      <w:r>
-        <w:rPr>
-          <w:color w:val="B2A1C7" w:themeColor="accent4" w:themeTint="99"/>
-        </w:rPr>
-        <w:t xml:space="preserve"> dann</w:t>
-      </w:r>
-      <w:r>
-        <w:rPr>
-          <w:color w:val="B2A1C7" w:themeColor="accent4" w:themeTint="99"/>
-        </w:rPr>
-        <w:t xml:space="preserve"> in den Realisierungsbericht übernommen und dort weiter detailliert.</w:t>
-      </w:r>
-    </w:p>
-    <w:p/>
-    <w:p>
-      <w:pPr>
-        <w:pStyle w:val="TextCDB"/>
-        <w:rPr>
-          <w:lang w:val="de-CH"/>
-        </w:rPr>
-      </w:pPr>
-    </w:p>
-    <w:p>
-      <w:pPr>
-        <w:pStyle w:val="berschrift1"/>
-        <w:numPr>
-          <w:ilvl w:val="0"/>
-          <w:numId w:val="19"/>
-        </w:numPr>
-        <w:tabs>
-          <w:tab w:val="left" w:pos="432"/>
-          <w:tab w:val="left" w:pos="850"/>
-        </w:tabs>
-        <w:spacing w:after="283"/>
-        <w:ind w:left="432" w:hanging="432"/>
-      </w:pPr>
-      <w:bookmarkStart w:id="34" w:name="_Toc410722971"/>
-      <w:bookmarkStart w:id="35" w:name="_Toc378079220"/>
-      <w:bookmarkStart w:id="36" w:name="_Toc412533726"/>
-      <w:r>
-        <w:t>Weiterführ</w:t>
-      </w:r>
-      <w:r>
-        <w:t>ung der Projektplanung</w:t>
-      </w:r>
-      <w:bookmarkEnd w:id="34"/>
-      <w:bookmarkEnd w:id="35"/>
-      <w:bookmarkEnd w:id="36"/>
+        <w:t>Entschärfung, neue Risiken) ergeben? Dann beschreiben Sie hier die Risikosituation neu. Führen Sie wiederum konkrete Massnahmen auf, wie Sie den Risiken in der nächsten Phase begegnen wollen.</w:t>
+      </w:r>
+    </w:p>
+    <w:p>
+      <w:pPr>
+        <w:pStyle w:val="Textkrper"/>
+      </w:pPr>
+    </w:p>
+    <w:p>
+      <w:pPr>
+        <w:pStyle w:val="Zweittrakt"/>
+      </w:pPr>
     </w:p>
     <w:p>
       <w:pPr>
@@ -4606,159 +4529,6 @@
           <w:tab w:val="left" w:pos="850"/>
         </w:tabs>
         <w:ind w:left="576" w:hanging="576"/>
-      </w:pPr>
-      <w:bookmarkStart w:id="37" w:name="_Toc410722972"/>
-      <w:bookmarkStart w:id="38" w:name="_Toc378079221"/>
-      <w:bookmarkStart w:id="39" w:name="_Toc412533727"/>
-      <w:r>
-        <w:t>Abgleich von Planung und tatsächlichem Verlauf der Phase</w:t>
-      </w:r>
-      <w:bookmarkEnd w:id="37"/>
-      <w:bookmarkEnd w:id="38"/>
-      <w:r>
-        <w:t xml:space="preserve"> Konzept</w:t>
-      </w:r>
-      <w:bookmarkEnd w:id="39"/>
-    </w:p>
-    <w:p>
-      <w:pPr>
-        <w:pStyle w:val="Textkrper"/>
-        <w:spacing w:after="0"/>
-        <w:rPr>
-          <w:color w:val="4F81BD"/>
-        </w:rPr>
-      </w:pPr>
-    </w:p>
-    <w:p>
-      <w:pPr>
-        <w:pStyle w:val="Textkrper"/>
-        <w:spacing w:after="0"/>
-        <w:rPr>
-          <w:color w:val="B2A1C7" w:themeColor="accent4" w:themeTint="99"/>
-        </w:rPr>
-      </w:pPr>
-      <w:r>
-        <w:rPr>
-          <w:color w:val="B2A1C7" w:themeColor="accent4" w:themeTint="99"/>
-        </w:rPr>
-        <w:t>Soll/Ist-Vergleich bezüglich der Zeitplanung für die Phase Konzept</w:t>
-      </w:r>
-      <w:r>
-        <w:rPr>
-          <w:color w:val="B2A1C7" w:themeColor="accent4" w:themeTint="99"/>
-        </w:rPr>
-        <w:t>.</w:t>
-      </w:r>
-    </w:p>
-    <w:p>
-      <w:pPr>
-        <w:rPr>
-          <w:color w:val="B2A1C7" w:themeColor="accent4" w:themeTint="99"/>
-        </w:rPr>
-      </w:pPr>
-    </w:p>
-    <w:p>
-      <w:pPr>
-        <w:rPr>
-          <w:color w:val="4F81BD"/>
-        </w:rPr>
-      </w:pPr>
-      <w:r>
-        <w:rPr>
-          <w:color w:val="B2A1C7" w:themeColor="accent4" w:themeTint="99"/>
-        </w:rPr>
-        <w:t>Welche Risiken sind während der Phase Konzept Realität geworden? Wie wurde diese Situation gemeistert? Welche Konsequenzen ergeben sich daraus für das gesamte Projekt?</w:t>
-      </w:r>
-    </w:p>
-    <w:p>
-      <w:pPr>
-        <w:pStyle w:val="Textkrper"/>
-      </w:pPr>
-    </w:p>
-    <w:p>
-      <w:pPr>
-        <w:pStyle w:val="berschrift2"/>
-        <w:numPr>
-          <w:ilvl w:val="1"/>
-          <w:numId w:val="19"/>
-        </w:numPr>
-        <w:tabs>
-          <w:tab w:val="num" w:pos="576"/>
-          <w:tab w:val="left" w:pos="850"/>
-        </w:tabs>
-        <w:ind w:left="576" w:hanging="576"/>
-        <w:rPr>
-          <w:i/>
-        </w:rPr>
-      </w:pPr>
-      <w:bookmarkStart w:id="40" w:name="_Toc410722973"/>
-      <w:bookmarkStart w:id="41" w:name="_Toc378079222"/>
-      <w:bookmarkStart w:id="42" w:name="_Toc412533728"/>
-      <w:r>
-        <w:t xml:space="preserve">Aktualisierung der </w:t>
-      </w:r>
-      <w:r>
-        <w:t>Risikosituation</w:t>
-      </w:r>
-      <w:bookmarkEnd w:id="40"/>
-      <w:bookmarkEnd w:id="41"/>
-      <w:bookmarkEnd w:id="42"/>
-    </w:p>
-    <w:p>
-      <w:pPr>
-        <w:pStyle w:val="Textkrper"/>
-        <w:spacing w:after="0"/>
-        <w:rPr>
-          <w:color w:val="4F81BD"/>
-        </w:rPr>
-      </w:pPr>
-    </w:p>
-    <w:p>
-      <w:pPr>
-        <w:pStyle w:val="Textkrper"/>
-        <w:spacing w:after="0"/>
-      </w:pPr>
-      <w:r>
-        <w:rPr>
-          <w:color w:val="B2A1C7" w:themeColor="accent4" w:themeTint="99"/>
-        </w:rPr>
-        <w:t>Haben sich an der Risikosit</w:t>
-      </w:r>
-      <w:r>
-        <w:rPr>
-          <w:color w:val="B2A1C7" w:themeColor="accent4" w:themeTint="99"/>
-        </w:rPr>
-        <w:t xml:space="preserve">uation Änderungen (Verschärfung oder </w:t>
-      </w:r>
-      <w:r>
-        <w:rPr>
-          <w:color w:val="B2A1C7" w:themeColor="accent4" w:themeTint="99"/>
-        </w:rPr>
-        <w:t>Entschärfung, neue Risiken) ergeben? Dann beschreiben Sie hier die Risikosituation neu. Führen Sie wiederum konkrete Massnahmen auf, wie Sie den Risiken in der nächsten Phase begegnen wollen.</w:t>
-      </w:r>
-    </w:p>
-    <w:p>
-      <w:pPr>
-        <w:pStyle w:val="Textkrper"/>
-      </w:pPr>
-    </w:p>
-    <w:p>
-      <w:pPr>
-        <w:pStyle w:val="Zweittrakt"/>
-      </w:pPr>
-    </w:p>
-    <w:p>
-      <w:pPr>
-        <w:pStyle w:val="berschrift2"/>
-        <w:numPr>
-          <w:ilvl w:val="1"/>
-          <w:numId w:val="19"/>
-        </w:numPr>
-        <w:tabs>
-          <w:tab w:val="num" w:pos="576"/>
-          <w:tab w:val="left" w:pos="850"/>
-        </w:tabs>
-        <w:ind w:left="576" w:hanging="576"/>
         <w:rPr>
           <w:i/>
         </w:rPr>
@@ -4801,10 +4571,10 @@
       </w:r>
     </w:p>
     <w:sectPr>
-      <w:headerReference w:type="default" r:id="rId10"/>
-      <w:footerReference w:type="default" r:id="rId11"/>
-      <w:headerReference w:type="first" r:id="rId12"/>
-      <w:footerReference w:type="first" r:id="rId13"/>
+      <w:headerReference w:type="default" r:id="rId15"/>
+      <w:footerReference w:type="default" r:id="rId16"/>
+      <w:headerReference w:type="first" r:id="rId17"/>
+      <w:footerReference w:type="first" r:id="rId18"/>
       <w:footnotePr>
         <w:pos w:val="beneathText"/>
       </w:footnotePr>
@@ -4948,7 +4718,7 @@
               <w:sz w:val="20"/>
               <w:szCs w:val="20"/>
             </w:rPr>
-            <w:t>6</w:t>
+            <w:t>11</w:t>
           </w:r>
           <w:r>
             <w:rPr>
@@ -4991,7 +4761,7 @@
               <w:sz w:val="20"/>
               <w:szCs w:val="20"/>
             </w:rPr>
-            <w:t>7</w:t>
+            <w:t>11</w:t>
           </w:r>
           <w:r>
             <w:rPr>
@@ -5099,14 +4869,27 @@
           <w:r>
             <w:t xml:space="preserve"> von </w:t>
           </w:r>
-          <w:fldSimple w:instr=" NUMPAGES   \* MERGEFORMAT ">
-            <w:r>
-              <w:rPr>
-                <w:noProof/>
-              </w:rPr>
-              <w:t>3</w:t>
-            </w:r>
-          </w:fldSimple>
+          <w:r>
+            <w:fldChar w:fldCharType="begin"/>
+          </w:r>
+          <w:r>
+            <w:instrText xml:space="preserve"> NUMPAGES   \* MERGEFORMAT </w:instrText>
+          </w:r>
+          <w:r>
+            <w:fldChar w:fldCharType="separate"/>
+          </w:r>
+          <w:r>
+            <w:rPr>
+              <w:noProof/>
+            </w:rPr>
+            <w:t>3</w:t>
+          </w:r>
+          <w:r>
+            <w:rPr>
+              <w:noProof/>
+            </w:rPr>
+            <w:fldChar w:fldCharType="end"/>
+          </w:r>
         </w:p>
       </w:tc>
     </w:tr>
@@ -7296,6 +7079,12 @@
     </w:lvlOverride>
   </w:num>
   <w:num w:numId="28">
+    <w:abstractNumId w:val="10"/>
+    <w:lvlOverride w:ilvl="0">
+      <w:startOverride w:val="1"/>
+    </w:lvlOverride>
+  </w:num>
+  <w:num w:numId="29">
     <w:abstractNumId w:val="10"/>
     <w:lvlOverride w:ilvl="0">
       <w:startOverride w:val="1"/>
@@ -8819,7 +8608,7 @@
 </file>
 
 <file path=customXml/itemProps1.xml><?xml version="1.0" encoding="utf-8"?>
-<ds:datastoreItem xmlns:ds="http://schemas.openxmlformats.org/officeDocument/2006/customXml" ds:itemID="{AC35E383-1EF3-4141-82A0-AA3FA3238814}">
+<ds:datastoreItem xmlns:ds="http://schemas.openxmlformats.org/officeDocument/2006/customXml" ds:itemID="{A80A386E-5245-452B-BD69-82212FFA0C76}">
   <ds:schemaRefs>
     <ds:schemaRef ds:uri="http://schemas.openxmlformats.org/officeDocument/2006/bibliography"/>
   </ds:schemaRefs>

--- a/doc/2_1_Konzeptbericht_Unsustainable.docx
+++ b/doc/2_1_Konzeptbericht_Unsustainable.docx
@@ -1121,7 +1121,7 @@
         </w:rPr>
         <w:fldChar w:fldCharType="separate"/>
       </w:r>
-      <w:hyperlink w:anchor="_Toc412533716" w:history="1">
+      <w:hyperlink w:anchor="_Toc413573947" w:history="1">
         <w:r>
           <w:rPr>
             <w:rStyle w:val="Hyperlink"/>
@@ -1167,7 +1167,7 @@
             <w:noProof/>
             <w:webHidden/>
           </w:rPr>
-          <w:instrText xml:space="preserve"> PAGEREF _Toc412533716 \h </w:instrText>
+          <w:instrText xml:space="preserve"> PAGEREF _Toc413573947 \h </w:instrText>
         </w:r>
         <w:r>
           <w:rPr>
@@ -1213,7 +1213,7 @@
           <w:lang w:eastAsia="de-CH"/>
         </w:rPr>
       </w:pPr>
-      <w:hyperlink w:anchor="_Toc412533717" w:history="1">
+      <w:hyperlink w:anchor="_Toc413573948" w:history="1">
         <w:r>
           <w:rPr>
             <w:rStyle w:val="Hyperlink"/>
@@ -1259,7 +1259,7 @@
             <w:noProof/>
             <w:webHidden/>
           </w:rPr>
-          <w:instrText xml:space="preserve"> PAGEREF _Toc412533717 \h </w:instrText>
+          <w:instrText xml:space="preserve"> PAGEREF _Toc413573948 \h </w:instrText>
         </w:r>
         <w:r>
           <w:rPr>
@@ -1305,7 +1305,7 @@
           <w:lang w:eastAsia="de-CH"/>
         </w:rPr>
       </w:pPr>
-      <w:hyperlink w:anchor="_Toc412533718" w:history="1">
+      <w:hyperlink w:anchor="_Toc413573949" w:history="1">
         <w:r>
           <w:rPr>
             <w:rStyle w:val="Hyperlink"/>
@@ -1330,7 +1330,7 @@
             <w:rStyle w:val="Hyperlink"/>
             <w:noProof/>
           </w:rPr>
-          <w:t>Anforderungen an die Funktionalität</w:t>
+          <w:t>Entitätstypen</w:t>
         </w:r>
         <w:r>
           <w:rPr>
@@ -1351,7 +1351,7 @@
             <w:noProof/>
             <w:webHidden/>
           </w:rPr>
-          <w:instrText xml:space="preserve"> PAGEREF _Toc412533718 \h </w:instrText>
+          <w:instrText xml:space="preserve"> PAGEREF _Toc413573949 \h </w:instrText>
         </w:r>
         <w:r>
           <w:rPr>
@@ -1384,7 +1384,7 @@
     </w:p>
     <w:p>
       <w:pPr>
-        <w:pStyle w:val="Verzeichnis2"/>
+        <w:pStyle w:val="Verzeichnis3"/>
         <w:tabs>
           <w:tab w:val="right" w:leader="dot" w:pos="9627"/>
         </w:tabs>
@@ -1397,14 +1397,13 @@
           <w:lang w:eastAsia="de-CH"/>
         </w:rPr>
       </w:pPr>
-      <w:hyperlink w:anchor="_Toc412533719" w:history="1">
+      <w:hyperlink w:anchor="_Toc413573950" w:history="1">
         <w:r>
           <w:rPr>
             <w:rStyle w:val="Hyperlink"/>
             <w:noProof/>
-            <w:kern w:val="28"/>
-          </w:rPr>
-          <w:t>2.2</w:t>
+          </w:rPr>
+          <w:t>1.</w:t>
         </w:r>
         <w:r>
           <w:rPr>
@@ -1422,7 +1421,7 @@
             <w:rStyle w:val="Hyperlink"/>
             <w:noProof/>
           </w:rPr>
-          <w:t>Anforderungen an die Informationssicherheit und den Datenschutz</w:t>
+          <w:t>Player (Spieler)</w:t>
         </w:r>
         <w:r>
           <w:rPr>
@@ -1443,7 +1442,7 @@
             <w:noProof/>
             <w:webHidden/>
           </w:rPr>
-          <w:instrText xml:space="preserve"> PAGEREF _Toc412533719 \h </w:instrText>
+          <w:instrText xml:space="preserve"> PAGEREF _Toc413573950 \h </w:instrText>
         </w:r>
         <w:r>
           <w:rPr>
@@ -1476,7 +1475,7 @@
     </w:p>
     <w:p>
       <w:pPr>
-        <w:pStyle w:val="Verzeichnis1"/>
+        <w:pStyle w:val="Verzeichnis3"/>
         <w:tabs>
           <w:tab w:val="right" w:leader="dot" w:pos="9627"/>
         </w:tabs>
@@ -1489,14 +1488,13 @@
           <w:lang w:eastAsia="de-CH"/>
         </w:rPr>
       </w:pPr>
-      <w:hyperlink w:anchor="_Toc412533720" w:history="1">
+      <w:hyperlink w:anchor="_Toc413573951" w:history="1">
         <w:r>
           <w:rPr>
             <w:rStyle w:val="Hyperlink"/>
             <w:noProof/>
-            <w:kern w:val="32"/>
-          </w:rPr>
-          <w:t>3</w:t>
+          </w:rPr>
+          <w:t>2.</w:t>
         </w:r>
         <w:r>
           <w:rPr>
@@ -1514,7 +1512,7 @@
             <w:rStyle w:val="Hyperlink"/>
             <w:noProof/>
           </w:rPr>
-          <w:t>Systemarchitektur</w:t>
+          <w:t>Element</w:t>
         </w:r>
         <w:r>
           <w:rPr>
@@ -1535,7 +1533,7 @@
             <w:noProof/>
             <w:webHidden/>
           </w:rPr>
-          <w:instrText xml:space="preserve"> PAGEREF _Toc412533720 \h </w:instrText>
+          <w:instrText xml:space="preserve"> PAGEREF _Toc413573951 \h </w:instrText>
         </w:r>
         <w:r>
           <w:rPr>
@@ -1568,7 +1566,7 @@
     </w:p>
     <w:p>
       <w:pPr>
-        <w:pStyle w:val="Verzeichnis2"/>
+        <w:pStyle w:val="Verzeichnis3"/>
         <w:tabs>
           <w:tab w:val="right" w:leader="dot" w:pos="9627"/>
         </w:tabs>
@@ -1581,14 +1579,13 @@
           <w:lang w:eastAsia="de-CH"/>
         </w:rPr>
       </w:pPr>
-      <w:hyperlink w:anchor="_Toc412533721" w:history="1">
+      <w:hyperlink w:anchor="_Toc413573952" w:history="1">
         <w:r>
           <w:rPr>
             <w:rStyle w:val="Hyperlink"/>
             <w:noProof/>
-            <w:kern w:val="28"/>
-          </w:rPr>
-          <w:t>3.1</w:t>
+          </w:rPr>
+          <w:t>3.</w:t>
         </w:r>
         <w:r>
           <w:rPr>
@@ -1606,7 +1603,7 @@
             <w:rStyle w:val="Hyperlink"/>
             <w:noProof/>
           </w:rPr>
-          <w:t>Gliederung der Lösung in Module</w:t>
+          <w:t>Recipe (Rezept)</w:t>
         </w:r>
         <w:r>
           <w:rPr>
@@ -1627,7 +1624,7 @@
             <w:noProof/>
             <w:webHidden/>
           </w:rPr>
-          <w:instrText xml:space="preserve"> PAGEREF _Toc412533721 \h </w:instrText>
+          <w:instrText xml:space="preserve"> PAGEREF _Toc413573952 \h </w:instrText>
         </w:r>
         <w:r>
           <w:rPr>
@@ -1660,7 +1657,7 @@
     </w:p>
     <w:p>
       <w:pPr>
-        <w:pStyle w:val="Verzeichnis2"/>
+        <w:pStyle w:val="Verzeichnis3"/>
         <w:tabs>
           <w:tab w:val="right" w:leader="dot" w:pos="9627"/>
         </w:tabs>
@@ -1673,14 +1670,13 @@
           <w:lang w:eastAsia="de-CH"/>
         </w:rPr>
       </w:pPr>
-      <w:hyperlink w:anchor="_Toc412533722" w:history="1">
+      <w:hyperlink w:anchor="_Toc413573953" w:history="1">
         <w:r>
           <w:rPr>
             <w:rStyle w:val="Hyperlink"/>
             <w:noProof/>
-            <w:kern w:val="28"/>
-          </w:rPr>
-          <w:t>3.2</w:t>
+          </w:rPr>
+          <w:t>4.</w:t>
         </w:r>
         <w:r>
           <w:rPr>
@@ -1698,7 +1694,7 @@
             <w:rStyle w:val="Hyperlink"/>
             <w:noProof/>
           </w:rPr>
-          <w:t>Schnittstellen</w:t>
+          <w:t>Achievement (Erfolg)</w:t>
         </w:r>
         <w:r>
           <w:rPr>
@@ -1719,7 +1715,7 @@
             <w:noProof/>
             <w:webHidden/>
           </w:rPr>
-          <w:instrText xml:space="preserve"> PAGEREF _Toc412533722 \h </w:instrText>
+          <w:instrText xml:space="preserve"> PAGEREF _Toc413573953 \h </w:instrText>
         </w:r>
         <w:r>
           <w:rPr>
@@ -1752,7 +1748,7 @@
     </w:p>
     <w:p>
       <w:pPr>
-        <w:pStyle w:val="Verzeichnis3"/>
+        <w:pStyle w:val="Verzeichnis2"/>
         <w:tabs>
           <w:tab w:val="right" w:leader="dot" w:pos="9627"/>
         </w:tabs>
@@ -1765,13 +1761,14 @@
           <w:lang w:eastAsia="de-CH"/>
         </w:rPr>
       </w:pPr>
-      <w:hyperlink w:anchor="_Toc412533723" w:history="1">
+      <w:hyperlink w:anchor="_Toc413573954" w:history="1">
         <w:r>
           <w:rPr>
             <w:rStyle w:val="Hyperlink"/>
             <w:noProof/>
-          </w:rPr>
-          <w:t>1.1.1</w:t>
+            <w:kern w:val="28"/>
+          </w:rPr>
+          <w:t>2.2</w:t>
         </w:r>
         <w:r>
           <w:rPr>
@@ -1789,7 +1786,7 @@
             <w:rStyle w:val="Hyperlink"/>
             <w:noProof/>
           </w:rPr>
-          <w:t>Persistenz Datenbank</w:t>
+          <w:t>Anforderungen an die Funktionalität</w:t>
         </w:r>
         <w:r>
           <w:rPr>
@@ -1810,7 +1807,7 @@
             <w:noProof/>
             <w:webHidden/>
           </w:rPr>
-          <w:instrText xml:space="preserve"> PAGEREF _Toc412533723 \h </w:instrText>
+          <w:instrText xml:space="preserve"> PAGEREF _Toc413573954 \h </w:instrText>
         </w:r>
         <w:r>
           <w:rPr>
@@ -1830,7 +1827,7 @@
             <w:noProof/>
             <w:webHidden/>
           </w:rPr>
-          <w:t>3</w:t>
+          <w:t>4</w:t>
         </w:r>
         <w:r>
           <w:rPr>
@@ -1856,13 +1853,13 @@
           <w:lang w:eastAsia="de-CH"/>
         </w:rPr>
       </w:pPr>
-      <w:hyperlink w:anchor="_Toc412533724" w:history="1">
+      <w:hyperlink w:anchor="_Toc413573955" w:history="1">
         <w:r>
           <w:rPr>
             <w:rStyle w:val="Hyperlink"/>
             <w:noProof/>
           </w:rPr>
-          <w:t>1.1.2</w:t>
+          <w:t>1.</w:t>
         </w:r>
         <w:r>
           <w:rPr>
@@ -1880,7 +1877,7 @@
             <w:rStyle w:val="Hyperlink"/>
             <w:noProof/>
           </w:rPr>
-          <w:t>Benutzerschnittstelle</w:t>
+          <w:t>Drag and Drop</w:t>
         </w:r>
         <w:r>
           <w:rPr>
@@ -1901,7 +1898,7 @@
             <w:noProof/>
             <w:webHidden/>
           </w:rPr>
-          <w:instrText xml:space="preserve"> PAGEREF _Toc412533724 \h </w:instrText>
+          <w:instrText xml:space="preserve"> PAGEREF _Toc413573955 \h </w:instrText>
         </w:r>
         <w:r>
           <w:rPr>
@@ -1921,7 +1918,7 @@
             <w:noProof/>
             <w:webHidden/>
           </w:rPr>
-          <w:t>3</w:t>
+          <w:t>4</w:t>
         </w:r>
         <w:r>
           <w:rPr>
@@ -1934,7 +1931,7 @@
     </w:p>
     <w:p>
       <w:pPr>
-        <w:pStyle w:val="Verzeichnis1"/>
+        <w:pStyle w:val="Verzeichnis3"/>
         <w:tabs>
           <w:tab w:val="right" w:leader="dot" w:pos="9627"/>
         </w:tabs>
@@ -1947,14 +1944,13 @@
           <w:lang w:eastAsia="de-CH"/>
         </w:rPr>
       </w:pPr>
-      <w:hyperlink w:anchor="_Toc412533725" w:history="1">
+      <w:hyperlink w:anchor="_Toc413573956" w:history="1">
         <w:r>
           <w:rPr>
             <w:rStyle w:val="Hyperlink"/>
             <w:noProof/>
-            <w:kern w:val="32"/>
-          </w:rPr>
-          <w:t>4</w:t>
+          </w:rPr>
+          <w:t>2.</w:t>
         </w:r>
         <w:r>
           <w:rPr>
@@ -1972,7 +1968,7 @@
             <w:rStyle w:val="Hyperlink"/>
             <w:noProof/>
           </w:rPr>
-          <w:t>Testkonzept</w:t>
+          <w:t>Kombinieren</w:t>
         </w:r>
         <w:r>
           <w:rPr>
@@ -1993,7 +1989,7 @@
             <w:noProof/>
             <w:webHidden/>
           </w:rPr>
-          <w:instrText xml:space="preserve"> PAGEREF _Toc412533725 \h </w:instrText>
+          <w:instrText xml:space="preserve"> PAGEREF _Toc413573956 \h </w:instrText>
         </w:r>
         <w:r>
           <w:rPr>
@@ -2026,7 +2022,7 @@
     </w:p>
     <w:p>
       <w:pPr>
-        <w:pStyle w:val="Verzeichnis1"/>
+        <w:pStyle w:val="Verzeichnis3"/>
         <w:tabs>
           <w:tab w:val="right" w:leader="dot" w:pos="9627"/>
         </w:tabs>
@@ -2039,14 +2035,13 @@
           <w:lang w:eastAsia="de-CH"/>
         </w:rPr>
       </w:pPr>
-      <w:hyperlink w:anchor="_Toc412533726" w:history="1">
+      <w:hyperlink w:anchor="_Toc413573957" w:history="1">
         <w:r>
           <w:rPr>
             <w:rStyle w:val="Hyperlink"/>
             <w:noProof/>
-            <w:kern w:val="32"/>
-          </w:rPr>
-          <w:t>5</w:t>
+          </w:rPr>
+          <w:t>3.</w:t>
         </w:r>
         <w:r>
           <w:rPr>
@@ -2064,7 +2059,7 @@
             <w:rStyle w:val="Hyperlink"/>
             <w:noProof/>
           </w:rPr>
-          <w:t>Weiterführung der Projektplanung</w:t>
+          <w:t>Teilen</w:t>
         </w:r>
         <w:r>
           <w:rPr>
@@ -2085,7 +2080,7 @@
             <w:noProof/>
             <w:webHidden/>
           </w:rPr>
-          <w:instrText xml:space="preserve"> PAGEREF _Toc412533726 \h </w:instrText>
+          <w:instrText xml:space="preserve"> PAGEREF _Toc413573957 \h </w:instrText>
         </w:r>
         <w:r>
           <w:rPr>
@@ -2118,7 +2113,7 @@
     </w:p>
     <w:p>
       <w:pPr>
-        <w:pStyle w:val="Verzeichnis2"/>
+        <w:pStyle w:val="Verzeichnis3"/>
         <w:tabs>
           <w:tab w:val="right" w:leader="dot" w:pos="9627"/>
         </w:tabs>
@@ -2131,14 +2126,13 @@
           <w:lang w:eastAsia="de-CH"/>
         </w:rPr>
       </w:pPr>
-      <w:hyperlink w:anchor="_Toc412533727" w:history="1">
+      <w:hyperlink w:anchor="_Toc413573958" w:history="1">
         <w:r>
           <w:rPr>
             <w:rStyle w:val="Hyperlink"/>
             <w:noProof/>
-            <w:kern w:val="28"/>
-          </w:rPr>
-          <w:t>5.1</w:t>
+          </w:rPr>
+          <w:t>4.</w:t>
         </w:r>
         <w:r>
           <w:rPr>
@@ -2156,7 +2150,7 @@
             <w:rStyle w:val="Hyperlink"/>
             <w:noProof/>
           </w:rPr>
-          <w:t>Abgleich von Planung und tatsächlichem Verlauf der Phase Konzept</w:t>
+          <w:t>Energie</w:t>
         </w:r>
         <w:r>
           <w:rPr>
@@ -2177,7 +2171,7 @@
             <w:noProof/>
             <w:webHidden/>
           </w:rPr>
-          <w:instrText xml:space="preserve"> PAGEREF _Toc412533727 \h </w:instrText>
+          <w:instrText xml:space="preserve"> PAGEREF _Toc413573958 \h </w:instrText>
         </w:r>
         <w:r>
           <w:rPr>
@@ -2210,7 +2204,7 @@
     </w:p>
     <w:p>
       <w:pPr>
-        <w:pStyle w:val="Verzeichnis2"/>
+        <w:pStyle w:val="Verzeichnis3"/>
         <w:tabs>
           <w:tab w:val="right" w:leader="dot" w:pos="9627"/>
         </w:tabs>
@@ -2223,14 +2217,13 @@
           <w:lang w:eastAsia="de-CH"/>
         </w:rPr>
       </w:pPr>
-      <w:hyperlink w:anchor="_Toc412533728" w:history="1">
+      <w:hyperlink w:anchor="_Toc413573959" w:history="1">
         <w:r>
           <w:rPr>
             <w:rStyle w:val="Hyperlink"/>
             <w:noProof/>
-            <w:kern w:val="28"/>
-          </w:rPr>
-          <w:t>5.2</w:t>
+          </w:rPr>
+          <w:t>5.</w:t>
         </w:r>
         <w:r>
           <w:rPr>
@@ -2248,7 +2241,7 @@
             <w:rStyle w:val="Hyperlink"/>
             <w:noProof/>
           </w:rPr>
-          <w:t>Aktualisierung der Risikosituation</w:t>
+          <w:t>Energieleiste</w:t>
         </w:r>
         <w:r>
           <w:rPr>
@@ -2269,7 +2262,7 @@
             <w:noProof/>
             <w:webHidden/>
           </w:rPr>
-          <w:instrText xml:space="preserve"> PAGEREF _Toc412533728 \h </w:instrText>
+          <w:instrText xml:space="preserve"> PAGEREF _Toc413573959 \h </w:instrText>
         </w:r>
         <w:r>
           <w:rPr>
@@ -2302,7 +2295,7 @@
     </w:p>
     <w:p>
       <w:pPr>
-        <w:pStyle w:val="Verzeichnis2"/>
+        <w:pStyle w:val="Verzeichnis3"/>
         <w:tabs>
           <w:tab w:val="right" w:leader="dot" w:pos="9627"/>
         </w:tabs>
@@ -2315,14 +2308,13 @@
           <w:lang w:eastAsia="de-CH"/>
         </w:rPr>
       </w:pPr>
-      <w:hyperlink w:anchor="_Toc412533729" w:history="1">
+      <w:hyperlink w:anchor="_Toc413573960" w:history="1">
         <w:r>
           <w:rPr>
             <w:rStyle w:val="Hyperlink"/>
             <w:noProof/>
-            <w:kern w:val="28"/>
-          </w:rPr>
-          <w:t>5.3</w:t>
+          </w:rPr>
+          <w:t>6.</w:t>
         </w:r>
         <w:r>
           <w:rPr>
@@ -2340,6 +2332,2837 @@
             <w:rStyle w:val="Hyperlink"/>
             <w:noProof/>
           </w:rPr>
+          <w:t>Rezepte</w:t>
+        </w:r>
+        <w:r>
+          <w:rPr>
+            <w:noProof/>
+            <w:webHidden/>
+          </w:rPr>
+          <w:tab/>
+        </w:r>
+        <w:r>
+          <w:rPr>
+            <w:noProof/>
+            <w:webHidden/>
+          </w:rPr>
+          <w:fldChar w:fldCharType="begin"/>
+        </w:r>
+        <w:r>
+          <w:rPr>
+            <w:noProof/>
+            <w:webHidden/>
+          </w:rPr>
+          <w:instrText xml:space="preserve"> PAGEREF _Toc413573960 \h </w:instrText>
+        </w:r>
+        <w:r>
+          <w:rPr>
+            <w:noProof/>
+            <w:webHidden/>
+          </w:rPr>
+        </w:r>
+        <w:r>
+          <w:rPr>
+            <w:noProof/>
+            <w:webHidden/>
+          </w:rPr>
+          <w:fldChar w:fldCharType="separate"/>
+        </w:r>
+        <w:r>
+          <w:rPr>
+            <w:noProof/>
+            <w:webHidden/>
+          </w:rPr>
+          <w:t>4</w:t>
+        </w:r>
+        <w:r>
+          <w:rPr>
+            <w:noProof/>
+            <w:webHidden/>
+          </w:rPr>
+          <w:fldChar w:fldCharType="end"/>
+        </w:r>
+      </w:hyperlink>
+    </w:p>
+    <w:p>
+      <w:pPr>
+        <w:pStyle w:val="Verzeichnis3"/>
+        <w:tabs>
+          <w:tab w:val="right" w:leader="dot" w:pos="9627"/>
+        </w:tabs>
+        <w:rPr>
+          <w:rFonts w:asciiTheme="minorHAnsi" w:eastAsiaTheme="minorEastAsia" w:hAnsiTheme="minorHAnsi" w:cstheme="minorBidi"/>
+          <w:noProof/>
+          <w:kern w:val="0"/>
+          <w:sz w:val="22"/>
+          <w:szCs w:val="22"/>
+          <w:lang w:eastAsia="de-CH"/>
+        </w:rPr>
+      </w:pPr>
+      <w:hyperlink w:anchor="_Toc413573961" w:history="1">
+        <w:r>
+          <w:rPr>
+            <w:rStyle w:val="Hyperlink"/>
+            <w:noProof/>
+          </w:rPr>
+          <w:t>7.</w:t>
+        </w:r>
+        <w:r>
+          <w:rPr>
+            <w:rFonts w:asciiTheme="minorHAnsi" w:eastAsiaTheme="minorEastAsia" w:hAnsiTheme="minorHAnsi" w:cstheme="minorBidi"/>
+            <w:noProof/>
+            <w:kern w:val="0"/>
+            <w:sz w:val="22"/>
+            <w:szCs w:val="22"/>
+            <w:lang w:eastAsia="de-CH"/>
+          </w:rPr>
+          <w:tab/>
+        </w:r>
+        <w:r>
+          <w:rPr>
+            <w:rStyle w:val="Hyperlink"/>
+            <w:noProof/>
+          </w:rPr>
+          <w:t>Spielende</w:t>
+        </w:r>
+        <w:r>
+          <w:rPr>
+            <w:noProof/>
+            <w:webHidden/>
+          </w:rPr>
+          <w:tab/>
+        </w:r>
+        <w:r>
+          <w:rPr>
+            <w:noProof/>
+            <w:webHidden/>
+          </w:rPr>
+          <w:fldChar w:fldCharType="begin"/>
+        </w:r>
+        <w:r>
+          <w:rPr>
+            <w:noProof/>
+            <w:webHidden/>
+          </w:rPr>
+          <w:instrText xml:space="preserve"> PAGEREF _Toc413573961 \h </w:instrText>
+        </w:r>
+        <w:r>
+          <w:rPr>
+            <w:noProof/>
+            <w:webHidden/>
+          </w:rPr>
+        </w:r>
+        <w:r>
+          <w:rPr>
+            <w:noProof/>
+            <w:webHidden/>
+          </w:rPr>
+          <w:fldChar w:fldCharType="separate"/>
+        </w:r>
+        <w:r>
+          <w:rPr>
+            <w:noProof/>
+            <w:webHidden/>
+          </w:rPr>
+          <w:t>4</w:t>
+        </w:r>
+        <w:r>
+          <w:rPr>
+            <w:noProof/>
+            <w:webHidden/>
+          </w:rPr>
+          <w:fldChar w:fldCharType="end"/>
+        </w:r>
+      </w:hyperlink>
+    </w:p>
+    <w:p>
+      <w:pPr>
+        <w:pStyle w:val="Verzeichnis3"/>
+        <w:tabs>
+          <w:tab w:val="right" w:leader="dot" w:pos="9627"/>
+        </w:tabs>
+        <w:rPr>
+          <w:rFonts w:asciiTheme="minorHAnsi" w:eastAsiaTheme="minorEastAsia" w:hAnsiTheme="minorHAnsi" w:cstheme="minorBidi"/>
+          <w:noProof/>
+          <w:kern w:val="0"/>
+          <w:sz w:val="22"/>
+          <w:szCs w:val="22"/>
+          <w:lang w:eastAsia="de-CH"/>
+        </w:rPr>
+      </w:pPr>
+      <w:hyperlink w:anchor="_Toc413573962" w:history="1">
+        <w:r>
+          <w:rPr>
+            <w:rStyle w:val="Hyperlink"/>
+            <w:noProof/>
+          </w:rPr>
+          <w:t>8.</w:t>
+        </w:r>
+        <w:r>
+          <w:rPr>
+            <w:rFonts w:asciiTheme="minorHAnsi" w:eastAsiaTheme="minorEastAsia" w:hAnsiTheme="minorHAnsi" w:cstheme="minorBidi"/>
+            <w:noProof/>
+            <w:kern w:val="0"/>
+            <w:sz w:val="22"/>
+            <w:szCs w:val="22"/>
+            <w:lang w:eastAsia="de-CH"/>
+          </w:rPr>
+          <w:tab/>
+        </w:r>
+        <w:r>
+          <w:rPr>
+            <w:rStyle w:val="Hyperlink"/>
+            <w:noProof/>
+          </w:rPr>
+          <w:t>Neues Spiel</w:t>
+        </w:r>
+        <w:r>
+          <w:rPr>
+            <w:noProof/>
+            <w:webHidden/>
+          </w:rPr>
+          <w:tab/>
+        </w:r>
+        <w:r>
+          <w:rPr>
+            <w:noProof/>
+            <w:webHidden/>
+          </w:rPr>
+          <w:fldChar w:fldCharType="begin"/>
+        </w:r>
+        <w:r>
+          <w:rPr>
+            <w:noProof/>
+            <w:webHidden/>
+          </w:rPr>
+          <w:instrText xml:space="preserve"> PAGEREF _Toc413573962 \h </w:instrText>
+        </w:r>
+        <w:r>
+          <w:rPr>
+            <w:noProof/>
+            <w:webHidden/>
+          </w:rPr>
+        </w:r>
+        <w:r>
+          <w:rPr>
+            <w:noProof/>
+            <w:webHidden/>
+          </w:rPr>
+          <w:fldChar w:fldCharType="separate"/>
+        </w:r>
+        <w:r>
+          <w:rPr>
+            <w:noProof/>
+            <w:webHidden/>
+          </w:rPr>
+          <w:t>4</w:t>
+        </w:r>
+        <w:r>
+          <w:rPr>
+            <w:noProof/>
+            <w:webHidden/>
+          </w:rPr>
+          <w:fldChar w:fldCharType="end"/>
+        </w:r>
+      </w:hyperlink>
+    </w:p>
+    <w:p>
+      <w:pPr>
+        <w:pStyle w:val="Verzeichnis3"/>
+        <w:tabs>
+          <w:tab w:val="right" w:leader="dot" w:pos="9627"/>
+        </w:tabs>
+        <w:rPr>
+          <w:rFonts w:asciiTheme="minorHAnsi" w:eastAsiaTheme="minorEastAsia" w:hAnsiTheme="minorHAnsi" w:cstheme="minorBidi"/>
+          <w:noProof/>
+          <w:kern w:val="0"/>
+          <w:sz w:val="22"/>
+          <w:szCs w:val="22"/>
+          <w:lang w:eastAsia="de-CH"/>
+        </w:rPr>
+      </w:pPr>
+      <w:hyperlink w:anchor="_Toc413573963" w:history="1">
+        <w:r>
+          <w:rPr>
+            <w:rStyle w:val="Hyperlink"/>
+            <w:noProof/>
+          </w:rPr>
+          <w:t>9.</w:t>
+        </w:r>
+        <w:r>
+          <w:rPr>
+            <w:rFonts w:asciiTheme="minorHAnsi" w:eastAsiaTheme="minorEastAsia" w:hAnsiTheme="minorHAnsi" w:cstheme="minorBidi"/>
+            <w:noProof/>
+            <w:kern w:val="0"/>
+            <w:sz w:val="22"/>
+            <w:szCs w:val="22"/>
+            <w:lang w:eastAsia="de-CH"/>
+          </w:rPr>
+          <w:tab/>
+        </w:r>
+        <w:r>
+          <w:rPr>
+            <w:rStyle w:val="Hyperlink"/>
+            <w:noProof/>
+          </w:rPr>
+          <w:t>Achievements</w:t>
+        </w:r>
+        <w:r>
+          <w:rPr>
+            <w:noProof/>
+            <w:webHidden/>
+          </w:rPr>
+          <w:tab/>
+        </w:r>
+        <w:r>
+          <w:rPr>
+            <w:noProof/>
+            <w:webHidden/>
+          </w:rPr>
+          <w:fldChar w:fldCharType="begin"/>
+        </w:r>
+        <w:r>
+          <w:rPr>
+            <w:noProof/>
+            <w:webHidden/>
+          </w:rPr>
+          <w:instrText xml:space="preserve"> PAGEREF _Toc413573963 \h </w:instrText>
+        </w:r>
+        <w:r>
+          <w:rPr>
+            <w:noProof/>
+            <w:webHidden/>
+          </w:rPr>
+        </w:r>
+        <w:r>
+          <w:rPr>
+            <w:noProof/>
+            <w:webHidden/>
+          </w:rPr>
+          <w:fldChar w:fldCharType="separate"/>
+        </w:r>
+        <w:r>
+          <w:rPr>
+            <w:noProof/>
+            <w:webHidden/>
+          </w:rPr>
+          <w:t>4</w:t>
+        </w:r>
+        <w:r>
+          <w:rPr>
+            <w:noProof/>
+            <w:webHidden/>
+          </w:rPr>
+          <w:fldChar w:fldCharType="end"/>
+        </w:r>
+      </w:hyperlink>
+    </w:p>
+    <w:p>
+      <w:pPr>
+        <w:pStyle w:val="Verzeichnis3"/>
+        <w:tabs>
+          <w:tab w:val="right" w:leader="dot" w:pos="9627"/>
+        </w:tabs>
+        <w:rPr>
+          <w:rFonts w:asciiTheme="minorHAnsi" w:eastAsiaTheme="minorEastAsia" w:hAnsiTheme="minorHAnsi" w:cstheme="minorBidi"/>
+          <w:noProof/>
+          <w:kern w:val="0"/>
+          <w:sz w:val="22"/>
+          <w:szCs w:val="22"/>
+          <w:lang w:eastAsia="de-CH"/>
+        </w:rPr>
+      </w:pPr>
+      <w:hyperlink w:anchor="_Toc413573964" w:history="1">
+        <w:r>
+          <w:rPr>
+            <w:rStyle w:val="Hyperlink"/>
+            <w:noProof/>
+          </w:rPr>
+          <w:t>10.</w:t>
+        </w:r>
+        <w:r>
+          <w:rPr>
+            <w:rFonts w:asciiTheme="minorHAnsi" w:eastAsiaTheme="minorEastAsia" w:hAnsiTheme="minorHAnsi" w:cstheme="minorBidi"/>
+            <w:noProof/>
+            <w:kern w:val="0"/>
+            <w:sz w:val="22"/>
+            <w:szCs w:val="22"/>
+            <w:lang w:eastAsia="de-CH"/>
+          </w:rPr>
+          <w:tab/>
+        </w:r>
+        <w:r>
+          <w:rPr>
+            <w:rStyle w:val="Hyperlink"/>
+            <w:noProof/>
+          </w:rPr>
+          <w:t>Achievements Übersicht</w:t>
+        </w:r>
+        <w:r>
+          <w:rPr>
+            <w:noProof/>
+            <w:webHidden/>
+          </w:rPr>
+          <w:tab/>
+        </w:r>
+        <w:r>
+          <w:rPr>
+            <w:noProof/>
+            <w:webHidden/>
+          </w:rPr>
+          <w:fldChar w:fldCharType="begin"/>
+        </w:r>
+        <w:r>
+          <w:rPr>
+            <w:noProof/>
+            <w:webHidden/>
+          </w:rPr>
+          <w:instrText xml:space="preserve"> PAGEREF _Toc413573964 \h </w:instrText>
+        </w:r>
+        <w:r>
+          <w:rPr>
+            <w:noProof/>
+            <w:webHidden/>
+          </w:rPr>
+        </w:r>
+        <w:r>
+          <w:rPr>
+            <w:noProof/>
+            <w:webHidden/>
+          </w:rPr>
+          <w:fldChar w:fldCharType="separate"/>
+        </w:r>
+        <w:r>
+          <w:rPr>
+            <w:noProof/>
+            <w:webHidden/>
+          </w:rPr>
+          <w:t>4</w:t>
+        </w:r>
+        <w:r>
+          <w:rPr>
+            <w:noProof/>
+            <w:webHidden/>
+          </w:rPr>
+          <w:fldChar w:fldCharType="end"/>
+        </w:r>
+      </w:hyperlink>
+    </w:p>
+    <w:p>
+      <w:pPr>
+        <w:pStyle w:val="Verzeichnis3"/>
+        <w:tabs>
+          <w:tab w:val="right" w:leader="dot" w:pos="9627"/>
+        </w:tabs>
+        <w:rPr>
+          <w:rFonts w:asciiTheme="minorHAnsi" w:eastAsiaTheme="minorEastAsia" w:hAnsiTheme="minorHAnsi" w:cstheme="minorBidi"/>
+          <w:noProof/>
+          <w:kern w:val="0"/>
+          <w:sz w:val="22"/>
+          <w:szCs w:val="22"/>
+          <w:lang w:eastAsia="de-CH"/>
+        </w:rPr>
+      </w:pPr>
+      <w:hyperlink w:anchor="_Toc413573965" w:history="1">
+        <w:r>
+          <w:rPr>
+            <w:rStyle w:val="Hyperlink"/>
+            <w:noProof/>
+          </w:rPr>
+          <w:t>11.</w:t>
+        </w:r>
+        <w:r>
+          <w:rPr>
+            <w:rFonts w:asciiTheme="minorHAnsi" w:eastAsiaTheme="minorEastAsia" w:hAnsiTheme="minorHAnsi" w:cstheme="minorBidi"/>
+            <w:noProof/>
+            <w:kern w:val="0"/>
+            <w:sz w:val="22"/>
+            <w:szCs w:val="22"/>
+            <w:lang w:eastAsia="de-CH"/>
+          </w:rPr>
+          <w:tab/>
+        </w:r>
+        <w:r>
+          <w:rPr>
+            <w:rStyle w:val="Hyperlink"/>
+            <w:noProof/>
+          </w:rPr>
+          <w:t>Alchemy Table</w:t>
+        </w:r>
+        <w:r>
+          <w:rPr>
+            <w:noProof/>
+            <w:webHidden/>
+          </w:rPr>
+          <w:tab/>
+        </w:r>
+        <w:r>
+          <w:rPr>
+            <w:noProof/>
+            <w:webHidden/>
+          </w:rPr>
+          <w:fldChar w:fldCharType="begin"/>
+        </w:r>
+        <w:r>
+          <w:rPr>
+            <w:noProof/>
+            <w:webHidden/>
+          </w:rPr>
+          <w:instrText xml:space="preserve"> PAGEREF _Toc413573965 \h </w:instrText>
+        </w:r>
+        <w:r>
+          <w:rPr>
+            <w:noProof/>
+            <w:webHidden/>
+          </w:rPr>
+        </w:r>
+        <w:r>
+          <w:rPr>
+            <w:noProof/>
+            <w:webHidden/>
+          </w:rPr>
+          <w:fldChar w:fldCharType="separate"/>
+        </w:r>
+        <w:r>
+          <w:rPr>
+            <w:noProof/>
+            <w:webHidden/>
+          </w:rPr>
+          <w:t>4</w:t>
+        </w:r>
+        <w:r>
+          <w:rPr>
+            <w:noProof/>
+            <w:webHidden/>
+          </w:rPr>
+          <w:fldChar w:fldCharType="end"/>
+        </w:r>
+      </w:hyperlink>
+    </w:p>
+    <w:p>
+      <w:pPr>
+        <w:pStyle w:val="Verzeichnis3"/>
+        <w:tabs>
+          <w:tab w:val="right" w:leader="dot" w:pos="9627"/>
+        </w:tabs>
+        <w:rPr>
+          <w:rFonts w:asciiTheme="minorHAnsi" w:eastAsiaTheme="minorEastAsia" w:hAnsiTheme="minorHAnsi" w:cstheme="minorBidi"/>
+          <w:noProof/>
+          <w:kern w:val="0"/>
+          <w:sz w:val="22"/>
+          <w:szCs w:val="22"/>
+          <w:lang w:eastAsia="de-CH"/>
+        </w:rPr>
+      </w:pPr>
+      <w:hyperlink w:anchor="_Toc413573966" w:history="1">
+        <w:r>
+          <w:rPr>
+            <w:rStyle w:val="Hyperlink"/>
+            <w:noProof/>
+          </w:rPr>
+          <w:t>12.</w:t>
+        </w:r>
+        <w:r>
+          <w:rPr>
+            <w:rFonts w:asciiTheme="minorHAnsi" w:eastAsiaTheme="minorEastAsia" w:hAnsiTheme="minorHAnsi" w:cstheme="minorBidi"/>
+            <w:noProof/>
+            <w:kern w:val="0"/>
+            <w:sz w:val="22"/>
+            <w:szCs w:val="22"/>
+            <w:lang w:eastAsia="de-CH"/>
+          </w:rPr>
+          <w:tab/>
+        </w:r>
+        <w:r>
+          <w:rPr>
+            <w:rStyle w:val="Hyperlink"/>
+            <w:noProof/>
+          </w:rPr>
+          <w:t>Element Details</w:t>
+        </w:r>
+        <w:r>
+          <w:rPr>
+            <w:noProof/>
+            <w:webHidden/>
+          </w:rPr>
+          <w:tab/>
+        </w:r>
+        <w:r>
+          <w:rPr>
+            <w:noProof/>
+            <w:webHidden/>
+          </w:rPr>
+          <w:fldChar w:fldCharType="begin"/>
+        </w:r>
+        <w:r>
+          <w:rPr>
+            <w:noProof/>
+            <w:webHidden/>
+          </w:rPr>
+          <w:instrText xml:space="preserve"> PAGEREF _Toc413573966 \h </w:instrText>
+        </w:r>
+        <w:r>
+          <w:rPr>
+            <w:noProof/>
+            <w:webHidden/>
+          </w:rPr>
+        </w:r>
+        <w:r>
+          <w:rPr>
+            <w:noProof/>
+            <w:webHidden/>
+          </w:rPr>
+          <w:fldChar w:fldCharType="separate"/>
+        </w:r>
+        <w:r>
+          <w:rPr>
+            <w:noProof/>
+            <w:webHidden/>
+          </w:rPr>
+          <w:t>4</w:t>
+        </w:r>
+        <w:r>
+          <w:rPr>
+            <w:noProof/>
+            <w:webHidden/>
+          </w:rPr>
+          <w:fldChar w:fldCharType="end"/>
+        </w:r>
+      </w:hyperlink>
+    </w:p>
+    <w:p>
+      <w:pPr>
+        <w:pStyle w:val="Verzeichnis3"/>
+        <w:tabs>
+          <w:tab w:val="right" w:leader="dot" w:pos="9627"/>
+        </w:tabs>
+        <w:rPr>
+          <w:rFonts w:asciiTheme="minorHAnsi" w:eastAsiaTheme="minorEastAsia" w:hAnsiTheme="minorHAnsi" w:cstheme="minorBidi"/>
+          <w:noProof/>
+          <w:kern w:val="0"/>
+          <w:sz w:val="22"/>
+          <w:szCs w:val="22"/>
+          <w:lang w:eastAsia="de-CH"/>
+        </w:rPr>
+      </w:pPr>
+      <w:hyperlink w:anchor="_Toc413573967" w:history="1">
+        <w:r>
+          <w:rPr>
+            <w:rStyle w:val="Hyperlink"/>
+            <w:noProof/>
+          </w:rPr>
+          <w:t>13.</w:t>
+        </w:r>
+        <w:r>
+          <w:rPr>
+            <w:rFonts w:asciiTheme="minorHAnsi" w:eastAsiaTheme="minorEastAsia" w:hAnsiTheme="minorHAnsi" w:cstheme="minorBidi"/>
+            <w:noProof/>
+            <w:kern w:val="0"/>
+            <w:sz w:val="22"/>
+            <w:szCs w:val="22"/>
+            <w:lang w:eastAsia="de-CH"/>
+          </w:rPr>
+          <w:tab/>
+        </w:r>
+        <w:r>
+          <w:rPr>
+            <w:rStyle w:val="Hyperlink"/>
+            <w:noProof/>
+          </w:rPr>
+          <w:t>Elemente Übersicht</w:t>
+        </w:r>
+        <w:r>
+          <w:rPr>
+            <w:noProof/>
+            <w:webHidden/>
+          </w:rPr>
+          <w:tab/>
+        </w:r>
+        <w:r>
+          <w:rPr>
+            <w:noProof/>
+            <w:webHidden/>
+          </w:rPr>
+          <w:fldChar w:fldCharType="begin"/>
+        </w:r>
+        <w:r>
+          <w:rPr>
+            <w:noProof/>
+            <w:webHidden/>
+          </w:rPr>
+          <w:instrText xml:space="preserve"> PAGEREF _Toc413573967 \h </w:instrText>
+        </w:r>
+        <w:r>
+          <w:rPr>
+            <w:noProof/>
+            <w:webHidden/>
+          </w:rPr>
+        </w:r>
+        <w:r>
+          <w:rPr>
+            <w:noProof/>
+            <w:webHidden/>
+          </w:rPr>
+          <w:fldChar w:fldCharType="separate"/>
+        </w:r>
+        <w:r>
+          <w:rPr>
+            <w:noProof/>
+            <w:webHidden/>
+          </w:rPr>
+          <w:t>5</w:t>
+        </w:r>
+        <w:r>
+          <w:rPr>
+            <w:noProof/>
+            <w:webHidden/>
+          </w:rPr>
+          <w:fldChar w:fldCharType="end"/>
+        </w:r>
+      </w:hyperlink>
+    </w:p>
+    <w:p>
+      <w:pPr>
+        <w:pStyle w:val="Verzeichnis3"/>
+        <w:tabs>
+          <w:tab w:val="right" w:leader="dot" w:pos="9627"/>
+        </w:tabs>
+        <w:rPr>
+          <w:rFonts w:asciiTheme="minorHAnsi" w:eastAsiaTheme="minorEastAsia" w:hAnsiTheme="minorHAnsi" w:cstheme="minorBidi"/>
+          <w:noProof/>
+          <w:kern w:val="0"/>
+          <w:sz w:val="22"/>
+          <w:szCs w:val="22"/>
+          <w:lang w:eastAsia="de-CH"/>
+        </w:rPr>
+      </w:pPr>
+      <w:hyperlink w:anchor="_Toc413573968" w:history="1">
+        <w:r>
+          <w:rPr>
+            <w:rStyle w:val="Hyperlink"/>
+            <w:noProof/>
+          </w:rPr>
+          <w:t>14.</w:t>
+        </w:r>
+        <w:r>
+          <w:rPr>
+            <w:rFonts w:asciiTheme="minorHAnsi" w:eastAsiaTheme="minorEastAsia" w:hAnsiTheme="minorHAnsi" w:cstheme="minorBidi"/>
+            <w:noProof/>
+            <w:kern w:val="0"/>
+            <w:sz w:val="22"/>
+            <w:szCs w:val="22"/>
+            <w:lang w:eastAsia="de-CH"/>
+          </w:rPr>
+          <w:tab/>
+        </w:r>
+        <w:r>
+          <w:rPr>
+            <w:rStyle w:val="Hyperlink"/>
+            <w:noProof/>
+          </w:rPr>
+          <w:t>Spass Elemente</w:t>
+        </w:r>
+        <w:r>
+          <w:rPr>
+            <w:noProof/>
+            <w:webHidden/>
+          </w:rPr>
+          <w:tab/>
+        </w:r>
+        <w:r>
+          <w:rPr>
+            <w:noProof/>
+            <w:webHidden/>
+          </w:rPr>
+          <w:fldChar w:fldCharType="begin"/>
+        </w:r>
+        <w:r>
+          <w:rPr>
+            <w:noProof/>
+            <w:webHidden/>
+          </w:rPr>
+          <w:instrText xml:space="preserve"> PAGEREF _Toc413573968 \h </w:instrText>
+        </w:r>
+        <w:r>
+          <w:rPr>
+            <w:noProof/>
+            <w:webHidden/>
+          </w:rPr>
+        </w:r>
+        <w:r>
+          <w:rPr>
+            <w:noProof/>
+            <w:webHidden/>
+          </w:rPr>
+          <w:fldChar w:fldCharType="separate"/>
+        </w:r>
+        <w:r>
+          <w:rPr>
+            <w:noProof/>
+            <w:webHidden/>
+          </w:rPr>
+          <w:t>5</w:t>
+        </w:r>
+        <w:r>
+          <w:rPr>
+            <w:noProof/>
+            <w:webHidden/>
+          </w:rPr>
+          <w:fldChar w:fldCharType="end"/>
+        </w:r>
+      </w:hyperlink>
+    </w:p>
+    <w:p>
+      <w:pPr>
+        <w:pStyle w:val="Verzeichnis3"/>
+        <w:tabs>
+          <w:tab w:val="right" w:leader="dot" w:pos="9627"/>
+        </w:tabs>
+        <w:rPr>
+          <w:rFonts w:asciiTheme="minorHAnsi" w:eastAsiaTheme="minorEastAsia" w:hAnsiTheme="minorHAnsi" w:cstheme="minorBidi"/>
+          <w:noProof/>
+          <w:kern w:val="0"/>
+          <w:sz w:val="22"/>
+          <w:szCs w:val="22"/>
+          <w:lang w:eastAsia="de-CH"/>
+        </w:rPr>
+      </w:pPr>
+      <w:hyperlink w:anchor="_Toc413573969" w:history="1">
+        <w:r>
+          <w:rPr>
+            <w:rStyle w:val="Hyperlink"/>
+            <w:noProof/>
+          </w:rPr>
+          <w:t>15.</w:t>
+        </w:r>
+        <w:r>
+          <w:rPr>
+            <w:rFonts w:asciiTheme="minorHAnsi" w:eastAsiaTheme="minorEastAsia" w:hAnsiTheme="minorHAnsi" w:cstheme="minorBidi"/>
+            <w:noProof/>
+            <w:kern w:val="0"/>
+            <w:sz w:val="22"/>
+            <w:szCs w:val="22"/>
+            <w:lang w:eastAsia="de-CH"/>
+          </w:rPr>
+          <w:tab/>
+        </w:r>
+        <w:r>
+          <w:rPr>
+            <w:rStyle w:val="Hyperlink"/>
+            <w:noProof/>
+          </w:rPr>
+          <w:t>Grafiken</w:t>
+        </w:r>
+        <w:r>
+          <w:rPr>
+            <w:noProof/>
+            <w:webHidden/>
+          </w:rPr>
+          <w:tab/>
+        </w:r>
+        <w:r>
+          <w:rPr>
+            <w:noProof/>
+            <w:webHidden/>
+          </w:rPr>
+          <w:fldChar w:fldCharType="begin"/>
+        </w:r>
+        <w:r>
+          <w:rPr>
+            <w:noProof/>
+            <w:webHidden/>
+          </w:rPr>
+          <w:instrText xml:space="preserve"> PAGEREF _Toc413573969 \h </w:instrText>
+        </w:r>
+        <w:r>
+          <w:rPr>
+            <w:noProof/>
+            <w:webHidden/>
+          </w:rPr>
+        </w:r>
+        <w:r>
+          <w:rPr>
+            <w:noProof/>
+            <w:webHidden/>
+          </w:rPr>
+          <w:fldChar w:fldCharType="separate"/>
+        </w:r>
+        <w:r>
+          <w:rPr>
+            <w:noProof/>
+            <w:webHidden/>
+          </w:rPr>
+          <w:t>5</w:t>
+        </w:r>
+        <w:r>
+          <w:rPr>
+            <w:noProof/>
+            <w:webHidden/>
+          </w:rPr>
+          <w:fldChar w:fldCharType="end"/>
+        </w:r>
+      </w:hyperlink>
+    </w:p>
+    <w:p>
+      <w:pPr>
+        <w:pStyle w:val="Verzeichnis3"/>
+        <w:tabs>
+          <w:tab w:val="right" w:leader="dot" w:pos="9627"/>
+        </w:tabs>
+        <w:rPr>
+          <w:rFonts w:asciiTheme="minorHAnsi" w:eastAsiaTheme="minorEastAsia" w:hAnsiTheme="minorHAnsi" w:cstheme="minorBidi"/>
+          <w:noProof/>
+          <w:kern w:val="0"/>
+          <w:sz w:val="22"/>
+          <w:szCs w:val="22"/>
+          <w:lang w:eastAsia="de-CH"/>
+        </w:rPr>
+      </w:pPr>
+      <w:hyperlink w:anchor="_Toc413573970" w:history="1">
+        <w:r>
+          <w:rPr>
+            <w:rStyle w:val="Hyperlink"/>
+            <w:noProof/>
+          </w:rPr>
+          <w:t>16.</w:t>
+        </w:r>
+        <w:r>
+          <w:rPr>
+            <w:rFonts w:asciiTheme="minorHAnsi" w:eastAsiaTheme="minorEastAsia" w:hAnsiTheme="minorHAnsi" w:cstheme="minorBidi"/>
+            <w:noProof/>
+            <w:kern w:val="0"/>
+            <w:sz w:val="22"/>
+            <w:szCs w:val="22"/>
+            <w:lang w:eastAsia="de-CH"/>
+          </w:rPr>
+          <w:tab/>
+        </w:r>
+        <w:r>
+          <w:rPr>
+            <w:rStyle w:val="Hyperlink"/>
+            <w:noProof/>
+          </w:rPr>
+          <w:t>Logos &amp; Splashscreen</w:t>
+        </w:r>
+        <w:r>
+          <w:rPr>
+            <w:noProof/>
+            <w:webHidden/>
+          </w:rPr>
+          <w:tab/>
+        </w:r>
+        <w:r>
+          <w:rPr>
+            <w:noProof/>
+            <w:webHidden/>
+          </w:rPr>
+          <w:fldChar w:fldCharType="begin"/>
+        </w:r>
+        <w:r>
+          <w:rPr>
+            <w:noProof/>
+            <w:webHidden/>
+          </w:rPr>
+          <w:instrText xml:space="preserve"> PAGEREF _Toc413573970 \h </w:instrText>
+        </w:r>
+        <w:r>
+          <w:rPr>
+            <w:noProof/>
+            <w:webHidden/>
+          </w:rPr>
+        </w:r>
+        <w:r>
+          <w:rPr>
+            <w:noProof/>
+            <w:webHidden/>
+          </w:rPr>
+          <w:fldChar w:fldCharType="separate"/>
+        </w:r>
+        <w:r>
+          <w:rPr>
+            <w:noProof/>
+            <w:webHidden/>
+          </w:rPr>
+          <w:t>5</w:t>
+        </w:r>
+        <w:r>
+          <w:rPr>
+            <w:noProof/>
+            <w:webHidden/>
+          </w:rPr>
+          <w:fldChar w:fldCharType="end"/>
+        </w:r>
+      </w:hyperlink>
+    </w:p>
+    <w:p>
+      <w:pPr>
+        <w:pStyle w:val="Verzeichnis3"/>
+        <w:tabs>
+          <w:tab w:val="right" w:leader="dot" w:pos="9627"/>
+        </w:tabs>
+        <w:rPr>
+          <w:rFonts w:asciiTheme="minorHAnsi" w:eastAsiaTheme="minorEastAsia" w:hAnsiTheme="minorHAnsi" w:cstheme="minorBidi"/>
+          <w:noProof/>
+          <w:kern w:val="0"/>
+          <w:sz w:val="22"/>
+          <w:szCs w:val="22"/>
+          <w:lang w:eastAsia="de-CH"/>
+        </w:rPr>
+      </w:pPr>
+      <w:hyperlink w:anchor="_Toc413573971" w:history="1">
+        <w:r>
+          <w:rPr>
+            <w:rStyle w:val="Hyperlink"/>
+            <w:noProof/>
+          </w:rPr>
+          <w:t>17.</w:t>
+        </w:r>
+        <w:r>
+          <w:rPr>
+            <w:rFonts w:asciiTheme="minorHAnsi" w:eastAsiaTheme="minorEastAsia" w:hAnsiTheme="minorHAnsi" w:cstheme="minorBidi"/>
+            <w:noProof/>
+            <w:kern w:val="0"/>
+            <w:sz w:val="22"/>
+            <w:szCs w:val="22"/>
+            <w:lang w:eastAsia="de-CH"/>
+          </w:rPr>
+          <w:tab/>
+        </w:r>
+        <w:r>
+          <w:rPr>
+            <w:rStyle w:val="Hyperlink"/>
+            <w:noProof/>
+          </w:rPr>
+          <w:t>Atmosphäre &amp; Ambiente</w:t>
+        </w:r>
+        <w:r>
+          <w:rPr>
+            <w:noProof/>
+            <w:webHidden/>
+          </w:rPr>
+          <w:tab/>
+        </w:r>
+        <w:r>
+          <w:rPr>
+            <w:noProof/>
+            <w:webHidden/>
+          </w:rPr>
+          <w:fldChar w:fldCharType="begin"/>
+        </w:r>
+        <w:r>
+          <w:rPr>
+            <w:noProof/>
+            <w:webHidden/>
+          </w:rPr>
+          <w:instrText xml:space="preserve"> PAGEREF _Toc413573971 \h </w:instrText>
+        </w:r>
+        <w:r>
+          <w:rPr>
+            <w:noProof/>
+            <w:webHidden/>
+          </w:rPr>
+        </w:r>
+        <w:r>
+          <w:rPr>
+            <w:noProof/>
+            <w:webHidden/>
+          </w:rPr>
+          <w:fldChar w:fldCharType="separate"/>
+        </w:r>
+        <w:r>
+          <w:rPr>
+            <w:noProof/>
+            <w:webHidden/>
+          </w:rPr>
+          <w:t>5</w:t>
+        </w:r>
+        <w:r>
+          <w:rPr>
+            <w:noProof/>
+            <w:webHidden/>
+          </w:rPr>
+          <w:fldChar w:fldCharType="end"/>
+        </w:r>
+      </w:hyperlink>
+    </w:p>
+    <w:p>
+      <w:pPr>
+        <w:pStyle w:val="Verzeichnis3"/>
+        <w:tabs>
+          <w:tab w:val="right" w:leader="dot" w:pos="9627"/>
+        </w:tabs>
+        <w:rPr>
+          <w:rFonts w:asciiTheme="minorHAnsi" w:eastAsiaTheme="minorEastAsia" w:hAnsiTheme="minorHAnsi" w:cstheme="minorBidi"/>
+          <w:noProof/>
+          <w:kern w:val="0"/>
+          <w:sz w:val="22"/>
+          <w:szCs w:val="22"/>
+          <w:lang w:eastAsia="de-CH"/>
+        </w:rPr>
+      </w:pPr>
+      <w:hyperlink w:anchor="_Toc413573972" w:history="1">
+        <w:r>
+          <w:rPr>
+            <w:rStyle w:val="Hyperlink"/>
+            <w:noProof/>
+          </w:rPr>
+          <w:t>18.</w:t>
+        </w:r>
+        <w:r>
+          <w:rPr>
+            <w:rFonts w:asciiTheme="minorHAnsi" w:eastAsiaTheme="minorEastAsia" w:hAnsiTheme="minorHAnsi" w:cstheme="minorBidi"/>
+            <w:noProof/>
+            <w:kern w:val="0"/>
+            <w:sz w:val="22"/>
+            <w:szCs w:val="22"/>
+            <w:lang w:eastAsia="de-CH"/>
+          </w:rPr>
+          <w:tab/>
+        </w:r>
+        <w:r>
+          <w:rPr>
+            <w:rStyle w:val="Hyperlink"/>
+            <w:noProof/>
+          </w:rPr>
+          <w:t>Sounds</w:t>
+        </w:r>
+        <w:r>
+          <w:rPr>
+            <w:noProof/>
+            <w:webHidden/>
+          </w:rPr>
+          <w:tab/>
+        </w:r>
+        <w:r>
+          <w:rPr>
+            <w:noProof/>
+            <w:webHidden/>
+          </w:rPr>
+          <w:fldChar w:fldCharType="begin"/>
+        </w:r>
+        <w:r>
+          <w:rPr>
+            <w:noProof/>
+            <w:webHidden/>
+          </w:rPr>
+          <w:instrText xml:space="preserve"> PAGEREF _Toc413573972 \h </w:instrText>
+        </w:r>
+        <w:r>
+          <w:rPr>
+            <w:noProof/>
+            <w:webHidden/>
+          </w:rPr>
+        </w:r>
+        <w:r>
+          <w:rPr>
+            <w:noProof/>
+            <w:webHidden/>
+          </w:rPr>
+          <w:fldChar w:fldCharType="separate"/>
+        </w:r>
+        <w:r>
+          <w:rPr>
+            <w:noProof/>
+            <w:webHidden/>
+          </w:rPr>
+          <w:t>5</w:t>
+        </w:r>
+        <w:r>
+          <w:rPr>
+            <w:noProof/>
+            <w:webHidden/>
+          </w:rPr>
+          <w:fldChar w:fldCharType="end"/>
+        </w:r>
+      </w:hyperlink>
+    </w:p>
+    <w:p>
+      <w:pPr>
+        <w:pStyle w:val="Verzeichnis3"/>
+        <w:tabs>
+          <w:tab w:val="right" w:leader="dot" w:pos="9627"/>
+        </w:tabs>
+        <w:rPr>
+          <w:rFonts w:asciiTheme="minorHAnsi" w:eastAsiaTheme="minorEastAsia" w:hAnsiTheme="minorHAnsi" w:cstheme="minorBidi"/>
+          <w:noProof/>
+          <w:kern w:val="0"/>
+          <w:sz w:val="22"/>
+          <w:szCs w:val="22"/>
+          <w:lang w:eastAsia="de-CH"/>
+        </w:rPr>
+      </w:pPr>
+      <w:hyperlink w:anchor="_Toc413573973" w:history="1">
+        <w:r>
+          <w:rPr>
+            <w:rStyle w:val="Hyperlink"/>
+            <w:noProof/>
+          </w:rPr>
+          <w:t>19.</w:t>
+        </w:r>
+        <w:r>
+          <w:rPr>
+            <w:rFonts w:asciiTheme="minorHAnsi" w:eastAsiaTheme="minorEastAsia" w:hAnsiTheme="minorHAnsi" w:cstheme="minorBidi"/>
+            <w:noProof/>
+            <w:kern w:val="0"/>
+            <w:sz w:val="22"/>
+            <w:szCs w:val="22"/>
+            <w:lang w:eastAsia="de-CH"/>
+          </w:rPr>
+          <w:tab/>
+        </w:r>
+        <w:r>
+          <w:rPr>
+            <w:rStyle w:val="Hyperlink"/>
+            <w:noProof/>
+          </w:rPr>
+          <w:t>Texturen &amp; Hintergründe</w:t>
+        </w:r>
+        <w:r>
+          <w:rPr>
+            <w:noProof/>
+            <w:webHidden/>
+          </w:rPr>
+          <w:tab/>
+        </w:r>
+        <w:r>
+          <w:rPr>
+            <w:noProof/>
+            <w:webHidden/>
+          </w:rPr>
+          <w:fldChar w:fldCharType="begin"/>
+        </w:r>
+        <w:r>
+          <w:rPr>
+            <w:noProof/>
+            <w:webHidden/>
+          </w:rPr>
+          <w:instrText xml:space="preserve"> PAGEREF _Toc413573973 \h </w:instrText>
+        </w:r>
+        <w:r>
+          <w:rPr>
+            <w:noProof/>
+            <w:webHidden/>
+          </w:rPr>
+        </w:r>
+        <w:r>
+          <w:rPr>
+            <w:noProof/>
+            <w:webHidden/>
+          </w:rPr>
+          <w:fldChar w:fldCharType="separate"/>
+        </w:r>
+        <w:r>
+          <w:rPr>
+            <w:noProof/>
+            <w:webHidden/>
+          </w:rPr>
+          <w:t>5</w:t>
+        </w:r>
+        <w:r>
+          <w:rPr>
+            <w:noProof/>
+            <w:webHidden/>
+          </w:rPr>
+          <w:fldChar w:fldCharType="end"/>
+        </w:r>
+      </w:hyperlink>
+    </w:p>
+    <w:p>
+      <w:pPr>
+        <w:pStyle w:val="Verzeichnis3"/>
+        <w:tabs>
+          <w:tab w:val="right" w:leader="dot" w:pos="9627"/>
+        </w:tabs>
+        <w:rPr>
+          <w:rFonts w:asciiTheme="minorHAnsi" w:eastAsiaTheme="minorEastAsia" w:hAnsiTheme="minorHAnsi" w:cstheme="minorBidi"/>
+          <w:noProof/>
+          <w:kern w:val="0"/>
+          <w:sz w:val="22"/>
+          <w:szCs w:val="22"/>
+          <w:lang w:eastAsia="de-CH"/>
+        </w:rPr>
+      </w:pPr>
+      <w:hyperlink w:anchor="_Toc413573974" w:history="1">
+        <w:r>
+          <w:rPr>
+            <w:rStyle w:val="Hyperlink"/>
+            <w:noProof/>
+          </w:rPr>
+          <w:t>20.</w:t>
+        </w:r>
+        <w:r>
+          <w:rPr>
+            <w:rFonts w:asciiTheme="minorHAnsi" w:eastAsiaTheme="minorEastAsia" w:hAnsiTheme="minorHAnsi" w:cstheme="minorBidi"/>
+            <w:noProof/>
+            <w:kern w:val="0"/>
+            <w:sz w:val="22"/>
+            <w:szCs w:val="22"/>
+            <w:lang w:eastAsia="de-CH"/>
+          </w:rPr>
+          <w:tab/>
+        </w:r>
+        <w:r>
+          <w:rPr>
+            <w:rStyle w:val="Hyperlink"/>
+            <w:noProof/>
+          </w:rPr>
+          <w:t>Plattformen</w:t>
+        </w:r>
+        <w:r>
+          <w:rPr>
+            <w:noProof/>
+            <w:webHidden/>
+          </w:rPr>
+          <w:tab/>
+        </w:r>
+        <w:r>
+          <w:rPr>
+            <w:noProof/>
+            <w:webHidden/>
+          </w:rPr>
+          <w:fldChar w:fldCharType="begin"/>
+        </w:r>
+        <w:r>
+          <w:rPr>
+            <w:noProof/>
+            <w:webHidden/>
+          </w:rPr>
+          <w:instrText xml:space="preserve"> PAGEREF _Toc413573974 \h </w:instrText>
+        </w:r>
+        <w:r>
+          <w:rPr>
+            <w:noProof/>
+            <w:webHidden/>
+          </w:rPr>
+        </w:r>
+        <w:r>
+          <w:rPr>
+            <w:noProof/>
+            <w:webHidden/>
+          </w:rPr>
+          <w:fldChar w:fldCharType="separate"/>
+        </w:r>
+        <w:r>
+          <w:rPr>
+            <w:noProof/>
+            <w:webHidden/>
+          </w:rPr>
+          <w:t>5</w:t>
+        </w:r>
+        <w:r>
+          <w:rPr>
+            <w:noProof/>
+            <w:webHidden/>
+          </w:rPr>
+          <w:fldChar w:fldCharType="end"/>
+        </w:r>
+      </w:hyperlink>
+    </w:p>
+    <w:p>
+      <w:pPr>
+        <w:pStyle w:val="Verzeichnis2"/>
+        <w:tabs>
+          <w:tab w:val="right" w:leader="dot" w:pos="9627"/>
+        </w:tabs>
+        <w:rPr>
+          <w:rFonts w:asciiTheme="minorHAnsi" w:eastAsiaTheme="minorEastAsia" w:hAnsiTheme="minorHAnsi" w:cstheme="minorBidi"/>
+          <w:noProof/>
+          <w:kern w:val="0"/>
+          <w:sz w:val="22"/>
+          <w:szCs w:val="22"/>
+          <w:lang w:eastAsia="de-CH"/>
+        </w:rPr>
+      </w:pPr>
+      <w:hyperlink w:anchor="_Toc413573975" w:history="1">
+        <w:r>
+          <w:rPr>
+            <w:rStyle w:val="Hyperlink"/>
+            <w:noProof/>
+            <w:kern w:val="28"/>
+          </w:rPr>
+          <w:t>2.3</w:t>
+        </w:r>
+        <w:r>
+          <w:rPr>
+            <w:rFonts w:asciiTheme="minorHAnsi" w:eastAsiaTheme="minorEastAsia" w:hAnsiTheme="minorHAnsi" w:cstheme="minorBidi"/>
+            <w:noProof/>
+            <w:kern w:val="0"/>
+            <w:sz w:val="22"/>
+            <w:szCs w:val="22"/>
+            <w:lang w:eastAsia="de-CH"/>
+          </w:rPr>
+          <w:tab/>
+        </w:r>
+        <w:r>
+          <w:rPr>
+            <w:rStyle w:val="Hyperlink"/>
+            <w:noProof/>
+          </w:rPr>
+          <w:t>Arbeitspakete</w:t>
+        </w:r>
+        <w:r>
+          <w:rPr>
+            <w:noProof/>
+            <w:webHidden/>
+          </w:rPr>
+          <w:tab/>
+        </w:r>
+        <w:r>
+          <w:rPr>
+            <w:noProof/>
+            <w:webHidden/>
+          </w:rPr>
+          <w:fldChar w:fldCharType="begin"/>
+        </w:r>
+        <w:r>
+          <w:rPr>
+            <w:noProof/>
+            <w:webHidden/>
+          </w:rPr>
+          <w:instrText xml:space="preserve"> PAGEREF _Toc413573975 \h </w:instrText>
+        </w:r>
+        <w:r>
+          <w:rPr>
+            <w:noProof/>
+            <w:webHidden/>
+          </w:rPr>
+        </w:r>
+        <w:r>
+          <w:rPr>
+            <w:noProof/>
+            <w:webHidden/>
+          </w:rPr>
+          <w:fldChar w:fldCharType="separate"/>
+        </w:r>
+        <w:r>
+          <w:rPr>
+            <w:noProof/>
+            <w:webHidden/>
+          </w:rPr>
+          <w:t>5</w:t>
+        </w:r>
+        <w:r>
+          <w:rPr>
+            <w:noProof/>
+            <w:webHidden/>
+          </w:rPr>
+          <w:fldChar w:fldCharType="end"/>
+        </w:r>
+      </w:hyperlink>
+    </w:p>
+    <w:p>
+      <w:pPr>
+        <w:pStyle w:val="Verzeichnis2"/>
+        <w:tabs>
+          <w:tab w:val="right" w:leader="dot" w:pos="9627"/>
+        </w:tabs>
+        <w:rPr>
+          <w:rFonts w:asciiTheme="minorHAnsi" w:eastAsiaTheme="minorEastAsia" w:hAnsiTheme="minorHAnsi" w:cstheme="minorBidi"/>
+          <w:noProof/>
+          <w:kern w:val="0"/>
+          <w:sz w:val="22"/>
+          <w:szCs w:val="22"/>
+          <w:lang w:eastAsia="de-CH"/>
+        </w:rPr>
+      </w:pPr>
+      <w:hyperlink w:anchor="_Toc413573976" w:history="1">
+        <w:r>
+          <w:rPr>
+            <w:rStyle w:val="Hyperlink"/>
+            <w:noProof/>
+            <w:kern w:val="28"/>
+          </w:rPr>
+          <w:t>2.4</w:t>
+        </w:r>
+        <w:r>
+          <w:rPr>
+            <w:rFonts w:asciiTheme="minorHAnsi" w:eastAsiaTheme="minorEastAsia" w:hAnsiTheme="minorHAnsi" w:cstheme="minorBidi"/>
+            <w:noProof/>
+            <w:kern w:val="0"/>
+            <w:sz w:val="22"/>
+            <w:szCs w:val="22"/>
+            <w:lang w:eastAsia="de-CH"/>
+          </w:rPr>
+          <w:tab/>
+        </w:r>
+        <w:r>
+          <w:rPr>
+            <w:rStyle w:val="Hyperlink"/>
+            <w:noProof/>
+          </w:rPr>
+          <w:t>Anforderungen an die Informationssicherheit und den Datenschutz</w:t>
+        </w:r>
+        <w:r>
+          <w:rPr>
+            <w:noProof/>
+            <w:webHidden/>
+          </w:rPr>
+          <w:tab/>
+        </w:r>
+        <w:r>
+          <w:rPr>
+            <w:noProof/>
+            <w:webHidden/>
+          </w:rPr>
+          <w:fldChar w:fldCharType="begin"/>
+        </w:r>
+        <w:r>
+          <w:rPr>
+            <w:noProof/>
+            <w:webHidden/>
+          </w:rPr>
+          <w:instrText xml:space="preserve"> PAGEREF _Toc413573976 \h </w:instrText>
+        </w:r>
+        <w:r>
+          <w:rPr>
+            <w:noProof/>
+            <w:webHidden/>
+          </w:rPr>
+        </w:r>
+        <w:r>
+          <w:rPr>
+            <w:noProof/>
+            <w:webHidden/>
+          </w:rPr>
+          <w:fldChar w:fldCharType="separate"/>
+        </w:r>
+        <w:r>
+          <w:rPr>
+            <w:noProof/>
+            <w:webHidden/>
+          </w:rPr>
+          <w:t>5</w:t>
+        </w:r>
+        <w:r>
+          <w:rPr>
+            <w:noProof/>
+            <w:webHidden/>
+          </w:rPr>
+          <w:fldChar w:fldCharType="end"/>
+        </w:r>
+      </w:hyperlink>
+    </w:p>
+    <w:p>
+      <w:pPr>
+        <w:pStyle w:val="Verzeichnis3"/>
+        <w:tabs>
+          <w:tab w:val="right" w:leader="dot" w:pos="9627"/>
+        </w:tabs>
+        <w:rPr>
+          <w:rFonts w:asciiTheme="minorHAnsi" w:eastAsiaTheme="minorEastAsia" w:hAnsiTheme="minorHAnsi" w:cstheme="minorBidi"/>
+          <w:noProof/>
+          <w:kern w:val="0"/>
+          <w:sz w:val="22"/>
+          <w:szCs w:val="22"/>
+          <w:lang w:eastAsia="de-CH"/>
+        </w:rPr>
+      </w:pPr>
+      <w:hyperlink w:anchor="_Toc413573977" w:history="1">
+        <w:r>
+          <w:rPr>
+            <w:rStyle w:val="Hyperlink"/>
+            <w:noProof/>
+          </w:rPr>
+          <w:t>1.</w:t>
+        </w:r>
+        <w:r>
+          <w:rPr>
+            <w:rFonts w:asciiTheme="minorHAnsi" w:eastAsiaTheme="minorEastAsia" w:hAnsiTheme="minorHAnsi" w:cstheme="minorBidi"/>
+            <w:noProof/>
+            <w:kern w:val="0"/>
+            <w:sz w:val="22"/>
+            <w:szCs w:val="22"/>
+            <w:lang w:eastAsia="de-CH"/>
+          </w:rPr>
+          <w:tab/>
+        </w:r>
+        <w:r>
+          <w:rPr>
+            <w:rStyle w:val="Hyperlink"/>
+            <w:noProof/>
+          </w:rPr>
+          <w:t>Lokale Datenbank</w:t>
+        </w:r>
+        <w:r>
+          <w:rPr>
+            <w:noProof/>
+            <w:webHidden/>
+          </w:rPr>
+          <w:tab/>
+        </w:r>
+        <w:r>
+          <w:rPr>
+            <w:noProof/>
+            <w:webHidden/>
+          </w:rPr>
+          <w:fldChar w:fldCharType="begin"/>
+        </w:r>
+        <w:r>
+          <w:rPr>
+            <w:noProof/>
+            <w:webHidden/>
+          </w:rPr>
+          <w:instrText xml:space="preserve"> PAGEREF _Toc413573977 \h </w:instrText>
+        </w:r>
+        <w:r>
+          <w:rPr>
+            <w:noProof/>
+            <w:webHidden/>
+          </w:rPr>
+        </w:r>
+        <w:r>
+          <w:rPr>
+            <w:noProof/>
+            <w:webHidden/>
+          </w:rPr>
+          <w:fldChar w:fldCharType="separate"/>
+        </w:r>
+        <w:r>
+          <w:rPr>
+            <w:noProof/>
+            <w:webHidden/>
+          </w:rPr>
+          <w:t>5</w:t>
+        </w:r>
+        <w:r>
+          <w:rPr>
+            <w:noProof/>
+            <w:webHidden/>
+          </w:rPr>
+          <w:fldChar w:fldCharType="end"/>
+        </w:r>
+      </w:hyperlink>
+    </w:p>
+    <w:p>
+      <w:pPr>
+        <w:pStyle w:val="Verzeichnis3"/>
+        <w:tabs>
+          <w:tab w:val="right" w:leader="dot" w:pos="9627"/>
+        </w:tabs>
+        <w:rPr>
+          <w:rFonts w:asciiTheme="minorHAnsi" w:eastAsiaTheme="minorEastAsia" w:hAnsiTheme="minorHAnsi" w:cstheme="minorBidi"/>
+          <w:noProof/>
+          <w:kern w:val="0"/>
+          <w:sz w:val="22"/>
+          <w:szCs w:val="22"/>
+          <w:lang w:eastAsia="de-CH"/>
+        </w:rPr>
+      </w:pPr>
+      <w:hyperlink w:anchor="_Toc413573978" w:history="1">
+        <w:r>
+          <w:rPr>
+            <w:rStyle w:val="Hyperlink"/>
+            <w:noProof/>
+          </w:rPr>
+          <w:t>2.</w:t>
+        </w:r>
+        <w:r>
+          <w:rPr>
+            <w:rFonts w:asciiTheme="minorHAnsi" w:eastAsiaTheme="minorEastAsia" w:hAnsiTheme="minorHAnsi" w:cstheme="minorBidi"/>
+            <w:noProof/>
+            <w:kern w:val="0"/>
+            <w:sz w:val="22"/>
+            <w:szCs w:val="22"/>
+            <w:lang w:eastAsia="de-CH"/>
+          </w:rPr>
+          <w:tab/>
+        </w:r>
+        <w:r>
+          <w:rPr>
+            <w:rStyle w:val="Hyperlink"/>
+            <w:noProof/>
+          </w:rPr>
+          <w:t>Datenverbindungen</w:t>
+        </w:r>
+        <w:r>
+          <w:rPr>
+            <w:noProof/>
+            <w:webHidden/>
+          </w:rPr>
+          <w:tab/>
+        </w:r>
+        <w:r>
+          <w:rPr>
+            <w:noProof/>
+            <w:webHidden/>
+          </w:rPr>
+          <w:fldChar w:fldCharType="begin"/>
+        </w:r>
+        <w:r>
+          <w:rPr>
+            <w:noProof/>
+            <w:webHidden/>
+          </w:rPr>
+          <w:instrText xml:space="preserve"> PAGEREF _Toc413573978 \h </w:instrText>
+        </w:r>
+        <w:r>
+          <w:rPr>
+            <w:noProof/>
+            <w:webHidden/>
+          </w:rPr>
+        </w:r>
+        <w:r>
+          <w:rPr>
+            <w:noProof/>
+            <w:webHidden/>
+          </w:rPr>
+          <w:fldChar w:fldCharType="separate"/>
+        </w:r>
+        <w:r>
+          <w:rPr>
+            <w:noProof/>
+            <w:webHidden/>
+          </w:rPr>
+          <w:t>5</w:t>
+        </w:r>
+        <w:r>
+          <w:rPr>
+            <w:noProof/>
+            <w:webHidden/>
+          </w:rPr>
+          <w:fldChar w:fldCharType="end"/>
+        </w:r>
+      </w:hyperlink>
+    </w:p>
+    <w:p>
+      <w:pPr>
+        <w:pStyle w:val="Verzeichnis3"/>
+        <w:tabs>
+          <w:tab w:val="right" w:leader="dot" w:pos="9627"/>
+        </w:tabs>
+        <w:rPr>
+          <w:rFonts w:asciiTheme="minorHAnsi" w:eastAsiaTheme="minorEastAsia" w:hAnsiTheme="minorHAnsi" w:cstheme="minorBidi"/>
+          <w:noProof/>
+          <w:kern w:val="0"/>
+          <w:sz w:val="22"/>
+          <w:szCs w:val="22"/>
+          <w:lang w:eastAsia="de-CH"/>
+        </w:rPr>
+      </w:pPr>
+      <w:hyperlink w:anchor="_Toc413573979" w:history="1">
+        <w:r>
+          <w:rPr>
+            <w:rStyle w:val="Hyperlink"/>
+            <w:noProof/>
+          </w:rPr>
+          <w:t>3.</w:t>
+        </w:r>
+        <w:r>
+          <w:rPr>
+            <w:rFonts w:asciiTheme="minorHAnsi" w:eastAsiaTheme="minorEastAsia" w:hAnsiTheme="minorHAnsi" w:cstheme="minorBidi"/>
+            <w:noProof/>
+            <w:kern w:val="0"/>
+            <w:sz w:val="22"/>
+            <w:szCs w:val="22"/>
+            <w:lang w:eastAsia="de-CH"/>
+          </w:rPr>
+          <w:tab/>
+        </w:r>
+        <w:r>
+          <w:rPr>
+            <w:rStyle w:val="Hyperlink"/>
+            <w:noProof/>
+          </w:rPr>
+          <w:t>Datenlöschung</w:t>
+        </w:r>
+        <w:r>
+          <w:rPr>
+            <w:noProof/>
+            <w:webHidden/>
+          </w:rPr>
+          <w:tab/>
+        </w:r>
+        <w:r>
+          <w:rPr>
+            <w:noProof/>
+            <w:webHidden/>
+          </w:rPr>
+          <w:fldChar w:fldCharType="begin"/>
+        </w:r>
+        <w:r>
+          <w:rPr>
+            <w:noProof/>
+            <w:webHidden/>
+          </w:rPr>
+          <w:instrText xml:space="preserve"> PAGEREF _Toc413573979 \h </w:instrText>
+        </w:r>
+        <w:r>
+          <w:rPr>
+            <w:noProof/>
+            <w:webHidden/>
+          </w:rPr>
+        </w:r>
+        <w:r>
+          <w:rPr>
+            <w:noProof/>
+            <w:webHidden/>
+          </w:rPr>
+          <w:fldChar w:fldCharType="separate"/>
+        </w:r>
+        <w:r>
+          <w:rPr>
+            <w:noProof/>
+            <w:webHidden/>
+          </w:rPr>
+          <w:t>5</w:t>
+        </w:r>
+        <w:r>
+          <w:rPr>
+            <w:noProof/>
+            <w:webHidden/>
+          </w:rPr>
+          <w:fldChar w:fldCharType="end"/>
+        </w:r>
+      </w:hyperlink>
+    </w:p>
+    <w:p>
+      <w:pPr>
+        <w:pStyle w:val="Verzeichnis3"/>
+        <w:tabs>
+          <w:tab w:val="right" w:leader="dot" w:pos="9627"/>
+        </w:tabs>
+        <w:rPr>
+          <w:rFonts w:asciiTheme="minorHAnsi" w:eastAsiaTheme="minorEastAsia" w:hAnsiTheme="minorHAnsi" w:cstheme="minorBidi"/>
+          <w:noProof/>
+          <w:kern w:val="0"/>
+          <w:sz w:val="22"/>
+          <w:szCs w:val="22"/>
+          <w:lang w:eastAsia="de-CH"/>
+        </w:rPr>
+      </w:pPr>
+      <w:hyperlink w:anchor="_Toc413573980" w:history="1">
+        <w:r>
+          <w:rPr>
+            <w:rStyle w:val="Hyperlink"/>
+            <w:noProof/>
+          </w:rPr>
+          <w:t>4.</w:t>
+        </w:r>
+        <w:r>
+          <w:rPr>
+            <w:rFonts w:asciiTheme="minorHAnsi" w:eastAsiaTheme="minorEastAsia" w:hAnsiTheme="minorHAnsi" w:cstheme="minorBidi"/>
+            <w:noProof/>
+            <w:kern w:val="0"/>
+            <w:sz w:val="22"/>
+            <w:szCs w:val="22"/>
+            <w:lang w:eastAsia="de-CH"/>
+          </w:rPr>
+          <w:tab/>
+        </w:r>
+        <w:r>
+          <w:rPr>
+            <w:rStyle w:val="Hyperlink"/>
+            <w:noProof/>
+          </w:rPr>
+          <w:t>Schützenswerte Daten</w:t>
+        </w:r>
+        <w:r>
+          <w:rPr>
+            <w:noProof/>
+            <w:webHidden/>
+          </w:rPr>
+          <w:tab/>
+        </w:r>
+        <w:r>
+          <w:rPr>
+            <w:noProof/>
+            <w:webHidden/>
+          </w:rPr>
+          <w:fldChar w:fldCharType="begin"/>
+        </w:r>
+        <w:r>
+          <w:rPr>
+            <w:noProof/>
+            <w:webHidden/>
+          </w:rPr>
+          <w:instrText xml:space="preserve"> PAGEREF _Toc413573980 \h </w:instrText>
+        </w:r>
+        <w:r>
+          <w:rPr>
+            <w:noProof/>
+            <w:webHidden/>
+          </w:rPr>
+        </w:r>
+        <w:r>
+          <w:rPr>
+            <w:noProof/>
+            <w:webHidden/>
+          </w:rPr>
+          <w:fldChar w:fldCharType="separate"/>
+        </w:r>
+        <w:r>
+          <w:rPr>
+            <w:noProof/>
+            <w:webHidden/>
+          </w:rPr>
+          <w:t>5</w:t>
+        </w:r>
+        <w:r>
+          <w:rPr>
+            <w:noProof/>
+            <w:webHidden/>
+          </w:rPr>
+          <w:fldChar w:fldCharType="end"/>
+        </w:r>
+      </w:hyperlink>
+    </w:p>
+    <w:p>
+      <w:pPr>
+        <w:pStyle w:val="Verzeichnis3"/>
+        <w:tabs>
+          <w:tab w:val="right" w:leader="dot" w:pos="9627"/>
+        </w:tabs>
+        <w:rPr>
+          <w:rFonts w:asciiTheme="minorHAnsi" w:eastAsiaTheme="minorEastAsia" w:hAnsiTheme="minorHAnsi" w:cstheme="minorBidi"/>
+          <w:noProof/>
+          <w:kern w:val="0"/>
+          <w:sz w:val="22"/>
+          <w:szCs w:val="22"/>
+          <w:lang w:eastAsia="de-CH"/>
+        </w:rPr>
+      </w:pPr>
+      <w:hyperlink w:anchor="_Toc413573981" w:history="1">
+        <w:r>
+          <w:rPr>
+            <w:rStyle w:val="Hyperlink"/>
+            <w:noProof/>
+          </w:rPr>
+          <w:t>5.</w:t>
+        </w:r>
+        <w:r>
+          <w:rPr>
+            <w:rFonts w:asciiTheme="minorHAnsi" w:eastAsiaTheme="minorEastAsia" w:hAnsiTheme="minorHAnsi" w:cstheme="minorBidi"/>
+            <w:noProof/>
+            <w:kern w:val="0"/>
+            <w:sz w:val="22"/>
+            <w:szCs w:val="22"/>
+            <w:lang w:eastAsia="de-CH"/>
+          </w:rPr>
+          <w:tab/>
+        </w:r>
+        <w:r>
+          <w:rPr>
+            <w:rStyle w:val="Hyperlink"/>
+            <w:noProof/>
+          </w:rPr>
+          <w:t>Persistenz</w:t>
+        </w:r>
+        <w:r>
+          <w:rPr>
+            <w:noProof/>
+            <w:webHidden/>
+          </w:rPr>
+          <w:tab/>
+        </w:r>
+        <w:r>
+          <w:rPr>
+            <w:noProof/>
+            <w:webHidden/>
+          </w:rPr>
+          <w:fldChar w:fldCharType="begin"/>
+        </w:r>
+        <w:r>
+          <w:rPr>
+            <w:noProof/>
+            <w:webHidden/>
+          </w:rPr>
+          <w:instrText xml:space="preserve"> PAGEREF _Toc413573981 \h </w:instrText>
+        </w:r>
+        <w:r>
+          <w:rPr>
+            <w:noProof/>
+            <w:webHidden/>
+          </w:rPr>
+        </w:r>
+        <w:r>
+          <w:rPr>
+            <w:noProof/>
+            <w:webHidden/>
+          </w:rPr>
+          <w:fldChar w:fldCharType="separate"/>
+        </w:r>
+        <w:r>
+          <w:rPr>
+            <w:noProof/>
+            <w:webHidden/>
+          </w:rPr>
+          <w:t>5</w:t>
+        </w:r>
+        <w:r>
+          <w:rPr>
+            <w:noProof/>
+            <w:webHidden/>
+          </w:rPr>
+          <w:fldChar w:fldCharType="end"/>
+        </w:r>
+      </w:hyperlink>
+    </w:p>
+    <w:p>
+      <w:pPr>
+        <w:pStyle w:val="Verzeichnis1"/>
+        <w:tabs>
+          <w:tab w:val="right" w:leader="dot" w:pos="9627"/>
+        </w:tabs>
+        <w:rPr>
+          <w:rFonts w:asciiTheme="minorHAnsi" w:eastAsiaTheme="minorEastAsia" w:hAnsiTheme="minorHAnsi" w:cstheme="minorBidi"/>
+          <w:noProof/>
+          <w:kern w:val="0"/>
+          <w:sz w:val="22"/>
+          <w:szCs w:val="22"/>
+          <w:lang w:eastAsia="de-CH"/>
+        </w:rPr>
+      </w:pPr>
+      <w:hyperlink w:anchor="_Toc413573982" w:history="1">
+        <w:r>
+          <w:rPr>
+            <w:rStyle w:val="Hyperlink"/>
+            <w:noProof/>
+            <w:kern w:val="32"/>
+          </w:rPr>
+          <w:t>3</w:t>
+        </w:r>
+        <w:r>
+          <w:rPr>
+            <w:rFonts w:asciiTheme="minorHAnsi" w:eastAsiaTheme="minorEastAsia" w:hAnsiTheme="minorHAnsi" w:cstheme="minorBidi"/>
+            <w:noProof/>
+            <w:kern w:val="0"/>
+            <w:sz w:val="22"/>
+            <w:szCs w:val="22"/>
+            <w:lang w:eastAsia="de-CH"/>
+          </w:rPr>
+          <w:tab/>
+        </w:r>
+        <w:r>
+          <w:rPr>
+            <w:rStyle w:val="Hyperlink"/>
+            <w:noProof/>
+          </w:rPr>
+          <w:t>Systemarchitektur</w:t>
+        </w:r>
+        <w:r>
+          <w:rPr>
+            <w:noProof/>
+            <w:webHidden/>
+          </w:rPr>
+          <w:tab/>
+        </w:r>
+        <w:r>
+          <w:rPr>
+            <w:noProof/>
+            <w:webHidden/>
+          </w:rPr>
+          <w:fldChar w:fldCharType="begin"/>
+        </w:r>
+        <w:r>
+          <w:rPr>
+            <w:noProof/>
+            <w:webHidden/>
+          </w:rPr>
+          <w:instrText xml:space="preserve"> PAGEREF _Toc413573982 \h </w:instrText>
+        </w:r>
+        <w:r>
+          <w:rPr>
+            <w:noProof/>
+            <w:webHidden/>
+          </w:rPr>
+        </w:r>
+        <w:r>
+          <w:rPr>
+            <w:noProof/>
+            <w:webHidden/>
+          </w:rPr>
+          <w:fldChar w:fldCharType="separate"/>
+        </w:r>
+        <w:r>
+          <w:rPr>
+            <w:noProof/>
+            <w:webHidden/>
+          </w:rPr>
+          <w:t>6</w:t>
+        </w:r>
+        <w:r>
+          <w:rPr>
+            <w:noProof/>
+            <w:webHidden/>
+          </w:rPr>
+          <w:fldChar w:fldCharType="end"/>
+        </w:r>
+      </w:hyperlink>
+    </w:p>
+    <w:p>
+      <w:pPr>
+        <w:pStyle w:val="Verzeichnis2"/>
+        <w:tabs>
+          <w:tab w:val="right" w:leader="dot" w:pos="9627"/>
+        </w:tabs>
+        <w:rPr>
+          <w:rFonts w:asciiTheme="minorHAnsi" w:eastAsiaTheme="minorEastAsia" w:hAnsiTheme="minorHAnsi" w:cstheme="minorBidi"/>
+          <w:noProof/>
+          <w:kern w:val="0"/>
+          <w:sz w:val="22"/>
+          <w:szCs w:val="22"/>
+          <w:lang w:eastAsia="de-CH"/>
+        </w:rPr>
+      </w:pPr>
+      <w:hyperlink w:anchor="_Toc413573983" w:history="1">
+        <w:r>
+          <w:rPr>
+            <w:rStyle w:val="Hyperlink"/>
+            <w:noProof/>
+            <w:kern w:val="28"/>
+          </w:rPr>
+          <w:t>3.1</w:t>
+        </w:r>
+        <w:r>
+          <w:rPr>
+            <w:rFonts w:asciiTheme="minorHAnsi" w:eastAsiaTheme="minorEastAsia" w:hAnsiTheme="minorHAnsi" w:cstheme="minorBidi"/>
+            <w:noProof/>
+            <w:kern w:val="0"/>
+            <w:sz w:val="22"/>
+            <w:szCs w:val="22"/>
+            <w:lang w:eastAsia="de-CH"/>
+          </w:rPr>
+          <w:tab/>
+        </w:r>
+        <w:r>
+          <w:rPr>
+            <w:rStyle w:val="Hyperlink"/>
+            <w:noProof/>
+          </w:rPr>
+          <w:t>Gliederung der Lösung in Module</w:t>
+        </w:r>
+        <w:r>
+          <w:rPr>
+            <w:noProof/>
+            <w:webHidden/>
+          </w:rPr>
+          <w:tab/>
+        </w:r>
+        <w:r>
+          <w:rPr>
+            <w:noProof/>
+            <w:webHidden/>
+          </w:rPr>
+          <w:fldChar w:fldCharType="begin"/>
+        </w:r>
+        <w:r>
+          <w:rPr>
+            <w:noProof/>
+            <w:webHidden/>
+          </w:rPr>
+          <w:instrText xml:space="preserve"> PAGEREF _Toc413573983 \h </w:instrText>
+        </w:r>
+        <w:r>
+          <w:rPr>
+            <w:noProof/>
+            <w:webHidden/>
+          </w:rPr>
+        </w:r>
+        <w:r>
+          <w:rPr>
+            <w:noProof/>
+            <w:webHidden/>
+          </w:rPr>
+          <w:fldChar w:fldCharType="separate"/>
+        </w:r>
+        <w:r>
+          <w:rPr>
+            <w:noProof/>
+            <w:webHidden/>
+          </w:rPr>
+          <w:t>6</w:t>
+        </w:r>
+        <w:r>
+          <w:rPr>
+            <w:noProof/>
+            <w:webHidden/>
+          </w:rPr>
+          <w:fldChar w:fldCharType="end"/>
+        </w:r>
+      </w:hyperlink>
+    </w:p>
+    <w:p>
+      <w:pPr>
+        <w:pStyle w:val="Verzeichnis2"/>
+        <w:tabs>
+          <w:tab w:val="right" w:leader="dot" w:pos="9627"/>
+        </w:tabs>
+        <w:rPr>
+          <w:rFonts w:asciiTheme="minorHAnsi" w:eastAsiaTheme="minorEastAsia" w:hAnsiTheme="minorHAnsi" w:cstheme="minorBidi"/>
+          <w:noProof/>
+          <w:kern w:val="0"/>
+          <w:sz w:val="22"/>
+          <w:szCs w:val="22"/>
+          <w:lang w:eastAsia="de-CH"/>
+        </w:rPr>
+      </w:pPr>
+      <w:hyperlink w:anchor="_Toc413573984" w:history="1">
+        <w:r>
+          <w:rPr>
+            <w:rStyle w:val="Hyperlink"/>
+            <w:noProof/>
+            <w:kern w:val="28"/>
+          </w:rPr>
+          <w:t>3.2</w:t>
+        </w:r>
+        <w:r>
+          <w:rPr>
+            <w:rFonts w:asciiTheme="minorHAnsi" w:eastAsiaTheme="minorEastAsia" w:hAnsiTheme="minorHAnsi" w:cstheme="minorBidi"/>
+            <w:noProof/>
+            <w:kern w:val="0"/>
+            <w:sz w:val="22"/>
+            <w:szCs w:val="22"/>
+            <w:lang w:eastAsia="de-CH"/>
+          </w:rPr>
+          <w:tab/>
+        </w:r>
+        <w:r>
+          <w:rPr>
+            <w:rStyle w:val="Hyperlink"/>
+            <w:noProof/>
+          </w:rPr>
+          <w:t>Schnittstellen</w:t>
+        </w:r>
+        <w:r>
+          <w:rPr>
+            <w:noProof/>
+            <w:webHidden/>
+          </w:rPr>
+          <w:tab/>
+        </w:r>
+        <w:r>
+          <w:rPr>
+            <w:noProof/>
+            <w:webHidden/>
+          </w:rPr>
+          <w:fldChar w:fldCharType="begin"/>
+        </w:r>
+        <w:r>
+          <w:rPr>
+            <w:noProof/>
+            <w:webHidden/>
+          </w:rPr>
+          <w:instrText xml:space="preserve"> PAGEREF _Toc413573984 \h </w:instrText>
+        </w:r>
+        <w:r>
+          <w:rPr>
+            <w:noProof/>
+            <w:webHidden/>
+          </w:rPr>
+        </w:r>
+        <w:r>
+          <w:rPr>
+            <w:noProof/>
+            <w:webHidden/>
+          </w:rPr>
+          <w:fldChar w:fldCharType="separate"/>
+        </w:r>
+        <w:r>
+          <w:rPr>
+            <w:noProof/>
+            <w:webHidden/>
+          </w:rPr>
+          <w:t>7</w:t>
+        </w:r>
+        <w:r>
+          <w:rPr>
+            <w:noProof/>
+            <w:webHidden/>
+          </w:rPr>
+          <w:fldChar w:fldCharType="end"/>
+        </w:r>
+      </w:hyperlink>
+    </w:p>
+    <w:p>
+      <w:pPr>
+        <w:pStyle w:val="Verzeichnis3"/>
+        <w:tabs>
+          <w:tab w:val="right" w:leader="dot" w:pos="9627"/>
+        </w:tabs>
+        <w:rPr>
+          <w:rFonts w:asciiTheme="minorHAnsi" w:eastAsiaTheme="minorEastAsia" w:hAnsiTheme="minorHAnsi" w:cstheme="minorBidi"/>
+          <w:noProof/>
+          <w:kern w:val="0"/>
+          <w:sz w:val="22"/>
+          <w:szCs w:val="22"/>
+          <w:lang w:eastAsia="de-CH"/>
+        </w:rPr>
+      </w:pPr>
+      <w:hyperlink w:anchor="_Toc413573985" w:history="1">
+        <w:r>
+          <w:rPr>
+            <w:rStyle w:val="Hyperlink"/>
+            <w:noProof/>
+          </w:rPr>
+          <w:t>1.</w:t>
+        </w:r>
+        <w:r>
+          <w:rPr>
+            <w:rFonts w:asciiTheme="minorHAnsi" w:eastAsiaTheme="minorEastAsia" w:hAnsiTheme="minorHAnsi" w:cstheme="minorBidi"/>
+            <w:noProof/>
+            <w:kern w:val="0"/>
+            <w:sz w:val="22"/>
+            <w:szCs w:val="22"/>
+            <w:lang w:eastAsia="de-CH"/>
+          </w:rPr>
+          <w:tab/>
+        </w:r>
+        <w:r>
+          <w:rPr>
+            <w:rStyle w:val="Hyperlink"/>
+            <w:noProof/>
+          </w:rPr>
+          <w:t>Persistenz Schicht (Datenbank)</w:t>
+        </w:r>
+        <w:r>
+          <w:rPr>
+            <w:noProof/>
+            <w:webHidden/>
+          </w:rPr>
+          <w:tab/>
+        </w:r>
+        <w:r>
+          <w:rPr>
+            <w:noProof/>
+            <w:webHidden/>
+          </w:rPr>
+          <w:fldChar w:fldCharType="begin"/>
+        </w:r>
+        <w:r>
+          <w:rPr>
+            <w:noProof/>
+            <w:webHidden/>
+          </w:rPr>
+          <w:instrText xml:space="preserve"> PAGEREF _Toc413573985 \h </w:instrText>
+        </w:r>
+        <w:r>
+          <w:rPr>
+            <w:noProof/>
+            <w:webHidden/>
+          </w:rPr>
+        </w:r>
+        <w:r>
+          <w:rPr>
+            <w:noProof/>
+            <w:webHidden/>
+          </w:rPr>
+          <w:fldChar w:fldCharType="separate"/>
+        </w:r>
+        <w:r>
+          <w:rPr>
+            <w:noProof/>
+            <w:webHidden/>
+          </w:rPr>
+          <w:t>7</w:t>
+        </w:r>
+        <w:r>
+          <w:rPr>
+            <w:noProof/>
+            <w:webHidden/>
+          </w:rPr>
+          <w:fldChar w:fldCharType="end"/>
+        </w:r>
+      </w:hyperlink>
+    </w:p>
+    <w:p>
+      <w:pPr>
+        <w:pStyle w:val="Verzeichnis3"/>
+        <w:tabs>
+          <w:tab w:val="right" w:leader="dot" w:pos="9627"/>
+        </w:tabs>
+        <w:rPr>
+          <w:rFonts w:asciiTheme="minorHAnsi" w:eastAsiaTheme="minorEastAsia" w:hAnsiTheme="minorHAnsi" w:cstheme="minorBidi"/>
+          <w:noProof/>
+          <w:kern w:val="0"/>
+          <w:sz w:val="22"/>
+          <w:szCs w:val="22"/>
+          <w:lang w:eastAsia="de-CH"/>
+        </w:rPr>
+      </w:pPr>
+      <w:hyperlink w:anchor="_Toc413573986" w:history="1">
+        <w:r>
+          <w:rPr>
+            <w:rStyle w:val="Hyperlink"/>
+            <w:noProof/>
+          </w:rPr>
+          <w:t>2.</w:t>
+        </w:r>
+        <w:r>
+          <w:rPr>
+            <w:rFonts w:asciiTheme="minorHAnsi" w:eastAsiaTheme="minorEastAsia" w:hAnsiTheme="minorHAnsi" w:cstheme="minorBidi"/>
+            <w:noProof/>
+            <w:kern w:val="0"/>
+            <w:sz w:val="22"/>
+            <w:szCs w:val="22"/>
+            <w:lang w:eastAsia="de-CH"/>
+          </w:rPr>
+          <w:tab/>
+        </w:r>
+        <w:r>
+          <w:rPr>
+            <w:rStyle w:val="Hyperlink"/>
+            <w:noProof/>
+          </w:rPr>
+          <w:t>Benutzerschnittstelle</w:t>
+        </w:r>
+        <w:r>
+          <w:rPr>
+            <w:noProof/>
+            <w:webHidden/>
+          </w:rPr>
+          <w:tab/>
+        </w:r>
+        <w:r>
+          <w:rPr>
+            <w:noProof/>
+            <w:webHidden/>
+          </w:rPr>
+          <w:fldChar w:fldCharType="begin"/>
+        </w:r>
+        <w:r>
+          <w:rPr>
+            <w:noProof/>
+            <w:webHidden/>
+          </w:rPr>
+          <w:instrText xml:space="preserve"> PAGEREF _Toc413573986 \h </w:instrText>
+        </w:r>
+        <w:r>
+          <w:rPr>
+            <w:noProof/>
+            <w:webHidden/>
+          </w:rPr>
+        </w:r>
+        <w:r>
+          <w:rPr>
+            <w:noProof/>
+            <w:webHidden/>
+          </w:rPr>
+          <w:fldChar w:fldCharType="separate"/>
+        </w:r>
+        <w:r>
+          <w:rPr>
+            <w:noProof/>
+            <w:webHidden/>
+          </w:rPr>
+          <w:t>8</w:t>
+        </w:r>
+        <w:r>
+          <w:rPr>
+            <w:noProof/>
+            <w:webHidden/>
+          </w:rPr>
+          <w:fldChar w:fldCharType="end"/>
+        </w:r>
+      </w:hyperlink>
+    </w:p>
+    <w:p>
+      <w:pPr>
+        <w:pStyle w:val="Verzeichnis1"/>
+        <w:tabs>
+          <w:tab w:val="right" w:leader="dot" w:pos="9627"/>
+        </w:tabs>
+        <w:rPr>
+          <w:rFonts w:asciiTheme="minorHAnsi" w:eastAsiaTheme="minorEastAsia" w:hAnsiTheme="minorHAnsi" w:cstheme="minorBidi"/>
+          <w:noProof/>
+          <w:kern w:val="0"/>
+          <w:sz w:val="22"/>
+          <w:szCs w:val="22"/>
+          <w:lang w:eastAsia="de-CH"/>
+        </w:rPr>
+      </w:pPr>
+      <w:hyperlink w:anchor="_Toc413573987" w:history="1">
+        <w:r>
+          <w:rPr>
+            <w:rStyle w:val="Hyperlink"/>
+            <w:noProof/>
+            <w:kern w:val="32"/>
+          </w:rPr>
+          <w:t>4</w:t>
+        </w:r>
+        <w:r>
+          <w:rPr>
+            <w:rFonts w:asciiTheme="minorHAnsi" w:eastAsiaTheme="minorEastAsia" w:hAnsiTheme="minorHAnsi" w:cstheme="minorBidi"/>
+            <w:noProof/>
+            <w:kern w:val="0"/>
+            <w:sz w:val="22"/>
+            <w:szCs w:val="22"/>
+            <w:lang w:eastAsia="de-CH"/>
+          </w:rPr>
+          <w:tab/>
+        </w:r>
+        <w:r>
+          <w:rPr>
+            <w:rStyle w:val="Hyperlink"/>
+            <w:noProof/>
+          </w:rPr>
+          <w:t>Testkonzept</w:t>
+        </w:r>
+        <w:r>
+          <w:rPr>
+            <w:noProof/>
+            <w:webHidden/>
+          </w:rPr>
+          <w:tab/>
+        </w:r>
+        <w:r>
+          <w:rPr>
+            <w:noProof/>
+            <w:webHidden/>
+          </w:rPr>
+          <w:fldChar w:fldCharType="begin"/>
+        </w:r>
+        <w:r>
+          <w:rPr>
+            <w:noProof/>
+            <w:webHidden/>
+          </w:rPr>
+          <w:instrText xml:space="preserve"> PAGEREF _Toc413573987 \h </w:instrText>
+        </w:r>
+        <w:r>
+          <w:rPr>
+            <w:noProof/>
+            <w:webHidden/>
+          </w:rPr>
+        </w:r>
+        <w:r>
+          <w:rPr>
+            <w:noProof/>
+            <w:webHidden/>
+          </w:rPr>
+          <w:fldChar w:fldCharType="separate"/>
+        </w:r>
+        <w:r>
+          <w:rPr>
+            <w:noProof/>
+            <w:webHidden/>
+          </w:rPr>
+          <w:t>10</w:t>
+        </w:r>
+        <w:r>
+          <w:rPr>
+            <w:noProof/>
+            <w:webHidden/>
+          </w:rPr>
+          <w:fldChar w:fldCharType="end"/>
+        </w:r>
+      </w:hyperlink>
+    </w:p>
+    <w:p>
+      <w:pPr>
+        <w:pStyle w:val="Verzeichnis1"/>
+        <w:tabs>
+          <w:tab w:val="right" w:leader="dot" w:pos="9627"/>
+        </w:tabs>
+        <w:rPr>
+          <w:rFonts w:asciiTheme="minorHAnsi" w:eastAsiaTheme="minorEastAsia" w:hAnsiTheme="minorHAnsi" w:cstheme="minorBidi"/>
+          <w:noProof/>
+          <w:kern w:val="0"/>
+          <w:sz w:val="22"/>
+          <w:szCs w:val="22"/>
+          <w:lang w:eastAsia="de-CH"/>
+        </w:rPr>
+      </w:pPr>
+      <w:hyperlink w:anchor="_Toc413573988" w:history="1">
+        <w:r>
+          <w:rPr>
+            <w:rStyle w:val="Hyperlink"/>
+            <w:noProof/>
+            <w:kern w:val="32"/>
+          </w:rPr>
+          <w:t>5</w:t>
+        </w:r>
+        <w:r>
+          <w:rPr>
+            <w:rFonts w:asciiTheme="minorHAnsi" w:eastAsiaTheme="minorEastAsia" w:hAnsiTheme="minorHAnsi" w:cstheme="minorBidi"/>
+            <w:noProof/>
+            <w:kern w:val="0"/>
+            <w:sz w:val="22"/>
+            <w:szCs w:val="22"/>
+            <w:lang w:eastAsia="de-CH"/>
+          </w:rPr>
+          <w:tab/>
+        </w:r>
+        <w:r>
+          <w:rPr>
+            <w:rStyle w:val="Hyperlink"/>
+            <w:noProof/>
+          </w:rPr>
+          <w:t>Weiterführung der Projektplanung</w:t>
+        </w:r>
+        <w:r>
+          <w:rPr>
+            <w:noProof/>
+            <w:webHidden/>
+          </w:rPr>
+          <w:tab/>
+        </w:r>
+        <w:r>
+          <w:rPr>
+            <w:noProof/>
+            <w:webHidden/>
+          </w:rPr>
+          <w:fldChar w:fldCharType="begin"/>
+        </w:r>
+        <w:r>
+          <w:rPr>
+            <w:noProof/>
+            <w:webHidden/>
+          </w:rPr>
+          <w:instrText xml:space="preserve"> PAGEREF _Toc413573988 \h </w:instrText>
+        </w:r>
+        <w:r>
+          <w:rPr>
+            <w:noProof/>
+            <w:webHidden/>
+          </w:rPr>
+        </w:r>
+        <w:r>
+          <w:rPr>
+            <w:noProof/>
+            <w:webHidden/>
+          </w:rPr>
+          <w:fldChar w:fldCharType="separate"/>
+        </w:r>
+        <w:r>
+          <w:rPr>
+            <w:noProof/>
+            <w:webHidden/>
+          </w:rPr>
+          <w:t>10</w:t>
+        </w:r>
+        <w:r>
+          <w:rPr>
+            <w:noProof/>
+            <w:webHidden/>
+          </w:rPr>
+          <w:fldChar w:fldCharType="end"/>
+        </w:r>
+      </w:hyperlink>
+    </w:p>
+    <w:p>
+      <w:pPr>
+        <w:pStyle w:val="Verzeichnis2"/>
+        <w:tabs>
+          <w:tab w:val="right" w:leader="dot" w:pos="9627"/>
+        </w:tabs>
+        <w:rPr>
+          <w:rFonts w:asciiTheme="minorHAnsi" w:eastAsiaTheme="minorEastAsia" w:hAnsiTheme="minorHAnsi" w:cstheme="minorBidi"/>
+          <w:noProof/>
+          <w:kern w:val="0"/>
+          <w:sz w:val="22"/>
+          <w:szCs w:val="22"/>
+          <w:lang w:eastAsia="de-CH"/>
+        </w:rPr>
+      </w:pPr>
+      <w:hyperlink w:anchor="_Toc413573989" w:history="1">
+        <w:r>
+          <w:rPr>
+            <w:rStyle w:val="Hyperlink"/>
+            <w:noProof/>
+            <w:kern w:val="28"/>
+          </w:rPr>
+          <w:t>5.1</w:t>
+        </w:r>
+        <w:r>
+          <w:rPr>
+            <w:rFonts w:asciiTheme="minorHAnsi" w:eastAsiaTheme="minorEastAsia" w:hAnsiTheme="minorHAnsi" w:cstheme="minorBidi"/>
+            <w:noProof/>
+            <w:kern w:val="0"/>
+            <w:sz w:val="22"/>
+            <w:szCs w:val="22"/>
+            <w:lang w:eastAsia="de-CH"/>
+          </w:rPr>
+          <w:tab/>
+        </w:r>
+        <w:r>
+          <w:rPr>
+            <w:rStyle w:val="Hyperlink"/>
+            <w:noProof/>
+          </w:rPr>
+          <w:t>Abgleich von Planung und tatsächlichem Verlauf der Phase Konzept</w:t>
+        </w:r>
+        <w:r>
+          <w:rPr>
+            <w:noProof/>
+            <w:webHidden/>
+          </w:rPr>
+          <w:tab/>
+        </w:r>
+        <w:r>
+          <w:rPr>
+            <w:noProof/>
+            <w:webHidden/>
+          </w:rPr>
+          <w:fldChar w:fldCharType="begin"/>
+        </w:r>
+        <w:r>
+          <w:rPr>
+            <w:noProof/>
+            <w:webHidden/>
+          </w:rPr>
+          <w:instrText xml:space="preserve"> PAGEREF _Toc413573989 \h </w:instrText>
+        </w:r>
+        <w:r>
+          <w:rPr>
+            <w:noProof/>
+            <w:webHidden/>
+          </w:rPr>
+        </w:r>
+        <w:r>
+          <w:rPr>
+            <w:noProof/>
+            <w:webHidden/>
+          </w:rPr>
+          <w:fldChar w:fldCharType="separate"/>
+        </w:r>
+        <w:r>
+          <w:rPr>
+            <w:noProof/>
+            <w:webHidden/>
+          </w:rPr>
+          <w:t>10</w:t>
+        </w:r>
+        <w:r>
+          <w:rPr>
+            <w:noProof/>
+            <w:webHidden/>
+          </w:rPr>
+          <w:fldChar w:fldCharType="end"/>
+        </w:r>
+      </w:hyperlink>
+    </w:p>
+    <w:p>
+      <w:pPr>
+        <w:pStyle w:val="Verzeichnis2"/>
+        <w:tabs>
+          <w:tab w:val="right" w:leader="dot" w:pos="9627"/>
+        </w:tabs>
+        <w:rPr>
+          <w:rFonts w:asciiTheme="minorHAnsi" w:eastAsiaTheme="minorEastAsia" w:hAnsiTheme="minorHAnsi" w:cstheme="minorBidi"/>
+          <w:noProof/>
+          <w:kern w:val="0"/>
+          <w:sz w:val="22"/>
+          <w:szCs w:val="22"/>
+          <w:lang w:eastAsia="de-CH"/>
+        </w:rPr>
+      </w:pPr>
+      <w:hyperlink w:anchor="_Toc413573990" w:history="1">
+        <w:r>
+          <w:rPr>
+            <w:rStyle w:val="Hyperlink"/>
+            <w:noProof/>
+            <w:kern w:val="28"/>
+          </w:rPr>
+          <w:t>5.2</w:t>
+        </w:r>
+        <w:r>
+          <w:rPr>
+            <w:rFonts w:asciiTheme="minorHAnsi" w:eastAsiaTheme="minorEastAsia" w:hAnsiTheme="minorHAnsi" w:cstheme="minorBidi"/>
+            <w:noProof/>
+            <w:kern w:val="0"/>
+            <w:sz w:val="22"/>
+            <w:szCs w:val="22"/>
+            <w:lang w:eastAsia="de-CH"/>
+          </w:rPr>
+          <w:tab/>
+        </w:r>
+        <w:r>
+          <w:rPr>
+            <w:rStyle w:val="Hyperlink"/>
+            <w:noProof/>
+          </w:rPr>
+          <w:t>Aktualisierung der Risikosituation</w:t>
+        </w:r>
+        <w:r>
+          <w:rPr>
+            <w:noProof/>
+            <w:webHidden/>
+          </w:rPr>
+          <w:tab/>
+        </w:r>
+        <w:r>
+          <w:rPr>
+            <w:noProof/>
+            <w:webHidden/>
+          </w:rPr>
+          <w:fldChar w:fldCharType="begin"/>
+        </w:r>
+        <w:r>
+          <w:rPr>
+            <w:noProof/>
+            <w:webHidden/>
+          </w:rPr>
+          <w:instrText xml:space="preserve"> PAGEREF _Toc413573990 \h </w:instrText>
+        </w:r>
+        <w:r>
+          <w:rPr>
+            <w:noProof/>
+            <w:webHidden/>
+          </w:rPr>
+        </w:r>
+        <w:r>
+          <w:rPr>
+            <w:noProof/>
+            <w:webHidden/>
+          </w:rPr>
+          <w:fldChar w:fldCharType="separate"/>
+        </w:r>
+        <w:r>
+          <w:rPr>
+            <w:noProof/>
+            <w:webHidden/>
+          </w:rPr>
+          <w:t>10</w:t>
+        </w:r>
+        <w:r>
+          <w:rPr>
+            <w:noProof/>
+            <w:webHidden/>
+          </w:rPr>
+          <w:fldChar w:fldCharType="end"/>
+        </w:r>
+      </w:hyperlink>
+    </w:p>
+    <w:p>
+      <w:pPr>
+        <w:pStyle w:val="Verzeichnis2"/>
+        <w:tabs>
+          <w:tab w:val="right" w:leader="dot" w:pos="9627"/>
+        </w:tabs>
+        <w:rPr>
+          <w:rFonts w:asciiTheme="minorHAnsi" w:eastAsiaTheme="minorEastAsia" w:hAnsiTheme="minorHAnsi" w:cstheme="minorBidi"/>
+          <w:noProof/>
+          <w:kern w:val="0"/>
+          <w:sz w:val="22"/>
+          <w:szCs w:val="22"/>
+          <w:lang w:eastAsia="de-CH"/>
+        </w:rPr>
+      </w:pPr>
+      <w:hyperlink w:anchor="_Toc413573991" w:history="1">
+        <w:r>
+          <w:rPr>
+            <w:rStyle w:val="Hyperlink"/>
+            <w:noProof/>
+            <w:kern w:val="28"/>
+          </w:rPr>
+          <w:t>5.3</w:t>
+        </w:r>
+        <w:r>
+          <w:rPr>
+            <w:rFonts w:asciiTheme="minorHAnsi" w:eastAsiaTheme="minorEastAsia" w:hAnsiTheme="minorHAnsi" w:cstheme="minorBidi"/>
+            <w:noProof/>
+            <w:kern w:val="0"/>
+            <w:sz w:val="22"/>
+            <w:szCs w:val="22"/>
+            <w:lang w:eastAsia="de-CH"/>
+          </w:rPr>
+          <w:tab/>
+        </w:r>
+        <w:r>
+          <w:rPr>
+            <w:rStyle w:val="Hyperlink"/>
+            <w:noProof/>
+          </w:rPr>
           <w:t>Planung der nächsten Phase</w:t>
         </w:r>
         <w:r>
@@ -2361,7 +5184,7 @@
             <w:noProof/>
             <w:webHidden/>
           </w:rPr>
-          <w:instrText xml:space="preserve"> PAGEREF _Toc412533729 \h </w:instrText>
+          <w:instrText xml:space="preserve"> PAGEREF _Toc413573991 \h </w:instrText>
         </w:r>
         <w:r>
           <w:rPr>
@@ -2381,7 +5204,7 @@
             <w:noProof/>
             <w:webHidden/>
           </w:rPr>
-          <w:t>4</w:t>
+          <w:t>10</w:t>
         </w:r>
         <w:r>
           <w:rPr>
@@ -2410,44 +5233,6 @@
         <w:fldChar w:fldCharType="end"/>
       </w:r>
     </w:p>
-    <w:p>
-      <w:pPr>
-        <w:spacing w:after="200"/>
-        <w:rPr>
-          <w:b/>
-        </w:rPr>
-      </w:pPr>
-    </w:p>
-    <w:p>
-      <w:pPr>
-        <w:spacing w:after="200"/>
-        <w:rPr>
-          <w:b/>
-        </w:rPr>
-      </w:pPr>
-    </w:p>
-    <w:p>
-      <w:pPr>
-        <w:tabs>
-          <w:tab w:val="right" w:leader="dot" w:pos="9276"/>
-        </w:tabs>
-      </w:pPr>
-    </w:p>
-    <w:p>
-      <w:pPr>
-        <w:spacing w:before="200" w:after="200"/>
-        <w:rPr>
-          <w:b/>
-        </w:rPr>
-      </w:pPr>
-      <w:r>
-        <w:rPr>
-          <w:b/>
-        </w:rPr>
-        <w:t>Abbildungsverzeichnis</w:t>
-      </w:r>
-    </w:p>
-    <w:p/>
     <w:p>
       <w:pPr>
         <w:suppressAutoHyphens w:val="0"/>
@@ -2488,7 +5273,7 @@
       <w:bookmarkStart w:id="2" w:name="_Toc410722963"/>
       <w:bookmarkStart w:id="3" w:name="_Toc378079212"/>
       <w:bookmarkStart w:id="4" w:name="_Toc286322560"/>
-      <w:bookmarkStart w:id="5" w:name="_Toc412533716"/>
+      <w:bookmarkStart w:id="5" w:name="_Toc413573947"/>
       <w:bookmarkEnd w:id="0"/>
       <w:bookmarkEnd w:id="1"/>
       <w:r>
@@ -2504,16 +5289,8 @@
       <w:r>
         <w:t xml:space="preserve">Dieses Dokument dient der Veranschaulichung von Anforderungen und der Systemarchitektur. </w:t>
       </w:r>
-    </w:p>
-    <w:p>
-      <w:r>
-        <w:t xml:space="preserve">Aktivitäten und Resultate stehen im </w:t>
-      </w:r>
-      <w:r>
-        <w:t>V</w:t>
-      </w:r>
-      <w:r>
-        <w:t>ordergrund.</w:t>
+      <w:r>
+        <w:t>Die Schnittstellen (u.a. auch die Benutzerschnittstelle) sollen detaillierter beschrieben werden. Ausserdem enthält dieses Dokument ein Testkonzept.</w:t>
       </w:r>
     </w:p>
     <w:p/>
@@ -2532,7 +5309,7 @@
       <w:bookmarkStart w:id="6" w:name="_Toc410722964"/>
       <w:bookmarkStart w:id="7" w:name="_Toc378079213"/>
       <w:bookmarkStart w:id="8" w:name="_Toc286322561"/>
-      <w:bookmarkStart w:id="9" w:name="_Toc412533717"/>
+      <w:bookmarkStart w:id="9" w:name="_Toc413573948"/>
       <w:r>
         <w:t>Systemanforderungen</w:t>
       </w:r>
@@ -2552,37 +5329,66 @@
           <w:tab w:val="left" w:pos="850"/>
         </w:tabs>
       </w:pPr>
+      <w:bookmarkStart w:id="10" w:name="_Toc413573949"/>
       <w:r>
         <w:t>Entitätstypen</w:t>
       </w:r>
-    </w:p>
-    <w:p>
-      <w:r>
-        <w:object w:dxaOrig="10005" w:dyaOrig="7620">
-          <v:shapetype id="_x0000_t75" coordsize="21600,21600" o:spt="75" o:preferrelative="t" path="m@4@5l@4@11@9@11@9@5xe" filled="f" stroked="f">
-            <v:stroke joinstyle="miter"/>
-            <v:formulas>
-              <v:f eqn="if lineDrawn pixelLineWidth 0"/>
-              <v:f eqn="sum @0 1 0"/>
-              <v:f eqn="sum 0 0 @1"/>
-              <v:f eqn="prod @2 1 2"/>
-              <v:f eqn="prod @3 21600 pixelWidth"/>
-              <v:f eqn="prod @3 21600 pixelHeight"/>
-              <v:f eqn="sum @0 0 1"/>
-              <v:f eqn="prod @6 1 2"/>
-              <v:f eqn="prod @7 21600 pixelWidth"/>
-              <v:f eqn="sum @8 21600 0"/>
-              <v:f eqn="prod @7 21600 pixelHeight"/>
-              <v:f eqn="sum @10 21600 0"/>
-            </v:formulas>
-            <v:path o:extrusionok="f" gradientshapeok="t" o:connecttype="rect"/>
-            <o:lock v:ext="edit" aspectratio="t"/>
-          </v:shapetype>
-          <v:shape id="_x0000_i1025" type="#_x0000_t75" style="width:481.95pt;height:366.85pt" o:ole="">
-            <v:imagedata r:id="rId8" o:title=""/>
-          </v:shape>
-          <o:OLEObject Type="Embed" ProgID="Visio.Drawing.15" ShapeID="_x0000_i1025" DrawAspect="Content" ObjectID="_1486886574" r:id="rId9"/>
-        </w:object>
+      <w:bookmarkEnd w:id="10"/>
+    </w:p>
+    <w:p>
+      <w:r>
+        <w:rPr>
+          <w:noProof/>
+          <w:lang w:eastAsia="de-CH"/>
+        </w:rPr>
+        <w:drawing>
+          <wp:inline distT="0" distB="0" distL="0" distR="0">
+            <wp:extent cx="5371273" cy="4076700"/>
+            <wp:effectExtent l="0" t="0" r="1270" b="0"/>
+            <wp:docPr id="8" name="Grafik 8" descr="C:\projects\Unsustainable\doc\res\entitätsmodell.png"/>
+            <wp:cNvGraphicFramePr>
+              <a:graphicFrameLocks xmlns:a="http://schemas.openxmlformats.org/drawingml/2006/main" noChangeAspect="1"/>
+            </wp:cNvGraphicFramePr>
+            <a:graphic xmlns:a="http://schemas.openxmlformats.org/drawingml/2006/main">
+              <a:graphicData uri="http://schemas.openxmlformats.org/drawingml/2006/picture">
+                <pic:pic xmlns:pic="http://schemas.openxmlformats.org/drawingml/2006/picture">
+                  <pic:nvPicPr>
+                    <pic:cNvPr id="0" name="Picture 3" descr="C:\projects\Unsustainable\doc\res\entitätsmodell.png"/>
+                    <pic:cNvPicPr>
+                      <a:picLocks noChangeAspect="1" noChangeArrowheads="1"/>
+                    </pic:cNvPicPr>
+                  </pic:nvPicPr>
+                  <pic:blipFill>
+                    <a:blip r:embed="rId8">
+                      <a:extLst>
+                        <a:ext uri="{28A0092B-C50C-407E-A947-70E740481C1C}">
+                          <a14:useLocalDpi xmlns:a14="http://schemas.microsoft.com/office/drawing/2010/main" val="0"/>
+                        </a:ext>
+                      </a:extLst>
+                    </a:blip>
+                    <a:srcRect/>
+                    <a:stretch>
+                      <a:fillRect/>
+                    </a:stretch>
+                  </pic:blipFill>
+                  <pic:spPr bwMode="auto">
+                    <a:xfrm>
+                      <a:off x="0" y="0"/>
+                      <a:ext cx="5377503" cy="4081428"/>
+                    </a:xfrm>
+                    <a:prstGeom prst="rect">
+                      <a:avLst/>
+                    </a:prstGeom>
+                    <a:noFill/>
+                    <a:ln>
+                      <a:noFill/>
+                    </a:ln>
+                  </pic:spPr>
+                </pic:pic>
+              </a:graphicData>
+            </a:graphic>
+          </wp:inline>
+        </w:drawing>
       </w:r>
     </w:p>
     <w:p/>
@@ -2592,11 +5398,91 @@
       </w:r>
     </w:p>
     <w:p>
-      <w:r>
-        <w:rPr>
-          <w:highlight w:val="yellow"/>
-        </w:rPr>
-        <w:t>Multiplizität und Rolle</w:t>
+      <w:pPr>
+        <w:pStyle w:val="berschrift3"/>
+      </w:pPr>
+      <w:bookmarkStart w:id="11" w:name="_Toc413573950"/>
+      <w:r>
+        <w:t>Player (Spieler)</w:t>
+      </w:r>
+      <w:bookmarkEnd w:id="11"/>
+    </w:p>
+    <w:p>
+      <w:r>
+        <w:t>Der Spieler ist die Hauptentität. Er speichert seinen aktuellen Energiestand, die Elemente, die sich auf der Spielfläche befinden, die erhaltenen Achievements (Erfolge) sowie die erhaltenen Rezepte.</w:t>
+      </w:r>
+    </w:p>
+    <w:p>
+      <w:r>
+        <w:t>Er bietet Operationen an, um Elemente zu kombinieren und zu teilen.</w:t>
+      </w:r>
+    </w:p>
+    <w:p>
+      <w:pPr>
+        <w:pStyle w:val="berschrift3"/>
+      </w:pPr>
+      <w:bookmarkStart w:id="12" w:name="_Toc413573951"/>
+      <w:r>
+        <w:t>Element</w:t>
+      </w:r>
+      <w:bookmarkEnd w:id="12"/>
+    </w:p>
+    <w:p>
+      <w:r>
+        <w:t>Das Element besitzt einen Name</w:t>
+      </w:r>
+      <w:r>
+        <w:t>n</w:t>
+      </w:r>
+      <w:r>
+        <w:t>, eine Beschreibung, ein passendes Bild sowie, wenn auf der Spielfläche vorhanden, die aktuelle Position.</w:t>
+      </w:r>
+      <w:r>
+        <w:t xml:space="preserve"> Die genauen Elementdefinitionen sind in dem separaten Dokument ersichtlich.</w:t>
+      </w:r>
+    </w:p>
+    <w:p>
+      <w:pPr>
+        <w:pStyle w:val="berschrift3"/>
+      </w:pPr>
+      <w:bookmarkStart w:id="13" w:name="_Toc413573952"/>
+      <w:proofErr w:type="spellStart"/>
+      <w:r>
+        <w:t>Recipe</w:t>
+      </w:r>
+      <w:proofErr w:type="spellEnd"/>
+      <w:r>
+        <w:t xml:space="preserve"> (Rezept)</w:t>
+      </w:r>
+      <w:bookmarkEnd w:id="13"/>
+    </w:p>
+    <w:p>
+      <w:r>
+        <w:t>Das Rezept besteht immer aus zwei Elementen, die für die Kombination benötigt werden. Das Rezept beinhaltet ein Produkt, welches aus den zwei Elementen entsteht.</w:t>
+      </w:r>
+      <w:r>
+        <w:t xml:space="preserve"> Das Rezept definiert den Energiewert, welcher benötigt wird um ein Element zu kombinieren.</w:t>
+      </w:r>
+      <w:r>
+        <w:t xml:space="preserve"> Die genauen Elementkombinationen sind in dem separaten Dokument ersichtlich.</w:t>
+      </w:r>
+    </w:p>
+    <w:p>
+      <w:pPr>
+        <w:pStyle w:val="berschrift3"/>
+      </w:pPr>
+      <w:bookmarkStart w:id="14" w:name="_Toc413573953"/>
+      <w:r>
+        <w:t>Achievement (Erfolg)</w:t>
+      </w:r>
+      <w:bookmarkEnd w:id="14"/>
+    </w:p>
+    <w:p>
+      <w:r>
+        <w:t>Das Achievement besitzt einen Namen, eine Beschreibung, ein passendes Bild und eine Bedingung, die erfüllt sein muss, damit man das Achievement erhält.</w:t>
+      </w:r>
+      <w:r>
+        <w:t xml:space="preserve"> Es stellt eine Art freischaltbares Ziel dar.</w:t>
       </w:r>
     </w:p>
     <w:p>
@@ -2605,73 +5491,6 @@
       </w:pPr>
       <w:r>
         <w:br w:type="page"/>
-      </w:r>
-    </w:p>
-    <w:p>
-      <w:pPr>
-        <w:pStyle w:val="berschrift3"/>
-      </w:pPr>
-      <w:r>
-        <w:lastRenderedPageBreak/>
-        <w:t>Player (Spieler)</w:t>
-      </w:r>
-    </w:p>
-    <w:p>
-      <w:r>
-        <w:t>Der Spieler ist die Hauptentität. Er speichert seinen aktuellen Energiestand, die Elemente, die sich auf der Spielfläche befinden, die erhaltenen Achievements (Erfolge) sowie die erhaltenen Rezepte.</w:t>
-      </w:r>
-    </w:p>
-    <w:p>
-      <w:r>
-        <w:t>Er bietet Operationen an, um Elemente zu kombinieren und zu teilen.</w:t>
-      </w:r>
-    </w:p>
-    <w:p>
-      <w:pPr>
-        <w:pStyle w:val="berschrift3"/>
-      </w:pPr>
-      <w:r>
-        <w:t>Element</w:t>
-      </w:r>
-    </w:p>
-    <w:p>
-      <w:r>
-        <w:t>Das Element besitzt einen Name</w:t>
-      </w:r>
-      <w:r>
-        <w:t>n</w:t>
-      </w:r>
-      <w:r>
-        <w:t>, eine Beschreibung, ein passendes Bild sowie, wenn auf der Spielfläche vorhanden, die aktuelle Position.</w:t>
-      </w:r>
-    </w:p>
-    <w:p>
-      <w:pPr>
-        <w:pStyle w:val="berschrift3"/>
-      </w:pPr>
-      <w:r>
-        <w:t>Recipe (Rezept)</w:t>
-      </w:r>
-    </w:p>
-    <w:p>
-      <w:r>
-        <w:t>Das Rezept besteht immer aus zwei Elementen, die für die Kombination benötigt werden. Das Rezept beinhaltet ein Produkt, welches aus den zwei Elementen entsteht.</w:t>
-      </w:r>
-      <w:r>
-        <w:t xml:space="preserve"> Das Rezept definiert den Energiewert, welcher benötigt wird um ein Element zu kombinieren.</w:t>
-      </w:r>
-    </w:p>
-    <w:p>
-      <w:pPr>
-        <w:pStyle w:val="berschrift3"/>
-      </w:pPr>
-      <w:r>
-        <w:t>Achievement (Erfolg)</w:t>
-      </w:r>
-    </w:p>
-    <w:p>
-      <w:r>
-        <w:t>Das Achievement besitzt einen Namen, eine Beschreibung, ein passendes Bild und eine Bedingung, die erfüllt sein muss, damit man das Achievement erhält.</w:t>
       </w:r>
     </w:p>
     <w:p>
@@ -2685,21 +5504,25 @@
           <w:tab w:val="left" w:pos="850"/>
         </w:tabs>
       </w:pPr>
-      <w:bookmarkStart w:id="10" w:name="_Toc410722965"/>
-      <w:bookmarkStart w:id="11" w:name="_Toc378079214"/>
-      <w:bookmarkStart w:id="12" w:name="_Toc217802589"/>
-      <w:bookmarkStart w:id="13" w:name="_Toc412533718"/>
-      <w:r>
+      <w:bookmarkStart w:id="15" w:name="_Toc410722965"/>
+      <w:bookmarkStart w:id="16" w:name="_Toc378079214"/>
+      <w:bookmarkStart w:id="17" w:name="_Toc217802589"/>
+      <w:bookmarkStart w:id="18" w:name="_Toc413573954"/>
+      <w:r>
+        <w:lastRenderedPageBreak/>
         <w:t>Anforderungen an die Funktionalität</w:t>
       </w:r>
-      <w:bookmarkEnd w:id="10"/>
-      <w:bookmarkEnd w:id="11"/>
-      <w:bookmarkEnd w:id="12"/>
-      <w:bookmarkEnd w:id="13"/>
-    </w:p>
-    <w:p>
-      <w:r>
-        <w:t>Wir haben uns für Aglie Softwareentwicklung entschieden. Deshalb ersetzen</w:t>
+      <w:bookmarkEnd w:id="15"/>
+      <w:bookmarkEnd w:id="16"/>
+      <w:bookmarkEnd w:id="17"/>
+      <w:bookmarkEnd w:id="18"/>
+    </w:p>
+    <w:p>
+      <w:r>
+        <w:t>Wir haben uns für agile</w:t>
+      </w:r>
+      <w:r>
+        <w:t xml:space="preserve"> Softwareentwicklung entschieden. Deshalb ersetzen</w:t>
       </w:r>
       <w:r>
         <w:t xml:space="preserve"> </w:t>
@@ -2711,7 +5534,15 @@
         <w:t xml:space="preserve"> die</w:t>
       </w:r>
       <w:r>
-        <w:t xml:space="preserve"> Use-Case Diagramme</w:t>
+        <w:t xml:space="preserve"> </w:t>
+      </w:r>
+      <w:proofErr w:type="spellStart"/>
+      <w:r>
+        <w:t>Use</w:t>
+      </w:r>
+      <w:proofErr w:type="spellEnd"/>
+      <w:r>
+        <w:t>-Case Diagramme</w:t>
       </w:r>
       <w:r>
         <w:t xml:space="preserve">. </w:t>
@@ -2738,9 +5569,19 @@
         </w:numPr>
         <w:ind w:left="357" w:hanging="357"/>
       </w:pPr>
-      <w:r>
-        <w:t>Drag and Drop</w:t>
-      </w:r>
+      <w:bookmarkStart w:id="19" w:name="_Toc413573955"/>
+      <w:r>
+        <w:t xml:space="preserve">Drag </w:t>
+      </w:r>
+      <w:proofErr w:type="spellStart"/>
+      <w:r>
+        <w:t>and</w:t>
+      </w:r>
+      <w:proofErr w:type="spellEnd"/>
+      <w:r>
+        <w:t xml:space="preserve"> Drop</w:t>
+      </w:r>
+      <w:bookmarkEnd w:id="19"/>
     </w:p>
     <w:p>
       <w:r>
@@ -2756,22 +5597,38 @@
         </w:numPr>
         <w:ind w:left="357" w:hanging="357"/>
       </w:pPr>
+      <w:bookmarkStart w:id="20" w:name="_Toc413573956"/>
       <w:r>
         <w:t>Kombinieren</w:t>
       </w:r>
+      <w:bookmarkEnd w:id="20"/>
     </w:p>
     <w:p>
       <w:r>
         <w:t>Als Spieler, will ich Elemente kombinieren</w:t>
       </w:r>
       <w:r>
-        <w:t>, wenn ich sie per Drag and Drop übereinander ziehe,</w:t>
+        <w:t xml:space="preserve">, wenn ich sie per Drag </w:t>
+      </w:r>
+      <w:proofErr w:type="spellStart"/>
+      <w:r>
+        <w:t>and</w:t>
+      </w:r>
+      <w:proofErr w:type="spellEnd"/>
+      <w:r>
+        <w:t xml:space="preserve"> Drop übereinander ziehe,</w:t>
       </w:r>
       <w:r>
         <w:t xml:space="preserve"> und somit neue Elemente erschaffen. Die neuen Elemente werden anhand von Rezepten erstellt. </w:t>
       </w:r>
       <w:r>
-        <w:t xml:space="preserve">Ein Rezept entählt immer zwei Teilelemente und das Produkt. </w:t>
+        <w:t xml:space="preserve">Ein Rezept </w:t>
+      </w:r>
+      <w:r>
+        <w:t>enthält</w:t>
+      </w:r>
+      <w:r>
+        <w:t xml:space="preserve"> immer zwei Teilelemente und das Produkt. </w:t>
       </w:r>
       <w:r>
         <w:t>Durch das Kombinieren möchte ich zwei Einheiten des neuen Elements erhalten. Die Teilelement</w:t>
@@ -2784,9 +5641,11 @@
       <w:pPr>
         <w:pStyle w:val="berschrift3"/>
       </w:pPr>
+      <w:bookmarkStart w:id="21" w:name="_Toc413573957"/>
       <w:r>
         <w:t>Teilen</w:t>
       </w:r>
+      <w:bookmarkEnd w:id="21"/>
     </w:p>
     <w:p>
       <w:r>
@@ -2796,35 +5655,57 @@
         <w:t>, indem ich lange auf ein Element drücke,</w:t>
       </w:r>
       <w:r>
-        <w:t xml:space="preserve"> und somit ein zufälliges Teilelement wieder zurückgewinnen. </w:t>
-      </w:r>
-      <w:r>
-        <w:t xml:space="preserve">Das um die Auswahl an zufällig auswählbaren Teilelementen zu erlangen, wird das Rezept in umgekehrter Richtung angewandt. </w:t>
-      </w:r>
-      <w:r>
-        <w:t>Das geteilte Element verschwindet.</w:t>
+        <w:t xml:space="preserve"> und somit ein zufälliges Teilelement wieder zurückgewin</w:t>
+      </w:r>
+      <w:r>
+        <w:t>ne</w:t>
+      </w:r>
+      <w:r>
+        <w:t xml:space="preserve">. </w:t>
+      </w:r>
+      <w:r>
+        <w:t>Um</w:t>
+      </w:r>
+      <w:r>
+        <w:t xml:space="preserve"> die Auswahl an zufällig auswählbaren Teilelementen zu erlangen, wird das Rezept in umgekehrter Richtung angewandt. </w:t>
+      </w:r>
+      <w:r>
+        <w:t>Da</w:t>
+      </w:r>
+      <w:r>
+        <w:t>s geteilte Element verschwindet und das neue Teilelement kommt zum Vorschein.</w:t>
       </w:r>
     </w:p>
     <w:p>
       <w:pPr>
         <w:pStyle w:val="berschrift3"/>
       </w:pPr>
+      <w:bookmarkStart w:id="22" w:name="_Toc413573958"/>
       <w:r>
         <w:t>Energie</w:t>
       </w:r>
-    </w:p>
-    <w:p>
-      <w:r>
-        <w:t>Als Spieler, möchte ich, dass das Kombinieren und Teilen von Elementen Energie kostet. Teilen soll nur halb soviel Energie kosten wie das Kombinieren.</w:t>
+      <w:bookmarkEnd w:id="22"/>
+    </w:p>
+    <w:p>
+      <w:r>
+        <w:t>Als Spieler, möchte ich, dass das Kombinieren und Teilen von Elementen Energie kostet. Teilen soll nur halb so</w:t>
+      </w:r>
+      <w:r>
+        <w:t xml:space="preserve"> </w:t>
+      </w:r>
+      <w:r>
+        <w:t>viel Energie kosten wie das Kombinieren.</w:t>
       </w:r>
     </w:p>
     <w:p>
       <w:pPr>
         <w:pStyle w:val="berschrift3"/>
       </w:pPr>
+      <w:bookmarkStart w:id="23" w:name="_Toc413573959"/>
       <w:r>
         <w:t>Energieleiste</w:t>
       </w:r>
+      <w:bookmarkEnd w:id="23"/>
     </w:p>
     <w:p>
       <w:r>
@@ -2835,9 +5716,11 @@
       <w:pPr>
         <w:pStyle w:val="berschrift3"/>
       </w:pPr>
+      <w:bookmarkStart w:id="24" w:name="_Toc413573960"/>
       <w:r>
         <w:t>Rezepte</w:t>
       </w:r>
+      <w:bookmarkEnd w:id="24"/>
     </w:p>
     <w:p>
       <w:r>
@@ -2846,14 +5729,21 @@
       <w:r>
         <w:t>Der Energieverbrauch bezieht sich immer auf die Energie, die benötigt wird um ein Element zu kombinieren.</w:t>
       </w:r>
+      <w:r>
+        <w:t xml:space="preserve"> Die genauen Kombinationsdefinitionen sind in dem separaten Dokument.</w:t>
+      </w:r>
+      <w:bookmarkStart w:id="25" w:name="_GoBack"/>
+      <w:bookmarkEnd w:id="25"/>
     </w:p>
     <w:p>
       <w:pPr>
         <w:pStyle w:val="berschrift3"/>
       </w:pPr>
+      <w:bookmarkStart w:id="26" w:name="_Toc413573961"/>
       <w:r>
         <w:t>Spielende</w:t>
       </w:r>
+      <w:bookmarkEnd w:id="26"/>
     </w:p>
     <w:p>
       <w:r>
@@ -2879,9 +5769,11 @@
       <w:pPr>
         <w:pStyle w:val="berschrift3"/>
       </w:pPr>
+      <w:bookmarkStart w:id="27" w:name="_Toc413573962"/>
       <w:r>
         <w:t>Neues Spiel</w:t>
       </w:r>
+      <w:bookmarkEnd w:id="27"/>
     </w:p>
     <w:p>
       <w:r>
@@ -2895,37 +5787,63 @@
       </w:r>
       <w:r>
         <w:br/>
-        <w:t>Ein neues Spiel wird beim Ersten öffnen der App gestartet, sowie nach dem Spielende und beim klicken auf einen „Neues Spiel“ Button.</w:t>
+        <w:t xml:space="preserve">Ein neues Spiel wird beim Ersten öffnen der App gestartet, sowie nach dem Spielende und beim </w:t>
+      </w:r>
+      <w:proofErr w:type="spellStart"/>
+      <w:r>
+        <w:t>klicken</w:t>
+      </w:r>
+      <w:proofErr w:type="spellEnd"/>
+      <w:r>
+        <w:t xml:space="preserve"> auf einen „Neues Spiel“ Button.</w:t>
       </w:r>
     </w:p>
     <w:p>
       <w:pPr>
         <w:pStyle w:val="berschrift3"/>
       </w:pPr>
-      <w:r>
-        <w:lastRenderedPageBreak/>
+      <w:bookmarkStart w:id="28" w:name="_Toc413573963"/>
+      <w:r>
         <w:t>Achievements</w:t>
       </w:r>
-    </w:p>
-    <w:p>
-      <w:r>
-        <w:t>Als Spieler, will ich beim Kombinieren von bestimmten Elementen ein Achievement erhalten. Ebenfalls, will ich nach einer bestimmten Anzahl von Elementen ein Achievement erhalten.</w:t>
+      <w:bookmarkEnd w:id="28"/>
+    </w:p>
+    <w:p>
+      <w:r>
+        <w:t xml:space="preserve">Als Spieler, will ich beim Kombinieren von bestimmten Elementen ein Achievement </w:t>
+      </w:r>
+      <w:r>
+        <w:t xml:space="preserve">(Erfolg) </w:t>
+      </w:r>
+      <w:r>
+        <w:t>erhalten. Ebenfalls, will ich nach einer bestimmten Anzahl von Elementen ein Achievement erhalten.</w:t>
       </w:r>
       <w:r>
         <w:t xml:space="preserve"> Beim Erhalten soll eine kleine Meldung angezeigt werden und das Achievement soll in der Liste als freigeschaltet erscheinen.</w:t>
       </w:r>
+      <w:r>
+        <w:t xml:space="preserve"> Die Achievements stellen eine Art freischaltbares Ziel dar.</w:t>
+      </w:r>
     </w:p>
     <w:p>
       <w:pPr>
         <w:pStyle w:val="berschrift3"/>
       </w:pPr>
+      <w:bookmarkStart w:id="29" w:name="_Toc413573964"/>
       <w:r>
         <w:t>Achievements Übersicht</w:t>
       </w:r>
-    </w:p>
-    <w:p>
-      <w:r>
-        <w:t>Als Spieler, will ich eine Liste in der alle erhaltenen und möglichen Achievements beschrieben sind. Bei jedem Achievement soll</w:t>
+      <w:bookmarkEnd w:id="29"/>
+    </w:p>
+    <w:p>
+      <w:r>
+        <w:t>Als Spieler, will ich eine Liste</w:t>
+      </w:r>
+      <w:r>
+        <w:t>,</w:t>
+      </w:r>
+      <w:r>
+        <w:t xml:space="preserve"> in der alle erhaltenen und möglichen Achievements beschrieben sind. Bei jedem Achievement soll</w:t>
       </w:r>
       <w:r>
         <w:t>en</w:t>
@@ -2938,13 +5856,29 @@
       <w:pPr>
         <w:pStyle w:val="berschrift3"/>
       </w:pPr>
+      <w:bookmarkStart w:id="30" w:name="_Toc413573965"/>
       <w:r>
         <w:t>Alchemy Table</w:t>
       </w:r>
-    </w:p>
-    <w:p>
-      <w:r>
-        <w:t>Als Spieler, will ich auf dem „Alchemy Table“ meine Elemente sehen, und Elemente teilen und kombinieren. Ich kann Elemente kombinieren indem ich ein Element via Drag&amp;Drop auf ein anderes verschiebe.</w:t>
+      <w:bookmarkEnd w:id="30"/>
+    </w:p>
+    <w:p>
+      <w:r>
+        <w:t>Als Spieler, will ich auf dem „Alchemy Table“ meine Elemente sehen, und Elemente teilen und kombinieren. Ich kann Elemente kombinieren indem ich ein Element via Drag</w:t>
+      </w:r>
+      <w:r>
+        <w:t xml:space="preserve"> </w:t>
+      </w:r>
+      <w:proofErr w:type="spellStart"/>
+      <w:r>
+        <w:t>and</w:t>
+      </w:r>
+      <w:proofErr w:type="spellEnd"/>
+      <w:r>
+        <w:t xml:space="preserve"> </w:t>
+      </w:r>
+      <w:r>
+        <w:t>Drop auf ein anderes verschiebe.</w:t>
       </w:r>
       <w:r>
         <w:br/>
@@ -2961,9 +5895,11 @@
       <w:pPr>
         <w:pStyle w:val="berschrift3"/>
       </w:pPr>
+      <w:bookmarkStart w:id="31" w:name="_Toc413573966"/>
       <w:r>
         <w:t>Element Details</w:t>
       </w:r>
+      <w:bookmarkEnd w:id="31"/>
     </w:p>
     <w:p>
       <w:r>
@@ -2974,9 +5910,12 @@
       <w:pPr>
         <w:pStyle w:val="berschrift3"/>
       </w:pPr>
-      <w:r>
+      <w:bookmarkStart w:id="32" w:name="_Toc413573967"/>
+      <w:r>
+        <w:lastRenderedPageBreak/>
         <w:t>Elemente Übersicht</w:t>
       </w:r>
+      <w:bookmarkEnd w:id="32"/>
     </w:p>
     <w:p>
       <w:r>
@@ -2993,9 +5932,11 @@
       <w:pPr>
         <w:pStyle w:val="berschrift3"/>
       </w:pPr>
+      <w:bookmarkStart w:id="33" w:name="_Toc413573968"/>
       <w:r>
         <w:t>Spass Elemente</w:t>
       </w:r>
+      <w:bookmarkEnd w:id="33"/>
     </w:p>
     <w:p>
       <w:r>
@@ -3015,9 +5956,11 @@
       <w:pPr>
         <w:pStyle w:val="berschrift3"/>
       </w:pPr>
+      <w:bookmarkStart w:id="34" w:name="_Toc413573969"/>
       <w:r>
         <w:t>Grafiken</w:t>
       </w:r>
+      <w:bookmarkEnd w:id="34"/>
     </w:p>
     <w:p>
       <w:r>
@@ -3028,9 +5971,11 @@
       <w:pPr>
         <w:pStyle w:val="berschrift3"/>
       </w:pPr>
+      <w:bookmarkStart w:id="35" w:name="_Toc413573970"/>
       <w:r>
         <w:t>Logos &amp; Splashscreen</w:t>
       </w:r>
+      <w:bookmarkEnd w:id="35"/>
     </w:p>
     <w:p>
       <w:r>
@@ -3048,8 +5993,13 @@
         <w:pStyle w:val="berschrift3"/>
       </w:pPr>
       <w:r>
-        <w:t xml:space="preserve"> Atmosphäre &amp; Ambiente</w:t>
-      </w:r>
+        <w:t xml:space="preserve"> </w:t>
+      </w:r>
+      <w:bookmarkStart w:id="36" w:name="_Toc413573971"/>
+      <w:r>
+        <w:t>Atmosphäre &amp; Ambiente</w:t>
+      </w:r>
+      <w:bookmarkEnd w:id="36"/>
     </w:p>
     <w:p>
       <w:r>
@@ -3060,9 +6010,11 @@
       <w:pPr>
         <w:pStyle w:val="berschrift3"/>
       </w:pPr>
+      <w:bookmarkStart w:id="37" w:name="_Toc413573972"/>
       <w:r>
         <w:t>Sounds</w:t>
       </w:r>
+      <w:bookmarkEnd w:id="37"/>
     </w:p>
     <w:p>
       <w:r>
@@ -3073,9 +6025,14 @@
       <w:pPr>
         <w:pStyle w:val="berschrift3"/>
       </w:pPr>
-      <w:r>
-        <w:t>Texturen &amp; Hintergünde</w:t>
-      </w:r>
+      <w:bookmarkStart w:id="38" w:name="_Toc413573973"/>
+      <w:r>
+        <w:t xml:space="preserve">Texturen &amp; </w:t>
+      </w:r>
+      <w:r>
+        <w:t>Hintergründe</w:t>
+      </w:r>
+      <w:bookmarkEnd w:id="38"/>
     </w:p>
     <w:p>
       <w:r>
@@ -3086,9 +6043,11 @@
       <w:pPr>
         <w:pStyle w:val="berschrift3"/>
       </w:pPr>
+      <w:bookmarkStart w:id="39" w:name="_Toc413573974"/>
       <w:r>
         <w:t>Plattformen</w:t>
       </w:r>
+      <w:bookmarkEnd w:id="39"/>
     </w:p>
     <w:p>
       <w:r>
@@ -3111,144 +6070,24 @@
         <w:tabs>
           <w:tab w:val="left" w:pos="850"/>
         </w:tabs>
-        <w:rPr>
-          <w:highlight w:val="yellow"/>
-        </w:rPr>
-      </w:pPr>
-      <w:r>
-        <w:rPr>
-          <w:highlight w:val="yellow"/>
-        </w:rPr>
+      </w:pPr>
+      <w:bookmarkStart w:id="40" w:name="_Toc413573975"/>
+      <w:r>
         <w:t>Arbeits</w:t>
       </w:r>
       <w:r>
-        <w:rPr>
-          <w:highlight w:val="yellow"/>
-        </w:rPr>
         <w:t>pa</w:t>
       </w:r>
       <w:r>
-        <w:rPr>
-          <w:highlight w:val="yellow"/>
-        </w:rPr>
         <w:t>kete</w:t>
       </w:r>
+      <w:bookmarkEnd w:id="40"/>
     </w:p>
     <w:p>
       <w:r>
         <w:t>Die Anforderungen wurden im Zeitplan (Gantt-Diagramm) den Arbeitspaketen zugeordnet.</w:t>
       </w:r>
     </w:p>
-    <w:p>
-      <w:pPr>
-        <w:rPr>
-          <w:color w:val="B2A1C7" w:themeColor="accent4" w:themeTint="99"/>
-        </w:rPr>
-      </w:pPr>
-      <w:r>
-        <w:rPr>
-          <w:color w:val="B2A1C7" w:themeColor="accent4" w:themeTint="99"/>
-        </w:rPr>
-        <w:t xml:space="preserve">Die in der Studie aufgeführten </w:t>
-      </w:r>
-      <w:r>
-        <w:rPr>
-          <w:b/>
-          <w:color w:val="B2A1C7" w:themeColor="accent4" w:themeTint="99"/>
-        </w:rPr>
-        <w:t>Anforderungen</w:t>
-      </w:r>
-      <w:r>
-        <w:rPr>
-          <w:color w:val="B2A1C7" w:themeColor="accent4" w:themeTint="99"/>
-        </w:rPr>
-        <w:t xml:space="preserve"> an das neue System werden hier soweit wie möglich verfeinert. Achten Sie wiederum darauf, jede Teilanforderung genau zu bezeichnen.</w:t>
-      </w:r>
-    </w:p>
-    <w:p>
-      <w:pPr>
-        <w:rPr>
-          <w:color w:val="B2A1C7" w:themeColor="accent4" w:themeTint="99"/>
-        </w:rPr>
-      </w:pPr>
-    </w:p>
-    <w:p>
-      <w:pPr>
-        <w:rPr>
-          <w:color w:val="B2A1C7" w:themeColor="accent4" w:themeTint="99"/>
-        </w:rPr>
-      </w:pPr>
-      <w:r>
-        <w:rPr>
-          <w:color w:val="B2A1C7" w:themeColor="accent4" w:themeTint="99"/>
-        </w:rPr>
-        <w:t>Eine sorgfältige Definition und Bezeichnung der Anforderungen ist sehr wichtig, da sich später</w:t>
-      </w:r>
-      <w:r>
-        <w:rPr>
-          <w:color w:val="B2A1C7" w:themeColor="accent4" w:themeTint="99"/>
-        </w:rPr>
-        <w:t xml:space="preserve"> die Lösungskomponenten, die Testfälle und die Tests darauf beziehen werden.</w:t>
-      </w:r>
-      <w:r>
-        <w:rPr>
-          <w:color w:val="B2A1C7" w:themeColor="accent4" w:themeTint="99"/>
-        </w:rPr>
-        <w:br/>
-      </w:r>
-      <w:r>
-        <w:rPr>
-          <w:color w:val="B2A1C7" w:themeColor="accent4" w:themeTint="99"/>
-          <w:highlight w:val="yellow"/>
-        </w:rPr>
-        <w:t>Weiter können aufgrund der Anforderungen Arbeitspakete für die einzelnen Mitarbeiter „zusammengeschnürt“ werden.</w:t>
-      </w:r>
-    </w:p>
-    <w:p>
-      <w:pPr>
-        <w:rPr>
-          <w:color w:val="B2A1C7" w:themeColor="accent4" w:themeTint="99"/>
-        </w:rPr>
-      </w:pPr>
-    </w:p>
-    <w:p>
-      <w:r>
-        <w:rPr>
-          <w:color w:val="B2A1C7" w:themeColor="accent4" w:themeTint="99"/>
-          <w:highlight w:val="yellow"/>
-        </w:rPr>
-        <w:t xml:space="preserve">In einem zweiten Schritt legen Sie fest, welche </w:t>
-      </w:r>
-      <w:r>
-        <w:rPr>
-          <w:b/>
-          <w:color w:val="B2A1C7" w:themeColor="accent4" w:themeTint="99"/>
-          <w:highlight w:val="yellow"/>
-        </w:rPr>
-        <w:t>Aufgaben</w:t>
-      </w:r>
-      <w:r>
-        <w:rPr>
-          <w:color w:val="B2A1C7" w:themeColor="accent4" w:themeTint="99"/>
-          <w:highlight w:val="yellow"/>
-        </w:rPr>
-        <w:t xml:space="preserve"> Ihr System erfüllen muss, um den </w:t>
-      </w:r>
-      <w:r>
-        <w:rPr>
-          <w:color w:val="B2A1C7" w:themeColor="accent4" w:themeTint="99"/>
-          <w:highlight w:val="yellow"/>
-        </w:rPr>
-        <w:t>(verfeinerten) Anforderungen gerecht zu werden. Schaffen Sie wiederum klare Bezüge von den Anforderungen zu den Aufgaben</w:t>
-      </w:r>
-      <w:r>
-        <w:rPr>
-          <w:color w:val="B2A1C7" w:themeColor="accent4" w:themeTint="99"/>
-        </w:rPr>
-        <w:t>.</w:t>
-      </w:r>
-    </w:p>
-    <w:p/>
     <w:p>
       <w:pPr>
         <w:pStyle w:val="berschrift2"/>
@@ -3262,27 +6101,41 @@
         </w:tabs>
         <w:ind w:left="576" w:hanging="576"/>
       </w:pPr>
-      <w:bookmarkStart w:id="14" w:name="_Toc410722966"/>
-      <w:bookmarkStart w:id="15" w:name="_Toc378079215"/>
-      <w:bookmarkStart w:id="16" w:name="_Toc217802590"/>
-      <w:bookmarkStart w:id="17" w:name="_Toc412533719"/>
-      <w:r>
-        <w:lastRenderedPageBreak/>
+      <w:bookmarkStart w:id="41" w:name="_Toc410722966"/>
+      <w:bookmarkStart w:id="42" w:name="_Toc378079215"/>
+      <w:bookmarkStart w:id="43" w:name="_Toc217802590"/>
+      <w:bookmarkStart w:id="44" w:name="_Toc413573976"/>
+      <w:r>
         <w:t>Anforderungen an die Informationssicherheit und den Datenschutz</w:t>
       </w:r>
-      <w:bookmarkEnd w:id="14"/>
-      <w:bookmarkEnd w:id="15"/>
-      <w:bookmarkEnd w:id="16"/>
-      <w:bookmarkEnd w:id="17"/>
-    </w:p>
-    <w:p>
-      <w:r>
-        <w:t>Alle Daten werden lokal auf dem Gerät abgelegt. Es werden keine Daten über Externe Verbindungen (Internet) übertragen. Wir speichern keine Daten über den Nutzer oder das Nutzungsverhalten. Der Nutzer hat die Möglichkeit alle Daten zu löschen indem er die App entfernt.</w:t>
-      </w:r>
-    </w:p>
-    <w:p>
-      <w:r>
-        <w:t xml:space="preserve">Im Spiel fallen keine Schützenswerten Daten an. </w:t>
+      <w:bookmarkEnd w:id="41"/>
+      <w:bookmarkEnd w:id="42"/>
+      <w:bookmarkEnd w:id="43"/>
+      <w:bookmarkEnd w:id="44"/>
+    </w:p>
+    <w:p>
+      <w:r>
+        <w:t>Alle Daten werden lokal auf dem Gerät abgele</w:t>
+      </w:r>
+      <w:r>
+        <w:t>gt. Es werden keine Daten über e</w:t>
+      </w:r>
+      <w:r>
+        <w:t>xterne Verbindungen (Internet) übertragen. Wir speichern keine Daten über den Nutzer oder das Nutzungsverhalten. Der Nutzer hat die Möglichkeit alle Daten zu löschen</w:t>
+      </w:r>
+      <w:r>
+        <w:t>,</w:t>
+      </w:r>
+      <w:r>
+        <w:t xml:space="preserve"> indem er die App entfernt.</w:t>
+      </w:r>
+    </w:p>
+    <w:p>
+      <w:r>
+        <w:t>Im Spiel fallen keine s</w:t>
+      </w:r>
+      <w:r>
+        <w:t xml:space="preserve">chützenswerten Daten an. </w:t>
       </w:r>
     </w:p>
     <w:p>
@@ -3298,7 +6151,13 @@
     </w:p>
     <w:p>
       <w:r>
-        <w:t>Als äussere Einflüsse gelten: das löschen der App, direktzugriffe auf den Datenspeicher, nicht vorhergesehene und geplante Veränderungen am Spiel.</w:t>
+        <w:t>Als</w:t>
+      </w:r>
+      <w:r>
+        <w:t xml:space="preserve"> äussere Einflüsse gelten: das L</w:t>
+      </w:r>
+      <w:r>
+        <w:t>öschen der App, direktzugriffe auf den Datenspeicher, nicht vorhergesehene und geplante Veränderungen am Spiel.</w:t>
       </w:r>
     </w:p>
     <w:p>
@@ -3306,7 +6165,10 @@
         <w:t xml:space="preserve">Vor </w:t>
       </w:r>
       <w:r>
-        <w:t>Daten Verlust</w:t>
+        <w:t>Datenv</w:t>
+      </w:r>
+      <w:r>
+        <w:t>erlust</w:t>
       </w:r>
       <w:r>
         <w:t xml:space="preserve"> und </w:t>
@@ -3336,9 +6198,11 @@
         </w:numPr>
         <w:ind w:left="357" w:hanging="357"/>
       </w:pPr>
+      <w:bookmarkStart w:id="45" w:name="_Toc413573977"/>
       <w:r>
         <w:t>Lokale Datenbank</w:t>
       </w:r>
+      <w:bookmarkEnd w:id="45"/>
     </w:p>
     <w:p>
       <w:r>
@@ -3349,9 +6213,11 @@
       <w:pPr>
         <w:pStyle w:val="berschrift3"/>
       </w:pPr>
+      <w:bookmarkStart w:id="46" w:name="_Toc413573978"/>
       <w:r>
         <w:t>Datenverbindungen</w:t>
       </w:r>
+      <w:bookmarkEnd w:id="46"/>
     </w:p>
     <w:p>
       <w:r>
@@ -3362,9 +6228,11 @@
       <w:pPr>
         <w:pStyle w:val="berschrift3"/>
       </w:pPr>
+      <w:bookmarkStart w:id="47" w:name="_Toc413573979"/>
       <w:r>
         <w:t>Datenlöschung</w:t>
       </w:r>
+      <w:bookmarkEnd w:id="47"/>
     </w:p>
     <w:p>
       <w:r>
@@ -3375,9 +6243,11 @@
       <w:pPr>
         <w:pStyle w:val="berschrift3"/>
       </w:pPr>
+      <w:bookmarkStart w:id="48" w:name="_Toc413573980"/>
       <w:r>
         <w:t>Schützenswerte Daten</w:t>
       </w:r>
+      <w:bookmarkEnd w:id="48"/>
     </w:p>
     <w:p>
       <w:r>
@@ -3388,9 +6258,11 @@
       <w:pPr>
         <w:pStyle w:val="berschrift3"/>
       </w:pPr>
+      <w:bookmarkStart w:id="49" w:name="_Toc413573981"/>
       <w:r>
         <w:t>Persistenz</w:t>
       </w:r>
+      <w:bookmarkEnd w:id="49"/>
     </w:p>
     <w:p>
       <w:r>
@@ -3421,17 +6293,17 @@
         <w:spacing w:after="283"/>
         <w:ind w:left="432" w:hanging="432"/>
       </w:pPr>
-      <w:bookmarkStart w:id="18" w:name="_Toc410722967"/>
-      <w:bookmarkStart w:id="19" w:name="_Toc378079216"/>
-      <w:bookmarkStart w:id="20" w:name="_Toc286322565"/>
-      <w:bookmarkStart w:id="21" w:name="_Toc412533720"/>
+      <w:bookmarkStart w:id="50" w:name="_Toc410722967"/>
+      <w:bookmarkStart w:id="51" w:name="_Toc378079216"/>
+      <w:bookmarkStart w:id="52" w:name="_Toc286322565"/>
+      <w:bookmarkStart w:id="53" w:name="_Toc413573982"/>
       <w:r>
         <w:t>Systemarchitektur</w:t>
       </w:r>
-      <w:bookmarkEnd w:id="18"/>
-      <w:bookmarkEnd w:id="19"/>
-      <w:bookmarkEnd w:id="20"/>
-      <w:bookmarkEnd w:id="21"/>
+      <w:bookmarkEnd w:id="50"/>
+      <w:bookmarkEnd w:id="51"/>
+      <w:bookmarkEnd w:id="52"/>
+      <w:bookmarkEnd w:id="53"/>
     </w:p>
     <w:p>
       <w:r>
@@ -3451,33 +6323,34 @@
         </w:tabs>
         <w:ind w:left="576" w:hanging="576"/>
       </w:pPr>
-      <w:bookmarkStart w:id="22" w:name="_Toc410722968"/>
-      <w:bookmarkStart w:id="23" w:name="_Toc378079217"/>
-      <w:bookmarkStart w:id="24" w:name="_Toc217802592"/>
-      <w:bookmarkStart w:id="25" w:name="_Toc412533721"/>
+      <w:bookmarkStart w:id="54" w:name="_Toc410722968"/>
+      <w:bookmarkStart w:id="55" w:name="_Toc378079217"/>
+      <w:bookmarkStart w:id="56" w:name="_Toc217802592"/>
+      <w:bookmarkStart w:id="57" w:name="_Toc413573983"/>
       <w:r>
         <w:t>Gliederung der Lösung in Module</w:t>
       </w:r>
-      <w:bookmarkEnd w:id="22"/>
-      <w:bookmarkEnd w:id="23"/>
-      <w:bookmarkEnd w:id="24"/>
-      <w:bookmarkEnd w:id="25"/>
+      <w:bookmarkEnd w:id="54"/>
+      <w:bookmarkEnd w:id="55"/>
+      <w:bookmarkEnd w:id="56"/>
+      <w:bookmarkEnd w:id="57"/>
     </w:p>
     <w:tbl>
       <w:tblPr>
         <w:tblStyle w:val="Tabellenraster"/>
         <w:tblW w:w="0" w:type="auto"/>
+        <w:tblInd w:w="108" w:type="dxa"/>
         <w:tblLook w:val="04A0" w:firstRow="1" w:lastRow="0" w:firstColumn="1" w:lastColumn="0" w:noHBand="0" w:noVBand="1"/>
       </w:tblPr>
       <w:tblGrid>
         <w:gridCol w:w="983"/>
-        <w:gridCol w:w="2386"/>
-        <w:gridCol w:w="6484"/>
+        <w:gridCol w:w="2363"/>
+        <w:gridCol w:w="6399"/>
       </w:tblGrid>
       <w:tr>
         <w:tc>
           <w:tcPr>
-            <w:tcW w:w="983" w:type="dxa"/>
+            <w:tcW w:w="875" w:type="dxa"/>
           </w:tcPr>
           <w:p>
             <w:r>
@@ -3509,7 +6382,7 @@
       <w:tr>
         <w:tc>
           <w:tcPr>
-            <w:tcW w:w="983" w:type="dxa"/>
+            <w:tcW w:w="875" w:type="dxa"/>
           </w:tcPr>
           <w:p>
             <w:r>
@@ -3541,7 +6414,7 @@
       <w:tr>
         <w:tc>
           <w:tcPr>
-            <w:tcW w:w="983" w:type="dxa"/>
+            <w:tcW w:w="875" w:type="dxa"/>
           </w:tcPr>
           <w:p>
             <w:r>
@@ -3565,13 +6438,17 @@
           </w:tcPr>
           <w:p>
             <w:r>
-              <w:t xml:space="preserve">Controllers beinhaltet </w:t>
+              <w:t xml:space="preserve">Controllers </w:t>
             </w:r>
             <w:r>
-              <w:t>den</w:t>
+              <w:t>beinhalten</w:t>
             </w:r>
-            <w:bookmarkStart w:id="26" w:name="_GoBack"/>
-            <w:bookmarkEnd w:id="26"/>
+            <w:r>
+              <w:t xml:space="preserve"> </w:t>
+            </w:r>
+            <w:r>
+              <w:t>die</w:t>
+            </w:r>
             <w:r>
               <w:t xml:space="preserve"> Controller für die einzelnen Seiten der Applikation. Ein Controller lädt die Daten in eine View.</w:t>
             </w:r>
@@ -3581,7 +6458,7 @@
       <w:tr>
         <w:tc>
           <w:tcPr>
-            <w:tcW w:w="983" w:type="dxa"/>
+            <w:tcW w:w="875" w:type="dxa"/>
           </w:tcPr>
           <w:p>
             <w:r>
@@ -3605,7 +6482,25 @@
           </w:tcPr>
           <w:p>
             <w:r>
-              <w:t>Services stellen im Normallfall Daten aus der Persistenzschicht bereit. Services können auch Daten cachen. Services sind wiederverwendbare Singleton Instanzen.</w:t>
+              <w:t xml:space="preserve">Services stellen im Normallfall Daten aus der </w:t>
+            </w:r>
+            <w:r>
+              <w:t>Persistenz Schicht</w:t>
+            </w:r>
+            <w:r>
+              <w:t xml:space="preserve"> bereit. Services können auch Daten </w:t>
+            </w:r>
+            <w:r>
+              <w:t>zwischenspeichern</w:t>
+            </w:r>
+            <w:r>
+              <w:t>. Services s</w:t>
+            </w:r>
+            <w:r>
+              <w:t>ind wiederverwendbare Singleton-</w:t>
+            </w:r>
+            <w:r>
+              <w:t>Instanzen.</w:t>
             </w:r>
           </w:p>
         </w:tc>
@@ -3613,7 +6508,7 @@
       <w:tr>
         <w:tc>
           <w:tcPr>
-            <w:tcW w:w="983" w:type="dxa"/>
+            <w:tcW w:w="875" w:type="dxa"/>
           </w:tcPr>
           <w:p>
             <w:r>
@@ -3645,7 +6540,7 @@
       <w:tr>
         <w:tc>
           <w:tcPr>
-            <w:tcW w:w="983" w:type="dxa"/>
+            <w:tcW w:w="875" w:type="dxa"/>
           </w:tcPr>
           <w:p>
             <w:r>
@@ -3677,18 +6572,23 @@
     </w:tbl>
     <w:p/>
     <w:p>
-      <w:pPr>
-        <w:jc w:val="center"/>
-      </w:pPr>
       <w:r>
         <w:rPr>
           <w:noProof/>
           <w:lang w:eastAsia="de-CH"/>
         </w:rPr>
         <w:drawing>
-          <wp:inline distT="0" distB="0" distL="0" distR="0">
+          <wp:anchor distT="0" distB="0" distL="114300" distR="114300" simplePos="0" relativeHeight="251658240" behindDoc="0" locked="0" layoutInCell="1" allowOverlap="1">
+            <wp:simplePos x="0" y="0"/>
+            <wp:positionH relativeFrom="column">
+              <wp:posOffset>3810</wp:posOffset>
+            </wp:positionH>
+            <wp:positionV relativeFrom="paragraph">
+              <wp:posOffset>-4445</wp:posOffset>
+            </wp:positionV>
             <wp:extent cx="3156630" cy="5220294"/>
             <wp:effectExtent l="0" t="0" r="5715" b="0"/>
+            <wp:wrapSquare wrapText="bothSides"/>
             <wp:docPr id="7" name="Grafik 7" descr="C:\projects\Unsustainable\doc\ModulDiagrammBlock.png"/>
             <wp:cNvGraphicFramePr>
               <a:graphicFrameLocks xmlns:a="http://schemas.openxmlformats.org/drawingml/2006/main" noChangeAspect="1"/>
@@ -3703,7 +6603,7 @@
                     </pic:cNvPicPr>
                   </pic:nvPicPr>
                   <pic:blipFill>
-                    <a:blip r:embed="rId10" cstate="print">
+                    <a:blip r:embed="rId9" cstate="print">
                       <a:extLst>
                         <a:ext uri="{28A0092B-C50C-407E-A947-70E740481C1C}">
                           <a14:useLocalDpi xmlns:a14="http://schemas.microsoft.com/office/drawing/2010/main" val="0"/>
@@ -3731,8 +6631,113 @@
                 </pic:pic>
               </a:graphicData>
             </a:graphic>
-          </wp:inline>
+            <wp14:sizeRelH relativeFrom="page">
+              <wp14:pctWidth>0</wp14:pctWidth>
+            </wp14:sizeRelH>
+            <wp14:sizeRelV relativeFrom="page">
+              <wp14:pctHeight>0</wp14:pctHeight>
+            </wp14:sizeRelV>
+          </wp:anchor>
         </w:drawing>
+      </w:r>
+      <w:r>
+        <w:t>Die Applikation wird auf einem Mobiltelefon ausgeführt werden. Normalerweise entwickelt man Apps in den für die spezifischen Plattformen vorgesehenen Programmiersprachen (Android: Java, etc.).</w:t>
+      </w:r>
+    </w:p>
+    <w:p/>
+    <w:p>
+      <w:r>
+        <w:t xml:space="preserve">Wir haben uns jedoch entschlossen, dass wir die App mit Webtechnologien aufbauen werden. Dazu existiert Apache Cordova, ein Framework welches eine Art Browserfenster zu Verfügung stellt, welches man benutzen kann um die App mit Webtechnologien aufzubauen. Apache Cordova bietet auch verschiedene </w:t>
+      </w:r>
+      <w:proofErr w:type="spellStart"/>
+      <w:r>
+        <w:t>Plugins</w:t>
+      </w:r>
+      <w:proofErr w:type="spellEnd"/>
+      <w:r>
+        <w:t>, die beispielsweise die Interaktion mit der Kamera ermöglichen.</w:t>
+      </w:r>
+    </w:p>
+    <w:p/>
+    <w:p>
+      <w:r>
+        <w:t xml:space="preserve">In unserem Fall umschliesst Apache Cordova unsere gesamte Applikation. Es enthält ein </w:t>
+      </w:r>
+      <w:proofErr w:type="spellStart"/>
+      <w:r>
+        <w:t>Plugin</w:t>
+      </w:r>
+      <w:proofErr w:type="spellEnd"/>
+      <w:r>
+        <w:t xml:space="preserve"> welches für die Kommunikation mit der lokalen SQLite Datenbank sorgt. Die SQLite Datenbank wird lokal auf dem Telefon abgelegt. </w:t>
+      </w:r>
+    </w:p>
+    <w:p/>
+    <w:p>
+      <w:r>
+        <w:t xml:space="preserve">In der App selbst benutzen wir dann </w:t>
+      </w:r>
+      <w:proofErr w:type="spellStart"/>
+      <w:r>
+        <w:t>ngCordova</w:t>
+      </w:r>
+      <w:proofErr w:type="spellEnd"/>
+      <w:r>
+        <w:t xml:space="preserve">, eine AngularJS Library zur Kommunikation mit den Cordova </w:t>
+      </w:r>
+      <w:proofErr w:type="spellStart"/>
+      <w:r>
+        <w:t>Plugins</w:t>
+      </w:r>
+      <w:proofErr w:type="spellEnd"/>
+      <w:r>
+        <w:t>.</w:t>
+      </w:r>
+    </w:p>
+    <w:p/>
+    <w:p>
+      <w:r>
+        <w:t xml:space="preserve">Grundsätzlich ist dann die App jedoch in einzelne Module gegliedert. Das Modul View enthält alle HTML-Dokumente, die benötigt werden um das UI bereitzustellen. Wenn einige Komponenten im UI mehrmals vorkommen, kann man diese Komponenten in ein </w:t>
+      </w:r>
+      <w:proofErr w:type="spellStart"/>
+      <w:r>
+        <w:t>Directive</w:t>
+      </w:r>
+      <w:proofErr w:type="spellEnd"/>
+      <w:r>
+        <w:t xml:space="preserve"> zusammenfassen. Dann gehört diese Komponente jedoch ins Modul Directives. Der Controller verwaltet dann die Daten, die auf der View angezeigt werden und er kommuniziert mit Services. Diese Services sind wiederverwendbare Singleton-Instanzen und können in den Controller </w:t>
+      </w:r>
+      <w:proofErr w:type="spellStart"/>
+      <w:r>
+        <w:t>injected</w:t>
+      </w:r>
+      <w:proofErr w:type="spellEnd"/>
+      <w:r>
+        <w:t xml:space="preserve"> werden. Die Services kommunizieren dann mit </w:t>
+      </w:r>
+      <w:proofErr w:type="spellStart"/>
+      <w:r>
+        <w:t>ngCordova</w:t>
+      </w:r>
+      <w:proofErr w:type="spellEnd"/>
+      <w:r>
+        <w:t xml:space="preserve"> und JSON </w:t>
+      </w:r>
+      <w:proofErr w:type="spellStart"/>
+      <w:r>
+        <w:t>Config</w:t>
+      </w:r>
+      <w:proofErr w:type="spellEnd"/>
+      <w:r>
+        <w:t xml:space="preserve"> Files um die Daten aus der Datenbank oder aus den </w:t>
+      </w:r>
+      <w:proofErr w:type="spellStart"/>
+      <w:r>
+        <w:t>Config</w:t>
+      </w:r>
+      <w:proofErr w:type="spellEnd"/>
+      <w:r>
+        <w:t>-Files bereitstellen zu können.</w:t>
       </w:r>
     </w:p>
     <w:p>
@@ -3756,19 +6761,18 @@
         </w:tabs>
         <w:ind w:left="576" w:hanging="576"/>
       </w:pPr>
-      <w:bookmarkStart w:id="27" w:name="_Toc410722969"/>
-      <w:bookmarkStart w:id="28" w:name="_Toc378079218"/>
-      <w:bookmarkStart w:id="29" w:name="_Toc217802593"/>
-      <w:bookmarkStart w:id="30" w:name="_Toc412533722"/>
+      <w:bookmarkStart w:id="58" w:name="_Toc410722969"/>
+      <w:bookmarkStart w:id="59" w:name="_Toc378079218"/>
+      <w:bookmarkStart w:id="60" w:name="_Toc217802593"/>
+      <w:bookmarkStart w:id="61" w:name="_Toc413573984"/>
       <w:r>
         <w:lastRenderedPageBreak/>
         <w:t>Schnittstellen</w:t>
       </w:r>
-      <w:bookmarkStart w:id="31" w:name="_Toc412533723"/>
-      <w:bookmarkEnd w:id="27"/>
-      <w:bookmarkEnd w:id="28"/>
-      <w:bookmarkEnd w:id="29"/>
-      <w:bookmarkEnd w:id="30"/>
+      <w:bookmarkEnd w:id="58"/>
+      <w:bookmarkEnd w:id="59"/>
+      <w:bookmarkEnd w:id="60"/>
+      <w:bookmarkEnd w:id="61"/>
     </w:p>
     <w:p>
       <w:pPr>
@@ -3779,17 +6783,17 @@
         </w:numPr>
         <w:ind w:left="357" w:hanging="357"/>
       </w:pPr>
+      <w:bookmarkStart w:id="62" w:name="_Toc413573985"/>
       <w:r>
         <w:t>Persistenz</w:t>
       </w:r>
       <w:r>
         <w:t xml:space="preserve"> </w:t>
       </w:r>
-      <w:bookmarkStart w:id="32" w:name="_Toc412533724"/>
-      <w:bookmarkEnd w:id="31"/>
       <w:r>
         <w:t>Schicht (Datenbank)</w:t>
       </w:r>
+      <w:bookmarkEnd w:id="62"/>
     </w:p>
     <w:p>
       <w:r>
@@ -3799,13 +6803,57 @@
         <w:t>Zusätzlich können JSON Files für Konfigurationen verwendet werden.</w:t>
       </w:r>
       <w:r>
-        <w:t xml:space="preserve"> Der Zugriff auf die Datenbank geschieht über die Services und ein Cordova Plugin (brodysoft/cordova-sqliteplugin). </w:t>
+        <w:t xml:space="preserve"> Der Zugriff auf die Datenbank geschieht über die Services</w:t>
+      </w:r>
+      <w:r>
+        <w:t xml:space="preserve">, </w:t>
+      </w:r>
+      <w:proofErr w:type="spellStart"/>
+      <w:r>
+        <w:t>ngCordova</w:t>
+      </w:r>
+      <w:proofErr w:type="spellEnd"/>
+      <w:r>
+        <w:t xml:space="preserve"> und ein Cordova </w:t>
+      </w:r>
+      <w:proofErr w:type="spellStart"/>
+      <w:r>
+        <w:t>Plugin</w:t>
+      </w:r>
+      <w:proofErr w:type="spellEnd"/>
+      <w:r>
+        <w:t xml:space="preserve"> (</w:t>
+      </w:r>
+      <w:proofErr w:type="spellStart"/>
+      <w:r>
+        <w:t>b</w:t>
+      </w:r>
+      <w:r>
+        <w:t>rodysoft</w:t>
+      </w:r>
+      <w:proofErr w:type="spellEnd"/>
+      <w:r>
+        <w:t>/</w:t>
+      </w:r>
+      <w:proofErr w:type="spellStart"/>
+      <w:r>
+        <w:t>cordova-sqliteplugin</w:t>
+      </w:r>
+      <w:proofErr w:type="spellEnd"/>
+      <w:r>
+        <w:t>).</w:t>
       </w:r>
     </w:p>
     <w:p/>
     <w:p>
       <w:r>
-        <w:t>Anhand des folgenden Datenbank-Diagramms ist die Struktur der Daten ersichtlich.</w:t>
+        <w:t xml:space="preserve">Anhand des folgenden Datenbank-Diagramms ist die Struktur der Daten </w:t>
+      </w:r>
+      <w:r>
+        <w:t xml:space="preserve">in der Datenbank </w:t>
+      </w:r>
+      <w:r>
+        <w:t>ersichtlich.</w:t>
       </w:r>
     </w:p>
     <w:p>
@@ -3832,7 +6880,7 @@
                     </pic:cNvPicPr>
                   </pic:nvPicPr>
                   <pic:blipFill>
-                    <a:blip r:embed="rId11">
+                    <a:blip r:embed="rId10">
                       <a:extLst>
                         <a:ext uri="{28A0092B-C50C-407E-A947-70E740481C1C}">
                           <a14:useLocalDpi xmlns:a14="http://schemas.microsoft.com/office/drawing/2010/main" val="0"/>
@@ -3869,6 +6917,38 @@
         <w:suppressAutoHyphens w:val="0"/>
       </w:pPr>
       <w:r>
+        <w:t xml:space="preserve">Grundsätzlich sind Elemente, Rezepte, Achievements und Player Tabellen die von uns schon vorabgefüllt werden und bei Beginn des Spiels schon Daten enthalten. Die Dinge, die der Spieler freischaltet, also alle Rezepte, alle Achievements und alle Elemente die er zur Zeit auf dem Alchemy Table hat, werden in den Tabellen </w:t>
+      </w:r>
+      <w:proofErr w:type="spellStart"/>
+      <w:r>
+        <w:t>UnlockedRecipe</w:t>
+      </w:r>
+      <w:proofErr w:type="spellEnd"/>
+      <w:r>
+        <w:t xml:space="preserve">, </w:t>
+      </w:r>
+      <w:proofErr w:type="spellStart"/>
+      <w:r>
+        <w:t>UnlockedAchievement</w:t>
+      </w:r>
+      <w:proofErr w:type="spellEnd"/>
+      <w:r>
+        <w:t xml:space="preserve"> und </w:t>
+      </w:r>
+      <w:proofErr w:type="spellStart"/>
+      <w:r>
+        <w:t>CurrentElement</w:t>
+      </w:r>
+      <w:proofErr w:type="spellEnd"/>
+      <w:r>
+        <w:t xml:space="preserve"> gespeichert.</w:t>
+      </w:r>
+    </w:p>
+    <w:p>
+      <w:pPr>
+        <w:suppressAutoHyphens w:val="0"/>
+      </w:pPr>
+      <w:r>
         <w:br w:type="page"/>
       </w:r>
     </w:p>
@@ -3876,11 +6956,12 @@
       <w:pPr>
         <w:pStyle w:val="berschrift3"/>
       </w:pPr>
+      <w:bookmarkStart w:id="63" w:name="_Toc413573986"/>
       <w:r>
         <w:lastRenderedPageBreak/>
         <w:t>Benutzerschnittstelle</w:t>
       </w:r>
-      <w:bookmarkEnd w:id="32"/>
+      <w:bookmarkEnd w:id="63"/>
     </w:p>
     <w:p>
       <w:r>
@@ -3907,6 +6988,112 @@
                 <pic:pic xmlns:pic="http://schemas.openxmlformats.org/drawingml/2006/picture">
                   <pic:nvPicPr>
                     <pic:cNvPr id="0" name="Picture 5" descr="C:\projects\Unsustainable\doc\MockupMain.png"/>
+                    <pic:cNvPicPr>
+                      <a:picLocks noChangeAspect="1" noChangeArrowheads="1"/>
+                    </pic:cNvPicPr>
+                  </pic:nvPicPr>
+                  <pic:blipFill>
+                    <a:blip r:embed="rId11" cstate="print">
+                      <a:extLst>
+                        <a:ext uri="{28A0092B-C50C-407E-A947-70E740481C1C}">
+                          <a14:useLocalDpi xmlns:a14="http://schemas.microsoft.com/office/drawing/2010/main" val="0"/>
+                        </a:ext>
+                      </a:extLst>
+                    </a:blip>
+                    <a:srcRect/>
+                    <a:stretch>
+                      <a:fillRect/>
+                    </a:stretch>
+                  </pic:blipFill>
+                  <pic:spPr bwMode="auto">
+                    <a:xfrm>
+                      <a:off x="0" y="0"/>
+                      <a:ext cx="6119495" cy="3442324"/>
+                    </a:xfrm>
+                    <a:prstGeom prst="rect">
+                      <a:avLst/>
+                    </a:prstGeom>
+                    <a:noFill/>
+                    <a:ln>
+                      <a:noFill/>
+                    </a:ln>
+                  </pic:spPr>
+                </pic:pic>
+              </a:graphicData>
+            </a:graphic>
+          </wp:inline>
+        </w:drawing>
+      </w:r>
+    </w:p>
+    <w:p/>
+    <w:p>
+      <w:r>
+        <w:t>Auf dem Alchemy Table befinden sich immer 6 Elemente. Am Anfang sind es die Grundelemente und danach sind es die Elemente die der Benutzer kombiniert. Das Konzept der Kombinationen ist bewusst so gewählt, dass sich immer 6 Elemente auf dem Table befinden.</w:t>
+      </w:r>
+    </w:p>
+    <w:p/>
+    <w:p>
+      <w:r>
+        <w:t>Indem man einmal kurz ein Element berührt, kann man ein kleines Fenster öffnen, welches den Elementnamen, die Elementbeschreibung und die möglichen Elementkombinationen anzeigt.</w:t>
+      </w:r>
+    </w:p>
+    <w:p/>
+    <w:p>
+      <w:r>
+        <w:t>Indem man eine lange Berührung auf ein Element tätigt, wird es aufgeteilt.</w:t>
+      </w:r>
+    </w:p>
+    <w:p>
+      <w:r>
+        <w:t xml:space="preserve">Die Elemente lassen sich per Drag </w:t>
+      </w:r>
+      <w:proofErr w:type="spellStart"/>
+      <w:r>
+        <w:t>and</w:t>
+      </w:r>
+      <w:proofErr w:type="spellEnd"/>
+      <w:r>
+        <w:t xml:space="preserve"> Drop verschieben. Wenn ein Element auf ein anderes Element verschoben wird, werden die beiden Elemente kombiniert und zwei neue resultierende Elemente erscheinen.</w:t>
+      </w:r>
+    </w:p>
+    <w:p/>
+    <w:p>
+      <w:r>
+        <w:t>Am oberen Bildschirmrand befindet sich die Energieleiste. Diese zeigt den aktuellen Energiestand an. Der Energiestand gibt an, wie viele Elemente noch aufgeteilt oder kombiniert werden können, bevor das Spiel zu Ende ist.</w:t>
+      </w:r>
+    </w:p>
+    <w:p/>
+    <w:p>
+      <w:r>
+        <w:t>Neben der Energiebar befinden sich die Buttons für die Menüs. Es kann das Menü für die Elemente sowie das Menü für die Achievements aufgerufen werden.</w:t>
+      </w:r>
+    </w:p>
+    <w:p/>
+    <w:p>
+      <w:r>
+        <w:t>Der gesamte Alchemy Table soll eine hölzerne Textur aufweisen, damit die notwendige Atmosphäre geschaffen wird.</w:t>
+      </w:r>
+    </w:p>
+    <w:p>
+      <w:r>
+        <w:rPr>
+          <w:noProof/>
+          <w:lang w:eastAsia="de-CH"/>
+        </w:rPr>
+        <w:lastRenderedPageBreak/>
+        <w:drawing>
+          <wp:inline distT="0" distB="0" distL="0" distR="0">
+            <wp:extent cx="6119495" cy="3442324"/>
+            <wp:effectExtent l="0" t="0" r="0" b="6350"/>
+            <wp:docPr id="5" name="Grafik 5" descr="C:\projects\Unsustainable\doc\MockupElements.png"/>
+            <wp:cNvGraphicFramePr>
+              <a:graphicFrameLocks xmlns:a="http://schemas.openxmlformats.org/drawingml/2006/main" noChangeAspect="1"/>
+            </wp:cNvGraphicFramePr>
+            <a:graphic xmlns:a="http://schemas.openxmlformats.org/drawingml/2006/main">
+              <a:graphicData uri="http://schemas.openxmlformats.org/drawingml/2006/picture">
+                <pic:pic xmlns:pic="http://schemas.openxmlformats.org/drawingml/2006/picture">
+                  <pic:nvPicPr>
+                    <pic:cNvPr id="0" name="Picture 4" descr="C:\projects\Unsustainable\doc\MockupElements.png"/>
                     <pic:cNvPicPr>
                       <a:picLocks noChangeAspect="1" noChangeArrowheads="1"/>
                     </pic:cNvPicPr>
@@ -3947,56 +7134,27 @@
     <w:p/>
     <w:p>
       <w:r>
-        <w:t>Auf dem Alchemy Table befinden sich immer 6 Elemente. Am Anfang sind es die Grundelemente und danach sind es die Elemente die der Benutzer kombiniert. Das Konzept der Kombinationen ist bewusst so gewählt, dass sich immer 6 Elemente auf dem Table befinden.</w:t>
+        <w:t xml:space="preserve">In dem Menü für die Elemente werden auf der linken Seite alle Elemente, die man mittels Rezepten erlangt hat, aufgelistet. Man kann ein Element berühren um detaillierte Informationen zu dem Element zu erhalten. </w:t>
       </w:r>
     </w:p>
     <w:p/>
     <w:p>
       <w:r>
-        <w:t>Indem man einmal kurz ein Element berührt, kann man ein kleines Fenster öffnen, welches den Elementnamen, die Elementbeschreibung und die möglichen Elementkombinationen anzeigt.</w:t>
+        <w:t>In den detaillierten Informationen sind der Name und der Energieverbrauch neben dem Bild ersichtlich. Unterhalb des Bildes wird eine kurze Beschreibung zu dem Element dargestellt und ausserdem kann man sehen, mit welchen Teilelementen man das Element kreieren kann.</w:t>
       </w:r>
     </w:p>
     <w:p/>
-    <w:p>
-      <w:r>
-        <w:t>Indem man eine lange Berührung auf ein Element tätigt, wird es aufgeteilt.</w:t>
-      </w:r>
-    </w:p>
-    <w:p>
-      <w:r>
-        <w:t>Die Elemente lassen sich per Drag and Drop verschieben. Wenn ein Element auf ein anderes Element verschoben wird, werden die beiden Elemente kombiniert und zwei neue resultierende Elemente erscheinen.</w:t>
-      </w:r>
-    </w:p>
-    <w:p/>
-    <w:p>
-      <w:r>
-        <w:t>Am oberen Bildschirmrand befindet sich die Energieleiste. Diese zeigt den aktuellen Energiestand an. Der Energiestand gibt an, wie viele Elemente noch aufgeteilt oder kombiniert werden können, bevor das Spiel zu Ende ist.</w:t>
-      </w:r>
-    </w:p>
-    <w:p/>
-    <w:p>
-      <w:r>
-        <w:t>Neben der Energiebar befinden sich die Buttons für die Menüs. Es kann das Menü für die Elemente sowie das Menü für die Achievements aufgerufen werden.</w:t>
-      </w:r>
-    </w:p>
-    <w:p/>
-    <w:p>
-      <w:r>
-        <w:t>Der gesamte Alchemy Table soll eine hölzerne Textur aufweisen, damit die notwendige Atmosphäre geschaffen wird.</w:t>
-      </w:r>
-    </w:p>
     <w:p>
       <w:r>
         <w:rPr>
           <w:noProof/>
           <w:lang w:eastAsia="de-CH"/>
         </w:rPr>
-        <w:lastRenderedPageBreak/>
         <w:drawing>
           <wp:inline distT="0" distB="0" distL="0" distR="0">
             <wp:extent cx="6119495" cy="3442324"/>
             <wp:effectExtent l="0" t="0" r="0" b="6350"/>
-            <wp:docPr id="5" name="Grafik 5" descr="C:\projects\Unsustainable\doc\MockupElements.png"/>
+            <wp:docPr id="4" name="Grafik 4" descr="C:\projects\Unsustainable\doc\MockupAchievements.png"/>
             <wp:cNvGraphicFramePr>
               <a:graphicFrameLocks xmlns:a="http://schemas.openxmlformats.org/drawingml/2006/main" noChangeAspect="1"/>
             </wp:cNvGraphicFramePr>
@@ -4004,7 +7162,7 @@
               <a:graphicData uri="http://schemas.openxmlformats.org/drawingml/2006/picture">
                 <pic:pic xmlns:pic="http://schemas.openxmlformats.org/drawingml/2006/picture">
                   <pic:nvPicPr>
-                    <pic:cNvPr id="0" name="Picture 4" descr="C:\projects\Unsustainable\doc\MockupElements.png"/>
+                    <pic:cNvPr id="0" name="Picture 3" descr="C:\projects\Unsustainable\doc\MockupAchievements.png"/>
                     <pic:cNvPicPr>
                       <a:picLocks noChangeAspect="1" noChangeArrowheads="1"/>
                     </pic:cNvPicPr>
@@ -4045,191 +7203,15 @@
     <w:p/>
     <w:p>
       <w:r>
-        <w:t xml:space="preserve">In dem Menü für die Elemente werden auf der linken Seite alle Elemente, die man mittels Rezepten erlangt hat, aufgelistet. Man kann ein Element berühren um detaillierte Informationen zu dem Element zu erhalten. </w:t>
+        <w:t>In dem Menü für die Achievements werden auf der linken Seite alle Achievements angezeigt. Man kann ein Achievement berühren um detaillierte Informationen zu dem Achievement zu erhalten.</w:t>
       </w:r>
     </w:p>
     <w:p/>
     <w:p>
       <w:r>
-        <w:t>In den detaillierten Informationen sind der Name und der Energieverbrauch neben dem Bild ersichtlich. Unterhalb des Bildes wird eine kurze Beschreibung zu dem Element dargestellt und ausserdem kann man sehen, mit welchen Teilelementen man das Element kreieren kann.</w:t>
-      </w:r>
-    </w:p>
-    <w:p/>
-    <w:p>
-      <w:r>
-        <w:rPr>
-          <w:noProof/>
-          <w:lang w:eastAsia="de-CH"/>
-        </w:rPr>
-        <w:drawing>
-          <wp:inline distT="0" distB="0" distL="0" distR="0">
-            <wp:extent cx="6119495" cy="3442324"/>
-            <wp:effectExtent l="0" t="0" r="0" b="6350"/>
-            <wp:docPr id="4" name="Grafik 4" descr="C:\projects\Unsustainable\doc\MockupAchievements.png"/>
-            <wp:cNvGraphicFramePr>
-              <a:graphicFrameLocks xmlns:a="http://schemas.openxmlformats.org/drawingml/2006/main" noChangeAspect="1"/>
-            </wp:cNvGraphicFramePr>
-            <a:graphic xmlns:a="http://schemas.openxmlformats.org/drawingml/2006/main">
-              <a:graphicData uri="http://schemas.openxmlformats.org/drawingml/2006/picture">
-                <pic:pic xmlns:pic="http://schemas.openxmlformats.org/drawingml/2006/picture">
-                  <pic:nvPicPr>
-                    <pic:cNvPr id="0" name="Picture 3" descr="C:\projects\Unsustainable\doc\MockupAchievements.png"/>
-                    <pic:cNvPicPr>
-                      <a:picLocks noChangeAspect="1" noChangeArrowheads="1"/>
-                    </pic:cNvPicPr>
-                  </pic:nvPicPr>
-                  <pic:blipFill>
-                    <a:blip r:embed="rId14" cstate="print">
-                      <a:extLst>
-                        <a:ext uri="{28A0092B-C50C-407E-A947-70E740481C1C}">
-                          <a14:useLocalDpi xmlns:a14="http://schemas.microsoft.com/office/drawing/2010/main" val="0"/>
-                        </a:ext>
-                      </a:extLst>
-                    </a:blip>
-                    <a:srcRect/>
-                    <a:stretch>
-                      <a:fillRect/>
-                    </a:stretch>
-                  </pic:blipFill>
-                  <pic:spPr bwMode="auto">
-                    <a:xfrm>
-                      <a:off x="0" y="0"/>
-                      <a:ext cx="6119495" cy="3442324"/>
-                    </a:xfrm>
-                    <a:prstGeom prst="rect">
-                      <a:avLst/>
-                    </a:prstGeom>
-                    <a:noFill/>
-                    <a:ln>
-                      <a:noFill/>
-                    </a:ln>
-                  </pic:spPr>
-                </pic:pic>
-              </a:graphicData>
-            </a:graphic>
-          </wp:inline>
-        </w:drawing>
-      </w:r>
-    </w:p>
-    <w:p/>
-    <w:p>
-      <w:r>
-        <w:t>In dem Menü für die Achievements werden auf der linken Seite alle Achievements angezeigt. Man kann ein Achievement berühren um detaillierte Informationen zu dem Achievement zu erhalten.</w:t>
-      </w:r>
-    </w:p>
-    <w:p/>
-    <w:p>
-      <w:r>
         <w:t>In den detaillierten Informationen werden das Bild, der Name, sowie die Beschreibung angezeigt. Ausserdem ist ersichtlich, ob das Achievement bereits erreicht wurde oder nicht.</w:t>
       </w:r>
     </w:p>
-    <w:p/>
-    <w:p>
-      <w:pPr>
-        <w:rPr>
-          <w:color w:val="B2A1C7" w:themeColor="accent4" w:themeTint="99"/>
-        </w:rPr>
-      </w:pPr>
-      <w:r>
-        <w:rPr>
-          <w:color w:val="B2A1C7" w:themeColor="accent4" w:themeTint="99"/>
-        </w:rPr>
-        <w:t xml:space="preserve">- </w:t>
-      </w:r>
-      <w:r>
-        <w:rPr>
-          <w:color w:val="B2A1C7" w:themeColor="accent4" w:themeTint="99"/>
-        </w:rPr>
-        <w:t>Schnittstellen zwischen dem System und der „Aussenwelt“ (externe Schnittstellen)</w:t>
-      </w:r>
-    </w:p>
-    <w:p>
-      <w:pPr>
-        <w:rPr>
-          <w:color w:val="B2A1C7" w:themeColor="accent4" w:themeTint="99"/>
-        </w:rPr>
-      </w:pPr>
-      <w:r>
-        <w:rPr>
-          <w:color w:val="B2A1C7" w:themeColor="accent4" w:themeTint="99"/>
-        </w:rPr>
-        <w:t xml:space="preserve">- </w:t>
-      </w:r>
-      <w:r>
-        <w:rPr>
-          <w:color w:val="B2A1C7" w:themeColor="accent4" w:themeTint="99"/>
-        </w:rPr>
-        <w:t xml:space="preserve">Schnittstellen </w:t>
-      </w:r>
-      <w:r>
-        <w:rPr>
-          <w:color w:val="B2A1C7" w:themeColor="accent4" w:themeTint="99"/>
-        </w:rPr>
-        <w:t xml:space="preserve">zwischen einzelnen Modulen des Systems </w:t>
-      </w:r>
-      <w:r>
-        <w:rPr>
-          <w:color w:val="B2A1C7" w:themeColor="accent4" w:themeTint="99"/>
-        </w:rPr>
-        <w:t>(</w:t>
-      </w:r>
-      <w:r>
-        <w:rPr>
-          <w:color w:val="B2A1C7" w:themeColor="accent4" w:themeTint="99"/>
-        </w:rPr>
-        <w:t>interne Schnittstellen)</w:t>
-      </w:r>
-    </w:p>
-    <w:p>
-      <w:pPr>
-        <w:rPr>
-          <w:color w:val="B2A1C7" w:themeColor="accent4" w:themeTint="99"/>
-        </w:rPr>
-      </w:pPr>
-    </w:p>
-    <w:p>
-      <w:r>
-        <w:rPr>
-          <w:color w:val="B2A1C7" w:themeColor="accent4" w:themeTint="99"/>
-        </w:rPr>
-        <w:t xml:space="preserve">Benennen oder nummerieren Sie jede </w:t>
-      </w:r>
-      <w:r>
-        <w:rPr>
-          <w:color w:val="B2A1C7" w:themeColor="accent4" w:themeTint="99"/>
-        </w:rPr>
-        <w:t>Schnittstelle</w:t>
-      </w:r>
-      <w:r>
-        <w:rPr>
-          <w:color w:val="B2A1C7" w:themeColor="accent4" w:themeTint="99"/>
-        </w:rPr>
-        <w:t xml:space="preserve"> eindeutig. Geben Sie an, welche Daten über diese Schnittstellen laufen und wie die Schnittstellen konfiguriert werden müssen.</w:t>
-      </w:r>
-      <w:r>
-        <w:rPr>
-          <w:color w:val="B2A1C7" w:themeColor="accent4" w:themeTint="99"/>
-        </w:rPr>
-        <w:t xml:space="preserve"> </w:t>
-      </w:r>
-      <w:r>
-        <w:rPr>
-          <w:color w:val="B2A1C7" w:themeColor="accent4" w:themeTint="99"/>
-        </w:rPr>
-        <w:br/>
-      </w:r>
-      <w:r>
-        <w:rPr>
-          <w:color w:val="B2A1C7" w:themeColor="accent4" w:themeTint="99"/>
-          <w:highlight w:val="yellow"/>
-        </w:rPr>
-        <w:t>welche Informationen /Daten gehen über die Schnittstelle?</w:t>
-      </w:r>
-      <w:r>
-        <w:br/>
-      </w:r>
-    </w:p>
-    <w:p/>
     <w:p>
       <w:pPr>
         <w:pStyle w:val="berschrift1"/>
@@ -4245,11 +7227,12 @@
         <w:spacing w:after="283"/>
         <w:ind w:left="432" w:hanging="432"/>
       </w:pPr>
-      <w:bookmarkStart w:id="33" w:name="_Toc412533725"/>
-      <w:r>
+      <w:bookmarkStart w:id="64" w:name="_Toc413573987"/>
+      <w:r>
+        <w:lastRenderedPageBreak/>
         <w:t>Testkonzept</w:t>
       </w:r>
-      <w:bookmarkEnd w:id="33"/>
+      <w:bookmarkEnd w:id="64"/>
     </w:p>
     <w:p>
       <w:pPr>
@@ -4274,7 +7257,35 @@
         <w:rPr>
           <w:color w:val="B2A1C7" w:themeColor="accent4" w:themeTint="99"/>
         </w:rPr>
-        <w:t>Überlegen Sie sich eine Teststrategie (z.B. Testen aufgrund der einzelnen Anforderungen / Testen jedes Moduls und jeder Schnittstelle / Testen anhand von Use Cases u.s.w.).</w:t>
+        <w:t xml:space="preserve">Überlegen Sie sich eine Teststrategie (z.B. Testen aufgrund der einzelnen Anforderungen / Testen jedes Moduls und jeder Schnittstelle / Testen anhand von </w:t>
+      </w:r>
+      <w:proofErr w:type="spellStart"/>
+      <w:r>
+        <w:rPr>
+          <w:color w:val="B2A1C7" w:themeColor="accent4" w:themeTint="99"/>
+        </w:rPr>
+        <w:t>Use</w:t>
+      </w:r>
+      <w:proofErr w:type="spellEnd"/>
+      <w:r>
+        <w:rPr>
+          <w:color w:val="B2A1C7" w:themeColor="accent4" w:themeTint="99"/>
+        </w:rPr>
+        <w:t xml:space="preserve"> Cases </w:t>
+      </w:r>
+      <w:proofErr w:type="spellStart"/>
+      <w:r>
+        <w:rPr>
+          <w:color w:val="B2A1C7" w:themeColor="accent4" w:themeTint="99"/>
+        </w:rPr>
+        <w:t>u.s.w</w:t>
+      </w:r>
+      <w:proofErr w:type="spellEnd"/>
+      <w:r>
+        <w:rPr>
+          <w:color w:val="B2A1C7" w:themeColor="accent4" w:themeTint="99"/>
+        </w:rPr>
+        <w:t>.).</w:t>
       </w:r>
     </w:p>
     <w:p>
@@ -4351,18 +7362,18 @@
         <w:spacing w:after="283"/>
         <w:ind w:left="432" w:hanging="432"/>
       </w:pPr>
-      <w:bookmarkStart w:id="34" w:name="_Toc410722971"/>
-      <w:bookmarkStart w:id="35" w:name="_Toc378079220"/>
-      <w:bookmarkStart w:id="36" w:name="_Toc412533726"/>
+      <w:bookmarkStart w:id="65" w:name="_Toc410722971"/>
+      <w:bookmarkStart w:id="66" w:name="_Toc378079220"/>
+      <w:bookmarkStart w:id="67" w:name="_Toc413573988"/>
       <w:r>
         <w:t>Weiterführ</w:t>
       </w:r>
       <w:r>
         <w:t>ung der Projektplanung</w:t>
       </w:r>
-      <w:bookmarkEnd w:id="34"/>
-      <w:bookmarkEnd w:id="35"/>
-      <w:bookmarkEnd w:id="36"/>
+      <w:bookmarkEnd w:id="65"/>
+      <w:bookmarkEnd w:id="66"/>
+      <w:bookmarkEnd w:id="67"/>
     </w:p>
     <w:p>
       <w:pPr>
@@ -4377,18 +7388,18 @@
         </w:tabs>
         <w:ind w:left="576" w:hanging="576"/>
       </w:pPr>
-      <w:bookmarkStart w:id="37" w:name="_Toc410722972"/>
-      <w:bookmarkStart w:id="38" w:name="_Toc378079221"/>
-      <w:bookmarkStart w:id="39" w:name="_Toc412533727"/>
+      <w:bookmarkStart w:id="68" w:name="_Toc410722972"/>
+      <w:bookmarkStart w:id="69" w:name="_Toc378079221"/>
+      <w:bookmarkStart w:id="70" w:name="_Toc413573989"/>
       <w:r>
         <w:t>Abgleich von Planung und tatsächlichem Verlauf der Phase</w:t>
       </w:r>
-      <w:bookmarkEnd w:id="37"/>
-      <w:bookmarkEnd w:id="38"/>
+      <w:bookmarkEnd w:id="68"/>
+      <w:bookmarkEnd w:id="69"/>
       <w:r>
         <w:t xml:space="preserve"> Konzept</w:t>
       </w:r>
-      <w:bookmarkEnd w:id="39"/>
+      <w:bookmarkEnd w:id="70"/>
     </w:p>
     <w:p>
       <w:pPr>
@@ -4461,18 +7472,18 @@
           <w:i/>
         </w:rPr>
       </w:pPr>
-      <w:bookmarkStart w:id="40" w:name="_Toc410722973"/>
-      <w:bookmarkStart w:id="41" w:name="_Toc378079222"/>
-      <w:bookmarkStart w:id="42" w:name="_Toc412533728"/>
+      <w:bookmarkStart w:id="71" w:name="_Toc410722973"/>
+      <w:bookmarkStart w:id="72" w:name="_Toc378079222"/>
+      <w:bookmarkStart w:id="73" w:name="_Toc413573990"/>
       <w:r>
         <w:t xml:space="preserve">Aktualisierung der </w:t>
       </w:r>
       <w:r>
         <w:t>Risikosituation</w:t>
       </w:r>
-      <w:bookmarkEnd w:id="40"/>
-      <w:bookmarkEnd w:id="41"/>
-      <w:bookmarkEnd w:id="42"/>
+      <w:bookmarkEnd w:id="71"/>
+      <w:bookmarkEnd w:id="72"/>
+      <w:bookmarkEnd w:id="73"/>
     </w:p>
     <w:p>
       <w:pPr>
@@ -4533,9 +7544,9 @@
           <w:i/>
         </w:rPr>
       </w:pPr>
-      <w:bookmarkStart w:id="43" w:name="_Toc410722974"/>
-      <w:bookmarkStart w:id="44" w:name="_Toc378079223"/>
-      <w:bookmarkStart w:id="45" w:name="_Toc412533729"/>
+      <w:bookmarkStart w:id="74" w:name="_Toc410722974"/>
+      <w:bookmarkStart w:id="75" w:name="_Toc378079223"/>
+      <w:bookmarkStart w:id="76" w:name="_Toc413573991"/>
       <w:r>
         <w:t>Planung</w:t>
       </w:r>
@@ -4545,9 +7556,9 @@
       <w:r>
         <w:t>der nächsten Phase</w:t>
       </w:r>
-      <w:bookmarkEnd w:id="43"/>
-      <w:bookmarkEnd w:id="44"/>
-      <w:bookmarkEnd w:id="45"/>
+      <w:bookmarkEnd w:id="74"/>
+      <w:bookmarkEnd w:id="75"/>
+      <w:bookmarkEnd w:id="76"/>
     </w:p>
     <w:p>
       <w:pPr>
@@ -4571,10 +7582,10 @@
       </w:r>
     </w:p>
     <w:sectPr>
-      <w:headerReference w:type="default" r:id="rId15"/>
-      <w:footerReference w:type="default" r:id="rId16"/>
-      <w:headerReference w:type="first" r:id="rId17"/>
-      <w:footerReference w:type="first" r:id="rId18"/>
+      <w:headerReference w:type="default" r:id="rId14"/>
+      <w:footerReference w:type="default" r:id="rId15"/>
+      <w:headerReference w:type="first" r:id="rId16"/>
+      <w:footerReference w:type="first" r:id="rId17"/>
       <w:footnotePr>
         <w:pos w:val="beneathText"/>
       </w:footnotePr>
@@ -4718,7 +7729,7 @@
               <w:sz w:val="20"/>
               <w:szCs w:val="20"/>
             </w:rPr>
-            <w:t>11</w:t>
+            <w:t>8</w:t>
           </w:r>
           <w:r>
             <w:rPr>
@@ -4761,7 +7772,7 @@
               <w:sz w:val="20"/>
               <w:szCs w:val="20"/>
             </w:rPr>
-            <w:t>11</w:t>
+            <w:t>10</w:t>
           </w:r>
           <w:r>
             <w:rPr>
@@ -8608,7 +11619,7 @@
 </file>
 
 <file path=customXml/itemProps1.xml><?xml version="1.0" encoding="utf-8"?>
-<ds:datastoreItem xmlns:ds="http://schemas.openxmlformats.org/officeDocument/2006/customXml" ds:itemID="{A80A386E-5245-452B-BD69-82212FFA0C76}">
+<ds:datastoreItem xmlns:ds="http://schemas.openxmlformats.org/officeDocument/2006/customXml" ds:itemID="{42FCF852-C555-49C6-BCEE-7B8D88375816}">
   <ds:schemaRefs>
     <ds:schemaRef ds:uri="http://schemas.openxmlformats.org/officeDocument/2006/bibliography"/>
   </ds:schemaRefs>

--- a/doc/2_1_Konzeptbericht_Unsustainable.docx
+++ b/doc/2_1_Konzeptbericht_Unsustainable.docx
@@ -5732,48 +5732,46 @@
       <w:r>
         <w:t xml:space="preserve"> Die genauen Kombinationsdefinitionen sind in dem separaten Dokument.</w:t>
       </w:r>
-      <w:bookmarkStart w:id="25" w:name="_GoBack"/>
+    </w:p>
+    <w:p>
+      <w:pPr>
+        <w:pStyle w:val="berschrift3"/>
+      </w:pPr>
+      <w:bookmarkStart w:id="25" w:name="_Toc413573961"/>
+      <w:r>
+        <w:t>Spielende</w:t>
+      </w:r>
       <w:bookmarkEnd w:id="25"/>
     </w:p>
     <w:p>
+      <w:r>
+        <w:t xml:space="preserve">Als Spieler, will ich dass das Spiel endet sobald keine Energie mehr vorhanden ist. </w:t>
+      </w:r>
+      <w:r>
+        <w:t>Wenn das Spiel zu Ende ist,</w:t>
+      </w:r>
+      <w:r>
+        <w:t xml:space="preserve"> soll eine Liste der im le</w:t>
+      </w:r>
+      <w:r>
+        <w:t>tzten Spiel erhaltenen Elemente</w:t>
+      </w:r>
+      <w:r>
+        <w:t xml:space="preserve"> angezeigt werden. Es gibt die Möglich</w:t>
+      </w:r>
+      <w:r>
+        <w:t>keit ein neues Spiel zu starten.</w:t>
+      </w:r>
+    </w:p>
+    <w:p>
       <w:pPr>
         <w:pStyle w:val="berschrift3"/>
       </w:pPr>
-      <w:bookmarkStart w:id="26" w:name="_Toc413573961"/>
-      <w:r>
-        <w:t>Spielende</w:t>
+      <w:bookmarkStart w:id="26" w:name="_Toc413573962"/>
+      <w:r>
+        <w:t>Neues Spiel</w:t>
       </w:r>
       <w:bookmarkEnd w:id="26"/>
-    </w:p>
-    <w:p>
-      <w:r>
-        <w:t xml:space="preserve">Als Spieler, will ich dass das Spiel endet sobald keine Energie mehr vorhanden ist. </w:t>
-      </w:r>
-      <w:r>
-        <w:t>Wenn das Spiel zu Ende ist,</w:t>
-      </w:r>
-      <w:r>
-        <w:t xml:space="preserve"> soll eine Liste der im le</w:t>
-      </w:r>
-      <w:r>
-        <w:t>tzten Spiel erhaltenen Elemente</w:t>
-      </w:r>
-      <w:r>
-        <w:t xml:space="preserve"> angezeigt werden. Es gibt die Möglich</w:t>
-      </w:r>
-      <w:r>
-        <w:t>keit ein neues Spiel zu starten.</w:t>
-      </w:r>
-    </w:p>
-    <w:p>
-      <w:pPr>
-        <w:pStyle w:val="berschrift3"/>
-      </w:pPr>
-      <w:bookmarkStart w:id="27" w:name="_Toc413573962"/>
-      <w:r>
-        <w:t>Neues Spiel</w:t>
-      </w:r>
-      <w:bookmarkEnd w:id="27"/>
     </w:p>
     <w:p>
       <w:r>
@@ -5802,65 +5800,65 @@
       <w:pPr>
         <w:pStyle w:val="berschrift3"/>
       </w:pPr>
-      <w:bookmarkStart w:id="28" w:name="_Toc413573963"/>
+      <w:bookmarkStart w:id="27" w:name="_Toc413573963"/>
       <w:r>
         <w:t>Achievements</w:t>
       </w:r>
+      <w:bookmarkEnd w:id="27"/>
+    </w:p>
+    <w:p>
+      <w:r>
+        <w:t xml:space="preserve">Als Spieler, will ich beim Kombinieren von bestimmten Elementen ein Achievement </w:t>
+      </w:r>
+      <w:r>
+        <w:t xml:space="preserve">(Erfolg) </w:t>
+      </w:r>
+      <w:r>
+        <w:t>erhalten. Ebenfalls, will ich nach einer bestimmten Anzahl von Elementen ein Achievement erhalten.</w:t>
+      </w:r>
+      <w:r>
+        <w:t xml:space="preserve"> Beim Erhalten soll eine kleine Meldung angezeigt werden und das Achievement soll in der Liste als freigeschaltet erscheinen.</w:t>
+      </w:r>
+      <w:r>
+        <w:t xml:space="preserve"> Die Achievements stellen eine Art freischaltbares Ziel dar.</w:t>
+      </w:r>
+    </w:p>
+    <w:p>
+      <w:pPr>
+        <w:pStyle w:val="berschrift3"/>
+      </w:pPr>
+      <w:bookmarkStart w:id="28" w:name="_Toc413573964"/>
+      <w:r>
+        <w:t>Achievements Übersicht</w:t>
+      </w:r>
       <w:bookmarkEnd w:id="28"/>
     </w:p>
     <w:p>
       <w:r>
-        <w:t xml:space="preserve">Als Spieler, will ich beim Kombinieren von bestimmten Elementen ein Achievement </w:t>
-      </w:r>
-      <w:r>
-        <w:t xml:space="preserve">(Erfolg) </w:t>
-      </w:r>
-      <w:r>
-        <w:t>erhalten. Ebenfalls, will ich nach einer bestimmten Anzahl von Elementen ein Achievement erhalten.</w:t>
-      </w:r>
-      <w:r>
-        <w:t xml:space="preserve"> Beim Erhalten soll eine kleine Meldung angezeigt werden und das Achievement soll in der Liste als freigeschaltet erscheinen.</w:t>
-      </w:r>
-      <w:r>
-        <w:t xml:space="preserve"> Die Achievements stellen eine Art freischaltbares Ziel dar.</w:t>
+        <w:t>Als Spieler, will ich eine Liste</w:t>
+      </w:r>
+      <w:r>
+        <w:t>,</w:t>
+      </w:r>
+      <w:r>
+        <w:t xml:space="preserve"> in der alle erhaltenen und möglichen Achievements beschrieben sind. Bei jedem Achievement soll</w:t>
+      </w:r>
+      <w:r>
+        <w:t>en</w:t>
+      </w:r>
+      <w:r>
+        <w:t xml:space="preserve"> ein Bild, ein Name und eine kurze Beschreibung stehen.</w:t>
       </w:r>
     </w:p>
     <w:p>
       <w:pPr>
         <w:pStyle w:val="berschrift3"/>
       </w:pPr>
-      <w:bookmarkStart w:id="29" w:name="_Toc413573964"/>
-      <w:r>
-        <w:t>Achievements Übersicht</w:t>
+      <w:bookmarkStart w:id="29" w:name="_Toc413573965"/>
+      <w:r>
+        <w:t>Alchemy Table</w:t>
       </w:r>
       <w:bookmarkEnd w:id="29"/>
-    </w:p>
-    <w:p>
-      <w:r>
-        <w:t>Als Spieler, will ich eine Liste</w:t>
-      </w:r>
-      <w:r>
-        <w:t>,</w:t>
-      </w:r>
-      <w:r>
-        <w:t xml:space="preserve"> in der alle erhaltenen und möglichen Achievements beschrieben sind. Bei jedem Achievement soll</w:t>
-      </w:r>
-      <w:r>
-        <w:t>en</w:t>
-      </w:r>
-      <w:r>
-        <w:t xml:space="preserve"> ein Bild, ein Name und eine kurze Beschreibung stehen.</w:t>
-      </w:r>
-    </w:p>
-    <w:p>
-      <w:pPr>
-        <w:pStyle w:val="berschrift3"/>
-      </w:pPr>
-      <w:bookmarkStart w:id="30" w:name="_Toc413573965"/>
-      <w:r>
-        <w:t>Alchemy Table</w:t>
-      </w:r>
-      <w:bookmarkEnd w:id="30"/>
     </w:p>
     <w:p>
       <w:r>
@@ -5895,11 +5893,11 @@
       <w:pPr>
         <w:pStyle w:val="berschrift3"/>
       </w:pPr>
-      <w:bookmarkStart w:id="31" w:name="_Toc413573966"/>
+      <w:bookmarkStart w:id="30" w:name="_Toc413573966"/>
       <w:r>
         <w:t>Element Details</w:t>
       </w:r>
-      <w:bookmarkEnd w:id="31"/>
+      <w:bookmarkEnd w:id="30"/>
     </w:p>
     <w:p>
       <w:r>
@@ -5910,144 +5908,144 @@
       <w:pPr>
         <w:pStyle w:val="berschrift3"/>
       </w:pPr>
-      <w:bookmarkStart w:id="32" w:name="_Toc413573967"/>
+      <w:bookmarkStart w:id="31" w:name="_Toc413573967"/>
       <w:r>
         <w:lastRenderedPageBreak/>
         <w:t>Elemente Übersicht</w:t>
       </w:r>
+      <w:bookmarkEnd w:id="31"/>
+    </w:p>
+    <w:p>
+      <w:r>
+        <w:t>Als Spieler, will ich eine Übersicht mit allen schon gefundenen Elementen haben. Dies</w:t>
+      </w:r>
+      <w:r>
+        <w:t>e</w:t>
+      </w:r>
+      <w:r>
+        <w:t xml:space="preserve"> Übersicht soll in einer Liste dargestellt werden. Es soll das Bild des Elements, der Name und die Beschreibung angezeigt werden.</w:t>
+      </w:r>
+    </w:p>
+    <w:p>
+      <w:pPr>
+        <w:pStyle w:val="berschrift3"/>
+      </w:pPr>
+      <w:bookmarkStart w:id="32" w:name="_Toc413573968"/>
+      <w:r>
+        <w:t>Spass Elemente</w:t>
+      </w:r>
       <w:bookmarkEnd w:id="32"/>
     </w:p>
     <w:p>
       <w:r>
-        <w:t>Als Spieler, will ich eine Übersicht mit allen schon gefundenen Elementen haben. Dies</w:t>
-      </w:r>
-      <w:r>
-        <w:t>e</w:t>
-      </w:r>
-      <w:r>
-        <w:t xml:space="preserve"> Übersicht soll in einer Liste dargestellt werden. Es soll das Bild des Elements, der Name und die Beschreibung angezeigt werden.</w:t>
+        <w:t>Als Spieler, möchte ich ei</w:t>
+      </w:r>
+      <w:r>
+        <w:t>nzelne fiktive oder l</w:t>
+      </w:r>
+      <w:r>
+        <w:t xml:space="preserve">ustige Spasselemente kreieren können. </w:t>
+      </w:r>
+      <w:r>
+        <w:t>Auch lustige Elementbeschreibungen sind vorgesehen.</w:t>
       </w:r>
     </w:p>
     <w:p>
       <w:pPr>
         <w:pStyle w:val="berschrift3"/>
       </w:pPr>
-      <w:bookmarkStart w:id="33" w:name="_Toc413573968"/>
-      <w:r>
-        <w:t>Spass Elemente</w:t>
+      <w:bookmarkStart w:id="33" w:name="_Toc413573969"/>
+      <w:r>
+        <w:t>Grafiken</w:t>
       </w:r>
       <w:bookmarkEnd w:id="33"/>
     </w:p>
     <w:p>
       <w:r>
-        <w:t>Als Spieler, möchte ich ei</w:t>
-      </w:r>
-      <w:r>
-        <w:t>nzelne fiktive oder l</w:t>
-      </w:r>
-      <w:r>
-        <w:t xml:space="preserve">ustige Spasselemente kreieren können. </w:t>
-      </w:r>
-      <w:r>
-        <w:t>Auch lustige Elementbeschreibungen sind vorgesehen.</w:t>
+        <w:t>Als Spieler, möchte ich gut aussehende Grafiken im Spiel haben. Es sollen vor allem Pixelgrafiken verwendet werden. Für jedes Element und jedes Achievement muss eine Grafik vorhanden sein.</w:t>
       </w:r>
     </w:p>
     <w:p>
       <w:pPr>
         <w:pStyle w:val="berschrift3"/>
       </w:pPr>
-      <w:bookmarkStart w:id="34" w:name="_Toc413573969"/>
-      <w:r>
-        <w:t>Grafiken</w:t>
+      <w:bookmarkStart w:id="34" w:name="_Toc413573970"/>
+      <w:r>
+        <w:t>Logos &amp; Splashscreen</w:t>
       </w:r>
       <w:bookmarkEnd w:id="34"/>
     </w:p>
     <w:p>
       <w:r>
-        <w:t>Als Spieler, möchte ich gut aussehende Grafiken im Spiel haben. Es sollen vor allem Pixelgrafiken verwendet werden. Für jedes Element und jedes Achievement muss eine Grafik vorhanden sein.</w:t>
+        <w:t xml:space="preserve">Als Entwickler, brauchen wir ein Logo, um das Spiel im Store zu </w:t>
+      </w:r>
+      <w:r>
+        <w:t>veröffentlichen</w:t>
+      </w:r>
+      <w:r>
+        <w:t>. Ausserdem brauchen wir ein Splashscreen Bild.</w:t>
       </w:r>
     </w:p>
     <w:p>
       <w:pPr>
         <w:pStyle w:val="berschrift3"/>
       </w:pPr>
-      <w:bookmarkStart w:id="35" w:name="_Toc413573970"/>
-      <w:r>
-        <w:t>Logos &amp; Splashscreen</w:t>
+      <w:r>
+        <w:t xml:space="preserve"> </w:t>
+      </w:r>
+      <w:bookmarkStart w:id="35" w:name="_Toc413573971"/>
+      <w:r>
+        <w:t>Atmosphäre &amp; Ambiente</w:t>
       </w:r>
       <w:bookmarkEnd w:id="35"/>
     </w:p>
     <w:p>
       <w:r>
-        <w:t xml:space="preserve">Als Entwickler, brauchen wir ein Logo, um das Spiel im Store zu </w:t>
-      </w:r>
-      <w:r>
-        <w:t>veröffentlichen</w:t>
-      </w:r>
-      <w:r>
-        <w:t>. Ausserdem brauchen wir ein Splashscreen Bild.</w:t>
+        <w:t>Als Spieler, möchte ich, dass eine etwas ältere, hölzerne und etwas düstere Atmosphäre vermittelt wird.</w:t>
       </w:r>
     </w:p>
     <w:p>
       <w:pPr>
         <w:pStyle w:val="berschrift3"/>
       </w:pPr>
-      <w:r>
-        <w:t xml:space="preserve"> </w:t>
-      </w:r>
-      <w:bookmarkStart w:id="36" w:name="_Toc413573971"/>
-      <w:r>
-        <w:t>Atmosphäre &amp; Ambiente</w:t>
+      <w:bookmarkStart w:id="36" w:name="_Toc413573972"/>
+      <w:r>
+        <w:t>Sounds</w:t>
       </w:r>
       <w:bookmarkEnd w:id="36"/>
     </w:p>
     <w:p>
       <w:r>
-        <w:t>Als Spieler, möchte ich, dass eine etwas ältere, hölzerne und etwas düstere Atmosphäre vermittelt wird.</w:t>
+        <w:t>Als Spieler, will ich, dass beim Kombinieren und Teilen von Elementen passende Geräusche entstehen. Beim Erhalt von Achievements soll auch ein Geräusch abgespielt werden.</w:t>
       </w:r>
     </w:p>
     <w:p>
       <w:pPr>
         <w:pStyle w:val="berschrift3"/>
       </w:pPr>
-      <w:bookmarkStart w:id="37" w:name="_Toc413573972"/>
-      <w:r>
-        <w:t>Sounds</w:t>
+      <w:bookmarkStart w:id="37" w:name="_Toc413573973"/>
+      <w:r>
+        <w:t xml:space="preserve">Texturen &amp; </w:t>
+      </w:r>
+      <w:r>
+        <w:t>Hintergründe</w:t>
       </w:r>
       <w:bookmarkEnd w:id="37"/>
     </w:p>
     <w:p>
       <w:r>
-        <w:t>Als Spieler, will ich, dass beim Kombinieren und Teilen von Elementen passende Geräusche entstehen. Beim Erhalt von Achievements soll auch ein Geräusch abgespielt werden.</w:t>
+        <w:t>Als Spieler, will ich dass die Texturen und Hintergrundbilder zur Atmosphäre passen. Für den „Alchemy Table“ und für das Menü müssen Texturen vorhanden sein.</w:t>
       </w:r>
     </w:p>
     <w:p>
       <w:pPr>
         <w:pStyle w:val="berschrift3"/>
       </w:pPr>
-      <w:bookmarkStart w:id="38" w:name="_Toc413573973"/>
-      <w:r>
-        <w:t xml:space="preserve">Texturen &amp; </w:t>
-      </w:r>
-      <w:r>
-        <w:t>Hintergründe</w:t>
+      <w:bookmarkStart w:id="38" w:name="_Toc413573974"/>
+      <w:r>
+        <w:t>Plattformen</w:t>
       </w:r>
       <w:bookmarkEnd w:id="38"/>
-    </w:p>
-    <w:p>
-      <w:r>
-        <w:t>Als Spieler, will ich dass die Texturen und Hintergrundbilder zur Atmosphäre passen. Für den „Alchemy Table“ und für das Menü müssen Texturen vorhanden sein.</w:t>
-      </w:r>
-    </w:p>
-    <w:p>
-      <w:pPr>
-        <w:pStyle w:val="berschrift3"/>
-      </w:pPr>
-      <w:bookmarkStart w:id="39" w:name="_Toc413573974"/>
-      <w:r>
-        <w:t>Plattformen</w:t>
-      </w:r>
-      <w:bookmarkEnd w:id="39"/>
     </w:p>
     <w:p>
       <w:r>
@@ -6071,7 +6069,7 @@
           <w:tab w:val="left" w:pos="850"/>
         </w:tabs>
       </w:pPr>
-      <w:bookmarkStart w:id="40" w:name="_Toc413573975"/>
+      <w:bookmarkStart w:id="39" w:name="_Toc413573975"/>
       <w:r>
         <w:t>Arbeits</w:t>
       </w:r>
@@ -6081,7 +6079,7 @@
       <w:r>
         <w:t>kete</w:t>
       </w:r>
-      <w:bookmarkEnd w:id="40"/>
+      <w:bookmarkEnd w:id="39"/>
     </w:p>
     <w:p>
       <w:r>
@@ -6101,17 +6099,17 @@
         </w:tabs>
         <w:ind w:left="576" w:hanging="576"/>
       </w:pPr>
-      <w:bookmarkStart w:id="41" w:name="_Toc410722966"/>
-      <w:bookmarkStart w:id="42" w:name="_Toc378079215"/>
-      <w:bookmarkStart w:id="43" w:name="_Toc217802590"/>
-      <w:bookmarkStart w:id="44" w:name="_Toc413573976"/>
+      <w:bookmarkStart w:id="40" w:name="_Toc410722966"/>
+      <w:bookmarkStart w:id="41" w:name="_Toc378079215"/>
+      <w:bookmarkStart w:id="42" w:name="_Toc217802590"/>
+      <w:bookmarkStart w:id="43" w:name="_Toc413573976"/>
       <w:r>
         <w:t>Anforderungen an die Informationssicherheit und den Datenschutz</w:t>
       </w:r>
+      <w:bookmarkEnd w:id="40"/>
       <w:bookmarkEnd w:id="41"/>
       <w:bookmarkEnd w:id="42"/>
       <w:bookmarkEnd w:id="43"/>
-      <w:bookmarkEnd w:id="44"/>
     </w:p>
     <w:p>
       <w:r>
@@ -6198,71 +6196,71 @@
         </w:numPr>
         <w:ind w:left="357" w:hanging="357"/>
       </w:pPr>
-      <w:bookmarkStart w:id="45" w:name="_Toc413573977"/>
+      <w:bookmarkStart w:id="44" w:name="_Toc413573977"/>
       <w:r>
         <w:t>Lokale Datenbank</w:t>
       </w:r>
+      <w:bookmarkEnd w:id="44"/>
+    </w:p>
+    <w:p>
+      <w:r>
+        <w:t>Als Spieler will ich, dass alle Daten lokal abgespeichert werden.</w:t>
+      </w:r>
+    </w:p>
+    <w:p>
+      <w:pPr>
+        <w:pStyle w:val="berschrift3"/>
+      </w:pPr>
+      <w:bookmarkStart w:id="45" w:name="_Toc413573978"/>
+      <w:r>
+        <w:t>Datenverbindungen</w:t>
+      </w:r>
       <w:bookmarkEnd w:id="45"/>
     </w:p>
     <w:p>
       <w:r>
-        <w:t>Als Spieler will ich, dass alle Daten lokal abgespeichert werden.</w:t>
+        <w:t>Als Spieler will ich, dass meine Daten nicht über externe Verbindungen übertragen werden. Ich will, dass die App keine ein- oder ausgehenden Verbindungen erlaubt.</w:t>
       </w:r>
     </w:p>
     <w:p>
       <w:pPr>
         <w:pStyle w:val="berschrift3"/>
       </w:pPr>
-      <w:bookmarkStart w:id="46" w:name="_Toc413573978"/>
-      <w:r>
-        <w:t>Datenverbindungen</w:t>
+      <w:bookmarkStart w:id="46" w:name="_Toc413573979"/>
+      <w:r>
+        <w:t>Datenlöschung</w:t>
       </w:r>
       <w:bookmarkEnd w:id="46"/>
     </w:p>
     <w:p>
       <w:r>
-        <w:t>Als Spieler will ich, dass meine Daten nicht über externe Verbindungen übertragen werden. Ich will, dass die App keine ein- oder ausgehenden Verbindungen erlaubt.</w:t>
+        <w:t>Als Spieler will ich, dass alle Daten, wenn ich die App deinstalliere, gelöscht werden.</w:t>
       </w:r>
     </w:p>
     <w:p>
       <w:pPr>
         <w:pStyle w:val="berschrift3"/>
       </w:pPr>
-      <w:bookmarkStart w:id="47" w:name="_Toc413573979"/>
-      <w:r>
-        <w:t>Datenlöschung</w:t>
+      <w:bookmarkStart w:id="47" w:name="_Toc413573980"/>
+      <w:r>
+        <w:t>Schützenswerte Daten</w:t>
       </w:r>
       <w:bookmarkEnd w:id="47"/>
     </w:p>
     <w:p>
       <w:r>
-        <w:t>Als Spieler will ich, dass alle Daten, wenn ich die App deinstalliere, gelöscht werden.</w:t>
+        <w:t>Als Spieler will ich, dass keine schützenswerte Daten gesammelt werden.</w:t>
       </w:r>
     </w:p>
     <w:p>
       <w:pPr>
         <w:pStyle w:val="berschrift3"/>
       </w:pPr>
-      <w:bookmarkStart w:id="48" w:name="_Toc413573980"/>
-      <w:r>
-        <w:t>Schützenswerte Daten</w:t>
+      <w:bookmarkStart w:id="48" w:name="_Toc413573981"/>
+      <w:r>
+        <w:t>Persistenz</w:t>
       </w:r>
       <w:bookmarkEnd w:id="48"/>
-    </w:p>
-    <w:p>
-      <w:r>
-        <w:t>Als Spieler will ich, dass keine schützenswerte Daten gesammelt werden.</w:t>
-      </w:r>
-    </w:p>
-    <w:p>
-      <w:pPr>
-        <w:pStyle w:val="berschrift3"/>
-      </w:pPr>
-      <w:bookmarkStart w:id="49" w:name="_Toc413573981"/>
-      <w:r>
-        <w:t>Persistenz</w:t>
-      </w:r>
-      <w:bookmarkEnd w:id="49"/>
     </w:p>
     <w:p>
       <w:r>
@@ -6293,17 +6291,17 @@
         <w:spacing w:after="283"/>
         <w:ind w:left="432" w:hanging="432"/>
       </w:pPr>
-      <w:bookmarkStart w:id="50" w:name="_Toc410722967"/>
-      <w:bookmarkStart w:id="51" w:name="_Toc378079216"/>
-      <w:bookmarkStart w:id="52" w:name="_Toc286322565"/>
-      <w:bookmarkStart w:id="53" w:name="_Toc413573982"/>
+      <w:bookmarkStart w:id="49" w:name="_Toc410722967"/>
+      <w:bookmarkStart w:id="50" w:name="_Toc378079216"/>
+      <w:bookmarkStart w:id="51" w:name="_Toc286322565"/>
+      <w:bookmarkStart w:id="52" w:name="_Toc413573982"/>
       <w:r>
         <w:t>Systemarchitektur</w:t>
       </w:r>
+      <w:bookmarkEnd w:id="49"/>
       <w:bookmarkEnd w:id="50"/>
       <w:bookmarkEnd w:id="51"/>
       <w:bookmarkEnd w:id="52"/>
-      <w:bookmarkEnd w:id="53"/>
     </w:p>
     <w:p>
       <w:r>
@@ -6323,17 +6321,17 @@
         </w:tabs>
         <w:ind w:left="576" w:hanging="576"/>
       </w:pPr>
-      <w:bookmarkStart w:id="54" w:name="_Toc410722968"/>
-      <w:bookmarkStart w:id="55" w:name="_Toc378079217"/>
-      <w:bookmarkStart w:id="56" w:name="_Toc217802592"/>
-      <w:bookmarkStart w:id="57" w:name="_Toc413573983"/>
+      <w:bookmarkStart w:id="53" w:name="_Toc410722968"/>
+      <w:bookmarkStart w:id="54" w:name="_Toc378079217"/>
+      <w:bookmarkStart w:id="55" w:name="_Toc217802592"/>
+      <w:bookmarkStart w:id="56" w:name="_Toc413573983"/>
       <w:r>
         <w:t>Gliederung der Lösung in Module</w:t>
       </w:r>
+      <w:bookmarkEnd w:id="53"/>
       <w:bookmarkEnd w:id="54"/>
       <w:bookmarkEnd w:id="55"/>
       <w:bookmarkEnd w:id="56"/>
-      <w:bookmarkEnd w:id="57"/>
     </w:p>
     <w:tbl>
       <w:tblPr>
@@ -6575,6 +6573,7 @@
       <w:r>
         <w:rPr>
           <w:noProof/>
+          <w:highlight w:val="yellow"/>
           <w:lang w:eastAsia="de-CH"/>
         </w:rPr>
         <w:drawing>
@@ -6641,7 +6640,13 @@
         </w:drawing>
       </w:r>
       <w:r>
-        <w:t>Die Applikation wird auf einem Mobiltelefon ausgeführt werden. Normalerweise entwickelt man Apps in den für die spezifischen Plattformen vorgesehenen Programmiersprachen (Android: Java, etc.).</w:t>
+        <w:rPr>
+          <w:highlight w:val="yellow"/>
+        </w:rPr>
+        <w:t>Die Applikation</w:t>
+      </w:r>
+      <w:r>
+        <w:t xml:space="preserve"> wird auf einem Mobiltelefon ausgeführt werden. Normalerweise entwickelt man Apps in den für die spezifischen Plattformen vorgesehenen Programmiersprachen (Android: Java, etc.).</w:t>
       </w:r>
     </w:p>
     <w:p/>
@@ -6761,18 +6766,18 @@
         </w:tabs>
         <w:ind w:left="576" w:hanging="576"/>
       </w:pPr>
-      <w:bookmarkStart w:id="58" w:name="_Toc410722969"/>
-      <w:bookmarkStart w:id="59" w:name="_Toc378079218"/>
-      <w:bookmarkStart w:id="60" w:name="_Toc217802593"/>
-      <w:bookmarkStart w:id="61" w:name="_Toc413573984"/>
+      <w:bookmarkStart w:id="57" w:name="_Toc410722969"/>
+      <w:bookmarkStart w:id="58" w:name="_Toc378079218"/>
+      <w:bookmarkStart w:id="59" w:name="_Toc217802593"/>
+      <w:bookmarkStart w:id="60" w:name="_Toc413573984"/>
       <w:r>
         <w:lastRenderedPageBreak/>
         <w:t>Schnittstellen</w:t>
       </w:r>
+      <w:bookmarkEnd w:id="57"/>
       <w:bookmarkEnd w:id="58"/>
       <w:bookmarkEnd w:id="59"/>
       <w:bookmarkEnd w:id="60"/>
-      <w:bookmarkEnd w:id="61"/>
     </w:p>
     <w:p>
       <w:pPr>
@@ -6783,7 +6788,7 @@
         </w:numPr>
         <w:ind w:left="357" w:hanging="357"/>
       </w:pPr>
-      <w:bookmarkStart w:id="62" w:name="_Toc413573985"/>
+      <w:bookmarkStart w:id="61" w:name="_Toc413573985"/>
       <w:r>
         <w:t>Persistenz</w:t>
       </w:r>
@@ -6793,7 +6798,7 @@
       <w:r>
         <w:t>Schicht (Datenbank)</w:t>
       </w:r>
-      <w:bookmarkEnd w:id="62"/>
+      <w:bookmarkEnd w:id="61"/>
     </w:p>
     <w:p>
       <w:r>
@@ -6956,12 +6961,12 @@
       <w:pPr>
         <w:pStyle w:val="berschrift3"/>
       </w:pPr>
-      <w:bookmarkStart w:id="63" w:name="_Toc413573986"/>
+      <w:bookmarkStart w:id="62" w:name="_Toc413573986"/>
       <w:r>
         <w:lastRenderedPageBreak/>
         <w:t>Benutzerschnittstelle</w:t>
       </w:r>
-      <w:bookmarkEnd w:id="63"/>
+      <w:bookmarkEnd w:id="62"/>
     </w:p>
     <w:p>
       <w:r>
@@ -7213,6 +7218,89 @@
       </w:r>
     </w:p>
     <w:p>
+      <w:r>
+        <w:lastRenderedPageBreak/>
+        <w:t xml:space="preserve">In folgender </w:t>
+      </w:r>
+      <w:r>
+        <w:rPr>
+          <w:highlight w:val="yellow"/>
+        </w:rPr>
+        <w:t>Abbildung sind nochmals die Navigationspfade ersichtlich.</w:t>
+      </w:r>
+      <w:bookmarkStart w:id="63" w:name="_GoBack"/>
+      <w:bookmarkEnd w:id="63"/>
+    </w:p>
+    <w:p>
+      <w:r>
+        <w:rPr>
+          <w:noProof/>
+          <w:lang w:eastAsia="de-CH"/>
+        </w:rPr>
+        <w:drawing>
+          <wp:inline distT="0" distB="0" distL="0" distR="0">
+            <wp:extent cx="6119495" cy="4325223"/>
+            <wp:effectExtent l="0" t="0" r="0" b="0"/>
+            <wp:docPr id="9" name="Grafik 9" descr="C:\projects\Unsustainable\doc\res\storybord.png"/>
+            <wp:cNvGraphicFramePr>
+              <a:graphicFrameLocks xmlns:a="http://schemas.openxmlformats.org/drawingml/2006/main" noChangeAspect="1"/>
+            </wp:cNvGraphicFramePr>
+            <a:graphic xmlns:a="http://schemas.openxmlformats.org/drawingml/2006/main">
+              <a:graphicData uri="http://schemas.openxmlformats.org/drawingml/2006/picture">
+                <pic:pic xmlns:pic="http://schemas.openxmlformats.org/drawingml/2006/picture">
+                  <pic:nvPicPr>
+                    <pic:cNvPr id="0" name="Picture 1" descr="C:\projects\Unsustainable\doc\res\storybord.png"/>
+                    <pic:cNvPicPr>
+                      <a:picLocks noChangeAspect="1" noChangeArrowheads="1"/>
+                    </pic:cNvPicPr>
+                  </pic:nvPicPr>
+                  <pic:blipFill>
+                    <a:blip r:embed="rId14" cstate="print">
+                      <a:extLst>
+                        <a:ext uri="{28A0092B-C50C-407E-A947-70E740481C1C}">
+                          <a14:useLocalDpi xmlns:a14="http://schemas.microsoft.com/office/drawing/2010/main" val="0"/>
+                        </a:ext>
+                      </a:extLst>
+                    </a:blip>
+                    <a:srcRect/>
+                    <a:stretch>
+                      <a:fillRect/>
+                    </a:stretch>
+                  </pic:blipFill>
+                  <pic:spPr bwMode="auto">
+                    <a:xfrm>
+                      <a:off x="0" y="0"/>
+                      <a:ext cx="6119495" cy="4325223"/>
+                    </a:xfrm>
+                    <a:prstGeom prst="rect">
+                      <a:avLst/>
+                    </a:prstGeom>
+                    <a:noFill/>
+                    <a:ln>
+                      <a:noFill/>
+                    </a:ln>
+                  </pic:spPr>
+                </pic:pic>
+              </a:graphicData>
+            </a:graphic>
+          </wp:inline>
+        </w:drawing>
+      </w:r>
+    </w:p>
+    <w:p>
+      <w:r>
+        <w:t>An der rechten oberen Ecke befinden sich zwei Buttons, mit welchen zwischen den Ansichten navigiert werden kann.</w:t>
+      </w:r>
+    </w:p>
+    <w:p>
+      <w:pPr>
+        <w:suppressAutoHyphens w:val="0"/>
+      </w:pPr>
+      <w:r>
+        <w:br w:type="page"/>
+      </w:r>
+    </w:p>
+    <w:p>
       <w:pPr>
         <w:pStyle w:val="berschrift1"/>
         <w:numPr>
@@ -7235,111 +7323,18 @@
       <w:bookmarkEnd w:id="64"/>
     </w:p>
     <w:p>
-      <w:pPr>
-        <w:rPr>
-          <w:color w:val="B2A1C7" w:themeColor="accent4" w:themeTint="99"/>
-        </w:rPr>
-      </w:pPr>
-      <w:r>
-        <w:rPr>
-          <w:color w:val="B2A1C7" w:themeColor="accent4" w:themeTint="99"/>
-        </w:rPr>
-        <w:t>Bereits jetzt wird mit der Planung der Tests (welche am Ende der Realisierungsphase Stattfinden werden) begonnen.</w:t>
-      </w:r>
-    </w:p>
-    <w:p>
-      <w:pPr>
-        <w:rPr>
-          <w:color w:val="B2A1C7" w:themeColor="accent4" w:themeTint="99"/>
-        </w:rPr>
-      </w:pPr>
-      <w:r>
-        <w:rPr>
-          <w:color w:val="B2A1C7" w:themeColor="accent4" w:themeTint="99"/>
-        </w:rPr>
-        <w:t xml:space="preserve">Überlegen Sie sich eine Teststrategie (z.B. Testen aufgrund der einzelnen Anforderungen / Testen jedes Moduls und jeder Schnittstelle / Testen anhand von </w:t>
+      <w:r>
+        <w:t>Während der Entwicklung wenden wir das Test-</w:t>
       </w:r>
       <w:proofErr w:type="spellStart"/>
       <w:r>
-        <w:rPr>
-          <w:color w:val="B2A1C7" w:themeColor="accent4" w:themeTint="99"/>
-        </w:rPr>
-        <w:t>Use</w:t>
+        <w:t>Driven</w:t>
       </w:r>
       <w:proofErr w:type="spellEnd"/>
       <w:r>
-        <w:rPr>
-          <w:color w:val="B2A1C7" w:themeColor="accent4" w:themeTint="99"/>
-        </w:rPr>
-        <w:t xml:space="preserve"> Cases </w:t>
-      </w:r>
-      <w:proofErr w:type="spellStart"/>
-      <w:r>
-        <w:rPr>
-          <w:color w:val="B2A1C7" w:themeColor="accent4" w:themeTint="99"/>
-        </w:rPr>
-        <w:t>u.s.w</w:t>
-      </w:r>
-      <w:proofErr w:type="spellEnd"/>
-      <w:r>
-        <w:rPr>
-          <w:color w:val="B2A1C7" w:themeColor="accent4" w:themeTint="99"/>
-        </w:rPr>
-        <w:t>.).</w:t>
-      </w:r>
-    </w:p>
-    <w:p>
-      <w:pPr>
-        <w:rPr>
-          <w:color w:val="B2A1C7" w:themeColor="accent4" w:themeTint="99"/>
-        </w:rPr>
-      </w:pPr>
-    </w:p>
-    <w:p>
-      <w:pPr>
-        <w:rPr>
-          <w:color w:val="B2A1C7" w:themeColor="accent4" w:themeTint="99"/>
-        </w:rPr>
-      </w:pPr>
-      <w:r>
-        <w:rPr>
-          <w:color w:val="B2A1C7" w:themeColor="accent4" w:themeTint="99"/>
-        </w:rPr>
-        <w:t>Beginnen Sie bereits mit der Sammlung einzelner Testfälle, am besten in Form von Tabellen.</w:t>
-      </w:r>
-    </w:p>
-    <w:p>
-      <w:pPr>
-        <w:rPr>
-          <w:color w:val="B2A1C7" w:themeColor="accent4" w:themeTint="99"/>
-        </w:rPr>
-      </w:pPr>
-      <w:r>
-        <w:rPr>
-          <w:color w:val="B2A1C7" w:themeColor="accent4" w:themeTint="99"/>
-        </w:rPr>
-        <w:t>Während</w:t>
-      </w:r>
-      <w:r>
-        <w:rPr>
-          <w:color w:val="B2A1C7" w:themeColor="accent4" w:themeTint="99"/>
-        </w:rPr>
-        <w:t xml:space="preserve"> der Realisierungsphase werden die Testfalltabellen</w:t>
-      </w:r>
-      <w:r>
-        <w:rPr>
-          <w:color w:val="B2A1C7" w:themeColor="accent4" w:themeTint="99"/>
-        </w:rPr>
-        <w:t xml:space="preserve"> dann</w:t>
-      </w:r>
-      <w:r>
-        <w:rPr>
-          <w:color w:val="B2A1C7" w:themeColor="accent4" w:themeTint="99"/>
-        </w:rPr>
-        <w:t xml:space="preserve"> in den Realisierungsbericht übernommen und dort weiter detailliert.</w:t>
-      </w:r>
-    </w:p>
-    <w:p/>
+        <w:t>-Development an. Das heisst, dass wir erst Testfälle (Unit Tests) schreiben und erst danach die Funktionalität umsetzen. Die Testfälle sind identisch zu den User Stories und sind dann erfüllt wenn alle User Stories erfolgreich und ohne Fehlermeldung durchgespielt werden können.</w:t>
+      </w:r>
+    </w:p>
     <w:p>
       <w:pPr>
         <w:pStyle w:val="TextCDB"/>
@@ -7416,17 +7411,20 @@
         <w:spacing w:after="0"/>
         <w:rPr>
           <w:color w:val="B2A1C7" w:themeColor="accent4" w:themeTint="99"/>
+          <w:highlight w:val="yellow"/>
         </w:rPr>
       </w:pPr>
       <w:r>
         <w:rPr>
           <w:color w:val="B2A1C7" w:themeColor="accent4" w:themeTint="99"/>
+          <w:highlight w:val="yellow"/>
         </w:rPr>
         <w:t>Soll/Ist-Vergleich bezüglich der Zeitplanung für die Phase Konzept</w:t>
       </w:r>
       <w:r>
         <w:rPr>
           <w:color w:val="B2A1C7" w:themeColor="accent4" w:themeTint="99"/>
+          <w:highlight w:val="yellow"/>
         </w:rPr>
         <w:t>.</w:t>
       </w:r>
@@ -7435,6 +7433,7 @@
       <w:pPr>
         <w:rPr>
           <w:color w:val="B2A1C7" w:themeColor="accent4" w:themeTint="99"/>
+          <w:highlight w:val="yellow"/>
         </w:rPr>
       </w:pPr>
     </w:p>
@@ -7447,6 +7446,7 @@
       <w:r>
         <w:rPr>
           <w:color w:val="B2A1C7" w:themeColor="accent4" w:themeTint="99"/>
+          <w:highlight w:val="yellow"/>
         </w:rPr>
         <w:t>Welche Risiken sind während der Phase Konzept Realität geworden? Wie wurde diese Situation gemeistert? Welche Konsequenzen ergeben sich daraus für das gesamte Projekt?</w:t>
       </w:r>
@@ -7468,9 +7468,6 @@
           <w:tab w:val="left" w:pos="850"/>
         </w:tabs>
         <w:ind w:left="576" w:hanging="576"/>
-        <w:rPr>
-          <w:i/>
-        </w:rPr>
       </w:pPr>
       <w:bookmarkStart w:id="71" w:name="_Toc410722973"/>
       <w:bookmarkStart w:id="72" w:name="_Toc378079222"/>
@@ -7486,47 +7483,9 @@
       <w:bookmarkEnd w:id="73"/>
     </w:p>
     <w:p>
-      <w:pPr>
-        <w:pStyle w:val="Textkrper"/>
-        <w:spacing w:after="0"/>
-        <w:rPr>
-          <w:color w:val="4F81BD"/>
-        </w:rPr>
-      </w:pPr>
-    </w:p>
-    <w:p>
-      <w:pPr>
-        <w:pStyle w:val="Textkrper"/>
-        <w:spacing w:after="0"/>
-      </w:pPr>
-      <w:r>
-        <w:rPr>
-          <w:color w:val="B2A1C7" w:themeColor="accent4" w:themeTint="99"/>
-        </w:rPr>
-        <w:t>Haben sich an der Risikosit</w:t>
-      </w:r>
-      <w:r>
-        <w:rPr>
-          <w:color w:val="B2A1C7" w:themeColor="accent4" w:themeTint="99"/>
-        </w:rPr>
-        <w:t xml:space="preserve">uation Änderungen (Verschärfung oder </w:t>
-      </w:r>
-      <w:r>
-        <w:rPr>
-          <w:color w:val="B2A1C7" w:themeColor="accent4" w:themeTint="99"/>
-        </w:rPr>
-        <w:t>Entschärfung, neue Risiken) ergeben? Dann beschreiben Sie hier die Risikosituation neu. Führen Sie wiederum konkrete Massnahmen auf, wie Sie den Risiken in der nächsten Phase begegnen wollen.</w:t>
-      </w:r>
-    </w:p>
-    <w:p>
-      <w:pPr>
-        <w:pStyle w:val="Textkrper"/>
-      </w:pPr>
-    </w:p>
-    <w:p>
-      <w:pPr>
-        <w:pStyle w:val="Zweittrakt"/>
-      </w:pPr>
+      <w:r>
+        <w:t>An der Risikosituation hat sich soweit nichts verändert.</w:t>
+      </w:r>
     </w:p>
     <w:p>
       <w:pPr>
@@ -7564,28 +7523,19 @@
       <w:pPr>
         <w:pStyle w:val="Textkrper"/>
         <w:spacing w:after="0"/>
-      </w:pPr>
-    </w:p>
-    <w:p>
-      <w:pPr>
-        <w:pStyle w:val="Textkrper"/>
-        <w:spacing w:after="0"/>
         <w:rPr>
           <w:color w:val="B2A1C7" w:themeColor="accent4" w:themeTint="99"/>
         </w:rPr>
       </w:pPr>
       <w:r>
-        <w:rPr>
-          <w:color w:val="B2A1C7" w:themeColor="accent4" w:themeTint="99"/>
-        </w:rPr>
-        <w:t>Aktualisieren und verfeinern Sie hier Ihren Projektplan, vor allem in Bezug auf die nächste Phase.</w:t>
+        <w:t>Die Planung für die nächste Phase befindet sich im Zeitplan (Gantt-Diagramm).</w:t>
       </w:r>
     </w:p>
     <w:sectPr>
-      <w:headerReference w:type="default" r:id="rId14"/>
-      <w:footerReference w:type="default" r:id="rId15"/>
-      <w:headerReference w:type="first" r:id="rId16"/>
-      <w:footerReference w:type="first" r:id="rId17"/>
+      <w:headerReference w:type="default" r:id="rId15"/>
+      <w:footerReference w:type="default" r:id="rId16"/>
+      <w:headerReference w:type="first" r:id="rId17"/>
+      <w:footerReference w:type="first" r:id="rId18"/>
       <w:footnotePr>
         <w:pos w:val="beneathText"/>
       </w:footnotePr>
@@ -7729,7 +7679,7 @@
               <w:sz w:val="20"/>
               <w:szCs w:val="20"/>
             </w:rPr>
-            <w:t>8</w:t>
+            <w:t>11</w:t>
           </w:r>
           <w:r>
             <w:rPr>
@@ -7772,7 +7722,7 @@
               <w:sz w:val="20"/>
               <w:szCs w:val="20"/>
             </w:rPr>
-            <w:t>10</w:t>
+            <w:t>11</w:t>
           </w:r>
           <w:r>
             <w:rPr>
@@ -7880,27 +7830,14 @@
           <w:r>
             <w:t xml:space="preserve"> von </w:t>
           </w:r>
-          <w:r>
-            <w:fldChar w:fldCharType="begin"/>
-          </w:r>
-          <w:r>
-            <w:instrText xml:space="preserve"> NUMPAGES   \* MERGEFORMAT </w:instrText>
-          </w:r>
-          <w:r>
-            <w:fldChar w:fldCharType="separate"/>
-          </w:r>
-          <w:r>
-            <w:rPr>
-              <w:noProof/>
-            </w:rPr>
-            <w:t>3</w:t>
-          </w:r>
-          <w:r>
-            <w:rPr>
-              <w:noProof/>
-            </w:rPr>
-            <w:fldChar w:fldCharType="end"/>
-          </w:r>
+          <w:fldSimple w:instr=" NUMPAGES   \* MERGEFORMAT ">
+            <w:r>
+              <w:rPr>
+                <w:noProof/>
+              </w:rPr>
+              <w:t>3</w:t>
+            </w:r>
+          </w:fldSimple>
         </w:p>
       </w:tc>
     </w:tr>
@@ -10498,11 +10435,14 @@
     <w:basedOn w:val="Standard"/>
     <w:next w:val="Standard"/>
     <w:qFormat/>
+    <w:rsid w:val="004709E3"/>
     <w:pPr>
       <w:keepNext/>
       <w:numPr>
         <w:numId w:val="1"/>
       </w:numPr>
+      <w:spacing w:before="120" w:after="240"/>
+      <w:ind w:left="431" w:hanging="431"/>
       <w:outlineLvl w:val="0"/>
     </w:pPr>
     <w:rPr>
@@ -11619,7 +11559,7 @@
 </file>
 
 <file path=customXml/itemProps1.xml><?xml version="1.0" encoding="utf-8"?>
-<ds:datastoreItem xmlns:ds="http://schemas.openxmlformats.org/officeDocument/2006/customXml" ds:itemID="{42FCF852-C555-49C6-BCEE-7B8D88375816}">
+<ds:datastoreItem xmlns:ds="http://schemas.openxmlformats.org/officeDocument/2006/customXml" ds:itemID="{2B6AD328-D870-4E54-BB0F-86D5E3DD10FD}">
   <ds:schemaRefs>
     <ds:schemaRef ds:uri="http://schemas.openxmlformats.org/officeDocument/2006/bibliography"/>
   </ds:schemaRefs>

--- a/doc/2_1_Konzeptbericht_Unsustainable.docx
+++ b/doc/2_1_Konzeptbericht_Unsustainable.docx
@@ -6573,11 +6573,10 @@
       <w:r>
         <w:rPr>
           <w:noProof/>
-          <w:highlight w:val="yellow"/>
           <w:lang w:eastAsia="de-CH"/>
         </w:rPr>
         <w:drawing>
-          <wp:anchor distT="0" distB="0" distL="114300" distR="114300" simplePos="0" relativeHeight="251658240" behindDoc="0" locked="0" layoutInCell="1" allowOverlap="1">
+          <wp:anchor distT="0" distB="0" distL="114300" distR="114300" simplePos="0" relativeHeight="251659264" behindDoc="0" locked="0" layoutInCell="1" allowOverlap="1">
             <wp:simplePos x="0" y="0"/>
             <wp:positionH relativeFrom="column">
               <wp:posOffset>3810</wp:posOffset>
@@ -6640,13 +6639,10 @@
         </w:drawing>
       </w:r>
       <w:r>
-        <w:rPr>
-          <w:highlight w:val="yellow"/>
-        </w:rPr>
-        <w:t>Die Applikation</w:t>
-      </w:r>
-      <w:r>
-        <w:t xml:space="preserve"> wird auf einem Mobiltelefon ausgeführt werden. Normalerweise entwickelt man Apps in den für die spezifischen Plattformen vorgesehenen Programmiersprachen (Android: Java, etc.).</w:t>
+        <w:t>Die Applikation wird auf einem Mobiltelefon ausgeführt werden.</w:t>
+      </w:r>
+      <w:r>
+        <w:t xml:space="preserve"> Normalerweise entwickelt man Apps in den für die spezifischen Plattformen vorgesehenen Programmiersprachen (Android: Java, etc.).</w:t>
       </w:r>
     </w:p>
     <w:p/>
@@ -7220,16 +7216,11 @@
     <w:p>
       <w:r>
         <w:lastRenderedPageBreak/>
-        <w:t xml:space="preserve">In folgender </w:t>
-      </w:r>
-      <w:r>
-        <w:rPr>
-          <w:highlight w:val="yellow"/>
-        </w:rPr>
-        <w:t>Abbildung sind nochmals die Navigationspfade ersichtlich.</w:t>
-      </w:r>
-      <w:bookmarkStart w:id="63" w:name="_GoBack"/>
-      <w:bookmarkEnd w:id="63"/>
+        <w:t>In folgender Abbildung sind nochmals die Navigationspfade ersichtlich</w:t>
+      </w:r>
+      <w:r>
+        <w:t>.</w:t>
+      </w:r>
     </w:p>
     <w:p>
       <w:r>
@@ -7239,9 +7230,9 @@
         </w:rPr>
         <w:drawing>
           <wp:inline distT="0" distB="0" distL="0" distR="0">
-            <wp:extent cx="6119495" cy="4325223"/>
+            <wp:extent cx="6119495" cy="4326376"/>
             <wp:effectExtent l="0" t="0" r="0" b="0"/>
-            <wp:docPr id="9" name="Grafik 9" descr="C:\projects\Unsustainable\doc\res\storybord.png"/>
+            <wp:docPr id="10" name="Grafik 10" descr="C:\projects\Unsustainable\doc\res\storybord.png"/>
             <wp:cNvGraphicFramePr>
               <a:graphicFrameLocks xmlns:a="http://schemas.openxmlformats.org/drawingml/2006/main" noChangeAspect="1"/>
             </wp:cNvGraphicFramePr>
@@ -7249,7 +7240,7 @@
               <a:graphicData uri="http://schemas.openxmlformats.org/drawingml/2006/picture">
                 <pic:pic xmlns:pic="http://schemas.openxmlformats.org/drawingml/2006/picture">
                   <pic:nvPicPr>
-                    <pic:cNvPr id="0" name="Picture 1" descr="C:\projects\Unsustainable\doc\res\storybord.png"/>
+                    <pic:cNvPr id="0" name="Picture 2" descr="C:\projects\Unsustainable\doc\res\storybord.png"/>
                     <pic:cNvPicPr>
                       <a:picLocks noChangeAspect="1" noChangeArrowheads="1"/>
                     </pic:cNvPicPr>
@@ -7270,7 +7261,7 @@
                   <pic:spPr bwMode="auto">
                     <a:xfrm>
                       <a:off x="0" y="0"/>
-                      <a:ext cx="6119495" cy="4325223"/>
+                      <a:ext cx="6119495" cy="4326376"/>
                     </a:xfrm>
                     <a:prstGeom prst="rect">
                       <a:avLst/>
@@ -7286,6 +7277,8 @@
           </wp:inline>
         </w:drawing>
       </w:r>
+      <w:bookmarkStart w:id="63" w:name="_GoBack"/>
+      <w:bookmarkEnd w:id="63"/>
     </w:p>
     <w:p>
       <w:r>
@@ -11559,7 +11552,7 @@
 </file>
 
 <file path=customXml/itemProps1.xml><?xml version="1.0" encoding="utf-8"?>
-<ds:datastoreItem xmlns:ds="http://schemas.openxmlformats.org/officeDocument/2006/customXml" ds:itemID="{2B6AD328-D870-4E54-BB0F-86D5E3DD10FD}">
+<ds:datastoreItem xmlns:ds="http://schemas.openxmlformats.org/officeDocument/2006/customXml" ds:itemID="{89FD5C5B-D97A-4CE2-BEFA-5378D12514CD}">
   <ds:schemaRefs>
     <ds:schemaRef ds:uri="http://schemas.openxmlformats.org/officeDocument/2006/bibliography"/>
   </ds:schemaRefs>

--- a/doc/2_1_Konzeptbericht_Unsustainable.docx
+++ b/doc/2_1_Konzeptbericht_Unsustainable.docx
@@ -1121,7 +1121,7 @@
         </w:rPr>
         <w:fldChar w:fldCharType="separate"/>
       </w:r>
-      <w:hyperlink w:anchor="_Toc413573947" w:history="1">
+      <w:hyperlink w:anchor="_Toc414342776" w:history="1">
         <w:r>
           <w:rPr>
             <w:rStyle w:val="Hyperlink"/>
@@ -1167,7 +1167,7 @@
             <w:noProof/>
             <w:webHidden/>
           </w:rPr>
-          <w:instrText xml:space="preserve"> PAGEREF _Toc413573947 \h </w:instrText>
+          <w:instrText xml:space="preserve"> PAGEREF _Toc414342776 \h </w:instrText>
         </w:r>
         <w:r>
           <w:rPr>
@@ -1213,7 +1213,7 @@
           <w:lang w:eastAsia="de-CH"/>
         </w:rPr>
       </w:pPr>
-      <w:hyperlink w:anchor="_Toc413573948" w:history="1">
+      <w:hyperlink w:anchor="_Toc414342777" w:history="1">
         <w:r>
           <w:rPr>
             <w:rStyle w:val="Hyperlink"/>
@@ -1259,7 +1259,7 @@
             <w:noProof/>
             <w:webHidden/>
           </w:rPr>
-          <w:instrText xml:space="preserve"> PAGEREF _Toc413573948 \h </w:instrText>
+          <w:instrText xml:space="preserve"> PAGEREF _Toc414342777 \h </w:instrText>
         </w:r>
         <w:r>
           <w:rPr>
@@ -1305,7 +1305,7 @@
           <w:lang w:eastAsia="de-CH"/>
         </w:rPr>
       </w:pPr>
-      <w:hyperlink w:anchor="_Toc413573949" w:history="1">
+      <w:hyperlink w:anchor="_Toc414342778" w:history="1">
         <w:r>
           <w:rPr>
             <w:rStyle w:val="Hyperlink"/>
@@ -1351,7 +1351,7 @@
             <w:noProof/>
             <w:webHidden/>
           </w:rPr>
-          <w:instrText xml:space="preserve"> PAGEREF _Toc413573949 \h </w:instrText>
+          <w:instrText xml:space="preserve"> PAGEREF _Toc414342778 \h </w:instrText>
         </w:r>
         <w:r>
           <w:rPr>
@@ -1397,7 +1397,7 @@
           <w:lang w:eastAsia="de-CH"/>
         </w:rPr>
       </w:pPr>
-      <w:hyperlink w:anchor="_Toc413573950" w:history="1">
+      <w:hyperlink w:anchor="_Toc414342779" w:history="1">
         <w:r>
           <w:rPr>
             <w:rStyle w:val="Hyperlink"/>
@@ -1442,7 +1442,7 @@
             <w:noProof/>
             <w:webHidden/>
           </w:rPr>
-          <w:instrText xml:space="preserve"> PAGEREF _Toc413573950 \h </w:instrText>
+          <w:instrText xml:space="preserve"> PAGEREF _Toc414342779 \h </w:instrText>
         </w:r>
         <w:r>
           <w:rPr>
@@ -1488,7 +1488,7 @@
           <w:lang w:eastAsia="de-CH"/>
         </w:rPr>
       </w:pPr>
-      <w:hyperlink w:anchor="_Toc413573951" w:history="1">
+      <w:hyperlink w:anchor="_Toc414342780" w:history="1">
         <w:r>
           <w:rPr>
             <w:rStyle w:val="Hyperlink"/>
@@ -1533,7 +1533,7 @@
             <w:noProof/>
             <w:webHidden/>
           </w:rPr>
-          <w:instrText xml:space="preserve"> PAGEREF _Toc413573951 \h </w:instrText>
+          <w:instrText xml:space="preserve"> PAGEREF _Toc414342780 \h </w:instrText>
         </w:r>
         <w:r>
           <w:rPr>
@@ -1579,7 +1579,7 @@
           <w:lang w:eastAsia="de-CH"/>
         </w:rPr>
       </w:pPr>
-      <w:hyperlink w:anchor="_Toc413573952" w:history="1">
+      <w:hyperlink w:anchor="_Toc414342781" w:history="1">
         <w:r>
           <w:rPr>
             <w:rStyle w:val="Hyperlink"/>
@@ -1624,7 +1624,7 @@
             <w:noProof/>
             <w:webHidden/>
           </w:rPr>
-          <w:instrText xml:space="preserve"> PAGEREF _Toc413573952 \h </w:instrText>
+          <w:instrText xml:space="preserve"> PAGEREF _Toc414342781 \h </w:instrText>
         </w:r>
         <w:r>
           <w:rPr>
@@ -1670,7 +1670,7 @@
           <w:lang w:eastAsia="de-CH"/>
         </w:rPr>
       </w:pPr>
-      <w:hyperlink w:anchor="_Toc413573953" w:history="1">
+      <w:hyperlink w:anchor="_Toc414342782" w:history="1">
         <w:r>
           <w:rPr>
             <w:rStyle w:val="Hyperlink"/>
@@ -1715,7 +1715,7 @@
             <w:noProof/>
             <w:webHidden/>
           </w:rPr>
-          <w:instrText xml:space="preserve"> PAGEREF _Toc413573953 \h </w:instrText>
+          <w:instrText xml:space="preserve"> PAGEREF _Toc414342782 \h </w:instrText>
         </w:r>
         <w:r>
           <w:rPr>
@@ -1761,7 +1761,7 @@
           <w:lang w:eastAsia="de-CH"/>
         </w:rPr>
       </w:pPr>
-      <w:hyperlink w:anchor="_Toc413573954" w:history="1">
+      <w:hyperlink w:anchor="_Toc414342783" w:history="1">
         <w:r>
           <w:rPr>
             <w:rStyle w:val="Hyperlink"/>
@@ -1807,7 +1807,7 @@
             <w:noProof/>
             <w:webHidden/>
           </w:rPr>
-          <w:instrText xml:space="preserve"> PAGEREF _Toc413573954 \h </w:instrText>
+          <w:instrText xml:space="preserve"> PAGEREF _Toc414342783 \h </w:instrText>
         </w:r>
         <w:r>
           <w:rPr>
@@ -1853,7 +1853,7 @@
           <w:lang w:eastAsia="de-CH"/>
         </w:rPr>
       </w:pPr>
-      <w:hyperlink w:anchor="_Toc413573955" w:history="1">
+      <w:hyperlink w:anchor="_Toc414342784" w:history="1">
         <w:r>
           <w:rPr>
             <w:rStyle w:val="Hyperlink"/>
@@ -1898,7 +1898,7 @@
             <w:noProof/>
             <w:webHidden/>
           </w:rPr>
-          <w:instrText xml:space="preserve"> PAGEREF _Toc413573955 \h </w:instrText>
+          <w:instrText xml:space="preserve"> PAGEREF _Toc414342784 \h </w:instrText>
         </w:r>
         <w:r>
           <w:rPr>
@@ -1944,7 +1944,7 @@
           <w:lang w:eastAsia="de-CH"/>
         </w:rPr>
       </w:pPr>
-      <w:hyperlink w:anchor="_Toc413573956" w:history="1">
+      <w:hyperlink w:anchor="_Toc414342785" w:history="1">
         <w:r>
           <w:rPr>
             <w:rStyle w:val="Hyperlink"/>
@@ -1989,7 +1989,7 @@
             <w:noProof/>
             <w:webHidden/>
           </w:rPr>
-          <w:instrText xml:space="preserve"> PAGEREF _Toc413573956 \h </w:instrText>
+          <w:instrText xml:space="preserve"> PAGEREF _Toc414342785 \h </w:instrText>
         </w:r>
         <w:r>
           <w:rPr>
@@ -2035,7 +2035,7 @@
           <w:lang w:eastAsia="de-CH"/>
         </w:rPr>
       </w:pPr>
-      <w:hyperlink w:anchor="_Toc413573957" w:history="1">
+      <w:hyperlink w:anchor="_Toc414342786" w:history="1">
         <w:r>
           <w:rPr>
             <w:rStyle w:val="Hyperlink"/>
@@ -2080,7 +2080,7 @@
             <w:noProof/>
             <w:webHidden/>
           </w:rPr>
-          <w:instrText xml:space="preserve"> PAGEREF _Toc413573957 \h </w:instrText>
+          <w:instrText xml:space="preserve"> PAGEREF _Toc414342786 \h </w:instrText>
         </w:r>
         <w:r>
           <w:rPr>
@@ -2126,7 +2126,7 @@
           <w:lang w:eastAsia="de-CH"/>
         </w:rPr>
       </w:pPr>
-      <w:hyperlink w:anchor="_Toc413573958" w:history="1">
+      <w:hyperlink w:anchor="_Toc414342787" w:history="1">
         <w:r>
           <w:rPr>
             <w:rStyle w:val="Hyperlink"/>
@@ -2171,7 +2171,7 @@
             <w:noProof/>
             <w:webHidden/>
           </w:rPr>
-          <w:instrText xml:space="preserve"> PAGEREF _Toc413573958 \h </w:instrText>
+          <w:instrText xml:space="preserve"> PAGEREF _Toc414342787 \h </w:instrText>
         </w:r>
         <w:r>
           <w:rPr>
@@ -2217,7 +2217,7 @@
           <w:lang w:eastAsia="de-CH"/>
         </w:rPr>
       </w:pPr>
-      <w:hyperlink w:anchor="_Toc413573959" w:history="1">
+      <w:hyperlink w:anchor="_Toc414342788" w:history="1">
         <w:r>
           <w:rPr>
             <w:rStyle w:val="Hyperlink"/>
@@ -2262,7 +2262,7 @@
             <w:noProof/>
             <w:webHidden/>
           </w:rPr>
-          <w:instrText xml:space="preserve"> PAGEREF _Toc413573959 \h </w:instrText>
+          <w:instrText xml:space="preserve"> PAGEREF _Toc414342788 \h </w:instrText>
         </w:r>
         <w:r>
           <w:rPr>
@@ -2308,7 +2308,7 @@
           <w:lang w:eastAsia="de-CH"/>
         </w:rPr>
       </w:pPr>
-      <w:hyperlink w:anchor="_Toc413573960" w:history="1">
+      <w:hyperlink w:anchor="_Toc414342789" w:history="1">
         <w:r>
           <w:rPr>
             <w:rStyle w:val="Hyperlink"/>
@@ -2353,7 +2353,7 @@
             <w:noProof/>
             <w:webHidden/>
           </w:rPr>
-          <w:instrText xml:space="preserve"> PAGEREF _Toc413573960 \h </w:instrText>
+          <w:instrText xml:space="preserve"> PAGEREF _Toc414342789 \h </w:instrText>
         </w:r>
         <w:r>
           <w:rPr>
@@ -2399,7 +2399,7 @@
           <w:lang w:eastAsia="de-CH"/>
         </w:rPr>
       </w:pPr>
-      <w:hyperlink w:anchor="_Toc413573961" w:history="1">
+      <w:hyperlink w:anchor="_Toc414342790" w:history="1">
         <w:r>
           <w:rPr>
             <w:rStyle w:val="Hyperlink"/>
@@ -2444,7 +2444,7 @@
             <w:noProof/>
             <w:webHidden/>
           </w:rPr>
-          <w:instrText xml:space="preserve"> PAGEREF _Toc413573961 \h </w:instrText>
+          <w:instrText xml:space="preserve"> PAGEREF _Toc414342790 \h </w:instrText>
         </w:r>
         <w:r>
           <w:rPr>
@@ -2490,7 +2490,7 @@
           <w:lang w:eastAsia="de-CH"/>
         </w:rPr>
       </w:pPr>
-      <w:hyperlink w:anchor="_Toc413573962" w:history="1">
+      <w:hyperlink w:anchor="_Toc414342791" w:history="1">
         <w:r>
           <w:rPr>
             <w:rStyle w:val="Hyperlink"/>
@@ -2535,7 +2535,7 @@
             <w:noProof/>
             <w:webHidden/>
           </w:rPr>
-          <w:instrText xml:space="preserve"> PAGEREF _Toc413573962 \h </w:instrText>
+          <w:instrText xml:space="preserve"> PAGEREF _Toc414342791 \h </w:instrText>
         </w:r>
         <w:r>
           <w:rPr>
@@ -2581,7 +2581,7 @@
           <w:lang w:eastAsia="de-CH"/>
         </w:rPr>
       </w:pPr>
-      <w:hyperlink w:anchor="_Toc413573963" w:history="1">
+      <w:hyperlink w:anchor="_Toc414342792" w:history="1">
         <w:r>
           <w:rPr>
             <w:rStyle w:val="Hyperlink"/>
@@ -2626,7 +2626,7 @@
             <w:noProof/>
             <w:webHidden/>
           </w:rPr>
-          <w:instrText xml:space="preserve"> PAGEREF _Toc413573963 \h </w:instrText>
+          <w:instrText xml:space="preserve"> PAGEREF _Toc414342792 \h </w:instrText>
         </w:r>
         <w:r>
           <w:rPr>
@@ -2672,7 +2672,7 @@
           <w:lang w:eastAsia="de-CH"/>
         </w:rPr>
       </w:pPr>
-      <w:hyperlink w:anchor="_Toc413573964" w:history="1">
+      <w:hyperlink w:anchor="_Toc414342793" w:history="1">
         <w:r>
           <w:rPr>
             <w:rStyle w:val="Hyperlink"/>
@@ -2717,7 +2717,7 @@
             <w:noProof/>
             <w:webHidden/>
           </w:rPr>
-          <w:instrText xml:space="preserve"> PAGEREF _Toc413573964 \h </w:instrText>
+          <w:instrText xml:space="preserve"> PAGEREF _Toc414342793 \h </w:instrText>
         </w:r>
         <w:r>
           <w:rPr>
@@ -2763,7 +2763,7 @@
           <w:lang w:eastAsia="de-CH"/>
         </w:rPr>
       </w:pPr>
-      <w:hyperlink w:anchor="_Toc413573965" w:history="1">
+      <w:hyperlink w:anchor="_Toc414342794" w:history="1">
         <w:r>
           <w:rPr>
             <w:rStyle w:val="Hyperlink"/>
@@ -2808,7 +2808,7 @@
             <w:noProof/>
             <w:webHidden/>
           </w:rPr>
-          <w:instrText xml:space="preserve"> PAGEREF _Toc413573965 \h </w:instrText>
+          <w:instrText xml:space="preserve"> PAGEREF _Toc414342794 \h </w:instrText>
         </w:r>
         <w:r>
           <w:rPr>
@@ -2854,7 +2854,7 @@
           <w:lang w:eastAsia="de-CH"/>
         </w:rPr>
       </w:pPr>
-      <w:hyperlink w:anchor="_Toc413573966" w:history="1">
+      <w:hyperlink w:anchor="_Toc414342795" w:history="1">
         <w:r>
           <w:rPr>
             <w:rStyle w:val="Hyperlink"/>
@@ -2899,7 +2899,7 @@
             <w:noProof/>
             <w:webHidden/>
           </w:rPr>
-          <w:instrText xml:space="preserve"> PAGEREF _Toc413573966 \h </w:instrText>
+          <w:instrText xml:space="preserve"> PAGEREF _Toc414342795 \h </w:instrText>
         </w:r>
         <w:r>
           <w:rPr>
@@ -2945,7 +2945,7 @@
           <w:lang w:eastAsia="de-CH"/>
         </w:rPr>
       </w:pPr>
-      <w:hyperlink w:anchor="_Toc413573967" w:history="1">
+      <w:hyperlink w:anchor="_Toc414342796" w:history="1">
         <w:r>
           <w:rPr>
             <w:rStyle w:val="Hyperlink"/>
@@ -2990,7 +2990,7 @@
             <w:noProof/>
             <w:webHidden/>
           </w:rPr>
-          <w:instrText xml:space="preserve"> PAGEREF _Toc413573967 \h </w:instrText>
+          <w:instrText xml:space="preserve"> PAGEREF _Toc414342796 \h </w:instrText>
         </w:r>
         <w:r>
           <w:rPr>
@@ -3036,7 +3036,7 @@
           <w:lang w:eastAsia="de-CH"/>
         </w:rPr>
       </w:pPr>
-      <w:hyperlink w:anchor="_Toc413573968" w:history="1">
+      <w:hyperlink w:anchor="_Toc414342797" w:history="1">
         <w:r>
           <w:rPr>
             <w:rStyle w:val="Hyperlink"/>
@@ -3081,7 +3081,7 @@
             <w:noProof/>
             <w:webHidden/>
           </w:rPr>
-          <w:instrText xml:space="preserve"> PAGEREF _Toc413573968 \h </w:instrText>
+          <w:instrText xml:space="preserve"> PAGEREF _Toc414342797 \h </w:instrText>
         </w:r>
         <w:r>
           <w:rPr>
@@ -3127,7 +3127,7 @@
           <w:lang w:eastAsia="de-CH"/>
         </w:rPr>
       </w:pPr>
-      <w:hyperlink w:anchor="_Toc413573969" w:history="1">
+      <w:hyperlink w:anchor="_Toc414342798" w:history="1">
         <w:r>
           <w:rPr>
             <w:rStyle w:val="Hyperlink"/>
@@ -3172,7 +3172,7 @@
             <w:noProof/>
             <w:webHidden/>
           </w:rPr>
-          <w:instrText xml:space="preserve"> PAGEREF _Toc413573969 \h </w:instrText>
+          <w:instrText xml:space="preserve"> PAGEREF _Toc414342798 \h </w:instrText>
         </w:r>
         <w:r>
           <w:rPr>
@@ -3218,7 +3218,7 @@
           <w:lang w:eastAsia="de-CH"/>
         </w:rPr>
       </w:pPr>
-      <w:hyperlink w:anchor="_Toc413573970" w:history="1">
+      <w:hyperlink w:anchor="_Toc414342799" w:history="1">
         <w:r>
           <w:rPr>
             <w:rStyle w:val="Hyperlink"/>
@@ -3263,7 +3263,7 @@
             <w:noProof/>
             <w:webHidden/>
           </w:rPr>
-          <w:instrText xml:space="preserve"> PAGEREF _Toc413573970 \h </w:instrText>
+          <w:instrText xml:space="preserve"> PAGEREF _Toc414342799 \h </w:instrText>
         </w:r>
         <w:r>
           <w:rPr>
@@ -3309,7 +3309,7 @@
           <w:lang w:eastAsia="de-CH"/>
         </w:rPr>
       </w:pPr>
-      <w:hyperlink w:anchor="_Toc413573971" w:history="1">
+      <w:hyperlink w:anchor="_Toc414342800" w:history="1">
         <w:r>
           <w:rPr>
             <w:rStyle w:val="Hyperlink"/>
@@ -3354,7 +3354,7 @@
             <w:noProof/>
             <w:webHidden/>
           </w:rPr>
-          <w:instrText xml:space="preserve"> PAGEREF _Toc413573971 \h </w:instrText>
+          <w:instrText xml:space="preserve"> PAGEREF _Toc414342800 \h </w:instrText>
         </w:r>
         <w:r>
           <w:rPr>
@@ -3400,7 +3400,7 @@
           <w:lang w:eastAsia="de-CH"/>
         </w:rPr>
       </w:pPr>
-      <w:hyperlink w:anchor="_Toc413573972" w:history="1">
+      <w:hyperlink w:anchor="_Toc414342801" w:history="1">
         <w:r>
           <w:rPr>
             <w:rStyle w:val="Hyperlink"/>
@@ -3445,7 +3445,7 @@
             <w:noProof/>
             <w:webHidden/>
           </w:rPr>
-          <w:instrText xml:space="preserve"> PAGEREF _Toc413573972 \h </w:instrText>
+          <w:instrText xml:space="preserve"> PAGEREF _Toc414342801 \h </w:instrText>
         </w:r>
         <w:r>
           <w:rPr>
@@ -3491,7 +3491,7 @@
           <w:lang w:eastAsia="de-CH"/>
         </w:rPr>
       </w:pPr>
-      <w:hyperlink w:anchor="_Toc413573973" w:history="1">
+      <w:hyperlink w:anchor="_Toc414342802" w:history="1">
         <w:r>
           <w:rPr>
             <w:rStyle w:val="Hyperlink"/>
@@ -3536,7 +3536,7 @@
             <w:noProof/>
             <w:webHidden/>
           </w:rPr>
-          <w:instrText xml:space="preserve"> PAGEREF _Toc413573973 \h </w:instrText>
+          <w:instrText xml:space="preserve"> PAGEREF _Toc414342802 \h </w:instrText>
         </w:r>
         <w:r>
           <w:rPr>
@@ -3582,7 +3582,7 @@
           <w:lang w:eastAsia="de-CH"/>
         </w:rPr>
       </w:pPr>
-      <w:hyperlink w:anchor="_Toc413573974" w:history="1">
+      <w:hyperlink w:anchor="_Toc414342803" w:history="1">
         <w:r>
           <w:rPr>
             <w:rStyle w:val="Hyperlink"/>
@@ -3627,7 +3627,7 @@
             <w:noProof/>
             <w:webHidden/>
           </w:rPr>
-          <w:instrText xml:space="preserve"> PAGEREF _Toc413573974 \h </w:instrText>
+          <w:instrText xml:space="preserve"> PAGEREF _Toc414342803 \h </w:instrText>
         </w:r>
         <w:r>
           <w:rPr>
@@ -3673,7 +3673,7 @@
           <w:lang w:eastAsia="de-CH"/>
         </w:rPr>
       </w:pPr>
-      <w:hyperlink w:anchor="_Toc413573975" w:history="1">
+      <w:hyperlink w:anchor="_Toc414342804" w:history="1">
         <w:r>
           <w:rPr>
             <w:rStyle w:val="Hyperlink"/>
@@ -3719,7 +3719,7 @@
             <w:noProof/>
             <w:webHidden/>
           </w:rPr>
-          <w:instrText xml:space="preserve"> PAGEREF _Toc413573975 \h </w:instrText>
+          <w:instrText xml:space="preserve"> PAGEREF _Toc414342804 \h </w:instrText>
         </w:r>
         <w:r>
           <w:rPr>
@@ -3765,7 +3765,7 @@
           <w:lang w:eastAsia="de-CH"/>
         </w:rPr>
       </w:pPr>
-      <w:hyperlink w:anchor="_Toc413573976" w:history="1">
+      <w:hyperlink w:anchor="_Toc414342805" w:history="1">
         <w:r>
           <w:rPr>
             <w:rStyle w:val="Hyperlink"/>
@@ -3811,7 +3811,7 @@
             <w:noProof/>
             <w:webHidden/>
           </w:rPr>
-          <w:instrText xml:space="preserve"> PAGEREF _Toc413573976 \h </w:instrText>
+          <w:instrText xml:space="preserve"> PAGEREF _Toc414342805 \h </w:instrText>
         </w:r>
         <w:r>
           <w:rPr>
@@ -3857,7 +3857,7 @@
           <w:lang w:eastAsia="de-CH"/>
         </w:rPr>
       </w:pPr>
-      <w:hyperlink w:anchor="_Toc413573977" w:history="1">
+      <w:hyperlink w:anchor="_Toc414342806" w:history="1">
         <w:r>
           <w:rPr>
             <w:rStyle w:val="Hyperlink"/>
@@ -3902,7 +3902,7 @@
             <w:noProof/>
             <w:webHidden/>
           </w:rPr>
-          <w:instrText xml:space="preserve"> PAGEREF _Toc413573977 \h </w:instrText>
+          <w:instrText xml:space="preserve"> PAGEREF _Toc414342806 \h </w:instrText>
         </w:r>
         <w:r>
           <w:rPr>
@@ -3948,7 +3948,7 @@
           <w:lang w:eastAsia="de-CH"/>
         </w:rPr>
       </w:pPr>
-      <w:hyperlink w:anchor="_Toc413573978" w:history="1">
+      <w:hyperlink w:anchor="_Toc414342807" w:history="1">
         <w:r>
           <w:rPr>
             <w:rStyle w:val="Hyperlink"/>
@@ -3993,7 +3993,7 @@
             <w:noProof/>
             <w:webHidden/>
           </w:rPr>
-          <w:instrText xml:space="preserve"> PAGEREF _Toc413573978 \h </w:instrText>
+          <w:instrText xml:space="preserve"> PAGEREF _Toc414342807 \h </w:instrText>
         </w:r>
         <w:r>
           <w:rPr>
@@ -4039,7 +4039,7 @@
           <w:lang w:eastAsia="de-CH"/>
         </w:rPr>
       </w:pPr>
-      <w:hyperlink w:anchor="_Toc413573979" w:history="1">
+      <w:hyperlink w:anchor="_Toc414342808" w:history="1">
         <w:r>
           <w:rPr>
             <w:rStyle w:val="Hyperlink"/>
@@ -4084,7 +4084,7 @@
             <w:noProof/>
             <w:webHidden/>
           </w:rPr>
-          <w:instrText xml:space="preserve"> PAGEREF _Toc413573979 \h </w:instrText>
+          <w:instrText xml:space="preserve"> PAGEREF _Toc414342808 \h </w:instrText>
         </w:r>
         <w:r>
           <w:rPr>
@@ -4130,7 +4130,7 @@
           <w:lang w:eastAsia="de-CH"/>
         </w:rPr>
       </w:pPr>
-      <w:hyperlink w:anchor="_Toc413573980" w:history="1">
+      <w:hyperlink w:anchor="_Toc414342809" w:history="1">
         <w:r>
           <w:rPr>
             <w:rStyle w:val="Hyperlink"/>
@@ -4175,7 +4175,7 @@
             <w:noProof/>
             <w:webHidden/>
           </w:rPr>
-          <w:instrText xml:space="preserve"> PAGEREF _Toc413573980 \h </w:instrText>
+          <w:instrText xml:space="preserve"> PAGEREF _Toc414342809 \h </w:instrText>
         </w:r>
         <w:r>
           <w:rPr>
@@ -4221,7 +4221,7 @@
           <w:lang w:eastAsia="de-CH"/>
         </w:rPr>
       </w:pPr>
-      <w:hyperlink w:anchor="_Toc413573981" w:history="1">
+      <w:hyperlink w:anchor="_Toc414342810" w:history="1">
         <w:r>
           <w:rPr>
             <w:rStyle w:val="Hyperlink"/>
@@ -4266,7 +4266,7 @@
             <w:noProof/>
             <w:webHidden/>
           </w:rPr>
-          <w:instrText xml:space="preserve"> PAGEREF _Toc413573981 \h </w:instrText>
+          <w:instrText xml:space="preserve"> PAGEREF _Toc414342810 \h </w:instrText>
         </w:r>
         <w:r>
           <w:rPr>
@@ -4312,7 +4312,7 @@
           <w:lang w:eastAsia="de-CH"/>
         </w:rPr>
       </w:pPr>
-      <w:hyperlink w:anchor="_Toc413573982" w:history="1">
+      <w:hyperlink w:anchor="_Toc414342811" w:history="1">
         <w:r>
           <w:rPr>
             <w:rStyle w:val="Hyperlink"/>
@@ -4358,7 +4358,7 @@
             <w:noProof/>
             <w:webHidden/>
           </w:rPr>
-          <w:instrText xml:space="preserve"> PAGEREF _Toc413573982 \h </w:instrText>
+          <w:instrText xml:space="preserve"> PAGEREF _Toc414342811 \h </w:instrText>
         </w:r>
         <w:r>
           <w:rPr>
@@ -4404,7 +4404,7 @@
           <w:lang w:eastAsia="de-CH"/>
         </w:rPr>
       </w:pPr>
-      <w:hyperlink w:anchor="_Toc413573983" w:history="1">
+      <w:hyperlink w:anchor="_Toc414342812" w:history="1">
         <w:r>
           <w:rPr>
             <w:rStyle w:val="Hyperlink"/>
@@ -4450,7 +4450,7 @@
             <w:noProof/>
             <w:webHidden/>
           </w:rPr>
-          <w:instrText xml:space="preserve"> PAGEREF _Toc413573983 \h </w:instrText>
+          <w:instrText xml:space="preserve"> PAGEREF _Toc414342812 \h </w:instrText>
         </w:r>
         <w:r>
           <w:rPr>
@@ -4496,7 +4496,7 @@
           <w:lang w:eastAsia="de-CH"/>
         </w:rPr>
       </w:pPr>
-      <w:hyperlink w:anchor="_Toc413573984" w:history="1">
+      <w:hyperlink w:anchor="_Toc414342813" w:history="1">
         <w:r>
           <w:rPr>
             <w:rStyle w:val="Hyperlink"/>
@@ -4542,7 +4542,7 @@
             <w:noProof/>
             <w:webHidden/>
           </w:rPr>
-          <w:instrText xml:space="preserve"> PAGEREF _Toc413573984 \h </w:instrText>
+          <w:instrText xml:space="preserve"> PAGEREF _Toc414342813 \h </w:instrText>
         </w:r>
         <w:r>
           <w:rPr>
@@ -4588,7 +4588,7 @@
           <w:lang w:eastAsia="de-CH"/>
         </w:rPr>
       </w:pPr>
-      <w:hyperlink w:anchor="_Toc413573985" w:history="1">
+      <w:hyperlink w:anchor="_Toc414342814" w:history="1">
         <w:r>
           <w:rPr>
             <w:rStyle w:val="Hyperlink"/>
@@ -4633,7 +4633,7 @@
             <w:noProof/>
             <w:webHidden/>
           </w:rPr>
-          <w:instrText xml:space="preserve"> PAGEREF _Toc413573985 \h </w:instrText>
+          <w:instrText xml:space="preserve"> PAGEREF _Toc414342814 \h </w:instrText>
         </w:r>
         <w:r>
           <w:rPr>
@@ -4679,7 +4679,7 @@
           <w:lang w:eastAsia="de-CH"/>
         </w:rPr>
       </w:pPr>
-      <w:hyperlink w:anchor="_Toc413573986" w:history="1">
+      <w:hyperlink w:anchor="_Toc414342815" w:history="1">
         <w:r>
           <w:rPr>
             <w:rStyle w:val="Hyperlink"/>
@@ -4724,7 +4724,7 @@
             <w:noProof/>
             <w:webHidden/>
           </w:rPr>
-          <w:instrText xml:space="preserve"> PAGEREF _Toc413573986 \h </w:instrText>
+          <w:instrText xml:space="preserve"> PAGEREF _Toc414342815 \h </w:instrText>
         </w:r>
         <w:r>
           <w:rPr>
@@ -4770,7 +4770,7 @@
           <w:lang w:eastAsia="de-CH"/>
         </w:rPr>
       </w:pPr>
-      <w:hyperlink w:anchor="_Toc413573987" w:history="1">
+      <w:hyperlink w:anchor="_Toc414342816" w:history="1">
         <w:r>
           <w:rPr>
             <w:rStyle w:val="Hyperlink"/>
@@ -4816,7 +4816,7 @@
             <w:noProof/>
             <w:webHidden/>
           </w:rPr>
-          <w:instrText xml:space="preserve"> PAGEREF _Toc413573987 \h </w:instrText>
+          <w:instrText xml:space="preserve"> PAGEREF _Toc414342816 \h </w:instrText>
         </w:r>
         <w:r>
           <w:rPr>
@@ -4836,7 +4836,7 @@
             <w:noProof/>
             <w:webHidden/>
           </w:rPr>
-          <w:t>10</w:t>
+          <w:t>11</w:t>
         </w:r>
         <w:r>
           <w:rPr>
@@ -4862,7 +4862,7 @@
           <w:lang w:eastAsia="de-CH"/>
         </w:rPr>
       </w:pPr>
-      <w:hyperlink w:anchor="_Toc413573988" w:history="1">
+      <w:hyperlink w:anchor="_Toc414342817" w:history="1">
         <w:r>
           <w:rPr>
             <w:rStyle w:val="Hyperlink"/>
@@ -4908,7 +4908,7 @@
             <w:noProof/>
             <w:webHidden/>
           </w:rPr>
-          <w:instrText xml:space="preserve"> PAGEREF _Toc413573988 \h </w:instrText>
+          <w:instrText xml:space="preserve"> PAGEREF _Toc414342817 \h </w:instrText>
         </w:r>
         <w:r>
           <w:rPr>
@@ -4928,7 +4928,7 @@
             <w:noProof/>
             <w:webHidden/>
           </w:rPr>
-          <w:t>10</w:t>
+          <w:t>11</w:t>
         </w:r>
         <w:r>
           <w:rPr>
@@ -4954,7 +4954,7 @@
           <w:lang w:eastAsia="de-CH"/>
         </w:rPr>
       </w:pPr>
-      <w:hyperlink w:anchor="_Toc413573989" w:history="1">
+      <w:hyperlink w:anchor="_Toc414342818" w:history="1">
         <w:r>
           <w:rPr>
             <w:rStyle w:val="Hyperlink"/>
@@ -5000,7 +5000,7 @@
             <w:noProof/>
             <w:webHidden/>
           </w:rPr>
-          <w:instrText xml:space="preserve"> PAGEREF _Toc413573989 \h </w:instrText>
+          <w:instrText xml:space="preserve"> PAGEREF _Toc414342818 \h </w:instrText>
         </w:r>
         <w:r>
           <w:rPr>
@@ -5020,7 +5020,7 @@
             <w:noProof/>
             <w:webHidden/>
           </w:rPr>
-          <w:t>10</w:t>
+          <w:t>11</w:t>
         </w:r>
         <w:r>
           <w:rPr>
@@ -5046,7 +5046,7 @@
           <w:lang w:eastAsia="de-CH"/>
         </w:rPr>
       </w:pPr>
-      <w:hyperlink w:anchor="_Toc413573990" w:history="1">
+      <w:hyperlink w:anchor="_Toc414342819" w:history="1">
         <w:r>
           <w:rPr>
             <w:rStyle w:val="Hyperlink"/>
@@ -5092,7 +5092,7 @@
             <w:noProof/>
             <w:webHidden/>
           </w:rPr>
-          <w:instrText xml:space="preserve"> PAGEREF _Toc413573990 \h </w:instrText>
+          <w:instrText xml:space="preserve"> PAGEREF _Toc414342819 \h </w:instrText>
         </w:r>
         <w:r>
           <w:rPr>
@@ -5112,7 +5112,7 @@
             <w:noProof/>
             <w:webHidden/>
           </w:rPr>
-          <w:t>10</w:t>
+          <w:t>11</w:t>
         </w:r>
         <w:r>
           <w:rPr>
@@ -5138,7 +5138,7 @@
           <w:lang w:eastAsia="de-CH"/>
         </w:rPr>
       </w:pPr>
-      <w:hyperlink w:anchor="_Toc413573991" w:history="1">
+      <w:hyperlink w:anchor="_Toc414342820" w:history="1">
         <w:r>
           <w:rPr>
             <w:rStyle w:val="Hyperlink"/>
@@ -5184,7 +5184,7 @@
             <w:noProof/>
             <w:webHidden/>
           </w:rPr>
-          <w:instrText xml:space="preserve"> PAGEREF _Toc413573991 \h </w:instrText>
+          <w:instrText xml:space="preserve"> PAGEREF _Toc414342820 \h </w:instrText>
         </w:r>
         <w:r>
           <w:rPr>
@@ -5204,7 +5204,7 @@
             <w:noProof/>
             <w:webHidden/>
           </w:rPr>
-          <w:t>10</w:t>
+          <w:t>11</w:t>
         </w:r>
         <w:r>
           <w:rPr>
@@ -5273,7 +5273,7 @@
       <w:bookmarkStart w:id="2" w:name="_Toc410722963"/>
       <w:bookmarkStart w:id="3" w:name="_Toc378079212"/>
       <w:bookmarkStart w:id="4" w:name="_Toc286322560"/>
-      <w:bookmarkStart w:id="5" w:name="_Toc413573947"/>
+      <w:bookmarkStart w:id="5" w:name="_Toc414342776"/>
       <w:bookmarkEnd w:id="0"/>
       <w:bookmarkEnd w:id="1"/>
       <w:r>
@@ -5309,7 +5309,7 @@
       <w:bookmarkStart w:id="6" w:name="_Toc410722964"/>
       <w:bookmarkStart w:id="7" w:name="_Toc378079213"/>
       <w:bookmarkStart w:id="8" w:name="_Toc286322561"/>
-      <w:bookmarkStart w:id="9" w:name="_Toc413573948"/>
+      <w:bookmarkStart w:id="9" w:name="_Toc414342777"/>
       <w:r>
         <w:t>Systemanforderungen</w:t>
       </w:r>
@@ -5329,7 +5329,7 @@
           <w:tab w:val="left" w:pos="850"/>
         </w:tabs>
       </w:pPr>
-      <w:bookmarkStart w:id="10" w:name="_Toc413573949"/>
+      <w:bookmarkStart w:id="10" w:name="_Toc414342778"/>
       <w:r>
         <w:t>Entitätstypen</w:t>
       </w:r>
@@ -5401,7 +5401,7 @@
       <w:pPr>
         <w:pStyle w:val="berschrift3"/>
       </w:pPr>
-      <w:bookmarkStart w:id="11" w:name="_Toc413573950"/>
+      <w:bookmarkStart w:id="11" w:name="_Toc414342779"/>
       <w:r>
         <w:t>Player (Spieler)</w:t>
       </w:r>
@@ -5421,7 +5421,7 @@
       <w:pPr>
         <w:pStyle w:val="berschrift3"/>
       </w:pPr>
-      <w:bookmarkStart w:id="12" w:name="_Toc413573951"/>
+      <w:bookmarkStart w:id="12" w:name="_Toc414342780"/>
       <w:r>
         <w:t>Element</w:t>
       </w:r>
@@ -5445,7 +5445,7 @@
       <w:pPr>
         <w:pStyle w:val="berschrift3"/>
       </w:pPr>
-      <w:bookmarkStart w:id="13" w:name="_Toc413573952"/>
+      <w:bookmarkStart w:id="13" w:name="_Toc414342781"/>
       <w:proofErr w:type="spellStart"/>
       <w:r>
         <w:t>Recipe</w:t>
@@ -5471,7 +5471,7 @@
       <w:pPr>
         <w:pStyle w:val="berschrift3"/>
       </w:pPr>
-      <w:bookmarkStart w:id="14" w:name="_Toc413573953"/>
+      <w:bookmarkStart w:id="14" w:name="_Toc414342782"/>
       <w:r>
         <w:t>Achievement (Erfolg)</w:t>
       </w:r>
@@ -5507,7 +5507,7 @@
       <w:bookmarkStart w:id="15" w:name="_Toc410722965"/>
       <w:bookmarkStart w:id="16" w:name="_Toc378079214"/>
       <w:bookmarkStart w:id="17" w:name="_Toc217802589"/>
-      <w:bookmarkStart w:id="18" w:name="_Toc413573954"/>
+      <w:bookmarkStart w:id="18" w:name="_Toc414342783"/>
       <w:r>
         <w:lastRenderedPageBreak/>
         <w:t>Anforderungen an die Funktionalität</w:t>
@@ -5569,7 +5569,7 @@
         </w:numPr>
         <w:ind w:left="357" w:hanging="357"/>
       </w:pPr>
-      <w:bookmarkStart w:id="19" w:name="_Toc413573955"/>
+      <w:bookmarkStart w:id="19" w:name="_Toc414342784"/>
       <w:r>
         <w:t xml:space="preserve">Drag </w:t>
       </w:r>
@@ -5597,7 +5597,7 @@
         </w:numPr>
         <w:ind w:left="357" w:hanging="357"/>
       </w:pPr>
-      <w:bookmarkStart w:id="20" w:name="_Toc413573956"/>
+      <w:bookmarkStart w:id="20" w:name="_Toc414342785"/>
       <w:r>
         <w:t>Kombinieren</w:t>
       </w:r>
@@ -5641,7 +5641,7 @@
       <w:pPr>
         <w:pStyle w:val="berschrift3"/>
       </w:pPr>
-      <w:bookmarkStart w:id="21" w:name="_Toc413573957"/>
+      <w:bookmarkStart w:id="21" w:name="_Toc414342786"/>
       <w:r>
         <w:t>Teilen</w:t>
       </w:r>
@@ -5680,7 +5680,7 @@
       <w:pPr>
         <w:pStyle w:val="berschrift3"/>
       </w:pPr>
-      <w:bookmarkStart w:id="22" w:name="_Toc413573958"/>
+      <w:bookmarkStart w:id="22" w:name="_Toc414342787"/>
       <w:r>
         <w:t>Energie</w:t>
       </w:r>
@@ -5701,7 +5701,7 @@
       <w:pPr>
         <w:pStyle w:val="berschrift3"/>
       </w:pPr>
-      <w:bookmarkStart w:id="23" w:name="_Toc413573959"/>
+      <w:bookmarkStart w:id="23" w:name="_Toc414342788"/>
       <w:r>
         <w:t>Energieleiste</w:t>
       </w:r>
@@ -5716,7 +5716,7 @@
       <w:pPr>
         <w:pStyle w:val="berschrift3"/>
       </w:pPr>
-      <w:bookmarkStart w:id="24" w:name="_Toc413573960"/>
+      <w:bookmarkStart w:id="24" w:name="_Toc414342789"/>
       <w:r>
         <w:t>Rezepte</w:t>
       </w:r>
@@ -5737,7 +5737,7 @@
       <w:pPr>
         <w:pStyle w:val="berschrift3"/>
       </w:pPr>
-      <w:bookmarkStart w:id="25" w:name="_Toc413573961"/>
+      <w:bookmarkStart w:id="25" w:name="_Toc414342790"/>
       <w:r>
         <w:t>Spielende</w:t>
       </w:r>
@@ -5767,7 +5767,7 @@
       <w:pPr>
         <w:pStyle w:val="berschrift3"/>
       </w:pPr>
-      <w:bookmarkStart w:id="26" w:name="_Toc413573962"/>
+      <w:bookmarkStart w:id="26" w:name="_Toc414342791"/>
       <w:r>
         <w:t>Neues Spiel</w:t>
       </w:r>
@@ -5800,7 +5800,7 @@
       <w:pPr>
         <w:pStyle w:val="berschrift3"/>
       </w:pPr>
-      <w:bookmarkStart w:id="27" w:name="_Toc413573963"/>
+      <w:bookmarkStart w:id="27" w:name="_Toc414342792"/>
       <w:r>
         <w:t>Achievements</w:t>
       </w:r>
@@ -5827,7 +5827,7 @@
       <w:pPr>
         <w:pStyle w:val="berschrift3"/>
       </w:pPr>
-      <w:bookmarkStart w:id="28" w:name="_Toc413573964"/>
+      <w:bookmarkStart w:id="28" w:name="_Toc414342793"/>
       <w:r>
         <w:t>Achievements Übersicht</w:t>
       </w:r>
@@ -5854,7 +5854,7 @@
       <w:pPr>
         <w:pStyle w:val="berschrift3"/>
       </w:pPr>
-      <w:bookmarkStart w:id="29" w:name="_Toc413573965"/>
+      <w:bookmarkStart w:id="29" w:name="_Toc414342794"/>
       <w:r>
         <w:t>Alchemy Table</w:t>
       </w:r>
@@ -5893,7 +5893,7 @@
       <w:pPr>
         <w:pStyle w:val="berschrift3"/>
       </w:pPr>
-      <w:bookmarkStart w:id="30" w:name="_Toc413573966"/>
+      <w:bookmarkStart w:id="30" w:name="_Toc414342795"/>
       <w:r>
         <w:t>Element Details</w:t>
       </w:r>
@@ -5908,7 +5908,7 @@
       <w:pPr>
         <w:pStyle w:val="berschrift3"/>
       </w:pPr>
-      <w:bookmarkStart w:id="31" w:name="_Toc413573967"/>
+      <w:bookmarkStart w:id="31" w:name="_Toc414342796"/>
       <w:r>
         <w:lastRenderedPageBreak/>
         <w:t>Elemente Übersicht</w:t>
@@ -5930,7 +5930,7 @@
       <w:pPr>
         <w:pStyle w:val="berschrift3"/>
       </w:pPr>
-      <w:bookmarkStart w:id="32" w:name="_Toc413573968"/>
+      <w:bookmarkStart w:id="32" w:name="_Toc414342797"/>
       <w:r>
         <w:t>Spass Elemente</w:t>
       </w:r>
@@ -5947,14 +5947,20 @@
         <w:t xml:space="preserve">ustige Spasselemente kreieren können. </w:t>
       </w:r>
       <w:r>
-        <w:t>Auch lustige Elementbeschreibungen sind vorgesehen.</w:t>
+        <w:t>Auch lustige Elementbeschreibungen sind vorgesehen</w:t>
+      </w:r>
+      <w:r>
+        <w:t>, die wir als lustig empfinden</w:t>
+      </w:r>
+      <w:r>
+        <w:t>.</w:t>
       </w:r>
     </w:p>
     <w:p>
       <w:pPr>
         <w:pStyle w:val="berschrift3"/>
       </w:pPr>
-      <w:bookmarkStart w:id="33" w:name="_Toc413573969"/>
+      <w:bookmarkStart w:id="33" w:name="_Toc414342798"/>
       <w:r>
         <w:t>Grafiken</w:t>
       </w:r>
@@ -5969,7 +5975,7 @@
       <w:pPr>
         <w:pStyle w:val="berschrift3"/>
       </w:pPr>
-      <w:bookmarkStart w:id="34" w:name="_Toc413573970"/>
+      <w:bookmarkStart w:id="34" w:name="_Toc414342799"/>
       <w:r>
         <w:t>Logos &amp; Splashscreen</w:t>
       </w:r>
@@ -5993,7 +5999,7 @@
       <w:r>
         <w:t xml:space="preserve"> </w:t>
       </w:r>
-      <w:bookmarkStart w:id="35" w:name="_Toc413573971"/>
+      <w:bookmarkStart w:id="35" w:name="_Toc414342800"/>
       <w:r>
         <w:t>Atmosphäre &amp; Ambiente</w:t>
       </w:r>
@@ -6008,7 +6014,7 @@
       <w:pPr>
         <w:pStyle w:val="berschrift3"/>
       </w:pPr>
-      <w:bookmarkStart w:id="36" w:name="_Toc413573972"/>
+      <w:bookmarkStart w:id="36" w:name="_Toc414342801"/>
       <w:r>
         <w:t>Sounds</w:t>
       </w:r>
@@ -6023,7 +6029,7 @@
       <w:pPr>
         <w:pStyle w:val="berschrift3"/>
       </w:pPr>
-      <w:bookmarkStart w:id="37" w:name="_Toc413573973"/>
+      <w:bookmarkStart w:id="37" w:name="_Toc414342802"/>
       <w:r>
         <w:t xml:space="preserve">Texturen &amp; </w:t>
       </w:r>
@@ -6041,7 +6047,7 @@
       <w:pPr>
         <w:pStyle w:val="berschrift3"/>
       </w:pPr>
-      <w:bookmarkStart w:id="38" w:name="_Toc413573974"/>
+      <w:bookmarkStart w:id="38" w:name="_Toc414342803"/>
       <w:r>
         <w:t>Plattformen</w:t>
       </w:r>
@@ -6069,7 +6075,7 @@
           <w:tab w:val="left" w:pos="850"/>
         </w:tabs>
       </w:pPr>
-      <w:bookmarkStart w:id="39" w:name="_Toc413573975"/>
+      <w:bookmarkStart w:id="39" w:name="_Toc414342804"/>
       <w:r>
         <w:t>Arbeits</w:t>
       </w:r>
@@ -6102,7 +6108,7 @@
       <w:bookmarkStart w:id="40" w:name="_Toc410722966"/>
       <w:bookmarkStart w:id="41" w:name="_Toc378079215"/>
       <w:bookmarkStart w:id="42" w:name="_Toc217802590"/>
-      <w:bookmarkStart w:id="43" w:name="_Toc413573976"/>
+      <w:bookmarkStart w:id="43" w:name="_Toc414342805"/>
       <w:r>
         <w:t>Anforderungen an die Informationssicherheit und den Datenschutz</w:t>
       </w:r>
@@ -6196,7 +6202,7 @@
         </w:numPr>
         <w:ind w:left="357" w:hanging="357"/>
       </w:pPr>
-      <w:bookmarkStart w:id="44" w:name="_Toc413573977"/>
+      <w:bookmarkStart w:id="44" w:name="_Toc414342806"/>
       <w:r>
         <w:t>Lokale Datenbank</w:t>
       </w:r>
@@ -6211,7 +6217,7 @@
       <w:pPr>
         <w:pStyle w:val="berschrift3"/>
       </w:pPr>
-      <w:bookmarkStart w:id="45" w:name="_Toc413573978"/>
+      <w:bookmarkStart w:id="45" w:name="_Toc414342807"/>
       <w:r>
         <w:t>Datenverbindungen</w:t>
       </w:r>
@@ -6226,7 +6232,7 @@
       <w:pPr>
         <w:pStyle w:val="berschrift3"/>
       </w:pPr>
-      <w:bookmarkStart w:id="46" w:name="_Toc413573979"/>
+      <w:bookmarkStart w:id="46" w:name="_Toc414342808"/>
       <w:r>
         <w:t>Datenlöschung</w:t>
       </w:r>
@@ -6241,7 +6247,7 @@
       <w:pPr>
         <w:pStyle w:val="berschrift3"/>
       </w:pPr>
-      <w:bookmarkStart w:id="47" w:name="_Toc413573980"/>
+      <w:bookmarkStart w:id="47" w:name="_Toc414342809"/>
       <w:r>
         <w:t>Schützenswerte Daten</w:t>
       </w:r>
@@ -6256,7 +6262,7 @@
       <w:pPr>
         <w:pStyle w:val="berschrift3"/>
       </w:pPr>
-      <w:bookmarkStart w:id="48" w:name="_Toc413573981"/>
+      <w:bookmarkStart w:id="48" w:name="_Toc414342810"/>
       <w:r>
         <w:t>Persistenz</w:t>
       </w:r>
@@ -6294,7 +6300,7 @@
       <w:bookmarkStart w:id="49" w:name="_Toc410722967"/>
       <w:bookmarkStart w:id="50" w:name="_Toc378079216"/>
       <w:bookmarkStart w:id="51" w:name="_Toc286322565"/>
-      <w:bookmarkStart w:id="52" w:name="_Toc413573982"/>
+      <w:bookmarkStart w:id="52" w:name="_Toc414342811"/>
       <w:r>
         <w:t>Systemarchitektur</w:t>
       </w:r>
@@ -6324,7 +6330,7 @@
       <w:bookmarkStart w:id="53" w:name="_Toc410722968"/>
       <w:bookmarkStart w:id="54" w:name="_Toc378079217"/>
       <w:bookmarkStart w:id="55" w:name="_Toc217802592"/>
-      <w:bookmarkStart w:id="56" w:name="_Toc413573983"/>
+      <w:bookmarkStart w:id="56" w:name="_Toc414342812"/>
       <w:r>
         <w:t>Gliederung der Lösung in Module</w:t>
       </w:r>
@@ -6765,7 +6771,7 @@
       <w:bookmarkStart w:id="57" w:name="_Toc410722969"/>
       <w:bookmarkStart w:id="58" w:name="_Toc378079218"/>
       <w:bookmarkStart w:id="59" w:name="_Toc217802593"/>
-      <w:bookmarkStart w:id="60" w:name="_Toc413573984"/>
+      <w:bookmarkStart w:id="60" w:name="_Toc414342813"/>
       <w:r>
         <w:lastRenderedPageBreak/>
         <w:t>Schnittstellen</w:t>
@@ -6784,7 +6790,7 @@
         </w:numPr>
         <w:ind w:left="357" w:hanging="357"/>
       </w:pPr>
-      <w:bookmarkStart w:id="61" w:name="_Toc413573985"/>
+      <w:bookmarkStart w:id="61" w:name="_Toc414342814"/>
       <w:r>
         <w:t>Persistenz</w:t>
       </w:r>
@@ -6957,7 +6963,7 @@
       <w:pPr>
         <w:pStyle w:val="berschrift3"/>
       </w:pPr>
-      <w:bookmarkStart w:id="62" w:name="_Toc413573986"/>
+      <w:bookmarkStart w:id="62" w:name="_Toc414342815"/>
       <w:r>
         <w:lastRenderedPageBreak/>
         <w:t>Benutzerschnittstelle</w:t>
@@ -7277,8 +7283,6 @@
           </wp:inline>
         </w:drawing>
       </w:r>
-      <w:bookmarkStart w:id="63" w:name="_GoBack"/>
-      <w:bookmarkEnd w:id="63"/>
     </w:p>
     <w:p>
       <w:r>
@@ -7308,12 +7312,12 @@
         <w:spacing w:after="283"/>
         <w:ind w:left="432" w:hanging="432"/>
       </w:pPr>
-      <w:bookmarkStart w:id="64" w:name="_Toc413573987"/>
+      <w:bookmarkStart w:id="63" w:name="_Toc414342816"/>
       <w:r>
         <w:lastRenderedPageBreak/>
         <w:t>Testkonzept</w:t>
       </w:r>
-      <w:bookmarkEnd w:id="64"/>
+      <w:bookmarkEnd w:id="63"/>
     </w:p>
     <w:p>
       <w:r>
@@ -7350,18 +7354,18 @@
         <w:spacing w:after="283"/>
         <w:ind w:left="432" w:hanging="432"/>
       </w:pPr>
-      <w:bookmarkStart w:id="65" w:name="_Toc410722971"/>
-      <w:bookmarkStart w:id="66" w:name="_Toc378079220"/>
-      <w:bookmarkStart w:id="67" w:name="_Toc413573988"/>
+      <w:bookmarkStart w:id="64" w:name="_Toc410722971"/>
+      <w:bookmarkStart w:id="65" w:name="_Toc378079220"/>
+      <w:bookmarkStart w:id="66" w:name="_Toc414342817"/>
       <w:r>
         <w:t>Weiterführ</w:t>
       </w:r>
       <w:r>
         <w:t>ung der Projektplanung</w:t>
       </w:r>
+      <w:bookmarkEnd w:id="64"/>
       <w:bookmarkEnd w:id="65"/>
       <w:bookmarkEnd w:id="66"/>
-      <w:bookmarkEnd w:id="67"/>
     </w:p>
     <w:p>
       <w:pPr>
@@ -7376,78 +7380,26 @@
         </w:tabs>
         <w:ind w:left="576" w:hanging="576"/>
       </w:pPr>
-      <w:bookmarkStart w:id="68" w:name="_Toc410722972"/>
-      <w:bookmarkStart w:id="69" w:name="_Toc378079221"/>
-      <w:bookmarkStart w:id="70" w:name="_Toc413573989"/>
+      <w:bookmarkStart w:id="67" w:name="_Toc410722972"/>
+      <w:bookmarkStart w:id="68" w:name="_Toc378079221"/>
+      <w:bookmarkStart w:id="69" w:name="_Toc414342818"/>
       <w:r>
         <w:t>Abgleich von Planung und tatsächlichem Verlauf der Phase</w:t>
       </w:r>
+      <w:bookmarkEnd w:id="67"/>
       <w:bookmarkEnd w:id="68"/>
+      <w:r>
+        <w:t xml:space="preserve"> Konzept</w:t>
+      </w:r>
       <w:bookmarkEnd w:id="69"/>
-      <w:r>
-        <w:t xml:space="preserve"> Konzept</w:t>
-      </w:r>
-      <w:bookmarkEnd w:id="70"/>
     </w:p>
     <w:p>
       <w:pPr>
         <w:pStyle w:val="Textkrper"/>
-        <w:spacing w:after="0"/>
-        <w:rPr>
-          <w:color w:val="4F81BD"/>
-        </w:rPr>
-      </w:pPr>
-    </w:p>
-    <w:p>
-      <w:pPr>
-        <w:pStyle w:val="Textkrper"/>
-        <w:spacing w:after="0"/>
-        <w:rPr>
-          <w:color w:val="B2A1C7" w:themeColor="accent4" w:themeTint="99"/>
-          <w:highlight w:val="yellow"/>
-        </w:rPr>
-      </w:pPr>
-      <w:r>
-        <w:rPr>
-          <w:color w:val="B2A1C7" w:themeColor="accent4" w:themeTint="99"/>
-          <w:highlight w:val="yellow"/>
-        </w:rPr>
-        <w:t>Soll/Ist-Vergleich bezüglich der Zeitplanung für die Phase Konzept</w:t>
-      </w:r>
-      <w:r>
-        <w:rPr>
-          <w:color w:val="B2A1C7" w:themeColor="accent4" w:themeTint="99"/>
-          <w:highlight w:val="yellow"/>
-        </w:rPr>
-        <w:t>.</w:t>
-      </w:r>
-    </w:p>
-    <w:p>
-      <w:pPr>
-        <w:rPr>
-          <w:color w:val="B2A1C7" w:themeColor="accent4" w:themeTint="99"/>
-          <w:highlight w:val="yellow"/>
-        </w:rPr>
-      </w:pPr>
-    </w:p>
-    <w:p>
-      <w:pPr>
-        <w:rPr>
-          <w:color w:val="4F81BD"/>
-        </w:rPr>
-      </w:pPr>
-      <w:r>
-        <w:rPr>
-          <w:color w:val="B2A1C7" w:themeColor="accent4" w:themeTint="99"/>
-          <w:highlight w:val="yellow"/>
-        </w:rPr>
-        <w:t>Welche Risiken sind während der Phase Konzept Realität geworden? Wie wurde diese Situation gemeistert? Welche Konsequenzen ergeben sich daraus für das gesamte Projekt?</w:t>
-      </w:r>
-    </w:p>
-    <w:p>
-      <w:pPr>
-        <w:pStyle w:val="Textkrper"/>
-      </w:pPr>
+      </w:pPr>
+      <w:r>
+        <w:t>Der Soll-Ist Vergleich (Gantt-Diagramm) wurde auf den aktuellen Stand gebracht und befindet sich im Anhang dieses Dokuments.</w:t>
+      </w:r>
     </w:p>
     <w:p>
       <w:pPr>
@@ -7462,18 +7414,18 @@
         </w:tabs>
         <w:ind w:left="576" w:hanging="576"/>
       </w:pPr>
-      <w:bookmarkStart w:id="71" w:name="_Toc410722973"/>
-      <w:bookmarkStart w:id="72" w:name="_Toc378079222"/>
-      <w:bookmarkStart w:id="73" w:name="_Toc413573990"/>
+      <w:bookmarkStart w:id="70" w:name="_Toc410722973"/>
+      <w:bookmarkStart w:id="71" w:name="_Toc378079222"/>
+      <w:bookmarkStart w:id="72" w:name="_Toc414342819"/>
       <w:r>
         <w:t xml:space="preserve">Aktualisierung der </w:t>
       </w:r>
       <w:r>
         <w:t>Risikosituation</w:t>
       </w:r>
+      <w:bookmarkEnd w:id="70"/>
       <w:bookmarkEnd w:id="71"/>
       <w:bookmarkEnd w:id="72"/>
-      <w:bookmarkEnd w:id="73"/>
     </w:p>
     <w:p>
       <w:r>
@@ -7496,9 +7448,9 @@
           <w:i/>
         </w:rPr>
       </w:pPr>
-      <w:bookmarkStart w:id="74" w:name="_Toc410722974"/>
-      <w:bookmarkStart w:id="75" w:name="_Toc378079223"/>
-      <w:bookmarkStart w:id="76" w:name="_Toc413573991"/>
+      <w:bookmarkStart w:id="73" w:name="_Toc410722974"/>
+      <w:bookmarkStart w:id="74" w:name="_Toc378079223"/>
+      <w:bookmarkStart w:id="75" w:name="_Toc414342820"/>
       <w:r>
         <w:t>Planung</w:t>
       </w:r>
@@ -7508,9 +7460,9 @@
       <w:r>
         <w:t>der nächsten Phase</w:t>
       </w:r>
+      <w:bookmarkEnd w:id="73"/>
       <w:bookmarkEnd w:id="74"/>
       <w:bookmarkEnd w:id="75"/>
-      <w:bookmarkEnd w:id="76"/>
     </w:p>
     <w:p>
       <w:pPr>
@@ -7521,7 +7473,12 @@
         </w:rPr>
       </w:pPr>
       <w:r>
-        <w:t>Die Planung für die nächste Phase befindet sich im Zeitplan (Gantt-Diagramm).</w:t>
+        <w:t>Die Planung für die nächste Phase befindet sich im Zeitplan (Gantt-Diagramm</w:t>
+      </w:r>
+      <w:bookmarkStart w:id="76" w:name="_GoBack"/>
+      <w:bookmarkEnd w:id="76"/>
+      <w:r>
+        <w:t>).</w:t>
       </w:r>
     </w:p>
     <w:sectPr>
@@ -7672,7 +7629,7 @@
               <w:sz w:val="20"/>
               <w:szCs w:val="20"/>
             </w:rPr>
-            <w:t>11</w:t>
+            <w:t>10</w:t>
           </w:r>
           <w:r>
             <w:rPr>
@@ -7823,14 +7780,27 @@
           <w:r>
             <w:t xml:space="preserve"> von </w:t>
           </w:r>
-          <w:fldSimple w:instr=" NUMPAGES   \* MERGEFORMAT ">
-            <w:r>
-              <w:rPr>
-                <w:noProof/>
-              </w:rPr>
-              <w:t>3</w:t>
-            </w:r>
-          </w:fldSimple>
+          <w:r>
+            <w:fldChar w:fldCharType="begin"/>
+          </w:r>
+          <w:r>
+            <w:instrText xml:space="preserve"> NUMPAGES   \* MERGEFORMAT </w:instrText>
+          </w:r>
+          <w:r>
+            <w:fldChar w:fldCharType="separate"/>
+          </w:r>
+          <w:r>
+            <w:rPr>
+              <w:noProof/>
+            </w:rPr>
+            <w:t>3</w:t>
+          </w:r>
+          <w:r>
+            <w:rPr>
+              <w:noProof/>
+            </w:rPr>
+            <w:fldChar w:fldCharType="end"/>
+          </w:r>
         </w:p>
       </w:tc>
     </w:tr>
@@ -11552,7 +11522,7 @@
 </file>
 
 <file path=customXml/itemProps1.xml><?xml version="1.0" encoding="utf-8"?>
-<ds:datastoreItem xmlns:ds="http://schemas.openxmlformats.org/officeDocument/2006/customXml" ds:itemID="{89FD5C5B-D97A-4CE2-BEFA-5378D12514CD}">
+<ds:datastoreItem xmlns:ds="http://schemas.openxmlformats.org/officeDocument/2006/customXml" ds:itemID="{E4A75CAF-406E-4DCB-882D-0FC4D79B9248}">
   <ds:schemaRefs>
     <ds:schemaRef ds:uri="http://schemas.openxmlformats.org/officeDocument/2006/bibliography"/>
   </ds:schemaRefs>
